--- a/Step_0 - Data Wrangling/notes.docx
+++ b/Step_0 - Data Wrangling/notes.docx
@@ -48,15 +48,7 @@
     </w:p>
     <w:p>
       <w:r>
-        <w:t xml:space="preserve">get that </w:t>
-      </w:r>
-      <w:proofErr w:type="spellStart"/>
-      <w:r>
-        <w:t xml:space="preserve">installed. </w:t>
-      </w:r>
-      <w:proofErr w:type="spellEnd"/>
-      <w:r>
-        <w:t>processes images</w:t>
+        <w:t>get that installed. processes images</w:t>
       </w:r>
     </w:p>
     <w:p>
@@ -101,6 +93,3999 @@
       <w:proofErr w:type="gramEnd"/>
       <w:r>
         <w:t xml:space="preserve"> more images per listing, and don't need as many listings</w:t>
+      </w:r>
+    </w:p>
+    <w:p>
+      <w:pPr>
+        <w:pBdr>
+          <w:bottom w:val="single" w:sz="6" w:space="1" w:color="auto"/>
+        </w:pBdr>
+      </w:pPr>
+    </w:p>
+    <w:p/>
+    <w:p/>
+    <w:p>
+      <w:r>
+        <w:t>Project Notes:</w:t>
+      </w:r>
+    </w:p>
+    <w:p/>
+    <w:p>
+      <w:r>
+        <w:t xml:space="preserve">Originally wanted to make it not only identify what was a good flipping opportunity but </w:t>
+      </w:r>
+      <w:r>
+        <w:rPr>
+          <w:i/>
+          <w:iCs/>
+        </w:rPr>
+        <w:t xml:space="preserve">also </w:t>
+      </w:r>
+      <w:r>
+        <w:t xml:space="preserve">train it to figure out </w:t>
+      </w:r>
+      <w:r>
+        <w:rPr>
+          <w:i/>
+          <w:iCs/>
+        </w:rPr>
+        <w:t xml:space="preserve">how much </w:t>
+      </w:r>
+      <w:r>
+        <w:t>you'd make from it</w:t>
+      </w:r>
+      <w:r>
+        <w:t xml:space="preserve"> from flipping and from renting</w:t>
+      </w:r>
+    </w:p>
+    <w:p/>
+    <w:p>
+      <w:r>
+        <w:t xml:space="preserve">But the thing </w:t>
+      </w:r>
+      <w:proofErr w:type="gramStart"/>
+      <w:r>
+        <w:t>is</w:t>
+      </w:r>
+      <w:proofErr w:type="gramEnd"/>
+      <w:r>
+        <w:t xml:space="preserve"> was told to ONLY </w:t>
+      </w:r>
+      <w:r>
+        <w:t xml:space="preserve">do images OR text - </w:t>
+      </w:r>
+      <w:r>
+        <w:rPr>
+          <w:i/>
+          <w:iCs/>
+        </w:rPr>
+        <w:t xml:space="preserve">NOT BOTH! </w:t>
+      </w:r>
+      <w:proofErr w:type="spellStart"/>
+      <w:r>
+        <w:t>cuz</w:t>
+      </w:r>
+      <w:proofErr w:type="spellEnd"/>
+      <w:r>
+        <w:t xml:space="preserve"> that'll get pretty hard for now. </w:t>
+      </w:r>
+      <w:proofErr w:type="gramStart"/>
+      <w:r>
+        <w:t>So</w:t>
+      </w:r>
+      <w:proofErr w:type="gramEnd"/>
+      <w:r>
+        <w:t xml:space="preserve"> I wanted to do something different, so chose only images, as a good learning experience. </w:t>
+      </w:r>
+      <w:r>
+        <w:t xml:space="preserve">but then the issue is </w:t>
+      </w:r>
+      <w:r>
+        <w:t xml:space="preserve">without text data like sq ft, year built, estimated SELLING COST &amp; </w:t>
+      </w:r>
+      <w:r>
+        <w:rPr>
+          <w:i/>
+          <w:iCs/>
+        </w:rPr>
+        <w:t>RE-</w:t>
+      </w:r>
+      <w:r>
+        <w:t xml:space="preserve">SELLING COST, I couldn't </w:t>
+      </w:r>
+      <w:r>
+        <w:t xml:space="preserve">do </w:t>
+      </w:r>
+      <w:r>
+        <w:t xml:space="preserve">the initial idea. I could only do basic classification. </w:t>
+      </w:r>
+      <w:proofErr w:type="gramStart"/>
+      <w:r>
+        <w:t>so</w:t>
+      </w:r>
+      <w:proofErr w:type="gramEnd"/>
+      <w:r>
+        <w:t xml:space="preserve"> then that means I have to manually sort out and tell/teach/train it which houses/images are for flipping and which aren't/are passes.</w:t>
+      </w:r>
+      <w:r>
+        <w:t xml:space="preserve"> </w:t>
+      </w:r>
+      <w:r>
+        <w:t xml:space="preserve">but then </w:t>
+      </w:r>
+      <w:r>
+        <w:t xml:space="preserve">upon examining the house images dataset we found, </w:t>
+      </w:r>
+      <w:r>
+        <w:t>the issue</w:t>
+      </w:r>
+      <w:r>
+        <w:t xml:space="preserve"> then</w:t>
+      </w:r>
+      <w:r>
+        <w:t xml:space="preserve"> seemed to be that the images dataset was mostly of nicer homes, so </w:t>
+      </w:r>
+      <w:r>
+        <w:t xml:space="preserve">they </w:t>
+      </w:r>
+      <w:r>
+        <w:t xml:space="preserve">wouldn't be good when </w:t>
+      </w:r>
+      <w:proofErr w:type="spellStart"/>
+      <w:r>
+        <w:t>tryna</w:t>
+      </w:r>
+      <w:proofErr w:type="spellEnd"/>
+      <w:r>
+        <w:t xml:space="preserve"> distinguish b/w flip and not flip.</w:t>
+      </w:r>
+      <w:r>
+        <w:t xml:space="preserve"> the best way to train, at least initially is to make the line of demarcation </w:t>
+      </w:r>
+      <w:proofErr w:type="gramStart"/>
+      <w:r>
+        <w:t>very obvious</w:t>
+      </w:r>
+      <w:proofErr w:type="gramEnd"/>
+      <w:r>
+        <w:t xml:space="preserve">…… or is it? maybe it's actually </w:t>
+      </w:r>
+      <w:r>
+        <w:rPr>
+          <w:i/>
+          <w:iCs/>
+        </w:rPr>
+        <w:t xml:space="preserve">better </w:t>
+      </w:r>
+      <w:r>
+        <w:t>to make it nuanced to make the machine more advanced right off the bat?</w:t>
+      </w:r>
+      <w:r>
+        <w:t xml:space="preserve"> hmmm</w:t>
+      </w:r>
+    </w:p>
+    <w:p>
+      <w:proofErr w:type="gramStart"/>
+      <w:r>
+        <w:t>so</w:t>
+      </w:r>
+      <w:proofErr w:type="gramEnd"/>
+      <w:r>
+        <w:t xml:space="preserve"> </w:t>
+      </w:r>
+      <w:proofErr w:type="spellStart"/>
+      <w:r>
+        <w:t>i</w:t>
+      </w:r>
+      <w:proofErr w:type="spellEnd"/>
+      <w:r>
+        <w:t xml:space="preserve"> was getting ready to compile my </w:t>
+      </w:r>
+      <w:r>
+        <w:rPr>
+          <w:i/>
+          <w:iCs/>
+        </w:rPr>
+        <w:t xml:space="preserve">own </w:t>
+      </w:r>
+      <w:r>
+        <w:t>images database from MLSs</w:t>
+      </w:r>
+      <w:r>
+        <w:t xml:space="preserve"> of good and bad, but asked Raghu for advice and he suggested making the existing dataset work. and then</w:t>
+      </w:r>
+      <w:r>
+        <w:t xml:space="preserve"> actually when I looked </w:t>
+      </w:r>
+      <w:r>
+        <w:t xml:space="preserve">even </w:t>
+      </w:r>
+      <w:r>
+        <w:rPr>
+          <w:i/>
+          <w:iCs/>
+        </w:rPr>
+        <w:t>closer</w:t>
+      </w:r>
+      <w:r>
+        <w:t xml:space="preserve"> there were several hidden dumps in there</w:t>
+      </w:r>
+      <w:r>
+        <w:t xml:space="preserve">! </w:t>
+      </w:r>
+      <w:proofErr w:type="gramStart"/>
+      <w:r>
+        <w:t>and also</w:t>
+      </w:r>
+      <w:proofErr w:type="gramEnd"/>
+      <w:r>
+        <w:t xml:space="preserve"> there's </w:t>
+      </w:r>
+      <w:proofErr w:type="spellStart"/>
+      <w:r>
+        <w:rPr>
+          <w:i/>
+          <w:iCs/>
+        </w:rPr>
+        <w:t>wayyy</w:t>
+      </w:r>
+      <w:proofErr w:type="spellEnd"/>
+      <w:r>
+        <w:rPr>
+          <w:i/>
+          <w:iCs/>
+        </w:rPr>
+        <w:t xml:space="preserve"> </w:t>
+      </w:r>
+      <w:r>
+        <w:t>more images than we need - 2000 so he suggested narrowing it down to 200</w:t>
+      </w:r>
+      <w:r>
+        <w:t>!</w:t>
+      </w:r>
+    </w:p>
+    <w:p/>
+    <w:p>
+      <w:r>
+        <w:t xml:space="preserve">Another thing I </w:t>
+      </w:r>
+      <w:r>
+        <w:t xml:space="preserve">started doing as I went thru the images to select/train/assign - </w:t>
+      </w:r>
+      <w:r>
+        <w:t xml:space="preserve">so the dataset has 4 images for each house: frontal, bedroom, bathroom &amp; kitchen. </w:t>
+      </w:r>
+      <w:r>
+        <w:t xml:space="preserve">but in some </w:t>
+      </w:r>
+      <w:proofErr w:type="gramStart"/>
+      <w:r>
+        <w:t>cases</w:t>
+      </w:r>
+      <w:proofErr w:type="gramEnd"/>
+      <w:r>
+        <w:t xml:space="preserve"> one/some things are fine and not others. </w:t>
+      </w:r>
+      <w:proofErr w:type="gramStart"/>
+      <w:r>
+        <w:t>so</w:t>
+      </w:r>
+      <w:proofErr w:type="gramEnd"/>
+      <w:r>
+        <w:t xml:space="preserve"> idk if it'll mess it up but I'm thinking/realized - why</w:t>
+      </w:r>
+      <w:r>
+        <w:t xml:space="preserve"> make ourselves do whole sets? don't </w:t>
+      </w:r>
+      <w:proofErr w:type="spellStart"/>
+      <w:r>
+        <w:t>wanna</w:t>
+      </w:r>
+      <w:proofErr w:type="spellEnd"/>
+      <w:r>
+        <w:t xml:space="preserve"> confuse the machine - just pick the </w:t>
+      </w:r>
+      <w:r>
+        <w:rPr>
+          <w:i/>
+          <w:iCs/>
+        </w:rPr>
+        <w:t xml:space="preserve">best/worst </w:t>
+      </w:r>
+      <w:r>
+        <w:t xml:space="preserve">images overall to feed it - </w:t>
+      </w:r>
+      <w:proofErr w:type="spellStart"/>
+      <w:r>
+        <w:rPr>
+          <w:i/>
+          <w:iCs/>
+        </w:rPr>
+        <w:t>cuz</w:t>
+      </w:r>
+      <w:proofErr w:type="spellEnd"/>
+      <w:r>
+        <w:rPr>
+          <w:i/>
+          <w:iCs/>
+        </w:rPr>
+        <w:t xml:space="preserve"> it doesn'</w:t>
+      </w:r>
+      <w:r>
+        <w:rPr>
+          <w:i/>
+          <w:iCs/>
+        </w:rPr>
+        <w:t xml:space="preserve">t matter </w:t>
+      </w:r>
+      <w:r>
+        <w:t xml:space="preserve">whether they belong to one house or many! it </w:t>
+      </w:r>
+      <w:r>
+        <w:lastRenderedPageBreak/>
+        <w:t>doesn't know - it's just looking for what to look for / what things to identify!</w:t>
+      </w:r>
+      <w:r>
+        <w:t xml:space="preserve"> so yeah, I started doing </w:t>
+      </w:r>
+      <w:r>
+        <w:rPr>
+          <w:i/>
+          <w:iCs/>
+        </w:rPr>
+        <w:t xml:space="preserve">partial </w:t>
+      </w:r>
+      <w:r>
+        <w:t>set matches</w:t>
+      </w:r>
+    </w:p>
+    <w:p/>
+    <w:p>
+      <w:r>
+        <w:t xml:space="preserve">Noticed in a lot of these house sets, </w:t>
+      </w:r>
+      <w:r>
+        <w:t>you really can't make a judgement from the outside alone. in fact, I think for the most part it's irrelevant. unless we're breaking up learning by facet/aspect and then combining/joining,</w:t>
+      </w:r>
+      <w:r>
+        <w:t xml:space="preserve"> there's not much need. I'm thinking I'm only </w:t>
+      </w:r>
+      <w:proofErr w:type="spellStart"/>
+      <w:r>
+        <w:t>gonna</w:t>
+      </w:r>
+      <w:proofErr w:type="spellEnd"/>
+      <w:r>
+        <w:t xml:space="preserve"> keep an exterior image if it's </w:t>
+      </w:r>
+      <w:r>
+        <w:t xml:space="preserve">especially nice or especially bad. again, idk if it's </w:t>
+      </w:r>
+      <w:proofErr w:type="spellStart"/>
+      <w:r>
+        <w:t>gonna</w:t>
+      </w:r>
+      <w:proofErr w:type="spellEnd"/>
+      <w:r>
+        <w:t xml:space="preserve"> look at each house in/as a set of 4 or</w:t>
+      </w:r>
+      <w:r>
+        <w:t xml:space="preserve"> just a collection of interior images…. they probably did do the former, but I think I'll tweak it and do the latter. if I did my own custom set, I would've def included living room too</w:t>
+      </w:r>
+    </w:p>
+    <w:p/>
+    <w:p>
+      <w:r>
+        <w:t xml:space="preserve">since there's so many images, I don't have to linger/study each one too long. in the/my first pass through I'm </w:t>
+      </w:r>
+      <w:proofErr w:type="spellStart"/>
+      <w:r>
+        <w:t>tryna</w:t>
+      </w:r>
+      <w:proofErr w:type="spellEnd"/>
+      <w:r>
+        <w:t xml:space="preserve"> move quickly and just jump on the </w:t>
+      </w:r>
+      <w:r>
+        <w:rPr>
+          <w:i/>
+          <w:iCs/>
+        </w:rPr>
+        <w:t xml:space="preserve">obvious </w:t>
+      </w:r>
+      <w:r>
+        <w:t>ones, in either direction</w:t>
+      </w:r>
+    </w:p>
+    <w:p/>
+    <w:p>
+      <w:proofErr w:type="gramStart"/>
+      <w:r>
+        <w:t>also</w:t>
+      </w:r>
+      <w:proofErr w:type="gramEnd"/>
+      <w:r>
+        <w:t xml:space="preserve"> there were a few instances of </w:t>
+      </w:r>
+      <w:r>
+        <w:t xml:space="preserve">accidental duplicates, like where the file is labeled as 'bathroom' but </w:t>
+      </w:r>
+      <w:r>
+        <w:t>it's just the same picture as the</w:t>
+      </w:r>
+      <w:r>
+        <w:t xml:space="preserve"> bedroom</w:t>
+      </w:r>
+    </w:p>
+    <w:p/>
+    <w:p>
+      <w:pPr>
+        <w:rPr>
+          <w:i/>
+          <w:iCs/>
+        </w:rPr>
+      </w:pPr>
+      <w:r>
+        <w:t xml:space="preserve">also, </w:t>
+      </w:r>
+      <w:proofErr w:type="gramStart"/>
+      <w:r>
+        <w:t>have to</w:t>
+      </w:r>
+      <w:proofErr w:type="gramEnd"/>
+      <w:r>
+        <w:t xml:space="preserve"> verify, but almost positive I saw a few images more than once… &gt;&gt; </w:t>
+      </w:r>
+      <w:r>
+        <w:rPr>
+          <w:i/>
+          <w:iCs/>
+          <w:highlight w:val="yellow"/>
+        </w:rPr>
+        <w:t>IS THERE A WAY TO CHECK DUPLICATE IMAGES???</w:t>
+      </w:r>
+    </w:p>
+    <w:p>
+      <w:pPr>
+        <w:rPr>
+          <w:i/>
+          <w:iCs/>
+        </w:rPr>
+      </w:pPr>
+      <w:r>
+        <w:rPr>
+          <w:i/>
+          <w:iCs/>
+        </w:rPr>
+        <w:t xml:space="preserve">&gt;&gt; did quick search: </w:t>
+      </w:r>
+      <w:hyperlink r:id="rId4" w:history="1">
+        <w:r>
+          <w:rPr>
+            <w:rStyle w:val="Hyperlink"/>
+            <w:i/>
+            <w:iCs/>
+          </w:rPr>
+          <w:t>https://www.google.com/search?q=IS+THERE+a+way+to+check+for+duplicate+images&amp;oq=IS+THERE+a+way+to+check+for+duplicate+images&amp;aqs=chrome..69i57j0i22i30j0i390l5.9466j0j7&amp;sourceid=chrome&amp;ie=UTF-8</w:t>
+        </w:r>
+      </w:hyperlink>
+    </w:p>
+    <w:p>
+      <w:pPr>
+        <w:rPr>
+          <w:i/>
+          <w:iCs/>
+        </w:rPr>
+      </w:pPr>
+    </w:p>
+    <w:p>
+      <w:pPr>
+        <w:rPr>
+          <w:i/>
+          <w:iCs/>
+        </w:rPr>
+      </w:pPr>
+      <w:r>
+        <w:rPr>
+          <w:i/>
+          <w:iCs/>
+        </w:rPr>
+        <w:t xml:space="preserve">one result </w:t>
+      </w:r>
+      <w:r>
+        <w:rPr>
+          <w:i/>
+          <w:iCs/>
+        </w:rPr>
+        <w:t>(address says 5 but title/actual is 13!):</w:t>
+      </w:r>
+      <w:hyperlink r:id="rId5" w:history="1">
+        <w:r>
+          <w:rPr>
+            <w:rStyle w:val="Hyperlink"/>
+            <w:i/>
+            <w:iCs/>
+          </w:rPr>
+          <w:t>https://wethegeek.com/5-duplicate-photo-finder-tools-to-delete-duplicate-photos/</w:t>
+        </w:r>
+      </w:hyperlink>
+    </w:p>
+    <w:p>
+      <w:pPr>
+        <w:rPr>
+          <w:i/>
+          <w:iCs/>
+        </w:rPr>
+      </w:pPr>
+    </w:p>
+    <w:p>
+      <w:pPr>
+        <w:rPr>
+          <w:i/>
+          <w:iCs/>
+        </w:rPr>
+      </w:pPr>
+    </w:p>
+    <w:p>
+      <w:r>
+        <w:t xml:space="preserve">your judgement to flip a place is often influenced by the </w:t>
+      </w:r>
+      <w:r>
+        <w:t>décor</w:t>
+      </w:r>
+      <w:r>
+        <w:t>/furnishing</w:t>
+      </w:r>
+      <w:r>
+        <w:t xml:space="preserve"> - like ugly furniture / too many colors going on, and messiness, AND </w:t>
+      </w:r>
+      <w:r>
+        <w:rPr>
+          <w:i/>
+          <w:iCs/>
+        </w:rPr>
+        <w:t xml:space="preserve">QUALITY OF THE PICTURE! </w:t>
+      </w:r>
+      <w:r>
+        <w:t xml:space="preserve">like many are cut off, blurry and/or </w:t>
+      </w:r>
+      <w:r>
+        <w:rPr>
+          <w:i/>
+          <w:iCs/>
+        </w:rPr>
+        <w:t xml:space="preserve">DARK! </w:t>
+      </w:r>
+      <w:r>
+        <w:t xml:space="preserve">so I wonder how </w:t>
+      </w:r>
+      <w:r>
+        <w:t xml:space="preserve">the ML is </w:t>
+      </w:r>
+      <w:proofErr w:type="spellStart"/>
+      <w:r>
+        <w:t>gonna</w:t>
+      </w:r>
+      <w:proofErr w:type="spellEnd"/>
+      <w:r>
+        <w:t xml:space="preserve"> interpret those… </w:t>
+      </w:r>
+      <w:proofErr w:type="spellStart"/>
+      <w:r>
+        <w:t>cuz</w:t>
+      </w:r>
+      <w:proofErr w:type="spellEnd"/>
+      <w:r>
+        <w:t xml:space="preserve"> you'll never really see a very nice place with a </w:t>
+      </w:r>
+      <w:r>
+        <w:rPr>
+          <w:i/>
+          <w:iCs/>
+        </w:rPr>
+        <w:t xml:space="preserve">bad </w:t>
+      </w:r>
+      <w:r>
+        <w:t>photo</w:t>
+      </w:r>
+      <w:r>
+        <w:t xml:space="preserve">. and </w:t>
+      </w:r>
+      <w:proofErr w:type="gramStart"/>
+      <w:r>
+        <w:t>similarly</w:t>
+      </w:r>
+      <w:proofErr w:type="gramEnd"/>
+      <w:r>
+        <w:t xml:space="preserve"> you never see a </w:t>
+      </w:r>
+      <w:r>
+        <w:rPr>
+          <w:i/>
+          <w:iCs/>
+        </w:rPr>
+        <w:t xml:space="preserve">nice, </w:t>
+      </w:r>
+      <w:r>
+        <w:t xml:space="preserve">updated place with bad </w:t>
+      </w:r>
+      <w:r>
+        <w:t>décor</w:t>
+      </w:r>
+      <w:r>
+        <w:t xml:space="preserve">. if you did get that rare, unusual, </w:t>
+      </w:r>
+      <w:proofErr w:type="gramStart"/>
+      <w:r>
+        <w:rPr>
+          <w:i/>
+          <w:iCs/>
+        </w:rPr>
+        <w:t>made up</w:t>
+      </w:r>
+      <w:proofErr w:type="gramEnd"/>
+      <w:r>
+        <w:rPr>
+          <w:i/>
+          <w:iCs/>
+        </w:rPr>
+        <w:t xml:space="preserve"> </w:t>
+      </w:r>
+      <w:r>
+        <w:t xml:space="preserve">example to see if you could throw off the machine / stump it, you might be able to </w:t>
+      </w:r>
+      <w:r>
+        <w:t xml:space="preserve">just from image quality alone. </w:t>
+      </w:r>
+      <w:r>
+        <w:rPr>
+          <w:i/>
+          <w:iCs/>
+        </w:rPr>
+        <w:t>#</w:t>
+      </w:r>
+      <w:proofErr w:type="gramStart"/>
+      <w:r>
+        <w:rPr>
+          <w:i/>
+          <w:iCs/>
+        </w:rPr>
+        <w:t>disguise</w:t>
+      </w:r>
+      <w:proofErr w:type="gramEnd"/>
+    </w:p>
+    <w:p>
+      <w:r>
+        <w:t xml:space="preserve">and like are we </w:t>
+      </w:r>
+      <w:proofErr w:type="spellStart"/>
+      <w:r>
+        <w:t>gonna</w:t>
+      </w:r>
+      <w:proofErr w:type="spellEnd"/>
+      <w:r>
+        <w:t xml:space="preserve"> confuse it by having both stuff that </w:t>
+      </w:r>
+      <w:r>
+        <w:t xml:space="preserve">is bright and dark, like how much weight will it assign to </w:t>
+      </w:r>
+      <w:proofErr w:type="gramStart"/>
+      <w:r>
+        <w:t>that,…</w:t>
+      </w:r>
+      <w:proofErr w:type="gramEnd"/>
+      <w:r>
+        <w:t xml:space="preserve"> and can we control that? like identify "brightness" and weigh it </w:t>
+      </w:r>
+      <w:r>
+        <w:rPr>
+          <w:i/>
+          <w:iCs/>
+        </w:rPr>
+        <w:t>down</w:t>
+      </w:r>
+      <w:r>
+        <w:rPr>
+          <w:i/>
+          <w:iCs/>
+        </w:rPr>
+        <w:t xml:space="preserve">, well, lol, </w:t>
+      </w:r>
+      <w:r>
+        <w:t xml:space="preserve">actually the </w:t>
+      </w:r>
+      <w:r>
+        <w:rPr>
+          <w:i/>
+          <w:iCs/>
+        </w:rPr>
+        <w:t xml:space="preserve">opposite, </w:t>
+      </w:r>
+      <w:r>
+        <w:t xml:space="preserve">-&gt; literally, bring its </w:t>
+      </w:r>
+      <w:r>
+        <w:rPr>
+          <w:i/>
+          <w:iCs/>
+        </w:rPr>
+        <w:t xml:space="preserve">weight </w:t>
+      </w:r>
+      <w:r>
+        <w:t>down!</w:t>
+      </w:r>
+    </w:p>
+    <w:p/>
+    <w:p>
+      <w:r>
+        <w:t xml:space="preserve">to get advanced, do you have to like </w:t>
+      </w:r>
+      <w:proofErr w:type="gramStart"/>
+      <w:r>
+        <w:t>tell</w:t>
+      </w:r>
+      <w:proofErr w:type="gramEnd"/>
+      <w:r>
+        <w:t xml:space="preserve"> it to first identify the components - like th</w:t>
+      </w:r>
+      <w:r>
+        <w:t xml:space="preserve">ese are the cabinets, this is the floor, which means that's the ceiling, </w:t>
+      </w:r>
+      <w:r>
+        <w:t xml:space="preserve">which means these are the walls; </w:t>
+      </w:r>
+      <w:r>
+        <w:t xml:space="preserve">this is the fridge, oven, etc. </w:t>
+      </w:r>
+      <w:proofErr w:type="spellStart"/>
+      <w:r>
+        <w:t>cuz</w:t>
+      </w:r>
+      <w:proofErr w:type="spellEnd"/>
+      <w:r>
+        <w:t xml:space="preserve"> like if gray wood floors are in, </w:t>
+      </w:r>
+      <w:r>
+        <w:t xml:space="preserve">but a place has old school gray wood lined </w:t>
+      </w:r>
+      <w:r>
+        <w:rPr>
+          <w:i/>
+          <w:iCs/>
+        </w:rPr>
+        <w:t>WALLS</w:t>
+      </w:r>
+      <w:r>
+        <w:t xml:space="preserve">, you </w:t>
+      </w:r>
+      <w:proofErr w:type="spellStart"/>
+      <w:r>
+        <w:t>gotta</w:t>
+      </w:r>
+      <w:proofErr w:type="spellEnd"/>
+      <w:r>
+        <w:t xml:space="preserve"> be able to distinguish!</w:t>
+      </w:r>
+    </w:p>
+    <w:p/>
+    <w:p>
+      <w:r>
+        <w:lastRenderedPageBreak/>
+        <w:t xml:space="preserve">will it be able to distinguish between </w:t>
+      </w:r>
+      <w:r>
+        <w:rPr>
+          <w:i/>
+          <w:iCs/>
+        </w:rPr>
+        <w:t xml:space="preserve">old style </w:t>
+      </w:r>
+      <w:r>
+        <w:t xml:space="preserve">white cabinets vs new? maybe </w:t>
+      </w:r>
+      <w:proofErr w:type="gramStart"/>
+      <w:r>
+        <w:t>have to</w:t>
+      </w:r>
+      <w:proofErr w:type="gramEnd"/>
+      <w:r>
+        <w:t xml:space="preserve"> look at the knobs, well first identify the knobs as a separate, distinct part, </w:t>
+      </w:r>
+      <w:r>
+        <w:t>to distinguish/differentiate them</w:t>
+      </w:r>
+    </w:p>
+    <w:p/>
+    <w:p>
+      <w:proofErr w:type="gramStart"/>
+      <w:r>
+        <w:t>so</w:t>
+      </w:r>
+      <w:proofErr w:type="gramEnd"/>
+      <w:r>
+        <w:t xml:space="preserve"> </w:t>
+      </w:r>
+      <w:proofErr w:type="spellStart"/>
+      <w:r>
+        <w:t>its</w:t>
+      </w:r>
+      <w:proofErr w:type="spellEnd"/>
+      <w:r>
+        <w:t xml:space="preserve"> interesting, within the broad/macro delineating flip v/ don't flip, you have to have many micro/</w:t>
+      </w:r>
+      <w:r>
+        <w:rPr>
+          <w:i/>
+          <w:iCs/>
+        </w:rPr>
+        <w:t>sub-</w:t>
+      </w:r>
+      <w:r>
+        <w:t>delineating - like</w:t>
+      </w:r>
+      <w:r>
+        <w:t xml:space="preserve"> a flow chart - like</w:t>
+      </w:r>
+      <w:r>
+        <w:t xml:space="preserve"> </w:t>
+      </w:r>
+      <w:r>
+        <w:t>look at the cabinets - what color are they?</w:t>
+      </w:r>
+      <w:r>
+        <w:t xml:space="preserve"> brown? </w:t>
+      </w:r>
+      <w:r>
+        <w:t xml:space="preserve">well now we </w:t>
+      </w:r>
+      <w:proofErr w:type="spellStart"/>
+      <w:r>
+        <w:t>gotta</w:t>
+      </w:r>
+      <w:proofErr w:type="spellEnd"/>
+      <w:r>
+        <w:t xml:space="preserve"> distinguish is it the </w:t>
+      </w:r>
+      <w:r>
+        <w:rPr>
+          <w:i/>
+          <w:iCs/>
+        </w:rPr>
+        <w:t xml:space="preserve">old </w:t>
+      </w:r>
+      <w:r>
+        <w:t xml:space="preserve">style brown or </w:t>
+      </w:r>
+      <w:r>
+        <w:t xml:space="preserve">semi-modern style brown - later 90's/early 2000's. </w:t>
+      </w:r>
+      <w:proofErr w:type="spellStart"/>
+      <w:r>
+        <w:t>gotta</w:t>
+      </w:r>
+      <w:proofErr w:type="spellEnd"/>
+      <w:r>
+        <w:t xml:space="preserve"> pair w/ other factors</w:t>
+      </w:r>
+      <w:r>
+        <w:t xml:space="preserve">. like biggest giveaway will be look at the </w:t>
+      </w:r>
+      <w:r>
+        <w:rPr>
+          <w:i/>
+          <w:iCs/>
+        </w:rPr>
+        <w:t xml:space="preserve">COUNTERS! </w:t>
+      </w:r>
+      <w:r>
+        <w:t xml:space="preserve">if they're </w:t>
+      </w:r>
+      <w:r>
+        <w:rPr>
+          <w:i/>
+          <w:iCs/>
+        </w:rPr>
+        <w:t xml:space="preserve">GRANITE </w:t>
+      </w:r>
+      <w:r>
+        <w:t xml:space="preserve">pattern, then </w:t>
+      </w:r>
+      <w:r>
+        <w:rPr>
+          <w:i/>
+          <w:iCs/>
+        </w:rPr>
+        <w:t xml:space="preserve">DEF </w:t>
+      </w:r>
+      <w:r>
+        <w:t xml:space="preserve">semi-modern! which </w:t>
+      </w:r>
+      <w:r>
+        <w:t xml:space="preserve">could or could not be a flip, but for our purposes wouldn't be a flip </w:t>
+      </w:r>
+      <w:proofErr w:type="spellStart"/>
+      <w:r>
+        <w:t>cuz</w:t>
+      </w:r>
+      <w:proofErr w:type="spellEnd"/>
+      <w:r>
+        <w:t xml:space="preserve"> we're focused on the obvious and the biggest bang for our buck. to many ppl that would still be very nice, clean. but if </w:t>
+      </w:r>
+      <w:r>
+        <w:rPr>
+          <w:i/>
+          <w:iCs/>
+        </w:rPr>
+        <w:t xml:space="preserve">plain off-white </w:t>
+      </w:r>
+      <w:r>
+        <w:t xml:space="preserve">counters and like </w:t>
+      </w:r>
+      <w:r>
+        <w:rPr>
+          <w:i/>
+          <w:iCs/>
+        </w:rPr>
+        <w:t>small square-</w:t>
+      </w:r>
+      <w:r>
+        <w:t xml:space="preserve">tile floors and like bad/dim lighting and </w:t>
+      </w:r>
+      <w:r>
+        <w:rPr>
+          <w:i/>
+          <w:iCs/>
+        </w:rPr>
+        <w:t xml:space="preserve">OFF-WHITE FRIDGE to </w:t>
+      </w:r>
+      <w:proofErr w:type="gramStart"/>
+      <w:r>
+        <w:rPr>
+          <w:i/>
+          <w:iCs/>
+        </w:rPr>
+        <w:t>boot</w:t>
+      </w:r>
+      <w:r>
+        <w:rPr>
+          <w:i/>
+          <w:iCs/>
+        </w:rPr>
+        <w:t>!,</w:t>
+      </w:r>
+      <w:proofErr w:type="gramEnd"/>
+      <w:r>
+        <w:rPr>
+          <w:i/>
+          <w:iCs/>
+        </w:rPr>
+        <w:t xml:space="preserve"> then </w:t>
+      </w:r>
+      <w:r>
+        <w:rPr>
+          <w:i/>
+          <w:iCs/>
+        </w:rPr>
+        <w:t xml:space="preserve">add </w:t>
+      </w:r>
+      <w:r>
+        <w:rPr>
+          <w:i/>
+          <w:iCs/>
+        </w:rPr>
+        <w:t xml:space="preserve">very </w:t>
+      </w:r>
+      <w:r>
+        <w:rPr>
+          <w:i/>
+          <w:iCs/>
+        </w:rPr>
+        <w:t>heavy</w:t>
+      </w:r>
+      <w:r>
+        <w:rPr>
+          <w:i/>
+          <w:iCs/>
+        </w:rPr>
+        <w:t xml:space="preserve"> </w:t>
+      </w:r>
+      <w:r>
+        <w:rPr>
+          <w:i/>
+          <w:iCs/>
+        </w:rPr>
+        <w:t>weight towards</w:t>
+      </w:r>
+      <w:r>
+        <w:rPr>
+          <w:i/>
+          <w:iCs/>
+        </w:rPr>
+        <w:t xml:space="preserve"> / mark flip/old</w:t>
+      </w:r>
+      <w:r>
+        <w:rPr>
+          <w:i/>
+          <w:iCs/>
+        </w:rPr>
+        <w:t>!!!</w:t>
+      </w:r>
+      <w:r>
+        <w:t xml:space="preserve"> </w:t>
+      </w:r>
+      <w:r>
+        <w:t xml:space="preserve">are the cabinets </w:t>
+      </w:r>
+      <w:r>
+        <w:t xml:space="preserve">white? okay </w:t>
+      </w:r>
+      <w:r>
+        <w:t xml:space="preserve">then </w:t>
+      </w:r>
+      <w:r>
+        <w:t xml:space="preserve">have to ask another question, </w:t>
+      </w:r>
+      <w:proofErr w:type="spellStart"/>
+      <w:r>
+        <w:t>cuz</w:t>
+      </w:r>
+      <w:proofErr w:type="spellEnd"/>
+      <w:r>
+        <w:t xml:space="preserve"> could go either way</w:t>
+      </w:r>
+      <w:r>
+        <w:t xml:space="preserve"> again</w:t>
+      </w:r>
+      <w:r>
+        <w:t xml:space="preserve">. are knobs </w:t>
+      </w:r>
+      <w:r>
+        <w:t>round or slender/slim/lined?</w:t>
+      </w:r>
+      <w:r>
+        <w:t xml:space="preserve"> round -&gt; old, slender -&gt; modern. </w:t>
+      </w:r>
+      <w:proofErr w:type="gramStart"/>
+      <w:r>
+        <w:t>also</w:t>
+      </w:r>
+      <w:proofErr w:type="gramEnd"/>
+      <w:r>
+        <w:t xml:space="preserve"> can factor in the lighting -&gt; if it's bright</w:t>
+      </w:r>
+      <w:r>
+        <w:t xml:space="preserve"> too, it's much more likely / confident that it's modern. if it's round </w:t>
+      </w:r>
+      <w:r>
+        <w:rPr>
+          <w:i/>
+          <w:iCs/>
+        </w:rPr>
+        <w:t xml:space="preserve">AND </w:t>
+      </w:r>
+      <w:r>
+        <w:t xml:space="preserve">dim or grainy or generally labeled/flagged as bad picture quality, then it's very </w:t>
+      </w:r>
+      <w:proofErr w:type="spellStart"/>
+      <w:r>
+        <w:t>very</w:t>
+      </w:r>
+      <w:proofErr w:type="spellEnd"/>
+      <w:r>
+        <w:t xml:space="preserve"> likely that it's old/outdated. and </w:t>
+      </w:r>
+      <w:proofErr w:type="gramStart"/>
+      <w:r>
+        <w:t>also</w:t>
+      </w:r>
+      <w:proofErr w:type="gramEnd"/>
+      <w:r>
+        <w:t xml:space="preserve"> if there's brown wood trim present</w:t>
+      </w:r>
+      <w:r>
+        <w:t>, or like tile floor or tile wall, or too many colors, it's most def outdated!</w:t>
+      </w:r>
+      <w:r>
+        <w:t xml:space="preserve"> if the fridge, oven (&amp; microwave) are white, also </w:t>
+      </w:r>
+      <w:r>
+        <w:t>can hint strongly at outdated</w:t>
+      </w:r>
+      <w:r>
+        <w:t xml:space="preserve">. </w:t>
+      </w:r>
+      <w:r>
+        <w:rPr>
+          <w:i/>
+          <w:iCs/>
+        </w:rPr>
+        <w:t xml:space="preserve">IF THERE'S </w:t>
+      </w:r>
+      <w:proofErr w:type="gramStart"/>
+      <w:r>
+        <w:rPr>
+          <w:i/>
+          <w:iCs/>
+        </w:rPr>
+        <w:t>WALL PAPER</w:t>
+      </w:r>
+      <w:proofErr w:type="gramEnd"/>
+      <w:r>
+        <w:rPr>
+          <w:i/>
+          <w:iCs/>
+        </w:rPr>
+        <w:t xml:space="preserve">! </w:t>
+      </w:r>
+      <w:r>
+        <w:t xml:space="preserve">if there are </w:t>
+      </w:r>
+      <w:r>
+        <w:t xml:space="preserve">kitchen curtains, </w:t>
+      </w:r>
+      <w:proofErr w:type="spellStart"/>
+      <w:r>
+        <w:t>esp</w:t>
+      </w:r>
+      <w:proofErr w:type="spellEnd"/>
+      <w:r>
+        <w:t xml:space="preserve"> w//if they have patterns or are off/</w:t>
+      </w:r>
+      <w:proofErr w:type="spellStart"/>
+      <w:r>
+        <w:t>mulit</w:t>
+      </w:r>
+      <w:proofErr w:type="spellEnd"/>
+      <w:r>
+        <w:t>-colored!</w:t>
+      </w:r>
+      <w:r>
+        <w:t xml:space="preserve"> can it distinguish b/w very old / 90s off-white counters for kitchen &amp; bathroom vs. modern white-gray marble? again </w:t>
+      </w:r>
+      <w:proofErr w:type="spellStart"/>
+      <w:r>
+        <w:t>gotta</w:t>
+      </w:r>
+      <w:proofErr w:type="spellEnd"/>
+      <w:r>
+        <w:t xml:space="preserve"> support/buttress/fortify</w:t>
+      </w:r>
+      <w:r>
+        <w:t>/bolster/supplement w/ help of other factors put together!</w:t>
+      </w:r>
+    </w:p>
+    <w:p/>
+    <w:p>
+      <w:r>
+        <w:t xml:space="preserve">it's like, imagine if </w:t>
+      </w:r>
+      <w:r>
+        <w:rPr>
+          <w:i/>
+          <w:iCs/>
+        </w:rPr>
+        <w:t xml:space="preserve">ALL </w:t>
+      </w:r>
+      <w:r>
+        <w:t xml:space="preserve">you had was text, data based on the pictures, to go off of, but it was like </w:t>
+      </w:r>
+      <w:proofErr w:type="gramStart"/>
+      <w:r>
+        <w:t>objective</w:t>
+      </w:r>
+      <w:proofErr w:type="gramEnd"/>
+      <w:r>
+        <w:t xml:space="preserve"> and </w:t>
+      </w:r>
+      <w:r>
+        <w:rPr>
+          <w:i/>
+          <w:iCs/>
+        </w:rPr>
+        <w:t xml:space="preserve">YOU </w:t>
+      </w:r>
+      <w:r>
+        <w:t xml:space="preserve">had to make the judgement based off that. how well would you do? </w:t>
+      </w:r>
+      <w:proofErr w:type="spellStart"/>
+      <w:r>
+        <w:t>gotta</w:t>
+      </w:r>
+      <w:proofErr w:type="spellEnd"/>
+      <w:r>
+        <w:t xml:space="preserve"> think of it like that, </w:t>
+      </w:r>
+      <w:proofErr w:type="spellStart"/>
+      <w:r>
+        <w:t>cuz</w:t>
+      </w:r>
+      <w:proofErr w:type="spellEnd"/>
+      <w:r>
+        <w:t xml:space="preserve"> that's exactly what you're telling the computer to do / what you're giving the computer to work with for the </w:t>
+      </w:r>
+      <w:r>
+        <w:t xml:space="preserve">final decision. </w:t>
+      </w:r>
+      <w:r>
+        <w:rPr>
+          <w:i/>
+          <w:iCs/>
+        </w:rPr>
+        <w:t>it'd be like:</w:t>
+      </w:r>
+    </w:p>
+    <w:p/>
+    <w:tbl>
+      <w:tblPr>
+        <w:tblW w:w="0" w:type="auto"/>
+        <w:tblCellMar>
+          <w:left w:w="0" w:type="dxa"/>
+          <w:right w:w="0" w:type="dxa"/>
+        </w:tblCellMar>
+        <w:tblLook w:val="04A0" w:firstRow="1" w:lastRow="0" w:firstColumn="1" w:lastColumn="0" w:noHBand="0" w:noVBand="1"/>
+      </w:tblPr>
+      <w:tblGrid>
+        <w:gridCol w:w="712"/>
+        <w:gridCol w:w="1282"/>
+        <w:gridCol w:w="992"/>
+        <w:gridCol w:w="1003"/>
+        <w:gridCol w:w="935"/>
+        <w:gridCol w:w="1008"/>
+        <w:gridCol w:w="1122"/>
+        <w:gridCol w:w="768"/>
+        <w:gridCol w:w="1170"/>
+      </w:tblGrid>
+      <w:tr>
+        <w:trPr>
+          <w:trHeight w:val="345"/>
+        </w:trPr>
+        <w:tc>
+          <w:tcPr>
+            <w:tcW w:w="712" w:type="dxa"/>
+            <w:tcBorders>
+              <w:top w:val="single" w:sz="6" w:space="0" w:color="808080"/>
+              <w:left w:val="single" w:sz="6" w:space="0" w:color="808080"/>
+              <w:bottom w:val="single" w:sz="6" w:space="0" w:color="76716C"/>
+              <w:right w:val="single" w:sz="6" w:space="0" w:color="FFFFFF"/>
+            </w:tcBorders>
+            <w:shd w:val="clear" w:color="auto" w:fill="20A603"/>
+            <w:tcMar>
+              <w:top w:w="60" w:type="dxa"/>
+              <w:left w:w="60" w:type="dxa"/>
+              <w:bottom w:w="60" w:type="dxa"/>
+              <w:right w:w="60" w:type="dxa"/>
+            </w:tcMar>
+            <w:hideMark/>
+          </w:tcPr>
+          <w:p>
+            <w:pPr>
+              <w:rPr>
+                <w:rFonts w:ascii="Times New Roman" w:eastAsia="Times New Roman" w:hAnsi="Times New Roman" w:cs="Times New Roman"/>
+              </w:rPr>
+            </w:pPr>
+            <w:r>
+              <w:rPr>
+                <w:rFonts w:ascii="Helvetica Neue" w:eastAsia="Times New Roman" w:hAnsi="Helvetica Neue" w:cs="Times New Roman"/>
+                <w:b/>
+                <w:bCs/>
+                <w:color w:val="FFFFFF"/>
+                <w:sz w:val="15"/>
+                <w:szCs w:val="15"/>
+              </w:rPr>
+              <w:t>Kitchen</w:t>
+            </w:r>
+          </w:p>
+        </w:tc>
+        <w:tc>
+          <w:tcPr>
+            <w:tcW w:w="1282" w:type="dxa"/>
+            <w:tcBorders>
+              <w:top w:val="single" w:sz="6" w:space="0" w:color="808080"/>
+              <w:left w:val="single" w:sz="6" w:space="0" w:color="FFFFFF"/>
+              <w:bottom w:val="single" w:sz="6" w:space="0" w:color="76716C"/>
+              <w:right w:val="single" w:sz="6" w:space="0" w:color="FFFFFF"/>
+            </w:tcBorders>
+            <w:shd w:val="clear" w:color="auto" w:fill="20A603"/>
+            <w:tcMar>
+              <w:top w:w="60" w:type="dxa"/>
+              <w:left w:w="60" w:type="dxa"/>
+              <w:bottom w:w="60" w:type="dxa"/>
+              <w:right w:w="60" w:type="dxa"/>
+            </w:tcMar>
+            <w:hideMark/>
+          </w:tcPr>
+          <w:p>
+            <w:pPr>
+              <w:rPr>
+                <w:rFonts w:ascii="Times New Roman" w:eastAsia="Times New Roman" w:hAnsi="Times New Roman" w:cs="Times New Roman"/>
+              </w:rPr>
+            </w:pPr>
+            <w:r>
+              <w:rPr>
+                <w:rFonts w:ascii="Helvetica Neue" w:eastAsia="Times New Roman" w:hAnsi="Helvetica Neue" w:cs="Times New Roman"/>
+                <w:b/>
+                <w:bCs/>
+                <w:color w:val="FFFFFF"/>
+                <w:sz w:val="15"/>
+                <w:szCs w:val="15"/>
+              </w:rPr>
+              <w:t>cabinet color</w:t>
+            </w:r>
+          </w:p>
+        </w:tc>
+        <w:tc>
+          <w:tcPr>
+            <w:tcW w:w="992" w:type="dxa"/>
+            <w:tcBorders>
+              <w:top w:val="single" w:sz="6" w:space="0" w:color="808080"/>
+              <w:left w:val="single" w:sz="6" w:space="0" w:color="FFFFFF"/>
+              <w:bottom w:val="single" w:sz="6" w:space="0" w:color="76716C"/>
+              <w:right w:val="single" w:sz="6" w:space="0" w:color="FFFFFF"/>
+            </w:tcBorders>
+            <w:shd w:val="clear" w:color="auto" w:fill="20A603"/>
+            <w:tcMar>
+              <w:top w:w="60" w:type="dxa"/>
+              <w:left w:w="60" w:type="dxa"/>
+              <w:bottom w:w="60" w:type="dxa"/>
+              <w:right w:w="60" w:type="dxa"/>
+            </w:tcMar>
+            <w:hideMark/>
+          </w:tcPr>
+          <w:p>
+            <w:pPr>
+              <w:rPr>
+                <w:rFonts w:ascii="Times New Roman" w:eastAsia="Times New Roman" w:hAnsi="Times New Roman" w:cs="Times New Roman"/>
+              </w:rPr>
+            </w:pPr>
+            <w:r>
+              <w:rPr>
+                <w:rFonts w:ascii="Helvetica Neue" w:eastAsia="Times New Roman" w:hAnsi="Helvetica Neue" w:cs="Times New Roman"/>
+                <w:b/>
+                <w:bCs/>
+                <w:color w:val="FFFFFF"/>
+                <w:sz w:val="15"/>
+                <w:szCs w:val="15"/>
+              </w:rPr>
+              <w:t>cabinet knob shape</w:t>
+            </w:r>
+          </w:p>
+        </w:tc>
+        <w:tc>
+          <w:tcPr>
+            <w:tcW w:w="1003" w:type="dxa"/>
+            <w:tcBorders>
+              <w:top w:val="single" w:sz="6" w:space="0" w:color="808080"/>
+              <w:left w:val="single" w:sz="6" w:space="0" w:color="FFFFFF"/>
+              <w:bottom w:val="single" w:sz="6" w:space="0" w:color="76716C"/>
+              <w:right w:val="single" w:sz="6" w:space="0" w:color="FFFFFF"/>
+            </w:tcBorders>
+            <w:shd w:val="clear" w:color="auto" w:fill="20A603"/>
+            <w:tcMar>
+              <w:top w:w="60" w:type="dxa"/>
+              <w:left w:w="60" w:type="dxa"/>
+              <w:bottom w:w="60" w:type="dxa"/>
+              <w:right w:w="60" w:type="dxa"/>
+            </w:tcMar>
+            <w:hideMark/>
+          </w:tcPr>
+          <w:p>
+            <w:pPr>
+              <w:rPr>
+                <w:rFonts w:ascii="Times New Roman" w:eastAsia="Times New Roman" w:hAnsi="Times New Roman" w:cs="Times New Roman"/>
+              </w:rPr>
+            </w:pPr>
+            <w:r>
+              <w:rPr>
+                <w:rFonts w:ascii="Helvetica Neue" w:eastAsia="Times New Roman" w:hAnsi="Helvetica Neue" w:cs="Times New Roman"/>
+                <w:b/>
+                <w:bCs/>
+                <w:color w:val="FFFFFF"/>
+                <w:sz w:val="15"/>
+                <w:szCs w:val="15"/>
+              </w:rPr>
+              <w:t>counter color</w:t>
+            </w:r>
+          </w:p>
+        </w:tc>
+        <w:tc>
+          <w:tcPr>
+            <w:tcW w:w="935" w:type="dxa"/>
+            <w:tcBorders>
+              <w:top w:val="single" w:sz="6" w:space="0" w:color="808080"/>
+              <w:left w:val="single" w:sz="6" w:space="0" w:color="FFFFFF"/>
+              <w:bottom w:val="single" w:sz="6" w:space="0" w:color="76716C"/>
+              <w:right w:val="single" w:sz="6" w:space="0" w:color="FFFFFF"/>
+            </w:tcBorders>
+            <w:shd w:val="clear" w:color="auto" w:fill="20A603"/>
+            <w:tcMar>
+              <w:top w:w="60" w:type="dxa"/>
+              <w:left w:w="60" w:type="dxa"/>
+              <w:bottom w:w="60" w:type="dxa"/>
+              <w:right w:w="60" w:type="dxa"/>
+            </w:tcMar>
+            <w:hideMark/>
+          </w:tcPr>
+          <w:p>
+            <w:pPr>
+              <w:rPr>
+                <w:rFonts w:ascii="Times New Roman" w:eastAsia="Times New Roman" w:hAnsi="Times New Roman" w:cs="Times New Roman"/>
+              </w:rPr>
+            </w:pPr>
+            <w:r>
+              <w:rPr>
+                <w:rFonts w:ascii="Helvetica Neue" w:eastAsia="Times New Roman" w:hAnsi="Helvetica Neue" w:cs="Times New Roman"/>
+                <w:b/>
+                <w:bCs/>
+                <w:color w:val="FFFFFF"/>
+                <w:sz w:val="15"/>
+                <w:szCs w:val="15"/>
+              </w:rPr>
+              <w:t>fridge color</w:t>
+            </w:r>
+          </w:p>
+        </w:tc>
+        <w:tc>
+          <w:tcPr>
+            <w:tcW w:w="1008" w:type="dxa"/>
+            <w:tcBorders>
+              <w:top w:val="single" w:sz="6" w:space="0" w:color="808080"/>
+              <w:left w:val="single" w:sz="6" w:space="0" w:color="FFFFFF"/>
+              <w:bottom w:val="single" w:sz="6" w:space="0" w:color="76716C"/>
+              <w:right w:val="single" w:sz="6" w:space="0" w:color="FFFFFF"/>
+            </w:tcBorders>
+            <w:shd w:val="clear" w:color="auto" w:fill="20A603"/>
+            <w:tcMar>
+              <w:top w:w="60" w:type="dxa"/>
+              <w:left w:w="60" w:type="dxa"/>
+              <w:bottom w:w="60" w:type="dxa"/>
+              <w:right w:w="60" w:type="dxa"/>
+            </w:tcMar>
+            <w:hideMark/>
+          </w:tcPr>
+          <w:p>
+            <w:pPr>
+              <w:rPr>
+                <w:rFonts w:ascii="Times New Roman" w:eastAsia="Times New Roman" w:hAnsi="Times New Roman" w:cs="Times New Roman"/>
+              </w:rPr>
+            </w:pPr>
+            <w:r>
+              <w:rPr>
+                <w:rFonts w:ascii="Helvetica Neue" w:eastAsia="Times New Roman" w:hAnsi="Helvetica Neue" w:cs="Times New Roman"/>
+                <w:b/>
+                <w:bCs/>
+                <w:color w:val="FFFFFF"/>
+                <w:sz w:val="15"/>
+                <w:szCs w:val="15"/>
+              </w:rPr>
+              <w:t>dishwasher color</w:t>
+            </w:r>
+          </w:p>
+        </w:tc>
+        <w:tc>
+          <w:tcPr>
+            <w:tcW w:w="1122" w:type="dxa"/>
+            <w:tcBorders>
+              <w:top w:val="single" w:sz="6" w:space="0" w:color="808080"/>
+              <w:left w:val="single" w:sz="6" w:space="0" w:color="FFFFFF"/>
+              <w:bottom w:val="single" w:sz="6" w:space="0" w:color="76716C"/>
+              <w:right w:val="single" w:sz="6" w:space="0" w:color="FFFFFF"/>
+            </w:tcBorders>
+            <w:shd w:val="clear" w:color="auto" w:fill="20A603"/>
+            <w:tcMar>
+              <w:top w:w="60" w:type="dxa"/>
+              <w:left w:w="60" w:type="dxa"/>
+              <w:bottom w:w="60" w:type="dxa"/>
+              <w:right w:w="60" w:type="dxa"/>
+            </w:tcMar>
+            <w:hideMark/>
+          </w:tcPr>
+          <w:p>
+            <w:pPr>
+              <w:rPr>
+                <w:rFonts w:ascii="Times New Roman" w:eastAsia="Times New Roman" w:hAnsi="Times New Roman" w:cs="Times New Roman"/>
+              </w:rPr>
+            </w:pPr>
+            <w:r>
+              <w:rPr>
+                <w:rFonts w:ascii="Helvetica Neue" w:eastAsia="Times New Roman" w:hAnsi="Helvetica Neue" w:cs="Times New Roman"/>
+                <w:b/>
+                <w:bCs/>
+                <w:color w:val="FFFFFF"/>
+                <w:sz w:val="15"/>
+                <w:szCs w:val="15"/>
+              </w:rPr>
+              <w:t>lighting</w:t>
+            </w:r>
+          </w:p>
+        </w:tc>
+        <w:tc>
+          <w:tcPr>
+            <w:tcW w:w="768" w:type="dxa"/>
+            <w:tcBorders>
+              <w:top w:val="single" w:sz="6" w:space="0" w:color="808080"/>
+              <w:left w:val="single" w:sz="6" w:space="0" w:color="FFFFFF"/>
+              <w:bottom w:val="single" w:sz="6" w:space="0" w:color="76716C"/>
+              <w:right w:val="single" w:sz="6" w:space="0" w:color="FFFFFF"/>
+            </w:tcBorders>
+            <w:shd w:val="clear" w:color="auto" w:fill="20A603"/>
+            <w:tcMar>
+              <w:top w:w="60" w:type="dxa"/>
+              <w:left w:w="60" w:type="dxa"/>
+              <w:bottom w:w="60" w:type="dxa"/>
+              <w:right w:w="60" w:type="dxa"/>
+            </w:tcMar>
+            <w:hideMark/>
+          </w:tcPr>
+          <w:p>
+            <w:pPr>
+              <w:rPr>
+                <w:rFonts w:ascii="Times New Roman" w:eastAsia="Times New Roman" w:hAnsi="Times New Roman" w:cs="Times New Roman"/>
+              </w:rPr>
+            </w:pPr>
+            <w:r>
+              <w:rPr>
+                <w:rFonts w:ascii="Helvetica Neue" w:eastAsia="Times New Roman" w:hAnsi="Helvetica Neue" w:cs="Times New Roman"/>
+                <w:b/>
+                <w:bCs/>
+                <w:color w:val="FFFFFF"/>
+                <w:sz w:val="15"/>
+                <w:szCs w:val="15"/>
+              </w:rPr>
+              <w:t>picture quality</w:t>
+            </w:r>
+          </w:p>
+        </w:tc>
+        <w:tc>
+          <w:tcPr>
+            <w:tcW w:w="1170" w:type="dxa"/>
+            <w:tcBorders>
+              <w:top w:val="single" w:sz="6" w:space="0" w:color="808080"/>
+              <w:left w:val="single" w:sz="6" w:space="0" w:color="FFFFFF"/>
+              <w:bottom w:val="single" w:sz="6" w:space="0" w:color="76716C"/>
+              <w:right w:val="single" w:sz="6" w:space="0" w:color="808080"/>
+            </w:tcBorders>
+            <w:shd w:val="clear" w:color="auto" w:fill="20A603"/>
+            <w:tcMar>
+              <w:top w:w="60" w:type="dxa"/>
+              <w:left w:w="60" w:type="dxa"/>
+              <w:bottom w:w="60" w:type="dxa"/>
+              <w:right w:w="60" w:type="dxa"/>
+            </w:tcMar>
+            <w:hideMark/>
+          </w:tcPr>
+          <w:p>
+            <w:pPr>
+              <w:rPr>
+                <w:rFonts w:ascii="Helvetica Neue" w:eastAsia="Times New Roman" w:hAnsi="Helvetica Neue" w:cs="Times New Roman"/>
+                <w:b/>
+                <w:bCs/>
+                <w:color w:val="FFFFFF"/>
+                <w:sz w:val="15"/>
+                <w:szCs w:val="15"/>
+              </w:rPr>
+            </w:pPr>
+            <w:r>
+              <w:rPr>
+                <w:rFonts w:ascii="Helvetica Neue" w:eastAsia="Times New Roman" w:hAnsi="Helvetica Neue" w:cs="Times New Roman"/>
+                <w:b/>
+                <w:bCs/>
+                <w:color w:val="FFFFFF"/>
+                <w:sz w:val="15"/>
+                <w:szCs w:val="15"/>
+              </w:rPr>
+              <w:t>neatness/</w:t>
+            </w:r>
+          </w:p>
+          <w:p>
+            <w:pPr>
+              <w:rPr>
+                <w:rFonts w:ascii="Times New Roman" w:eastAsia="Times New Roman" w:hAnsi="Times New Roman" w:cs="Times New Roman"/>
+              </w:rPr>
+            </w:pPr>
+            <w:r>
+              <w:rPr>
+                <w:rFonts w:ascii="Helvetica Neue" w:eastAsia="Times New Roman" w:hAnsi="Helvetica Neue" w:cs="Times New Roman"/>
+                <w:b/>
+                <w:bCs/>
+                <w:color w:val="FFFFFF"/>
+                <w:sz w:val="15"/>
+                <w:szCs w:val="15"/>
+              </w:rPr>
+              <w:t>clutter</w:t>
+            </w:r>
+          </w:p>
+        </w:tc>
+      </w:tr>
+      <w:tr>
+        <w:trPr>
+          <w:trHeight w:val="222"/>
+        </w:trPr>
+        <w:tc>
+          <w:tcPr>
+            <w:tcW w:w="712" w:type="dxa"/>
+            <w:tcBorders>
+              <w:top w:val="single" w:sz="6" w:space="0" w:color="76716C"/>
+              <w:left w:val="single" w:sz="6" w:space="0" w:color="808080"/>
+              <w:bottom w:val="single" w:sz="6" w:space="0" w:color="808080"/>
+              <w:right w:val="single" w:sz="6" w:space="0" w:color="76716C"/>
+            </w:tcBorders>
+            <w:tcMar>
+              <w:top w:w="60" w:type="dxa"/>
+              <w:left w:w="60" w:type="dxa"/>
+              <w:bottom w:w="60" w:type="dxa"/>
+              <w:right w:w="60" w:type="dxa"/>
+            </w:tcMar>
+            <w:hideMark/>
+          </w:tcPr>
+          <w:p>
+            <w:pPr>
+              <w:rPr>
+                <w:rFonts w:ascii="Helvetica" w:eastAsia="Times New Roman" w:hAnsi="Helvetica" w:cs="Times New Roman"/>
+                <w:sz w:val="18"/>
+                <w:szCs w:val="18"/>
+              </w:rPr>
+            </w:pPr>
+          </w:p>
+        </w:tc>
+        <w:tc>
+          <w:tcPr>
+            <w:tcW w:w="1282" w:type="dxa"/>
+            <w:tcBorders>
+              <w:top w:val="single" w:sz="6" w:space="0" w:color="76716C"/>
+              <w:left w:val="single" w:sz="6" w:space="0" w:color="76716C"/>
+              <w:bottom w:val="single" w:sz="6" w:space="0" w:color="808080"/>
+              <w:right w:val="single" w:sz="6" w:space="0" w:color="808080"/>
+            </w:tcBorders>
+            <w:tcMar>
+              <w:top w:w="60" w:type="dxa"/>
+              <w:left w:w="60" w:type="dxa"/>
+              <w:bottom w:w="60" w:type="dxa"/>
+              <w:right w:w="60" w:type="dxa"/>
+            </w:tcMar>
+            <w:hideMark/>
+          </w:tcPr>
+          <w:p>
+            <w:pPr>
+              <w:rPr>
+                <w:rFonts w:ascii="Times New Roman" w:eastAsia="Times New Roman" w:hAnsi="Times New Roman" w:cs="Times New Roman"/>
+              </w:rPr>
+            </w:pPr>
+            <w:r>
+              <w:rPr>
+                <w:rFonts w:ascii="Helvetica Neue" w:eastAsia="Times New Roman" w:hAnsi="Helvetica Neue" w:cs="Times New Roman"/>
+                <w:color w:val="000000"/>
+                <w:sz w:val="15"/>
+                <w:szCs w:val="15"/>
+              </w:rPr>
+              <w:t>white</w:t>
+            </w:r>
+          </w:p>
+        </w:tc>
+        <w:tc>
+          <w:tcPr>
+            <w:tcW w:w="992" w:type="dxa"/>
+            <w:tcBorders>
+              <w:top w:val="single" w:sz="6" w:space="0" w:color="76716C"/>
+              <w:left w:val="single" w:sz="6" w:space="0" w:color="808080"/>
+              <w:bottom w:val="single" w:sz="6" w:space="0" w:color="808080"/>
+              <w:right w:val="single" w:sz="6" w:space="0" w:color="808080"/>
+            </w:tcBorders>
+            <w:tcMar>
+              <w:top w:w="60" w:type="dxa"/>
+              <w:left w:w="60" w:type="dxa"/>
+              <w:bottom w:w="60" w:type="dxa"/>
+              <w:right w:w="60" w:type="dxa"/>
+            </w:tcMar>
+            <w:hideMark/>
+          </w:tcPr>
+          <w:p>
+            <w:pPr>
+              <w:rPr>
+                <w:rFonts w:ascii="Times New Roman" w:eastAsia="Times New Roman" w:hAnsi="Times New Roman" w:cs="Times New Roman"/>
+              </w:rPr>
+            </w:pPr>
+            <w:r>
+              <w:rPr>
+                <w:rFonts w:ascii="Helvetica Neue" w:eastAsia="Times New Roman" w:hAnsi="Helvetica Neue" w:cs="Times New Roman"/>
+                <w:color w:val="000000"/>
+                <w:sz w:val="15"/>
+                <w:szCs w:val="15"/>
+              </w:rPr>
+              <w:t>long</w:t>
+            </w:r>
+          </w:p>
+        </w:tc>
+        <w:tc>
+          <w:tcPr>
+            <w:tcW w:w="1003" w:type="dxa"/>
+            <w:tcBorders>
+              <w:top w:val="single" w:sz="6" w:space="0" w:color="76716C"/>
+              <w:left w:val="single" w:sz="6" w:space="0" w:color="808080"/>
+              <w:bottom w:val="single" w:sz="6" w:space="0" w:color="808080"/>
+              <w:right w:val="single" w:sz="6" w:space="0" w:color="808080"/>
+            </w:tcBorders>
+            <w:tcMar>
+              <w:top w:w="60" w:type="dxa"/>
+              <w:left w:w="60" w:type="dxa"/>
+              <w:bottom w:w="60" w:type="dxa"/>
+              <w:right w:w="60" w:type="dxa"/>
+            </w:tcMar>
+            <w:hideMark/>
+          </w:tcPr>
+          <w:p>
+            <w:pPr>
+              <w:rPr>
+                <w:rFonts w:ascii="Times New Roman" w:eastAsia="Times New Roman" w:hAnsi="Times New Roman" w:cs="Times New Roman"/>
+              </w:rPr>
+            </w:pPr>
+            <w:r>
+              <w:rPr>
+                <w:rFonts w:ascii="Helvetica Neue" w:eastAsia="Times New Roman" w:hAnsi="Helvetica Neue" w:cs="Times New Roman"/>
+                <w:color w:val="000000"/>
+                <w:sz w:val="15"/>
+                <w:szCs w:val="15"/>
+              </w:rPr>
+              <w:t>white</w:t>
+            </w:r>
+          </w:p>
+        </w:tc>
+        <w:tc>
+          <w:tcPr>
+            <w:tcW w:w="935" w:type="dxa"/>
+            <w:tcBorders>
+              <w:top w:val="single" w:sz="6" w:space="0" w:color="76716C"/>
+              <w:left w:val="single" w:sz="6" w:space="0" w:color="808080"/>
+              <w:bottom w:val="single" w:sz="6" w:space="0" w:color="808080"/>
+              <w:right w:val="single" w:sz="6" w:space="0" w:color="808080"/>
+            </w:tcBorders>
+            <w:tcMar>
+              <w:top w:w="60" w:type="dxa"/>
+              <w:left w:w="60" w:type="dxa"/>
+              <w:bottom w:w="60" w:type="dxa"/>
+              <w:right w:w="60" w:type="dxa"/>
+            </w:tcMar>
+            <w:hideMark/>
+          </w:tcPr>
+          <w:p>
+            <w:pPr>
+              <w:rPr>
+                <w:rFonts w:ascii="Times New Roman" w:eastAsia="Times New Roman" w:hAnsi="Times New Roman" w:cs="Times New Roman"/>
+              </w:rPr>
+            </w:pPr>
+            <w:r>
+              <w:rPr>
+                <w:rFonts w:ascii="Helvetica Neue" w:eastAsia="Times New Roman" w:hAnsi="Helvetica Neue" w:cs="Times New Roman"/>
+                <w:color w:val="000000"/>
+                <w:sz w:val="15"/>
+                <w:szCs w:val="15"/>
+              </w:rPr>
+              <w:t>black</w:t>
+            </w:r>
+          </w:p>
+        </w:tc>
+        <w:tc>
+          <w:tcPr>
+            <w:tcW w:w="1008" w:type="dxa"/>
+            <w:tcBorders>
+              <w:top w:val="single" w:sz="6" w:space="0" w:color="76716C"/>
+              <w:left w:val="single" w:sz="6" w:space="0" w:color="808080"/>
+              <w:bottom w:val="single" w:sz="6" w:space="0" w:color="808080"/>
+              <w:right w:val="single" w:sz="6" w:space="0" w:color="808080"/>
+            </w:tcBorders>
+            <w:tcMar>
+              <w:top w:w="60" w:type="dxa"/>
+              <w:left w:w="60" w:type="dxa"/>
+              <w:bottom w:w="60" w:type="dxa"/>
+              <w:right w:w="60" w:type="dxa"/>
+            </w:tcMar>
+            <w:hideMark/>
+          </w:tcPr>
+          <w:p>
+            <w:pPr>
+              <w:rPr>
+                <w:rFonts w:ascii="Times New Roman" w:eastAsia="Times New Roman" w:hAnsi="Times New Roman" w:cs="Times New Roman"/>
+              </w:rPr>
+            </w:pPr>
+            <w:r>
+              <w:rPr>
+                <w:rFonts w:ascii="Helvetica Neue" w:eastAsia="Times New Roman" w:hAnsi="Helvetica Neue" w:cs="Times New Roman"/>
+                <w:color w:val="000000"/>
+                <w:sz w:val="15"/>
+                <w:szCs w:val="15"/>
+              </w:rPr>
+              <w:t>black</w:t>
+            </w:r>
+          </w:p>
+        </w:tc>
+        <w:tc>
+          <w:tcPr>
+            <w:tcW w:w="1122" w:type="dxa"/>
+            <w:tcBorders>
+              <w:top w:val="single" w:sz="6" w:space="0" w:color="76716C"/>
+              <w:left w:val="single" w:sz="6" w:space="0" w:color="808080"/>
+              <w:bottom w:val="single" w:sz="6" w:space="0" w:color="808080"/>
+              <w:right w:val="single" w:sz="6" w:space="0" w:color="808080"/>
+            </w:tcBorders>
+            <w:tcMar>
+              <w:top w:w="60" w:type="dxa"/>
+              <w:left w:w="60" w:type="dxa"/>
+              <w:bottom w:w="60" w:type="dxa"/>
+              <w:right w:w="60" w:type="dxa"/>
+            </w:tcMar>
+            <w:hideMark/>
+          </w:tcPr>
+          <w:p>
+            <w:pPr>
+              <w:rPr>
+                <w:rFonts w:ascii="Times New Roman" w:eastAsia="Times New Roman" w:hAnsi="Times New Roman" w:cs="Times New Roman"/>
+              </w:rPr>
+            </w:pPr>
+            <w:r>
+              <w:rPr>
+                <w:rFonts w:ascii="Helvetica Neue" w:eastAsia="Times New Roman" w:hAnsi="Helvetica Neue" w:cs="Times New Roman"/>
+                <w:color w:val="000000"/>
+                <w:sz w:val="15"/>
+                <w:szCs w:val="15"/>
+              </w:rPr>
+              <w:t>sunny but dark</w:t>
+            </w:r>
+          </w:p>
+        </w:tc>
+        <w:tc>
+          <w:tcPr>
+            <w:tcW w:w="768" w:type="dxa"/>
+            <w:tcBorders>
+              <w:top w:val="single" w:sz="6" w:space="0" w:color="76716C"/>
+              <w:left w:val="single" w:sz="6" w:space="0" w:color="808080"/>
+              <w:bottom w:val="single" w:sz="6" w:space="0" w:color="808080"/>
+              <w:right w:val="single" w:sz="6" w:space="0" w:color="808080"/>
+            </w:tcBorders>
+            <w:tcMar>
+              <w:top w:w="60" w:type="dxa"/>
+              <w:left w:w="60" w:type="dxa"/>
+              <w:bottom w:w="60" w:type="dxa"/>
+              <w:right w:w="60" w:type="dxa"/>
+            </w:tcMar>
+            <w:hideMark/>
+          </w:tcPr>
+          <w:p>
+            <w:pPr>
+              <w:rPr>
+                <w:rFonts w:ascii="Times New Roman" w:eastAsia="Times New Roman" w:hAnsi="Times New Roman" w:cs="Times New Roman"/>
+              </w:rPr>
+            </w:pPr>
+            <w:r>
+              <w:rPr>
+                <w:rFonts w:ascii="Helvetica Neue" w:eastAsia="Times New Roman" w:hAnsi="Helvetica Neue" w:cs="Times New Roman"/>
+                <w:color w:val="000000"/>
+                <w:sz w:val="15"/>
+                <w:szCs w:val="15"/>
+              </w:rPr>
+              <w:t>grainy</w:t>
+            </w:r>
+          </w:p>
+        </w:tc>
+        <w:tc>
+          <w:tcPr>
+            <w:tcW w:w="1170" w:type="dxa"/>
+            <w:tcBorders>
+              <w:top w:val="single" w:sz="6" w:space="0" w:color="76716C"/>
+              <w:left w:val="single" w:sz="6" w:space="0" w:color="808080"/>
+              <w:bottom w:val="single" w:sz="6" w:space="0" w:color="808080"/>
+              <w:right w:val="single" w:sz="6" w:space="0" w:color="808080"/>
+            </w:tcBorders>
+            <w:tcMar>
+              <w:top w:w="60" w:type="dxa"/>
+              <w:left w:w="60" w:type="dxa"/>
+              <w:bottom w:w="60" w:type="dxa"/>
+              <w:right w:w="60" w:type="dxa"/>
+            </w:tcMar>
+            <w:hideMark/>
+          </w:tcPr>
+          <w:p>
+            <w:pPr>
+              <w:rPr>
+                <w:rFonts w:ascii="Times New Roman" w:eastAsia="Times New Roman" w:hAnsi="Times New Roman" w:cs="Times New Roman"/>
+              </w:rPr>
+            </w:pPr>
+            <w:r>
+              <w:rPr>
+                <w:rFonts w:ascii="Helvetica Neue" w:eastAsia="Times New Roman" w:hAnsi="Helvetica Neue" w:cs="Times New Roman"/>
+                <w:color w:val="000000"/>
+                <w:sz w:val="15"/>
+                <w:szCs w:val="15"/>
+              </w:rPr>
+              <w:t>semi-messy</w:t>
+            </w:r>
+          </w:p>
+        </w:tc>
+      </w:tr>
+    </w:tbl>
+    <w:p/>
+    <w:p>
+      <w:r>
+        <w:rPr>
+          <w:i/>
+          <w:iCs/>
+        </w:rPr>
+        <w:t xml:space="preserve">SEE HOW HARD IT IS TO IMAGINE THIS WITH </w:t>
+      </w:r>
+      <w:r>
+        <w:rPr>
+          <w:i/>
+          <w:iCs/>
+          <w:u w:val="single"/>
+        </w:rPr>
+        <w:t xml:space="preserve">JUST </w:t>
+      </w:r>
+      <w:r>
+        <w:rPr>
+          <w:i/>
+          <w:iCs/>
+        </w:rPr>
+        <w:t>TEXT!</w:t>
+      </w:r>
+      <w:r>
+        <w:rPr>
+          <w:i/>
+          <w:iCs/>
+        </w:rPr>
+        <w:t xml:space="preserve">! </w:t>
+      </w:r>
+      <w:r>
+        <w:t xml:space="preserve">you </w:t>
+      </w:r>
+      <w:proofErr w:type="spellStart"/>
+      <w:r>
+        <w:t>gotta</w:t>
+      </w:r>
+      <w:proofErr w:type="spellEnd"/>
+      <w:r>
+        <w:t xml:space="preserve"> keep looking at this / keep this in mind and ask yourself: </w:t>
+      </w:r>
+      <w:r>
+        <w:rPr>
+          <w:i/>
+          <w:iCs/>
+        </w:rPr>
+        <w:t xml:space="preserve">is this enough to go </w:t>
+      </w:r>
+      <w:proofErr w:type="gramStart"/>
+      <w:r>
+        <w:rPr>
+          <w:i/>
+          <w:iCs/>
+        </w:rPr>
+        <w:t>off of</w:t>
+      </w:r>
+      <w:proofErr w:type="gramEnd"/>
+      <w:r>
+        <w:rPr>
+          <w:i/>
+          <w:iCs/>
+        </w:rPr>
+        <w:t>?</w:t>
+      </w:r>
+      <w:r>
+        <w:rPr>
+          <w:i/>
+          <w:iCs/>
+        </w:rPr>
+        <w:t xml:space="preserve"> </w:t>
+      </w:r>
+      <w:r>
+        <w:rPr>
+          <w:b/>
+          <w:bCs/>
+          <w:u w:val="single"/>
+        </w:rPr>
+        <w:t xml:space="preserve">could a </w:t>
+      </w:r>
+      <w:r>
+        <w:rPr>
+          <w:b/>
+          <w:bCs/>
+          <w:i/>
+          <w:iCs/>
+          <w:u w:val="single"/>
+        </w:rPr>
+        <w:t xml:space="preserve">HUMAN </w:t>
+      </w:r>
+      <w:r>
+        <w:rPr>
+          <w:b/>
+          <w:bCs/>
+          <w:u w:val="single"/>
+        </w:rPr>
+        <w:t>make a decision based off of this??</w:t>
+      </w:r>
+      <w:r>
+        <w:rPr>
+          <w:b/>
+          <w:bCs/>
+          <w:u w:val="single"/>
+        </w:rPr>
+        <w:t xml:space="preserve"> </w:t>
+      </w:r>
+      <w:proofErr w:type="spellStart"/>
+      <w:r>
+        <w:t>cuz</w:t>
+      </w:r>
+      <w:proofErr w:type="spellEnd"/>
+      <w:r>
+        <w:t xml:space="preserve"> if a </w:t>
+      </w:r>
+      <w:r>
+        <w:rPr>
+          <w:i/>
+          <w:iCs/>
+        </w:rPr>
+        <w:t xml:space="preserve">HUMAN </w:t>
+      </w:r>
+      <w:r>
+        <w:t xml:space="preserve">can't then a machine </w:t>
+      </w:r>
+      <w:r>
+        <w:rPr>
+          <w:i/>
+          <w:iCs/>
+        </w:rPr>
+        <w:t xml:space="preserve">DEFINITELY can't!!! </w:t>
+      </w:r>
+      <w:r>
+        <w:t>it's only as smart as you program it to be!!!</w:t>
+      </w:r>
+    </w:p>
+    <w:p/>
+    <w:p>
+      <w:r>
+        <w:t xml:space="preserve">Here's what I was </w:t>
+      </w:r>
+      <w:r>
+        <w:rPr>
+          <w:i/>
+          <w:iCs/>
+        </w:rPr>
+        <w:t xml:space="preserve">TRYING </w:t>
+      </w:r>
+      <w:r>
+        <w:t>to describe / capture above! - below:</w:t>
+      </w:r>
+    </w:p>
+    <w:p>
+      <w:r>
+        <w:rPr>
+          <w:noProof/>
+        </w:rPr>
+        <w:lastRenderedPageBreak/>
+        <w:drawing>
+          <wp:inline distT="0" distB="0" distL="0" distR="0" wp14:anchorId="380E3BAC" wp14:editId="5F666C62">
+            <wp:extent cx="4478024" cy="3355596"/>
+            <wp:effectExtent l="0" t="0" r="5080" b="0"/>
+            <wp:docPr id="1" name="Picture 1" descr="A kitchen with a black refrigerator&#10;&#10;Description automatically generated with medium confidence"/>
+            <wp:cNvGraphicFramePr>
+              <a:graphicFrameLocks xmlns:a="http://schemas.openxmlformats.org/drawingml/2006/main" noChangeAspect="1"/>
+            </wp:cNvGraphicFramePr>
+            <a:graphic xmlns:a="http://schemas.openxmlformats.org/drawingml/2006/main">
+              <a:graphicData uri="http://schemas.openxmlformats.org/drawingml/2006/picture">
+                <pic:pic xmlns:pic="http://schemas.openxmlformats.org/drawingml/2006/picture">
+                  <pic:nvPicPr>
+                    <pic:cNvPr id="1" name="Picture 1" descr="A kitchen with a black refrigerator&#10;&#10;Description automatically generated with medium confidence"/>
+                    <pic:cNvPicPr/>
+                  </pic:nvPicPr>
+                  <pic:blipFill>
+                    <a:blip r:embed="rId6">
+                      <a:extLst>
+                        <a:ext uri="{28A0092B-C50C-407E-A947-70E740481C1C}">
+                          <a14:useLocalDpi xmlns:a14="http://schemas.microsoft.com/office/drawing/2010/main" val="0"/>
+                        </a:ext>
+                      </a:extLst>
+                    </a:blip>
+                    <a:stretch>
+                      <a:fillRect/>
+                    </a:stretch>
+                  </pic:blipFill>
+                  <pic:spPr>
+                    <a:xfrm>
+                      <a:off x="0" y="0"/>
+                      <a:ext cx="4478024" cy="3355596"/>
+                    </a:xfrm>
+                    <a:prstGeom prst="rect">
+                      <a:avLst/>
+                    </a:prstGeom>
+                  </pic:spPr>
+                </pic:pic>
+              </a:graphicData>
+            </a:graphic>
+          </wp:inline>
+        </w:drawing>
+      </w:r>
+    </w:p>
+    <w:p/>
+    <w:p>
+      <w:r>
+        <w:t>lol it's funny how there's this very real trend of "sunny</w:t>
+      </w:r>
+      <w:r>
+        <w:t xml:space="preserve"> (as seen/can be </w:t>
+      </w:r>
+      <w:proofErr w:type="spellStart"/>
+      <w:r>
+        <w:t>telled</w:t>
+      </w:r>
+      <w:proofErr w:type="spellEnd"/>
+      <w:r>
+        <w:t xml:space="preserve"> from view/glimpse of little window(s) but </w:t>
+      </w:r>
+      <w:r>
+        <w:rPr>
+          <w:i/>
+          <w:iCs/>
+        </w:rPr>
+        <w:t xml:space="preserve">still </w:t>
+      </w:r>
+      <w:r>
+        <w:t xml:space="preserve">dark!" </w:t>
+      </w:r>
+      <w:r>
+        <w:rPr>
+          <w:i/>
+          <w:iCs/>
+        </w:rPr>
+        <w:t xml:space="preserve">&gt;&gt; </w:t>
+      </w:r>
+      <w:proofErr w:type="gramStart"/>
+      <w:r>
+        <w:rPr>
+          <w:i/>
+          <w:iCs/>
+        </w:rPr>
+        <w:t>red-flag</w:t>
+      </w:r>
+      <w:proofErr w:type="gramEnd"/>
+      <w:r>
+        <w:rPr>
+          <w:i/>
+          <w:iCs/>
+        </w:rPr>
+        <w:t>!</w:t>
+      </w:r>
+    </w:p>
+    <w:p/>
+    <w:p>
+      <w:r>
+        <w:t xml:space="preserve">can identify a bad picture / too zoomed in by seeing how many elements it identifies!! and </w:t>
+      </w:r>
+      <w:r>
+        <w:rPr>
+          <w:i/>
+          <w:iCs/>
+        </w:rPr>
+        <w:t xml:space="preserve">which </w:t>
+      </w:r>
+      <w:r>
+        <w:t>elements! make sure it captures all the cabinets</w:t>
+      </w:r>
+      <w:r>
+        <w:t xml:space="preserve">, the fridge, oven, sink, etc. like determine which ones it </w:t>
+      </w:r>
+      <w:r>
+        <w:rPr>
+          <w:i/>
+          <w:iCs/>
+        </w:rPr>
+        <w:t xml:space="preserve">MUST </w:t>
+      </w:r>
+      <w:r>
+        <w:t>have in order to be considered complete!</w:t>
+      </w:r>
+    </w:p>
+    <w:p/>
+    <w:p>
+      <w:proofErr w:type="spellStart"/>
+      <w:r>
+        <w:t>aH</w:t>
+      </w:r>
+      <w:proofErr w:type="spellEnd"/>
+      <w:r>
+        <w:t xml:space="preserve"> I can see this being very cool! like just like I imagined - </w:t>
+      </w:r>
+      <w:proofErr w:type="spellStart"/>
+      <w:r>
+        <w:t>tryna</w:t>
+      </w:r>
+      <w:proofErr w:type="spellEnd"/>
+      <w:r>
+        <w:t xml:space="preserve"> replicate the human brain to a computer / map / translate / osmose / transfer / </w:t>
+      </w:r>
+      <w:r>
+        <w:rPr>
+          <w:i/>
+          <w:iCs/>
+        </w:rPr>
+        <w:t xml:space="preserve">teach </w:t>
+      </w:r>
+      <w:r>
+        <w:t xml:space="preserve">a computer/machine to </w:t>
+      </w:r>
+      <w:r>
+        <w:rPr>
+          <w:i/>
+          <w:iCs/>
+        </w:rPr>
+        <w:t>learn!</w:t>
+      </w:r>
+    </w:p>
+    <w:p/>
+    <w:p>
+      <w:r>
+        <w:t xml:space="preserve">make it distinguish between </w:t>
+      </w:r>
+      <w:r>
+        <w:rPr>
+          <w:i/>
+          <w:iCs/>
+        </w:rPr>
+        <w:t xml:space="preserve">ARTIFICIAL </w:t>
+      </w:r>
+      <w:r>
+        <w:t xml:space="preserve">/ interior lighting and ceiling light! like can train it to look for the ceiling, then look for </w:t>
+      </w:r>
+      <w:r>
+        <w:rPr>
+          <w:i/>
+          <w:iCs/>
+        </w:rPr>
+        <w:t xml:space="preserve">lights </w:t>
+      </w:r>
+      <w:r>
+        <w:t xml:space="preserve">on the ceiling, </w:t>
+      </w:r>
+      <w:proofErr w:type="gramStart"/>
+      <w:r>
+        <w:t>i.e.</w:t>
+      </w:r>
+      <w:proofErr w:type="gramEnd"/>
+      <w:r>
+        <w:t xml:space="preserve"> </w:t>
+      </w:r>
+      <w:r>
+        <w:rPr>
+          <w:i/>
+          <w:iCs/>
+        </w:rPr>
+        <w:t xml:space="preserve">bright spots, </w:t>
+      </w:r>
+      <w:r>
+        <w:t xml:space="preserve">and then it'll know. vs. if it's bright </w:t>
+      </w:r>
+      <w:r>
+        <w:rPr>
+          <w:i/>
+          <w:iCs/>
+        </w:rPr>
+        <w:t xml:space="preserve">WITHOUT </w:t>
+      </w:r>
+      <w:r>
+        <w:t>bright spots on the ceiling!</w:t>
+      </w:r>
+    </w:p>
+    <w:p/>
+    <w:p>
+      <w:r>
+        <w:t xml:space="preserve">I'm seeing examples of very </w:t>
+      </w:r>
+      <w:proofErr w:type="gramStart"/>
+      <w:r>
+        <w:t>nice looking</w:t>
+      </w:r>
+      <w:proofErr w:type="gramEnd"/>
+      <w:r>
+        <w:t xml:space="preserve"> homes on the outside, but w/ some very ugly elements on the inside</w:t>
+      </w:r>
+    </w:p>
+    <w:p/>
+    <w:p/>
+    <w:p>
+      <w:r>
+        <w:rPr>
+          <w:i/>
+          <w:iCs/>
+        </w:rPr>
+        <w:t xml:space="preserve">IS THE MACHINE ABLE TO HANDLE DIFFERENT </w:t>
+      </w:r>
+      <w:r>
+        <w:rPr>
+          <w:i/>
+          <w:iCs/>
+          <w:u w:val="single"/>
+        </w:rPr>
+        <w:t xml:space="preserve">TYPES </w:t>
+      </w:r>
+      <w:r>
+        <w:rPr>
+          <w:i/>
+          <w:iCs/>
+        </w:rPr>
+        <w:t xml:space="preserve">OF MODERN??? </w:t>
+      </w:r>
+      <w:r>
+        <w:t>like can it classify/case-when? like there's the gray modern, the dark brown modern, the honey brown modern, the light/sawdust brown</w:t>
+      </w:r>
+      <w:r>
+        <w:t>/all-white modern, farmhouse modern, brass/marble modern</w:t>
+      </w:r>
+      <w:r>
+        <w:t xml:space="preserve">, etc. </w:t>
+      </w:r>
+      <w:proofErr w:type="spellStart"/>
+      <w:r>
+        <w:t>cuz</w:t>
+      </w:r>
+      <w:proofErr w:type="spellEnd"/>
+      <w:r>
+        <w:t xml:space="preserve"> if it tries to unify </w:t>
+      </w:r>
+      <w:r>
+        <w:rPr>
+          <w:i/>
+          <w:iCs/>
+        </w:rPr>
+        <w:t xml:space="preserve">ALL </w:t>
+      </w:r>
+      <w:r>
+        <w:t>of them</w:t>
+      </w:r>
+      <w:r>
+        <w:t xml:space="preserve"> on/to one common ground </w:t>
+      </w:r>
+      <w:r>
+        <w:rPr>
+          <w:i/>
+          <w:iCs/>
+        </w:rPr>
+        <w:t xml:space="preserve">it's </w:t>
+      </w:r>
+      <w:proofErr w:type="spellStart"/>
+      <w:r>
+        <w:rPr>
+          <w:i/>
+          <w:iCs/>
+        </w:rPr>
+        <w:t>gonna</w:t>
+      </w:r>
+      <w:proofErr w:type="spellEnd"/>
+      <w:r>
+        <w:rPr>
+          <w:i/>
+          <w:iCs/>
+        </w:rPr>
+        <w:t xml:space="preserve"> get very confused!!! </w:t>
+      </w:r>
+      <w:r>
+        <w:t xml:space="preserve">does it </w:t>
+      </w:r>
+      <w:r>
+        <w:rPr>
+          <w:i/>
+          <w:iCs/>
+        </w:rPr>
+        <w:t xml:space="preserve">automatically </w:t>
+      </w:r>
+      <w:r>
+        <w:t xml:space="preserve">break into </w:t>
+      </w:r>
+      <w:r>
+        <w:t>(sub-)</w:t>
+      </w:r>
+      <w:r>
+        <w:t>categories</w:t>
+      </w:r>
+      <w:r>
+        <w:t>/</w:t>
+      </w:r>
+      <w:r>
+        <w:rPr>
+          <w:i/>
+          <w:iCs/>
+        </w:rPr>
+        <w:t xml:space="preserve">CLUSTERS </w:t>
+      </w:r>
+      <w:r>
+        <w:t xml:space="preserve">like we saw w/ that one analysis </w:t>
+      </w:r>
+      <w:r>
+        <w:rPr>
+          <w:i/>
+          <w:iCs/>
+        </w:rPr>
+        <w:t xml:space="preserve">(PCA??) </w:t>
+      </w:r>
+      <w:r>
+        <w:t xml:space="preserve">in </w:t>
+      </w:r>
+      <w:r>
+        <w:t>B</w:t>
+      </w:r>
+      <w:r>
+        <w:t xml:space="preserve">ig </w:t>
+      </w:r>
+      <w:r>
+        <w:t>M</w:t>
+      </w:r>
+      <w:r>
+        <w:t>ountain!!!)?</w:t>
+      </w:r>
+      <w:r>
+        <w:t>? like:</w:t>
+      </w:r>
+    </w:p>
+    <w:p/>
+    <w:p>
+      <w:r>
+        <w:rPr>
+          <w:noProof/>
+        </w:rPr>
+        <w:lastRenderedPageBreak/>
+        <w:drawing>
+          <wp:inline distT="0" distB="0" distL="0" distR="0" wp14:anchorId="7C29BA55" wp14:editId="2041D7C8">
+            <wp:extent cx="4758574" cy="6669477"/>
+            <wp:effectExtent l="0" t="3175" r="1270" b="1270"/>
+            <wp:docPr id="2" name="Picture 2" descr="A white paper with writing on it&#10;&#10;Description automatically generated with low confidence"/>
+            <wp:cNvGraphicFramePr>
+              <a:graphicFrameLocks xmlns:a="http://schemas.openxmlformats.org/drawingml/2006/main" noChangeAspect="1"/>
+            </wp:cNvGraphicFramePr>
+            <a:graphic xmlns:a="http://schemas.openxmlformats.org/drawingml/2006/main">
+              <a:graphicData uri="http://schemas.openxmlformats.org/drawingml/2006/picture">
+                <pic:pic xmlns:pic="http://schemas.openxmlformats.org/drawingml/2006/picture">
+                  <pic:nvPicPr>
+                    <pic:cNvPr id="2" name="Picture 2" descr="A white paper with writing on it&#10;&#10;Description automatically generated with low confidence"/>
+                    <pic:cNvPicPr/>
+                  </pic:nvPicPr>
+                  <pic:blipFill rotWithShape="1">
+                    <a:blip r:embed="rId7" cstate="print">
+                      <a:extLst>
+                        <a:ext uri="{28A0092B-C50C-407E-A947-70E740481C1C}">
+                          <a14:useLocalDpi xmlns:a14="http://schemas.microsoft.com/office/drawing/2010/main" val="0"/>
+                        </a:ext>
+                      </a:extLst>
+                    </a:blip>
+                    <a:srcRect l="10518" t="6551" r="4263" b="3869"/>
+                    <a:stretch/>
+                  </pic:blipFill>
+                  <pic:spPr bwMode="auto">
+                    <a:xfrm rot="16200000">
+                      <a:off x="0" y="0"/>
+                      <a:ext cx="4804965" cy="6734497"/>
+                    </a:xfrm>
+                    <a:prstGeom prst="rect">
+                      <a:avLst/>
+                    </a:prstGeom>
+                    <a:ln>
+                      <a:noFill/>
+                    </a:ln>
+                    <a:extLst>
+                      <a:ext uri="{53640926-AAD7-44D8-BBD7-CCE9431645EC}">
+                        <a14:shadowObscured xmlns:a14="http://schemas.microsoft.com/office/drawing/2010/main"/>
+                      </a:ext>
+                    </a:extLst>
+                  </pic:spPr>
+                </pic:pic>
+              </a:graphicData>
+            </a:graphic>
+          </wp:inline>
+        </w:drawing>
+      </w:r>
+    </w:p>
+    <w:p>
+      <w:r>
+        <w:t>(</w:t>
+      </w:r>
+      <w:proofErr w:type="gramStart"/>
+      <w:r>
+        <w:t>note</w:t>
+      </w:r>
+      <w:proofErr w:type="gramEnd"/>
+      <w:r>
+        <w:t>: I added more to this markup on my physical / original paper since)</w:t>
+      </w:r>
+    </w:p>
+    <w:p/>
+    <w:p>
+      <w:r>
+        <w:t>training/teaching a computer is a very interesting/profound human experience. because as humans one of the beautiful things Allah blessed us with is intuition</w:t>
+      </w:r>
+      <w:r>
+        <w:t xml:space="preserve">, which we can often rely on. which </w:t>
+      </w:r>
+      <w:proofErr w:type="gramStart"/>
+      <w:r>
+        <w:t>is</w:t>
+      </w:r>
+      <w:proofErr w:type="gramEnd"/>
+      <w:r>
+        <w:t xml:space="preserve"> basically shortcuts where our brains take care of complex algorithms without us having to think about it much. like how is it that when we </w:t>
+      </w:r>
+      <w:r>
+        <w:t xml:space="preserve">look at someone, we can instantly identify (for the most part), their race, age, </w:t>
+      </w:r>
+      <w:proofErr w:type="spellStart"/>
+      <w:r>
+        <w:t>etc</w:t>
+      </w:r>
+      <w:proofErr w:type="spellEnd"/>
+      <w:r>
+        <w:t>? like do we consciously have an internal (or external lol) dialogue (well monologue i guess lol) with ourselves like, okay well</w:t>
+      </w:r>
+      <w:r>
+        <w:t xml:space="preserve"> I see wrinkles, gray hair, paired w/ old ppl style clothing… like our brain does all that for us nearly instantly</w:t>
+      </w:r>
+      <w:r>
+        <w:t xml:space="preserve">. it's </w:t>
+      </w:r>
+      <w:proofErr w:type="spellStart"/>
+      <w:r>
+        <w:t>cuz</w:t>
+      </w:r>
+      <w:proofErr w:type="spellEnd"/>
+      <w:r>
+        <w:t xml:space="preserve"> we've seen so many examples, we've trained ourselves ever since we were kids. we were first told who </w:t>
+      </w:r>
+      <w:proofErr w:type="gramStart"/>
+      <w:r>
+        <w:t>was who</w:t>
+      </w:r>
+      <w:proofErr w:type="gramEnd"/>
+      <w:r>
+        <w:t xml:space="preserve">, like "this is grandpa," this is </w:t>
+      </w:r>
+      <w:r>
+        <w:t xml:space="preserve">"uncle," </w:t>
+      </w:r>
+      <w:proofErr w:type="spellStart"/>
+      <w:r>
+        <w:t>etc</w:t>
+      </w:r>
+      <w:proofErr w:type="spellEnd"/>
+      <w:r>
+        <w:t xml:space="preserve"> - ppl who we then learned were much older. we imputed that they're much older, and so this is what "older" people look like. we have all that in our brain so that now, w/ our </w:t>
+      </w:r>
+      <w:r>
+        <w:rPr>
+          <w:i/>
+          <w:iCs/>
+        </w:rPr>
+        <w:t xml:space="preserve">test </w:t>
+      </w:r>
+      <w:r>
+        <w:t xml:space="preserve">set, we can very accurately identify who's old and who's not. there will always be the exceptions of course of ppl w/ maybe special conditions or </w:t>
+      </w:r>
+      <w:r>
+        <w:rPr>
+          <w:i/>
+          <w:iCs/>
+        </w:rPr>
+        <w:t xml:space="preserve">very good genes / </w:t>
+      </w:r>
+      <w:r>
+        <w:t>very healthy who don't show the traditional signs of age that stump us</w:t>
+      </w:r>
+      <w:r>
+        <w:t xml:space="preserve">. but </w:t>
+      </w:r>
+      <w:proofErr w:type="gramStart"/>
+      <w:r>
+        <w:t>so</w:t>
+      </w:r>
+      <w:proofErr w:type="gramEnd"/>
+      <w:r>
+        <w:t xml:space="preserve"> when we rely on our intuition for these autonomous / involuntary decisions/analysis/conclusions, we </w:t>
+      </w:r>
+      <w:r>
+        <w:t xml:space="preserve">don't often think of </w:t>
+      </w:r>
+      <w:r>
+        <w:rPr>
+          <w:i/>
+          <w:iCs/>
+        </w:rPr>
+        <w:t xml:space="preserve">why </w:t>
+      </w:r>
+      <w:r>
+        <w:t xml:space="preserve">we've made the determinations we do. </w:t>
+      </w:r>
+      <w:proofErr w:type="gramStart"/>
+      <w:r>
+        <w:t>so</w:t>
+      </w:r>
+      <w:proofErr w:type="gramEnd"/>
+      <w:r>
+        <w:t xml:space="preserve"> the very cool thing w/ machine learning is that it </w:t>
+      </w:r>
+      <w:r>
+        <w:rPr>
+          <w:i/>
+          <w:iCs/>
+        </w:rPr>
+        <w:t xml:space="preserve">forces </w:t>
+      </w:r>
+      <w:r>
+        <w:t xml:space="preserve">you to consciously step back and </w:t>
+      </w:r>
+      <w:r>
+        <w:lastRenderedPageBreak/>
+        <w:t xml:space="preserve">think, what </w:t>
+      </w:r>
+      <w:r>
+        <w:rPr>
+          <w:i/>
+          <w:iCs/>
+        </w:rPr>
+        <w:t xml:space="preserve">is it </w:t>
+      </w:r>
+      <w:r>
+        <w:t>that actually makes this / makes me think/know that this house is old and needs renovation?</w:t>
+      </w:r>
+      <w:r>
+        <w:t xml:space="preserve"> and also it's good </w:t>
+      </w:r>
+      <w:proofErr w:type="spellStart"/>
+      <w:r>
+        <w:t>cuz</w:t>
+      </w:r>
+      <w:proofErr w:type="spellEnd"/>
+      <w:r>
+        <w:t xml:space="preserve"> it forces you to separate out the things that are less objective and more emotional / maybe extraneous, like unagreeable décor/sty</w:t>
+      </w:r>
+      <w:r>
+        <w:t xml:space="preserve">le/furnishing/picture quality - these things that make you angry/disgusted, get you emotional, and make you exaggerate your judgement, </w:t>
+      </w:r>
+      <w:r>
+        <w:rPr>
+          <w:i/>
+          <w:iCs/>
+        </w:rPr>
+        <w:t xml:space="preserve">"like seriously you couldn't take a few minutes to tidy up before taking the picture?!" </w:t>
+      </w:r>
+      <w:r>
+        <w:t>or you couldn't double check how the picture turned out / are you telling me you looked at this picture and thought this was presentable to post for the world to see / thought you were going to get a good offer w/ these pictures?! couldn't wait a few hours till the morning to take a nice bright picture during the day?? how did this look okay/attractive to you! seriously</w:t>
+      </w:r>
+      <w:r>
+        <w:t>?!!-you can see yourself in the mirror w/ your cell phone and feet!!</w:t>
+      </w:r>
+      <w:r>
+        <w:t xml:space="preserve"> </w:t>
+      </w:r>
+      <w:proofErr w:type="spellStart"/>
+      <w:r>
+        <w:rPr>
+          <w:i/>
+          <w:iCs/>
+        </w:rPr>
+        <w:t>eww</w:t>
+      </w:r>
+      <w:proofErr w:type="spellEnd"/>
+      <w:r>
+        <w:rPr>
+          <w:i/>
+          <w:iCs/>
+        </w:rPr>
+        <w:t xml:space="preserve"> it looks like a grandma lives here and has had the same stuff for 60 years!!</w:t>
+      </w:r>
+      <w:r>
+        <w:t xml:space="preserve"> but yeah by having to manually study the patterns, that helps you </w:t>
+      </w:r>
+      <w:r>
+        <w:rPr>
+          <w:i/>
+          <w:iCs/>
+        </w:rPr>
+        <w:t xml:space="preserve">explain WHY </w:t>
+      </w:r>
+      <w:r>
+        <w:t xml:space="preserve">you make the judgements you do so you can (1) justify it and (2) teach/explain it to somebody else, or in this case, </w:t>
+      </w:r>
+      <w:proofErr w:type="spellStart"/>
+      <w:r>
+        <w:t>some</w:t>
+      </w:r>
+      <w:r>
+        <w:rPr>
+          <w:i/>
+          <w:iCs/>
+        </w:rPr>
+        <w:t>THING</w:t>
+      </w:r>
+      <w:proofErr w:type="spellEnd"/>
+      <w:r>
+        <w:t xml:space="preserve"> else, </w:t>
+      </w:r>
+      <w:r>
+        <w:rPr>
+          <w:i/>
+          <w:iCs/>
+        </w:rPr>
+        <w:t xml:space="preserve">i.e. THE COMPUTER!!! </w:t>
+      </w:r>
+      <w:r>
+        <w:t>#</w:t>
+      </w:r>
+      <w:proofErr w:type="gramStart"/>
+      <w:r>
+        <w:t>machinelearning</w:t>
+      </w:r>
+      <w:proofErr w:type="gramEnd"/>
+      <w:r>
+        <w:t xml:space="preserve"> is paired w/ /necessitates #humanteaching / instruction</w:t>
+      </w:r>
+    </w:p>
+    <w:p/>
+    <w:p>
+      <w:r>
+        <w:t>see whether it's OPEN CONCEPT OR NOT!! island/island size!</w:t>
+      </w:r>
+      <w:r>
+        <w:t xml:space="preserve"> cabinet size</w:t>
+      </w:r>
+    </w:p>
+    <w:p>
+      <w:r>
+        <w:t>is there a backsplash??</w:t>
+      </w:r>
+    </w:p>
+    <w:p/>
+    <w:p>
+      <w:r>
+        <w:t xml:space="preserve">I see some good </w:t>
+      </w:r>
+      <w:proofErr w:type="gramStart"/>
+      <w:r>
+        <w:t>examples</w:t>
+      </w:r>
+      <w:proofErr w:type="gramEnd"/>
+      <w:r>
+        <w:t xml:space="preserve"> but they'd be confusing </w:t>
+      </w:r>
+      <w:proofErr w:type="spellStart"/>
+      <w:r>
+        <w:t>cuz</w:t>
+      </w:r>
+      <w:proofErr w:type="spellEnd"/>
+      <w:r>
+        <w:t xml:space="preserve"> have a mix of elements going on. like more advanced, nuanced, special situation like where it'd be like - </w:t>
+      </w:r>
+      <w:r>
+        <w:rPr>
+          <w:i/>
+          <w:iCs/>
+        </w:rPr>
+        <w:t xml:space="preserve">but I thought you told me to reject funky </w:t>
+      </w:r>
+      <w:proofErr w:type="gramStart"/>
+      <w:r>
+        <w:rPr>
+          <w:i/>
+          <w:iCs/>
+        </w:rPr>
+        <w:t>colors!/</w:t>
+      </w:r>
+      <w:proofErr w:type="gramEnd"/>
+      <w:r>
+        <w:rPr>
+          <w:i/>
+          <w:iCs/>
+        </w:rPr>
+        <w:t xml:space="preserve">that funky colors are BAD! &gt;&gt; </w:t>
+      </w:r>
+      <w:r>
+        <w:t xml:space="preserve">You: </w:t>
+      </w:r>
+      <w:proofErr w:type="gramStart"/>
+      <w:r>
+        <w:rPr>
+          <w:i/>
+          <w:iCs/>
+        </w:rPr>
+        <w:t>yes</w:t>
+      </w:r>
+      <w:proofErr w:type="gramEnd"/>
+      <w:r>
+        <w:rPr>
+          <w:i/>
+          <w:iCs/>
+        </w:rPr>
+        <w:t xml:space="preserve"> I know, usually! but this is an ACCENT color! </w:t>
+      </w:r>
+      <w:r>
+        <w:t>that'll be too hard to train for now</w:t>
+      </w:r>
+    </w:p>
+    <w:p/>
+    <w:p>
+      <w:r>
+        <w:rPr>
+          <w:highlight w:val="cyan"/>
+        </w:rPr>
+        <w:t xml:space="preserve">I guess the emphasis should be on </w:t>
+      </w:r>
+      <w:r>
+        <w:rPr>
+          <w:highlight w:val="cyan"/>
+        </w:rPr>
+        <w:t xml:space="preserve">what to </w:t>
+      </w:r>
+      <w:r>
+        <w:rPr>
+          <w:i/>
+          <w:iCs/>
+          <w:highlight w:val="cyan"/>
+        </w:rPr>
+        <w:t>flip</w:t>
+      </w:r>
+      <w:r>
+        <w:rPr>
+          <w:highlight w:val="cyan"/>
+        </w:rPr>
+        <w:t xml:space="preserve">, more so than what </w:t>
+      </w:r>
+      <w:r>
+        <w:rPr>
+          <w:i/>
+          <w:iCs/>
+          <w:highlight w:val="cyan"/>
+        </w:rPr>
+        <w:t xml:space="preserve">not </w:t>
+      </w:r>
+      <w:r>
+        <w:rPr>
+          <w:highlight w:val="cyan"/>
+        </w:rPr>
+        <w:t xml:space="preserve">to flip - </w:t>
+      </w:r>
+      <w:proofErr w:type="spellStart"/>
+      <w:r>
+        <w:rPr>
+          <w:highlight w:val="cyan"/>
+        </w:rPr>
+        <w:t>cuz</w:t>
+      </w:r>
+      <w:proofErr w:type="spellEnd"/>
+      <w:r>
+        <w:rPr>
+          <w:highlight w:val="cyan"/>
+        </w:rPr>
+        <w:t xml:space="preserve"> the target is what to flip. and it's like - everything </w:t>
+      </w:r>
+      <w:r>
+        <w:rPr>
+          <w:i/>
+          <w:iCs/>
+          <w:highlight w:val="cyan"/>
+        </w:rPr>
+        <w:t xml:space="preserve">ELSE </w:t>
+      </w:r>
+      <w:r>
+        <w:rPr>
+          <w:highlight w:val="cyan"/>
+        </w:rPr>
+        <w:t>is 'not flip'. also, the modern/not flip stuff tends to be more consistent w/ the styles</w:t>
+      </w:r>
+      <w:r>
+        <w:rPr>
+          <w:highlight w:val="cyan"/>
+        </w:rPr>
+        <w:t xml:space="preserve">, easier to identify, so maybe needs less training/examples? whereas there's </w:t>
+      </w:r>
+      <w:r>
+        <w:rPr>
+          <w:i/>
+          <w:iCs/>
+          <w:highlight w:val="cyan"/>
+        </w:rPr>
+        <w:t xml:space="preserve">LOTS </w:t>
+      </w:r>
+      <w:r>
+        <w:rPr>
+          <w:highlight w:val="cyan"/>
+        </w:rPr>
+        <w:t xml:space="preserve">of examples of what needs flipping - </w:t>
+      </w:r>
+      <w:proofErr w:type="spellStart"/>
+      <w:r>
+        <w:rPr>
+          <w:highlight w:val="cyan"/>
+        </w:rPr>
+        <w:t>cuz</w:t>
+      </w:r>
+      <w:proofErr w:type="spellEnd"/>
+      <w:r>
+        <w:rPr>
+          <w:highlight w:val="cyan"/>
+        </w:rPr>
+        <w:t xml:space="preserve"> there's </w:t>
+      </w:r>
+      <w:r>
+        <w:rPr>
+          <w:i/>
+          <w:iCs/>
+          <w:highlight w:val="cyan"/>
+        </w:rPr>
+        <w:t xml:space="preserve">MANY </w:t>
+      </w:r>
+      <w:r>
+        <w:rPr>
+          <w:highlight w:val="cyan"/>
+        </w:rPr>
+        <w:t xml:space="preserve">ways to do something </w:t>
+      </w:r>
+      <w:r>
+        <w:rPr>
+          <w:i/>
+          <w:iCs/>
+          <w:highlight w:val="cyan"/>
+        </w:rPr>
+        <w:t xml:space="preserve">WRONG </w:t>
+      </w:r>
+      <w:r>
+        <w:rPr>
+          <w:highlight w:val="cyan"/>
+        </w:rPr>
+        <w:t xml:space="preserve">- but only a </w:t>
+      </w:r>
+      <w:r>
+        <w:rPr>
+          <w:i/>
+          <w:iCs/>
+          <w:highlight w:val="cyan"/>
+        </w:rPr>
+        <w:t xml:space="preserve">FEW </w:t>
+      </w:r>
+      <w:r>
+        <w:rPr>
+          <w:highlight w:val="cyan"/>
+        </w:rPr>
+        <w:t xml:space="preserve">to do them </w:t>
+      </w:r>
+      <w:r>
+        <w:rPr>
+          <w:i/>
+          <w:iCs/>
+          <w:highlight w:val="cyan"/>
+        </w:rPr>
+        <w:t>RIGHT!!! #</w:t>
+      </w:r>
+      <w:proofErr w:type="gramStart"/>
+      <w:r>
+        <w:rPr>
+          <w:i/>
+          <w:iCs/>
+          <w:highlight w:val="cyan"/>
+        </w:rPr>
+        <w:t>deep</w:t>
+      </w:r>
+      <w:proofErr w:type="gramEnd"/>
+      <w:r>
+        <w:rPr>
+          <w:i/>
+          <w:iCs/>
+          <w:highlight w:val="cyan"/>
+        </w:rPr>
+        <w:t xml:space="preserve"> </w:t>
+      </w:r>
+      <w:r>
+        <w:rPr>
+          <w:highlight w:val="cyan"/>
+        </w:rPr>
+        <w:t>so we need to feed many examples of what to flip to make it clearly understand</w:t>
+      </w:r>
+    </w:p>
+    <w:p/>
+    <w:p>
+      <w:r>
+        <w:t xml:space="preserve">Can I mass rename stuff? </w:t>
+      </w:r>
+      <w:proofErr w:type="gramStart"/>
+      <w:r>
+        <w:t>and also</w:t>
+      </w:r>
+      <w:proofErr w:type="gramEnd"/>
+      <w:r>
+        <w:t xml:space="preserve"> filter? </w:t>
+      </w:r>
+      <w:proofErr w:type="spellStart"/>
+      <w:r>
+        <w:t>cuz</w:t>
+      </w:r>
+      <w:proofErr w:type="spellEnd"/>
+      <w:r>
+        <w:t xml:space="preserve"> like it'd be cool to remove the frontal pics from consideration</w:t>
+      </w:r>
+      <w:r>
+        <w:t xml:space="preserve">. and be able to sort so that I could look at </w:t>
+      </w:r>
+      <w:r>
+        <w:rPr>
+          <w:i/>
+          <w:iCs/>
+        </w:rPr>
+        <w:t xml:space="preserve">all </w:t>
+      </w:r>
+      <w:r>
+        <w:t>the kitchen pics at once</w:t>
+      </w:r>
+      <w:r>
+        <w:t xml:space="preserve">. </w:t>
+      </w:r>
+      <w:proofErr w:type="gramStart"/>
+      <w:r>
+        <w:t>also</w:t>
+      </w:r>
+      <w:proofErr w:type="gramEnd"/>
+      <w:r>
+        <w:t xml:space="preserve"> the order within each group is annoying, like since I don't want/'m not as interested in the exterior pics</w:t>
+      </w:r>
+      <w:r>
+        <w:t xml:space="preserve">, it's annoying that they come </w:t>
+      </w:r>
+      <w:proofErr w:type="spellStart"/>
+      <w:r>
+        <w:t>inbetween</w:t>
+      </w:r>
+      <w:proofErr w:type="spellEnd"/>
+      <w:r>
+        <w:t xml:space="preserve"> the bed/bath and kitchen pics! interrupts! is what I </w:t>
+      </w:r>
+      <w:proofErr w:type="spellStart"/>
+      <w:r>
+        <w:t>wanna</w:t>
+      </w:r>
+      <w:proofErr w:type="spellEnd"/>
+      <w:r>
+        <w:t xml:space="preserve"> do </w:t>
+      </w:r>
+      <w:r>
+        <w:t>doable via python?</w:t>
+      </w:r>
+    </w:p>
+    <w:p/>
+    <w:p>
+      <w:r>
+        <w:t xml:space="preserve">if something is older style but in good condition, clean and good pic, </w:t>
+      </w:r>
+      <w:r>
+        <w:t xml:space="preserve">if it's bright, </w:t>
+      </w:r>
+      <w:r>
+        <w:t>doesn't seem so bad</w:t>
+      </w:r>
+    </w:p>
+    <w:p/>
+    <w:p>
+      <w:proofErr w:type="gramStart"/>
+      <w:r>
+        <w:t>oh actually, I</w:t>
+      </w:r>
+      <w:proofErr w:type="gramEnd"/>
+      <w:r>
+        <w:t xml:space="preserve"> realize now that sometimes you </w:t>
+      </w:r>
+      <w:r>
+        <w:rPr>
+          <w:i/>
+          <w:iCs/>
+        </w:rPr>
+        <w:t xml:space="preserve">do </w:t>
+      </w:r>
+      <w:r>
+        <w:t xml:space="preserve">see modern updated stuff that has bad pictures that really undermine/undersell it. could be new construction or flips where the person is just lazy, or it's the contractor / </w:t>
+      </w:r>
+      <w:proofErr w:type="spellStart"/>
+      <w:r>
+        <w:t>contstructor</w:t>
+      </w:r>
+      <w:proofErr w:type="spellEnd"/>
+      <w:r>
+        <w:t xml:space="preserve"> himself taking pics off his phone at night who </w:t>
+      </w:r>
+      <w:r>
+        <w:lastRenderedPageBreak/>
+        <w:t xml:space="preserve">has no idea how to take a good pic, thinks the work will speak for itself, maybe </w:t>
+      </w:r>
+      <w:proofErr w:type="spellStart"/>
+      <w:r>
+        <w:t>cuz</w:t>
+      </w:r>
+      <w:proofErr w:type="spellEnd"/>
+      <w:r>
+        <w:t xml:space="preserve"> he doesn't </w:t>
+      </w:r>
+      <w:proofErr w:type="spellStart"/>
+      <w:r>
+        <w:t>wanna</w:t>
+      </w:r>
+      <w:proofErr w:type="spellEnd"/>
+      <w:r>
+        <w:t xml:space="preserve"> go thru an agent so doesn't have to pay commission</w:t>
+      </w:r>
+    </w:p>
+    <w:p/>
+    <w:p>
+      <w:r>
+        <w:t xml:space="preserve">you </w:t>
+      </w:r>
+      <w:proofErr w:type="spellStart"/>
+      <w:r>
+        <w:t>gotta</w:t>
+      </w:r>
+      <w:proofErr w:type="spellEnd"/>
+      <w:r>
+        <w:t xml:space="preserve"> be careful what you feed the model </w:t>
+      </w:r>
+      <w:proofErr w:type="spellStart"/>
+      <w:r>
+        <w:t>cuz</w:t>
+      </w:r>
+      <w:proofErr w:type="spellEnd"/>
+      <w:r>
+        <w:t xml:space="preserve"> you don't want it to get distracted by / latch on to miscellaneous / extraneous things that are </w:t>
+      </w:r>
+      <w:proofErr w:type="spellStart"/>
+      <w:r>
+        <w:t>besides</w:t>
+      </w:r>
+      <w:proofErr w:type="spellEnd"/>
+      <w:r>
+        <w:t xml:space="preserve"> the point / not the focus</w:t>
+      </w:r>
+    </w:p>
+    <w:p/>
+    <w:p>
+      <w:r>
+        <w:t xml:space="preserve">interesting, when I first looked at this dataset / </w:t>
+      </w:r>
+      <w:proofErr w:type="spellStart"/>
+      <w:r>
+        <w:t>esp</w:t>
+      </w:r>
+      <w:proofErr w:type="spellEnd"/>
+      <w:r>
+        <w:t xml:space="preserve"> the beginning images, I was like these houses are all </w:t>
+      </w:r>
+      <w:r>
+        <w:rPr>
+          <w:i/>
+          <w:iCs/>
+        </w:rPr>
+        <w:t xml:space="preserve">too </w:t>
+      </w:r>
+      <w:r>
+        <w:t xml:space="preserve">nice/updated… </w:t>
+      </w:r>
+      <w:proofErr w:type="gramStart"/>
+      <w:r>
+        <w:t>but actually, now</w:t>
+      </w:r>
+      <w:proofErr w:type="gramEnd"/>
+      <w:r>
+        <w:t xml:space="preserve"> that I've gone thru it, </w:t>
+      </w:r>
+      <w:r>
+        <w:rPr>
+          <w:i/>
+          <w:iCs/>
+        </w:rPr>
+        <w:t xml:space="preserve">THERE'S HARDLY ANY TRULY MODERN ONES!!!! </w:t>
+      </w:r>
+      <w:r>
+        <w:t xml:space="preserve">it's these weird California homes where there actually might not even be a </w:t>
+      </w:r>
+      <w:r>
+        <w:rPr>
+          <w:i/>
+          <w:iCs/>
+        </w:rPr>
+        <w:t xml:space="preserve">SINGLE </w:t>
+      </w:r>
+      <w:r>
+        <w:t>"standard" modern home that you'd normally see most places, like w/ the gray/light blue; or crystal/bling, or brass/marble, etc</w:t>
+      </w:r>
+      <w:r>
+        <w:t xml:space="preserve">. what we actually have, </w:t>
+      </w:r>
+      <w:proofErr w:type="spellStart"/>
+      <w:r>
+        <w:t>esp</w:t>
+      </w:r>
+      <w:proofErr w:type="spellEnd"/>
+      <w:r>
+        <w:t>/</w:t>
+      </w:r>
+      <w:proofErr w:type="spellStart"/>
+      <w:r>
+        <w:t>atleast</w:t>
+      </w:r>
+      <w:proofErr w:type="spellEnd"/>
+      <w:r>
+        <w:t xml:space="preserve"> in the beginning, is a lot of </w:t>
+      </w:r>
+      <w:r>
+        <w:rPr>
+          <w:i/>
+          <w:iCs/>
+        </w:rPr>
+        <w:t xml:space="preserve">SEMI-MODERNS! </w:t>
+      </w:r>
+      <w:r>
+        <w:t xml:space="preserve">so that's a problem </w:t>
+      </w:r>
+      <w:proofErr w:type="spellStart"/>
+      <w:r>
+        <w:t>cuz</w:t>
+      </w:r>
+      <w:proofErr w:type="spellEnd"/>
+      <w:r>
+        <w:t xml:space="preserve"> there's not nearly as much a difference between outdated and </w:t>
+      </w:r>
+      <w:r>
+        <w:t xml:space="preserve">semi-modern and the point w/ machine learning, at least at this stage, is to </w:t>
+      </w:r>
+      <w:r>
+        <w:rPr>
+          <w:i/>
+          <w:iCs/>
+        </w:rPr>
+        <w:t xml:space="preserve">make it very obvious / clear for it!!! </w:t>
+      </w:r>
+      <w:r>
+        <w:t xml:space="preserve">and the other thing is that, in real life, semi-modern is a toss-up -&gt; </w:t>
+      </w:r>
+      <w:r>
+        <w:t xml:space="preserve">there's a range but it's very hard to tell from pictures </w:t>
+      </w:r>
+      <w:r>
+        <w:rPr>
+          <w:i/>
+          <w:iCs/>
+        </w:rPr>
+        <w:t xml:space="preserve">EVEN FOR A HUMAN!!! </w:t>
+      </w:r>
+      <w:r>
+        <w:t xml:space="preserve">you really have to see it in person to decide whether this would be worth flipping or whether </w:t>
+      </w:r>
+      <w:r>
+        <w:t xml:space="preserve">there'd be a good number of ppl who'd be happy with this as is. there's diff </w:t>
+      </w:r>
+      <w:proofErr w:type="spellStart"/>
+      <w:r>
+        <w:t>kinda</w:t>
+      </w:r>
+      <w:proofErr w:type="spellEnd"/>
+      <w:r>
+        <w:t xml:space="preserve"> flips - there's like rags to riches complete rehabs, and then there's "updating</w:t>
+      </w:r>
+      <w:r>
+        <w:t>," from like last decade-/20-30 years ago/last-gen to now</w:t>
+      </w:r>
+      <w:r>
+        <w:t xml:space="preserve">. like from complete gutting and </w:t>
+      </w:r>
+      <w:r>
+        <w:rPr>
+          <w:i/>
+          <w:iCs/>
+        </w:rPr>
+        <w:t xml:space="preserve">replacing </w:t>
+      </w:r>
+      <w:r>
+        <w:t>everything to simply repainting more neutral colors</w:t>
+      </w:r>
+    </w:p>
+    <w:p/>
+    <w:p>
+      <w:r>
+        <w:t>man, now I'm honestly thinking maybe I would be better off getting my own pics…</w:t>
+      </w:r>
+    </w:p>
+    <w:p>
+      <w:r>
+        <w:t xml:space="preserve">look for databases of modern pictures online. </w:t>
+      </w:r>
+      <w:r>
+        <w:rPr>
+          <w:i/>
+          <w:iCs/>
+        </w:rPr>
+        <w:t xml:space="preserve">OR - </w:t>
+      </w:r>
+      <w:r>
+        <w:t xml:space="preserve">don't even have to look for a </w:t>
+      </w:r>
+      <w:r>
+        <w:rPr>
+          <w:i/>
+          <w:iCs/>
+        </w:rPr>
+        <w:t xml:space="preserve">SINGULAR </w:t>
+      </w:r>
+      <w:proofErr w:type="spellStart"/>
+      <w:r>
+        <w:t>databse</w:t>
+      </w:r>
+      <w:proofErr w:type="spellEnd"/>
+      <w:r>
+        <w:t>, literally just google search</w:t>
+      </w:r>
+      <w:r>
+        <w:t xml:space="preserve"> and save pics from there! like fixer-uppers, rehabs, modern homes, </w:t>
+      </w:r>
+      <w:proofErr w:type="gramStart"/>
+      <w:r>
+        <w:t xml:space="preserve">and actually, </w:t>
+      </w:r>
+      <w:r>
+        <w:rPr>
+          <w:i/>
+          <w:iCs/>
+        </w:rPr>
+        <w:t>THE</w:t>
+      </w:r>
+      <w:proofErr w:type="gramEnd"/>
+      <w:r>
+        <w:rPr>
+          <w:i/>
+          <w:iCs/>
+        </w:rPr>
+        <w:t xml:space="preserve"> BEST MIGHT BE BEFORE AND AFTERS!!!! THAT WAY </w:t>
+      </w:r>
+      <w:r>
+        <w:t xml:space="preserve">YOU'RE COMPARING LIKE FOR LIKE SO YOU CAN SEE </w:t>
+      </w:r>
+      <w:r>
+        <w:rPr>
+          <w:i/>
+          <w:iCs/>
+        </w:rPr>
+        <w:t xml:space="preserve">EXACTLY </w:t>
+      </w:r>
+      <w:r>
+        <w:t>what the key differences are to focus on!!!</w:t>
+      </w:r>
+    </w:p>
+    <w:p/>
+    <w:p>
+      <w:r>
+        <w:t xml:space="preserve">so </w:t>
+      </w:r>
+      <w:proofErr w:type="spellStart"/>
+      <w:r>
+        <w:t>bc</w:t>
+      </w:r>
+      <w:proofErr w:type="spellEnd"/>
+      <w:r>
+        <w:t xml:space="preserve"> of the above^ it's taking me some time to sort through this set </w:t>
+      </w:r>
+      <w:proofErr w:type="spellStart"/>
+      <w:r>
+        <w:t>cuz</w:t>
+      </w:r>
+      <w:proofErr w:type="spellEnd"/>
+      <w:r>
+        <w:t xml:space="preserve"> no clear line. </w:t>
+      </w:r>
+      <w:proofErr w:type="gramStart"/>
+      <w:r>
+        <w:t>so</w:t>
+      </w:r>
+      <w:proofErr w:type="gramEnd"/>
+      <w:r>
+        <w:t xml:space="preserve"> I'm thinking, might as well get good pics from online. but that might take me some time</w:t>
+      </w:r>
+      <w:r>
+        <w:t xml:space="preserve"> to get the amount I need</w:t>
+      </w:r>
+      <w:r>
+        <w:t xml:space="preserve">. </w:t>
+      </w:r>
+      <w:proofErr w:type="gramStart"/>
+      <w:r>
+        <w:t>but actually, if</w:t>
+      </w:r>
+      <w:proofErr w:type="gramEnd"/>
+      <w:r>
+        <w:t xml:space="preserve"> I get custom curated pics, I can probably get by w/ much less, or at least some less. </w:t>
+      </w:r>
+      <w:proofErr w:type="spellStart"/>
+      <w:r>
+        <w:t>cuz</w:t>
+      </w:r>
+      <w:proofErr w:type="spellEnd"/>
+      <w:r>
+        <w:t xml:space="preserve"> I might as well do this the way I want that's practically useful for me the first time!</w:t>
+      </w:r>
+    </w:p>
+    <w:p>
+      <w:r>
+        <w:t xml:space="preserve">can get, say, </w:t>
+      </w:r>
+      <w:proofErr w:type="gramStart"/>
+      <w:r>
+        <w:t>10 bedroom</w:t>
+      </w:r>
+      <w:proofErr w:type="gramEnd"/>
+      <w:r>
+        <w:t xml:space="preserve"> pics, 10 bathroom, 10 kitchen, 10 living, 10 exterior</w:t>
+      </w:r>
+      <w:r>
+        <w:t xml:space="preserve"> - each for training &amp; for test</w:t>
+      </w:r>
+      <w:r>
+        <w:t xml:space="preserve">. like said earlier, don't need as many examples of </w:t>
+      </w:r>
+      <w:r>
+        <w:t>nice ones</w:t>
+      </w:r>
+      <w:r>
+        <w:t xml:space="preserve">. and I think we have plenty of </w:t>
+      </w:r>
+      <w:r>
+        <w:t>pi</w:t>
+      </w:r>
+    </w:p>
+    <w:p/>
+    <w:p>
+      <w:r>
+        <w:t xml:space="preserve">I thought I'd find much more on google image search, but for some reason not what I was looking for. not like real estate type pics. so best bet is I may need to go straight to </w:t>
+      </w:r>
+      <w:proofErr w:type="spellStart"/>
+      <w:r>
+        <w:t>mls's</w:t>
+      </w:r>
+      <w:proofErr w:type="spellEnd"/>
+    </w:p>
+    <w:p/>
+    <w:p>
+      <w:r>
+        <w:t xml:space="preserve">so right </w:t>
+      </w:r>
+      <w:proofErr w:type="gramStart"/>
+      <w:r>
+        <w:t>now</w:t>
+      </w:r>
+      <w:proofErr w:type="gramEnd"/>
+      <w:r>
+        <w:t xml:space="preserve"> the way it's shaping up is that I have the training as almost all semi-moderns, but a bunch of true moderns in the testing, so will be interesting to see!</w:t>
+      </w:r>
+    </w:p>
+    <w:p/>
+    <w:p>
+      <w:r>
+        <w:lastRenderedPageBreak/>
+        <w:t xml:space="preserve">I think I figured out the trick - when looking at these pictures, </w:t>
+      </w:r>
+      <w:proofErr w:type="spellStart"/>
+      <w:r>
+        <w:t>gotta</w:t>
+      </w:r>
+      <w:proofErr w:type="spellEnd"/>
+      <w:r>
+        <w:t xml:space="preserve"> constantly ask yourself </w:t>
+      </w:r>
+      <w:r>
+        <w:rPr>
+          <w:i/>
+          <w:iCs/>
+        </w:rPr>
+        <w:t xml:space="preserve">ONE </w:t>
+      </w:r>
+      <w:r>
+        <w:t>thing / the same thing every time - would I flip this? that goes a long way in helping you decide</w:t>
+      </w:r>
+      <w:r>
+        <w:t xml:space="preserve"> w/ all these mid-moderns. </w:t>
+      </w:r>
+      <w:proofErr w:type="spellStart"/>
+      <w:r>
+        <w:t>cuz</w:t>
+      </w:r>
+      <w:proofErr w:type="spellEnd"/>
+      <w:r>
+        <w:t xml:space="preserve"> that's what determines whether something is </w:t>
+      </w:r>
+      <w:proofErr w:type="spellStart"/>
+      <w:r>
+        <w:t>gonna</w:t>
+      </w:r>
+      <w:proofErr w:type="spellEnd"/>
+      <w:r>
+        <w:t xml:space="preserve"> be worth the time / return. </w:t>
+      </w:r>
+      <w:proofErr w:type="spellStart"/>
+      <w:r>
+        <w:t>cuz</w:t>
+      </w:r>
+      <w:proofErr w:type="spellEnd"/>
+      <w:r>
+        <w:t xml:space="preserve"> think about it - if something is semi-updated/modern, </w:t>
+      </w:r>
+      <w:r>
+        <w:rPr>
+          <w:i/>
+          <w:iCs/>
+        </w:rPr>
+        <w:t xml:space="preserve">SOMEONE </w:t>
+      </w:r>
+      <w:r>
+        <w:t xml:space="preserve">will prob still want it to live in, will be desirable enough, so price will be semi high. </w:t>
+      </w:r>
+      <w:proofErr w:type="spellStart"/>
+      <w:r>
+        <w:t>cuz</w:t>
+      </w:r>
+      <w:proofErr w:type="spellEnd"/>
+      <w:r>
+        <w:t xml:space="preserve"> think about it - it's not just about </w:t>
+      </w:r>
+      <w:r>
+        <w:rPr>
+          <w:i/>
+          <w:iCs/>
+        </w:rPr>
+        <w:t xml:space="preserve">can </w:t>
+      </w:r>
+      <w:r>
+        <w:t xml:space="preserve">you update it. </w:t>
+      </w:r>
+      <w:proofErr w:type="spellStart"/>
+      <w:r>
+        <w:t>cuz</w:t>
+      </w:r>
+      <w:proofErr w:type="spellEnd"/>
+      <w:r>
+        <w:t xml:space="preserve"> even w/ stuff that </w:t>
+      </w:r>
+      <w:r>
+        <w:rPr>
+          <w:i/>
+          <w:iCs/>
+        </w:rPr>
+        <w:t xml:space="preserve">IS </w:t>
+      </w:r>
+      <w:r>
+        <w:t xml:space="preserve">updated, </w:t>
+      </w:r>
+      <w:r>
+        <w:rPr>
+          <w:i/>
+          <w:iCs/>
+        </w:rPr>
+        <w:t xml:space="preserve">it may not be your style and you </w:t>
+      </w:r>
+      <w:proofErr w:type="spellStart"/>
+      <w:r>
+        <w:rPr>
+          <w:i/>
+          <w:iCs/>
+        </w:rPr>
+        <w:t>wanna</w:t>
+      </w:r>
+      <w:proofErr w:type="spellEnd"/>
+      <w:r>
+        <w:rPr>
+          <w:i/>
+          <w:iCs/>
+        </w:rPr>
+        <w:t xml:space="preserve"> change it all even </w:t>
+      </w:r>
+      <w:proofErr w:type="spellStart"/>
+      <w:r>
+        <w:rPr>
+          <w:i/>
+          <w:iCs/>
+        </w:rPr>
+        <w:t>tho</w:t>
+      </w:r>
+      <w:proofErr w:type="spellEnd"/>
+      <w:r>
+        <w:rPr>
+          <w:i/>
+          <w:iCs/>
+        </w:rPr>
+        <w:t xml:space="preserve"> / if it's brand new! </w:t>
+      </w:r>
+      <w:r>
+        <w:t xml:space="preserve">and </w:t>
+      </w:r>
+      <w:proofErr w:type="spellStart"/>
+      <w:r>
+        <w:t>obv</w:t>
+      </w:r>
+      <w:proofErr w:type="spellEnd"/>
+      <w:r>
+        <w:t xml:space="preserve"> it's </w:t>
+      </w:r>
+      <w:proofErr w:type="spellStart"/>
+      <w:r>
+        <w:t>gonna</w:t>
+      </w:r>
+      <w:proofErr w:type="spellEnd"/>
+      <w:r>
+        <w:t xml:space="preserve"> be so expensive so doesn't make sense to get it if you know you </w:t>
+      </w:r>
+      <w:proofErr w:type="spellStart"/>
+      <w:r>
+        <w:t>wanna</w:t>
+      </w:r>
+      <w:proofErr w:type="spellEnd"/>
+      <w:r>
+        <w:t xml:space="preserve"> change it all!</w:t>
+      </w:r>
+      <w:r>
+        <w:t xml:space="preserve"> </w:t>
+      </w:r>
+      <w:r>
+        <w:t xml:space="preserve">like if it's already in good shape why would you break it all down and scrap it! so if you're </w:t>
+      </w:r>
+      <w:proofErr w:type="spellStart"/>
+      <w:r>
+        <w:t>gonna</w:t>
+      </w:r>
+      <w:proofErr w:type="spellEnd"/>
+      <w:r>
+        <w:t xml:space="preserve"> replace you might as well do something that's broken! </w:t>
+      </w:r>
+      <w:r>
+        <w:t xml:space="preserve">so you </w:t>
+      </w:r>
+      <w:proofErr w:type="spellStart"/>
+      <w:r>
+        <w:t>gotta</w:t>
+      </w:r>
+      <w:proofErr w:type="spellEnd"/>
+      <w:r>
+        <w:t xml:space="preserve"> think, if you're </w:t>
+      </w:r>
+      <w:proofErr w:type="spellStart"/>
+      <w:r>
+        <w:t>gonna</w:t>
+      </w:r>
+      <w:proofErr w:type="spellEnd"/>
+      <w:r>
+        <w:t xml:space="preserve"> spend the time and money to </w:t>
+      </w:r>
+      <w:r>
+        <w:rPr>
+          <w:i/>
+          <w:iCs/>
+        </w:rPr>
+        <w:t xml:space="preserve">REPLACE THINGS, </w:t>
+      </w:r>
+      <w:r>
+        <w:t xml:space="preserve">like get the new cabinets, counters, floors, lights, </w:t>
+      </w:r>
+      <w:proofErr w:type="spellStart"/>
+      <w:r>
+        <w:t>etc</w:t>
+      </w:r>
+      <w:proofErr w:type="spellEnd"/>
+      <w:r>
+        <w:t xml:space="preserve"> - all that money for labor and parts, like if you're </w:t>
+      </w:r>
+      <w:proofErr w:type="spellStart"/>
+      <w:r>
+        <w:t>gonna</w:t>
+      </w:r>
+      <w:proofErr w:type="spellEnd"/>
+      <w:r>
+        <w:t xml:space="preserve"> </w:t>
+      </w:r>
+      <w:r>
+        <w:rPr>
+          <w:i/>
+          <w:iCs/>
+        </w:rPr>
+        <w:t xml:space="preserve">REPLACE </w:t>
+      </w:r>
+      <w:r>
+        <w:t xml:space="preserve">stuff anyway, </w:t>
+      </w:r>
+      <w:r>
+        <w:rPr>
+          <w:i/>
+          <w:iCs/>
+        </w:rPr>
+        <w:t xml:space="preserve">you want it to be the oldest, trashiest, ugliest </w:t>
+      </w:r>
+      <w:proofErr w:type="spellStart"/>
+      <w:r>
+        <w:rPr>
+          <w:i/>
+          <w:iCs/>
+        </w:rPr>
+        <w:t>stuf</w:t>
+      </w:r>
+      <w:proofErr w:type="spellEnd"/>
+      <w:r>
+        <w:rPr>
+          <w:i/>
+          <w:iCs/>
+        </w:rPr>
+        <w:t xml:space="preserve"> possible!! </w:t>
+      </w:r>
+      <w:r>
+        <w:t xml:space="preserve">to get the most bang for your buck! </w:t>
+      </w:r>
+      <w:proofErr w:type="spellStart"/>
+      <w:r>
+        <w:t>cuz</w:t>
+      </w:r>
+      <w:proofErr w:type="spellEnd"/>
+      <w:r>
+        <w:t xml:space="preserve"> that way no one's </w:t>
+      </w:r>
+      <w:proofErr w:type="spellStart"/>
+      <w:r>
+        <w:t>gonna</w:t>
+      </w:r>
+      <w:proofErr w:type="spellEnd"/>
+      <w:r>
+        <w:t xml:space="preserve"> want it, and you'll get it for cheap, so the replaced stuff will</w:t>
+      </w:r>
+      <w:r>
+        <w:t xml:space="preserve"> give you a much bigger profit markup/margin! and also </w:t>
+      </w:r>
+      <w:proofErr w:type="spellStart"/>
+      <w:r>
+        <w:t>esp</w:t>
+      </w:r>
+      <w:proofErr w:type="spellEnd"/>
+      <w:r>
+        <w:t xml:space="preserve"> if the pics are bad no one's </w:t>
+      </w:r>
+      <w:proofErr w:type="spellStart"/>
+      <w:r>
+        <w:t>gonna</w:t>
+      </w:r>
+      <w:proofErr w:type="spellEnd"/>
+      <w:r>
+        <w:t xml:space="preserve"> want it/ even </w:t>
+      </w:r>
+      <w:proofErr w:type="spellStart"/>
+      <w:r>
+        <w:t>wanna</w:t>
+      </w:r>
+      <w:proofErr w:type="spellEnd"/>
+      <w:r>
+        <w:t xml:space="preserve"> see it! no</w:t>
+      </w:r>
+      <w:r>
+        <w:t xml:space="preserve">w it's also true that for houses that aren't in </w:t>
+      </w:r>
+      <w:r>
+        <w:rPr>
+          <w:i/>
+          <w:iCs/>
+        </w:rPr>
+        <w:t xml:space="preserve">as </w:t>
+      </w:r>
+      <w:r>
+        <w:t xml:space="preserve">bad shape or </w:t>
+      </w:r>
+      <w:r>
+        <w:rPr>
+          <w:i/>
+          <w:iCs/>
+        </w:rPr>
+        <w:t xml:space="preserve">as </w:t>
+      </w:r>
+      <w:r>
+        <w:t xml:space="preserve">outdated, they may be bigger and/or because they're in better shape the </w:t>
+      </w:r>
+      <w:r>
+        <w:rPr>
+          <w:i/>
+          <w:iCs/>
+        </w:rPr>
+        <w:t xml:space="preserve">cost </w:t>
+      </w:r>
+      <w:r>
+        <w:t>also won't be as much to fix, and also they may likely be in a better neighborhood too!!!</w:t>
+      </w:r>
+      <w:r>
+        <w:t xml:space="preserve"> and as far as the parts you're replacing - maybe it's possible to resell them for something?</w:t>
+      </w:r>
+      <w:r>
+        <w:t xml:space="preserve"> not sure how that works.</w:t>
+      </w:r>
+      <w:r>
+        <w:t xml:space="preserve"> </w:t>
+      </w:r>
+      <w:proofErr w:type="spellStart"/>
+      <w:r>
+        <w:t>remem</w:t>
+      </w:r>
+      <w:proofErr w:type="spellEnd"/>
+      <w:r>
+        <w:t xml:space="preserve"> - location </w:t>
+      </w:r>
+      <w:proofErr w:type="spellStart"/>
+      <w:r>
+        <w:t>location</w:t>
+      </w:r>
+      <w:proofErr w:type="spellEnd"/>
+      <w:r>
+        <w:t xml:space="preserve"> </w:t>
+      </w:r>
+      <w:proofErr w:type="spellStart"/>
+      <w:r>
+        <w:t>location</w:t>
+      </w:r>
+      <w:proofErr w:type="spellEnd"/>
+      <w:r>
+        <w:t xml:space="preserve">. </w:t>
+      </w:r>
+      <w:proofErr w:type="gramStart"/>
+      <w:r>
+        <w:t>so</w:t>
+      </w:r>
+      <w:proofErr w:type="gramEnd"/>
+      <w:r>
+        <w:t xml:space="preserve"> in that sense, it could still make sense to get something that's not necessarily a fixer-upper foreclosure!</w:t>
+      </w:r>
+      <w:r>
+        <w:t xml:space="preserve"> </w:t>
+      </w:r>
+      <w:proofErr w:type="spellStart"/>
+      <w:r>
+        <w:t>cuz</w:t>
+      </w:r>
+      <w:proofErr w:type="spellEnd"/>
+      <w:r>
+        <w:t xml:space="preserve"> think about it - it wouldn't make sense to get a </w:t>
+      </w:r>
+      <w:proofErr w:type="spellStart"/>
+      <w:r>
+        <w:t>run down</w:t>
+      </w:r>
+      <w:proofErr w:type="spellEnd"/>
+      <w:r>
+        <w:t xml:space="preserve"> foreclosure in the hood and make it an ultra-modern ultra-luxurious bungalow!</w:t>
+      </w:r>
+      <w:r>
+        <w:t xml:space="preserve"> </w:t>
+      </w:r>
+      <w:proofErr w:type="spellStart"/>
+      <w:r>
+        <w:t>cuz</w:t>
+      </w:r>
+      <w:proofErr w:type="spellEnd"/>
+      <w:r>
+        <w:t xml:space="preserve"> that's a huge mismatch!! the type of ppl who would want that style would never want that location! </w:t>
+      </w:r>
+      <w:proofErr w:type="spellStart"/>
+      <w:r>
+        <w:t>gotta</w:t>
+      </w:r>
+      <w:proofErr w:type="spellEnd"/>
+      <w:r>
+        <w:t xml:space="preserve"> look at schools if it's targeting families!</w:t>
+      </w:r>
+      <w:r>
+        <w:t xml:space="preserve"> so actually in that case then renovating a semi-updated, if the neighborhood is desirable, could actually make a lotta sense! but that would be for a separate algorithm that looks at text and factors in </w:t>
+      </w:r>
+      <w:r>
+        <w:t>school ratings and crime rates</w:t>
+      </w:r>
+    </w:p>
+    <w:p/>
+    <w:p>
+      <w:r>
+        <w:t xml:space="preserve">so, for our purposes here, we're looking for stuff that looks </w:t>
+      </w:r>
+      <w:r>
+        <w:rPr>
+          <w:i/>
+          <w:iCs/>
+        </w:rPr>
+        <w:t>bad</w:t>
+      </w:r>
+      <w:r>
+        <w:rPr>
+          <w:i/>
+          <w:iCs/>
+        </w:rPr>
+        <w:t xml:space="preserve">. </w:t>
+      </w:r>
+      <w:proofErr w:type="spellStart"/>
+      <w:r>
+        <w:t>cuz</w:t>
+      </w:r>
+      <w:proofErr w:type="spellEnd"/>
+      <w:r>
+        <w:t xml:space="preserve"> like we mentioned above, there's 2 kinds of flips, so we're </w:t>
+      </w:r>
+      <w:proofErr w:type="spellStart"/>
+      <w:r>
+        <w:t>gonna</w:t>
+      </w:r>
+      <w:proofErr w:type="spellEnd"/>
+      <w:r>
+        <w:t xml:space="preserve"> focus on this kind, of clearly bad stuff</w:t>
+      </w:r>
+    </w:p>
+    <w:p/>
+    <w:p>
+      <w:proofErr w:type="gramStart"/>
+      <w:r>
+        <w:t>also</w:t>
+      </w:r>
+      <w:proofErr w:type="gramEnd"/>
+      <w:r>
+        <w:t xml:space="preserve"> </w:t>
+      </w:r>
+      <w:proofErr w:type="spellStart"/>
+      <w:r>
+        <w:t>remem</w:t>
+      </w:r>
+      <w:proofErr w:type="spellEnd"/>
+      <w:r>
+        <w:t xml:space="preserve"> - you don't have to get it perfect the first time! just try one way and see how it goes and then tweak if you need!</w:t>
+      </w:r>
+    </w:p>
+    <w:p/>
+    <w:p>
+      <w:r>
+        <w:t xml:space="preserve">it's easy for you to get confused w/ a project like this </w:t>
+      </w:r>
+      <w:proofErr w:type="spellStart"/>
+      <w:r>
+        <w:t>cuz</w:t>
+      </w:r>
+      <w:proofErr w:type="spellEnd"/>
+      <w:r>
+        <w:t xml:space="preserve"> your mind flip flops around to diff places - sometimes you're thinking about what you PERSONALLY like - again, it's like we said earlier, your emotions come in the way, sometimes you flip flop on what kind of houses you're </w:t>
+      </w:r>
+      <w:proofErr w:type="spellStart"/>
+      <w:r>
+        <w:t>tryna</w:t>
+      </w:r>
+      <w:proofErr w:type="spellEnd"/>
+      <w:r>
+        <w:t xml:space="preserve"> flip</w:t>
+      </w:r>
+      <w:r>
+        <w:t>, your standard/line fluctuates, could be depending on your mood, energy, hunger, tired of staring at a screen/brain fried! lol</w:t>
+      </w:r>
+      <w:r>
+        <w:t xml:space="preserve">. are you training the machine to </w:t>
+      </w:r>
+      <w:r>
+        <w:rPr>
+          <w:i/>
+          <w:iCs/>
+        </w:rPr>
+        <w:t xml:space="preserve">think like YOU - </w:t>
+      </w:r>
+      <w:r>
+        <w:t xml:space="preserve">like a recommender engine, driving style adapter? or do you have to think in the shoes/mind of the </w:t>
+      </w:r>
+      <w:r>
+        <w:rPr>
+          <w:i/>
+          <w:iCs/>
+        </w:rPr>
+        <w:t xml:space="preserve">INVESTOR, </w:t>
+      </w:r>
+      <w:r>
+        <w:t>the target end-user?</w:t>
+      </w:r>
+    </w:p>
+    <w:p/>
+    <w:p>
+      <w:r>
+        <w:t>ask - would someone want that, as is, to live in?</w:t>
+      </w:r>
+      <w:r>
+        <w:t xml:space="preserve"> would a good chunk of ppl think this is nice? then leave it</w:t>
       </w:r>
     </w:p>
     <w:sectPr>
@@ -535,6 +4520,43 @@
     <w:semiHidden/>
     <w:unhideWhenUsed/>
   </w:style>
+  <w:style w:type="character" w:styleId="Hyperlink">
+    <w:name w:val="Hyperlink"/>
+    <w:basedOn w:val="DefaultParagraphFont"/>
+    <w:uiPriority w:val="99"/>
+    <w:unhideWhenUsed/>
+    <w:rsid w:val="00291AAB"/>
+    <w:rPr>
+      <w:color w:val="0563C1" w:themeColor="hyperlink"/>
+      <w:u w:val="single"/>
+    </w:rPr>
+  </w:style>
+  <w:style w:type="character" w:styleId="UnresolvedMention">
+    <w:name w:val="Unresolved Mention"/>
+    <w:basedOn w:val="DefaultParagraphFont"/>
+    <w:uiPriority w:val="99"/>
+    <w:semiHidden/>
+    <w:unhideWhenUsed/>
+    <w:rsid w:val="00291AAB"/>
+    <w:rPr>
+      <w:color w:val="605E5C"/>
+      <w:shd w:val="clear" w:color="auto" w:fill="E1DFDD"/>
+    </w:rPr>
+  </w:style>
+  <w:style w:type="paragraph" w:styleId="NormalWeb">
+    <w:name w:val="Normal (Web)"/>
+    <w:basedOn w:val="Normal"/>
+    <w:uiPriority w:val="99"/>
+    <w:semiHidden/>
+    <w:unhideWhenUsed/>
+    <w:rsid w:val="00F44B19"/>
+    <w:pPr>
+      <w:spacing w:before="100" w:beforeAutospacing="1" w:after="100" w:afterAutospacing="1"/>
+    </w:pPr>
+    <w:rPr>
+      <w:rFonts w:ascii="Times New Roman" w:eastAsia="Times New Roman" w:hAnsi="Times New Roman" w:cs="Times New Roman"/>
+    </w:rPr>
+  </w:style>
 </w:styles>
 </file>
 

--- a/Step_0 - Data Wrangling/notes.docx
+++ b/Step_0 - Data Wrangling/notes.docx
@@ -4086,6 +4086,13 @@
       </w:r>
       <w:r>
         <w:t xml:space="preserve"> would a good chunk of ppl think this is nice? then leave it</w:t>
+      </w:r>
+    </w:p>
+    <w:p/>
+    <w:p/>
+    <w:p>
+      <w:r>
+        <w:t>So now I need to figure out what to do. I could spend time trying to figure out how to make my model perform better, like looking at all those possibilities I laid out. we can go over that tomorrow by looking at what I might be doing wrong, what could improve, compare to ahmed/moustafa's</w:t>
       </w:r>
     </w:p>
     <w:sectPr>

--- a/Step_0 - Data Wrangling/notes.docx
+++ b/Step_0 - Data Wrangling/notes.docx
@@ -1,6 +1,6 @@
 
 <file path=word/document.xml><?xml version="1.0" encoding="utf-8"?>
-<w:document xmlns:wpc="http://schemas.microsoft.com/office/word/2010/wordprocessingCanvas" xmlns:cx="http://schemas.microsoft.com/office/drawing/2014/chartex" xmlns:cx1="http://schemas.microsoft.com/office/drawing/2015/9/8/chartex" xmlns:cx2="http://schemas.microsoft.com/office/drawing/2015/10/21/chartex" xmlns:cx3="http://schemas.microsoft.com/office/drawing/2016/5/9/chartex" xmlns:cx4="http://schemas.microsoft.com/office/drawing/2016/5/10/chartex" xmlns:cx5="http://schemas.microsoft.com/office/drawing/2016/5/11/chartex" xmlns:cx6="http://schemas.microsoft.com/office/drawing/2016/5/12/chartex" xmlns:cx7="http://schemas.microsoft.com/office/drawing/2016/5/13/chartex" xmlns:cx8="http://schemas.microsoft.com/office/drawing/2016/5/14/chartex" xmlns:mc="http://schemas.openxmlformats.org/markup-compatibility/2006" xmlns:aink="http://schemas.microsoft.com/office/drawing/2016/ink" xmlns:am3d="http://schemas.microsoft.com/office/drawing/2017/model3d" xmlns:o="urn:schemas-microsoft-com:office:office" xmlns:r="http://schemas.openxmlformats.org/officeDocument/2006/relationships" xmlns:m="http://schemas.openxmlformats.org/officeDocument/2006/math" xmlns:v="urn:schemas-microsoft-com:vml" xmlns:wp14="http://schemas.microsoft.com/office/word/2010/wordprocessingDrawing" xmlns:wp="http://schemas.openxmlformats.org/drawingml/2006/wordprocessingDrawing" xmlns:w10="urn:schemas-microsoft-com:office:word" xmlns:w="http://schemas.openxmlformats.org/wordprocessingml/2006/main" xmlns:w14="http://schemas.microsoft.com/office/word/2010/wordml" xmlns:w15="http://schemas.microsoft.com/office/word/2012/wordml" xmlns:w16cex="http://schemas.microsoft.com/office/word/2018/wordml/cex" xmlns:w16cid="http://schemas.microsoft.com/office/word/2016/wordml/cid" xmlns:w16="http://schemas.microsoft.com/office/word/2018/wordml" xmlns:w16sdtdh="http://schemas.microsoft.com/office/word/2020/wordml/sdtdatahash" xmlns:w16se="http://schemas.microsoft.com/office/word/2015/wordml/symex" xmlns:wpg="http://schemas.microsoft.com/office/word/2010/wordprocessingGroup" xmlns:wpi="http://schemas.microsoft.com/office/word/2010/wordprocessingInk" xmlns:wne="http://schemas.microsoft.com/office/word/2006/wordml" xmlns:wps="http://schemas.microsoft.com/office/word/2010/wordprocessingShape" mc:Ignorable="w14 w15 w16se w16cid w16 w16cex w16sdtdh wp14">
+<w:document xmlns:wpc="http://schemas.microsoft.com/office/word/2010/wordprocessingCanvas" xmlns:cx="http://schemas.microsoft.com/office/drawing/2014/chartex" xmlns:cx1="http://schemas.microsoft.com/office/drawing/2015/9/8/chartex" xmlns:cx2="http://schemas.microsoft.com/office/drawing/2015/10/21/chartex" xmlns:cx3="http://schemas.microsoft.com/office/drawing/2016/5/9/chartex" xmlns:cx4="http://schemas.microsoft.com/office/drawing/2016/5/10/chartex" xmlns:cx5="http://schemas.microsoft.com/office/drawing/2016/5/11/chartex" xmlns:cx6="http://schemas.microsoft.com/office/drawing/2016/5/12/chartex" xmlns:cx7="http://schemas.microsoft.com/office/drawing/2016/5/13/chartex" xmlns:cx8="http://schemas.microsoft.com/office/drawing/2016/5/14/chartex" xmlns:mc="http://schemas.openxmlformats.org/markup-compatibility/2006" xmlns:aink="http://schemas.microsoft.com/office/drawing/2016/ink" xmlns:am3d="http://schemas.microsoft.com/office/drawing/2017/model3d" xmlns:o="urn:schemas-microsoft-com:office:office" xmlns:oel="http://schemas.microsoft.com/office/2019/extlst" xmlns:r="http://schemas.openxmlformats.org/officeDocument/2006/relationships" xmlns:m="http://schemas.openxmlformats.org/officeDocument/2006/math" xmlns:v="urn:schemas-microsoft-com:vml" xmlns:wp14="http://schemas.microsoft.com/office/word/2010/wordprocessingDrawing" xmlns:wp="http://schemas.openxmlformats.org/drawingml/2006/wordprocessingDrawing" xmlns:w10="urn:schemas-microsoft-com:office:word" xmlns:w="http://schemas.openxmlformats.org/wordprocessingml/2006/main" xmlns:w14="http://schemas.microsoft.com/office/word/2010/wordml" xmlns:w15="http://schemas.microsoft.com/office/word/2012/wordml" xmlns:w16cex="http://schemas.microsoft.com/office/word/2018/wordml/cex" xmlns:w16cid="http://schemas.microsoft.com/office/word/2016/wordml/cid" xmlns:w16="http://schemas.microsoft.com/office/word/2018/wordml" xmlns:w16sdtdh="http://schemas.microsoft.com/office/word/2020/wordml/sdtdatahash" xmlns:w16se="http://schemas.microsoft.com/office/word/2015/wordml/symex" xmlns:wpg="http://schemas.microsoft.com/office/word/2010/wordprocessingGroup" xmlns:wpi="http://schemas.microsoft.com/office/word/2010/wordprocessingInk" xmlns:wne="http://schemas.microsoft.com/office/word/2006/wordml" xmlns:wps="http://schemas.microsoft.com/office/word/2010/wordprocessingShape" mc:Ignorable="w14 w15 w16se w16cid w16 w16cex w16sdtdh wp14">
   <w:body>
     <w:p>
       <w:r>
@@ -8,36 +8,18 @@
       </w:r>
     </w:p>
     <w:p>
-      <w:proofErr w:type="spellStart"/>
-      <w:r>
-        <w:t>keras</w:t>
-      </w:r>
-      <w:proofErr w:type="spellEnd"/>
-      <w:r>
-        <w:t xml:space="preserve"> - library built upon tensor flow</w:t>
-      </w:r>
-    </w:p>
-    <w:p>
-      <w:r>
-        <w:t xml:space="preserve">in </w:t>
-      </w:r>
-      <w:proofErr w:type="spellStart"/>
-      <w:r>
-        <w:t>tf</w:t>
-      </w:r>
-      <w:proofErr w:type="spellEnd"/>
-      <w:r>
-        <w:t xml:space="preserve"> everything is array of numbers</w:t>
-      </w:r>
-    </w:p>
-    <w:p>
-      <w:proofErr w:type="spellStart"/>
-      <w:r>
-        <w:t>keras</w:t>
-      </w:r>
-      <w:proofErr w:type="spellEnd"/>
-      <w:r>
-        <w:t xml:space="preserve"> makes it easier</w:t>
+      <w:r>
+        <w:t>keras - library built upon tensor flow</w:t>
+      </w:r>
+    </w:p>
+    <w:p>
+      <w:r>
+        <w:t>in tf everything is array of numbers</w:t>
+      </w:r>
+    </w:p>
+    <w:p>
+      <w:r>
+        <w:t>keras makes it easier</w:t>
       </w:r>
     </w:p>
     <w:p/>
@@ -84,15 +66,8 @@
       <w:r>
         <w:t xml:space="preserve">ideally would want </w:t>
       </w:r>
-      <w:proofErr w:type="spellStart"/>
-      <w:proofErr w:type="gramStart"/>
-      <w:r>
-        <w:t>want</w:t>
-      </w:r>
-      <w:proofErr w:type="spellEnd"/>
-      <w:proofErr w:type="gramEnd"/>
-      <w:r>
-        <w:t xml:space="preserve"> more images per listing, and don't need as many listings</w:t>
+      <w:r>
+        <w:t>want more images per listing, and don't need as many listings</w:t>
       </w:r>
     </w:p>
     <w:p>
@@ -141,15 +116,7 @@
     <w:p/>
     <w:p>
       <w:r>
-        <w:t xml:space="preserve">But the thing </w:t>
-      </w:r>
-      <w:proofErr w:type="gramStart"/>
-      <w:r>
-        <w:t>is</w:t>
-      </w:r>
-      <w:proofErr w:type="gramEnd"/>
-      <w:r>
-        <w:t xml:space="preserve"> was told to ONLY </w:t>
+        <w:t xml:space="preserve">But the thing is was told to ONLY </w:t>
       </w:r>
       <w:r>
         <w:t xml:space="preserve">do images OR text - </w:t>
@@ -161,24 +128,11 @@
         </w:rPr>
         <w:t xml:space="preserve">NOT BOTH! </w:t>
       </w:r>
-      <w:proofErr w:type="spellStart"/>
-      <w:r>
-        <w:t>cuz</w:t>
-      </w:r>
-      <w:proofErr w:type="spellEnd"/>
-      <w:r>
-        <w:t xml:space="preserve"> that'll get pretty hard for now. </w:t>
-      </w:r>
-      <w:proofErr w:type="gramStart"/>
-      <w:r>
-        <w:t>So</w:t>
-      </w:r>
-      <w:proofErr w:type="gramEnd"/>
-      <w:r>
-        <w:t xml:space="preserve"> I wanted to do something different, so chose only images, as a good learning experience. </w:t>
-      </w:r>
-      <w:r>
-        <w:t xml:space="preserve">but then the issue is </w:t>
+      <w:r>
+        <w:t xml:space="preserve">cuz that'll get pretty hard for now. </w:t>
+      </w:r>
+      <w:r>
+        <w:t xml:space="preserve">So I wanted to do something different, so chose only images, as a good learning experience. but then the issue is </w:t>
       </w:r>
       <w:r>
         <w:t xml:space="preserve">without text data like sq ft, year built, estimated SELLING COST &amp; </w:t>
@@ -197,15 +151,7 @@
         <w:t xml:space="preserve">do </w:t>
       </w:r>
       <w:r>
-        <w:t xml:space="preserve">the initial idea. I could only do basic classification. </w:t>
-      </w:r>
-      <w:proofErr w:type="gramStart"/>
-      <w:r>
-        <w:t>so</w:t>
-      </w:r>
-      <w:proofErr w:type="gramEnd"/>
-      <w:r>
-        <w:t xml:space="preserve"> then that means I have to manually sort out and tell/teach/train it which houses/images are for flipping and which aren't/are passes.</w:t>
+        <w:t>the initial idea. I could only do basic classification. so then that means I have to manually sort out and tell/teach/train it which houses/images are for flipping and which aren't/are passes.</w:t>
       </w:r>
       <w:r>
         <w:t xml:space="preserve"> </w:t>
@@ -229,26 +175,10 @@
         <w:t xml:space="preserve">they </w:t>
       </w:r>
       <w:r>
-        <w:t xml:space="preserve">wouldn't be good when </w:t>
-      </w:r>
-      <w:proofErr w:type="spellStart"/>
-      <w:r>
-        <w:t>tryna</w:t>
-      </w:r>
-      <w:proofErr w:type="spellEnd"/>
-      <w:r>
-        <w:t xml:space="preserve"> distinguish b/w flip and not flip.</w:t>
-      </w:r>
-      <w:r>
-        <w:t xml:space="preserve"> the best way to train, at least initially is to make the line of demarcation </w:t>
-      </w:r>
-      <w:proofErr w:type="gramStart"/>
-      <w:r>
-        <w:t>very obvious</w:t>
-      </w:r>
-      <w:proofErr w:type="gramEnd"/>
-      <w:r>
-        <w:t xml:space="preserve">…… or is it? maybe it's actually </w:t>
+        <w:t>wouldn't be good when tryna distinguish b/w flip and not flip.</w:t>
+      </w:r>
+      <w:r>
+        <w:t xml:space="preserve"> the best way to train, at least initially is to make the line of demarcation very obvious…… or is it? maybe it's actually </w:t>
       </w:r>
       <w:r>
         <w:rPr>
@@ -265,19 +195,9 @@
       </w:r>
     </w:p>
     <w:p>
-      <w:proofErr w:type="gramStart"/>
-      <w:r>
-        <w:t>so</w:t>
-      </w:r>
-      <w:proofErr w:type="gramEnd"/>
-      <w:r>
-        <w:t xml:space="preserve"> </w:t>
-      </w:r>
-      <w:proofErr w:type="spellStart"/>
-      <w:r>
-        <w:t>i</w:t>
-      </w:r>
-      <w:proofErr w:type="spellEnd"/>
+      <w:r>
+        <w:t>so i</w:t>
+      </w:r>
       <w:r>
         <w:t xml:space="preserve"> was getting ready to compile my </w:t>
       </w:r>
@@ -292,13 +212,7 @@
         <w:t>images database from MLSs</w:t>
       </w:r>
       <w:r>
-        <w:t xml:space="preserve"> of good and bad, but asked Raghu for advice and he suggested making the existing dataset work. and then</w:t>
-      </w:r>
-      <w:r>
-        <w:t xml:space="preserve"> actually when I looked </w:t>
-      </w:r>
-      <w:r>
-        <w:t xml:space="preserve">even </w:t>
+        <w:t xml:space="preserve"> of good and bad, but asked Raghu for advice and he suggested making the existing dataset work. and then actually when I looked even </w:t>
       </w:r>
       <w:r>
         <w:rPr>
@@ -311,31 +225,14 @@
         <w:t xml:space="preserve"> there were several hidden dumps in there</w:t>
       </w:r>
       <w:r>
-        <w:t xml:space="preserve">! </w:t>
-      </w:r>
-      <w:proofErr w:type="gramStart"/>
-      <w:r>
-        <w:t>and also</w:t>
-      </w:r>
-      <w:proofErr w:type="gramEnd"/>
-      <w:r>
-        <w:t xml:space="preserve"> there's </w:t>
-      </w:r>
-      <w:proofErr w:type="spellStart"/>
-      <w:r>
-        <w:rPr>
-          <w:i/>
-          <w:iCs/>
-        </w:rPr>
-        <w:t>wayyy</w:t>
-      </w:r>
-      <w:proofErr w:type="spellEnd"/>
-      <w:r>
-        <w:rPr>
-          <w:i/>
-          <w:iCs/>
-        </w:rPr>
-        <w:t xml:space="preserve"> </w:t>
+        <w:t xml:space="preserve">! and also there's </w:t>
+      </w:r>
+      <w:r>
+        <w:rPr>
+          <w:i/>
+          <w:iCs/>
+        </w:rPr>
+        <w:t xml:space="preserve">wayyy </w:t>
       </w:r>
       <w:r>
         <w:t>more images than we need - 2000 so he suggested narrowing it down to 200</w:t>
@@ -356,34 +253,10 @@
         <w:t xml:space="preserve">so the dataset has 4 images for each house: frontal, bedroom, bathroom &amp; kitchen. </w:t>
       </w:r>
       <w:r>
-        <w:t xml:space="preserve">but in some </w:t>
-      </w:r>
-      <w:proofErr w:type="gramStart"/>
-      <w:r>
-        <w:t>cases</w:t>
-      </w:r>
-      <w:proofErr w:type="gramEnd"/>
-      <w:r>
-        <w:t xml:space="preserve"> one/some things are fine and not others. </w:t>
-      </w:r>
-      <w:proofErr w:type="gramStart"/>
-      <w:r>
-        <w:t>so</w:t>
-      </w:r>
-      <w:proofErr w:type="gramEnd"/>
-      <w:r>
-        <w:t xml:space="preserve"> idk if it'll mess it up but I'm thinking/realized - why</w:t>
-      </w:r>
-      <w:r>
-        <w:t xml:space="preserve"> make ourselves do whole sets? don't </w:t>
-      </w:r>
-      <w:proofErr w:type="spellStart"/>
-      <w:r>
-        <w:t>wanna</w:t>
-      </w:r>
-      <w:proofErr w:type="spellEnd"/>
-      <w:r>
-        <w:t xml:space="preserve"> confuse the machine - just pick the </w:t>
+        <w:t>but in some cases one/some things are fine and not others. so idk if it'll mess it up but I'm thinking/realized - why</w:t>
+      </w:r>
+      <w:r>
+        <w:t xml:space="preserve"> make ourselves do whole sets? don't wanna confuse the machine - just pick the </w:t>
       </w:r>
       <w:r>
         <w:rPr>
@@ -395,21 +268,12 @@
       <w:r>
         <w:t xml:space="preserve">images overall to feed it - </w:t>
       </w:r>
-      <w:proofErr w:type="spellStart"/>
-      <w:r>
-        <w:rPr>
-          <w:i/>
-          <w:iCs/>
-        </w:rPr>
-        <w:t>cuz</w:t>
-      </w:r>
-      <w:proofErr w:type="spellEnd"/>
-      <w:r>
-        <w:rPr>
-          <w:i/>
-          <w:iCs/>
-        </w:rPr>
-        <w:t xml:space="preserve"> it doesn'</w:t>
+      <w:r>
+        <w:rPr>
+          <w:i/>
+          <w:iCs/>
+        </w:rPr>
+        <w:t>cuz it doesn'</w:t>
       </w:r>
       <w:r>
         <w:rPr>
@@ -448,26 +312,10 @@
         <w:t>you really can't make a judgement from the outside alone. in fact, I think for the most part it's irrelevant. unless we're breaking up learning by facet/aspect and then combining/joining,</w:t>
       </w:r>
       <w:r>
-        <w:t xml:space="preserve"> there's not much need. I'm thinking I'm only </w:t>
-      </w:r>
-      <w:proofErr w:type="spellStart"/>
-      <w:r>
-        <w:t>gonna</w:t>
-      </w:r>
-      <w:proofErr w:type="spellEnd"/>
-      <w:r>
-        <w:t xml:space="preserve"> keep an exterior image if it's </w:t>
-      </w:r>
-      <w:r>
-        <w:t xml:space="preserve">especially nice or especially bad. again, idk if it's </w:t>
-      </w:r>
-      <w:proofErr w:type="spellStart"/>
-      <w:r>
-        <w:t>gonna</w:t>
-      </w:r>
-      <w:proofErr w:type="spellEnd"/>
-      <w:r>
-        <w:t xml:space="preserve"> look at each house in/as a set of 4 or</w:t>
+        <w:t xml:space="preserve"> there's not much need. I'm thinking I'm only gonna keep an exterior image if it's </w:t>
+      </w:r>
+      <w:r>
+        <w:t>especially nice or especially bad. again, idk if it's gonna look at each house in/as a set of 4 or</w:t>
       </w:r>
       <w:r>
         <w:t xml:space="preserve"> just a collection of interior images…. they probably did do the former, but I think I'll tweak it and do the latter. if I did my own custom set, I would've def included living room too</w:t>
@@ -476,15 +324,7 @@
     <w:p/>
     <w:p>
       <w:r>
-        <w:t xml:space="preserve">since there's so many images, I don't have to linger/study each one too long. in the/my first pass through I'm </w:t>
-      </w:r>
-      <w:proofErr w:type="spellStart"/>
-      <w:r>
-        <w:t>tryna</w:t>
-      </w:r>
-      <w:proofErr w:type="spellEnd"/>
-      <w:r>
-        <w:t xml:space="preserve"> move quickly and just jump on the </w:t>
+        <w:t xml:space="preserve">since there's so many images, I don't have to linger/study each one too long. in the/my first pass through I'm tryna move quickly and just jump on the </w:t>
       </w:r>
       <w:r>
         <w:rPr>
@@ -499,13 +339,8 @@
     </w:p>
     <w:p/>
     <w:p>
-      <w:proofErr w:type="gramStart"/>
-      <w:r>
-        <w:t>also</w:t>
-      </w:r>
-      <w:proofErr w:type="gramEnd"/>
-      <w:r>
-        <w:t xml:space="preserve"> there were a few instances of </w:t>
+      <w:r>
+        <w:t xml:space="preserve">also there were a few instances of </w:t>
       </w:r>
       <w:r>
         <w:t xml:space="preserve">accidental duplicates, like where the file is labeled as 'bathroom' but </w:t>
@@ -526,15 +361,7 @@
         </w:rPr>
       </w:pPr>
       <w:r>
-        <w:t xml:space="preserve">also, </w:t>
-      </w:r>
-      <w:proofErr w:type="gramStart"/>
-      <w:r>
-        <w:t>have to</w:t>
-      </w:r>
-      <w:proofErr w:type="gramEnd"/>
-      <w:r>
-        <w:t xml:space="preserve"> verify, but almost positive I saw a few images more than once… &gt;&gt; </w:t>
+        <w:t xml:space="preserve">also, have to verify, but almost positive I saw a few images more than once… &gt;&gt; </w:t>
       </w:r>
       <w:r>
         <w:rPr>
@@ -660,23 +487,7 @@
         <w:t xml:space="preserve">so I wonder how </w:t>
       </w:r>
       <w:r>
-        <w:t xml:space="preserve">the ML is </w:t>
-      </w:r>
-      <w:proofErr w:type="spellStart"/>
-      <w:r>
-        <w:t>gonna</w:t>
-      </w:r>
-      <w:proofErr w:type="spellEnd"/>
-      <w:r>
-        <w:t xml:space="preserve"> interpret those… </w:t>
-      </w:r>
-      <w:proofErr w:type="spellStart"/>
-      <w:r>
-        <w:t>cuz</w:t>
-      </w:r>
-      <w:proofErr w:type="spellEnd"/>
-      <w:r>
-        <w:t xml:space="preserve"> you'll never really see a very nice place with a </w:t>
+        <w:t xml:space="preserve">the ML is gonna interpret those… cuz you'll never really see a very nice place with a </w:t>
       </w:r>
       <w:r>
         <w:rPr>
@@ -689,15 +500,7 @@
         <w:t>photo</w:t>
       </w:r>
       <w:r>
-        <w:t xml:space="preserve">. and </w:t>
-      </w:r>
-      <w:proofErr w:type="gramStart"/>
-      <w:r>
-        <w:t>similarly</w:t>
-      </w:r>
-      <w:proofErr w:type="gramEnd"/>
-      <w:r>
-        <w:t xml:space="preserve"> you never see a </w:t>
+        <w:t xml:space="preserve">. and similarly you never see a </w:t>
       </w:r>
       <w:r>
         <w:rPr>
@@ -715,21 +518,12 @@
       <w:r>
         <w:t xml:space="preserve">. if you did get that rare, unusual, </w:t>
       </w:r>
-      <w:proofErr w:type="gramStart"/>
-      <w:r>
-        <w:rPr>
-          <w:i/>
-          <w:iCs/>
-        </w:rPr>
-        <w:t>made up</w:t>
-      </w:r>
-      <w:proofErr w:type="gramEnd"/>
-      <w:r>
-        <w:rPr>
-          <w:i/>
-          <w:iCs/>
-        </w:rPr>
-        <w:t xml:space="preserve"> </w:t>
+      <w:r>
+        <w:rPr>
+          <w:i/>
+          <w:iCs/>
+        </w:rPr>
+        <w:t xml:space="preserve">made up </w:t>
       </w:r>
       <w:r>
         <w:t xml:space="preserve">example to see if you could throw off the machine / stump it, you might be able to </w:t>
@@ -742,40 +536,15 @@
           <w:i/>
           <w:iCs/>
         </w:rPr>
-        <w:t>#</w:t>
-      </w:r>
-      <w:proofErr w:type="gramStart"/>
-      <w:r>
-        <w:rPr>
-          <w:i/>
-          <w:iCs/>
-        </w:rPr>
-        <w:t>disguise</w:t>
-      </w:r>
-      <w:proofErr w:type="gramEnd"/>
-    </w:p>
-    <w:p>
-      <w:r>
-        <w:t xml:space="preserve">and like are we </w:t>
-      </w:r>
-      <w:proofErr w:type="spellStart"/>
-      <w:r>
-        <w:t>gonna</w:t>
-      </w:r>
-      <w:proofErr w:type="spellEnd"/>
-      <w:r>
-        <w:t xml:space="preserve"> confuse it by having both stuff that </w:t>
-      </w:r>
-      <w:r>
-        <w:t xml:space="preserve">is bright and dark, like how much weight will it assign to </w:t>
-      </w:r>
-      <w:proofErr w:type="gramStart"/>
-      <w:r>
-        <w:t>that,…</w:t>
-      </w:r>
-      <w:proofErr w:type="gramEnd"/>
-      <w:r>
-        <w:t xml:space="preserve"> and can we control that? like identify "brightness" and weigh it </w:t>
+        <w:t>#disguise</w:t>
+      </w:r>
+    </w:p>
+    <w:p>
+      <w:r>
+        <w:t xml:space="preserve">and like are we gonna confuse it by having both stuff that </w:t>
+      </w:r>
+      <w:r>
+        <w:t xml:space="preserve">is bright and dark, like how much weight will it assign to that,… and can we control that? like identify "brightness" and weigh it </w:t>
       </w:r>
       <w:r>
         <w:rPr>
@@ -818,15 +587,7 @@
     <w:p/>
     <w:p>
       <w:r>
-        <w:t xml:space="preserve">to get advanced, do you have to like </w:t>
-      </w:r>
-      <w:proofErr w:type="gramStart"/>
-      <w:r>
-        <w:t>tell</w:t>
-      </w:r>
-      <w:proofErr w:type="gramEnd"/>
-      <w:r>
-        <w:t xml:space="preserve"> it to first identify the components - like th</w:t>
+        <w:t>to get advanced, do you have to like tell it to first identify the components - like th</w:t>
       </w:r>
       <w:r>
         <w:t xml:space="preserve">ese are the cabinets, this is the floor, which means that's the ceiling, </w:t>
@@ -835,15 +596,7 @@
         <w:t xml:space="preserve">which means these are the walls; </w:t>
       </w:r>
       <w:r>
-        <w:t xml:space="preserve">this is the fridge, oven, etc. </w:t>
-      </w:r>
-      <w:proofErr w:type="spellStart"/>
-      <w:r>
-        <w:t>cuz</w:t>
-      </w:r>
-      <w:proofErr w:type="spellEnd"/>
-      <w:r>
-        <w:t xml:space="preserve"> like if gray wood floors are in, </w:t>
+        <w:t xml:space="preserve">this is the fridge, oven, etc. cuz like if gray wood floors are in, </w:t>
       </w:r>
       <w:r>
         <w:t xml:space="preserve">but a place has old school gray wood lined </w:t>
@@ -856,15 +609,7 @@
         <w:t>WALLS</w:t>
       </w:r>
       <w:r>
-        <w:t xml:space="preserve">, you </w:t>
-      </w:r>
-      <w:proofErr w:type="spellStart"/>
-      <w:r>
-        <w:t>gotta</w:t>
-      </w:r>
-      <w:proofErr w:type="spellEnd"/>
-      <w:r>
-        <w:t xml:space="preserve"> be able to distinguish!</w:t>
+        <w:t>, you gotta be able to distinguish!</w:t>
       </w:r>
     </w:p>
     <w:p/>
@@ -881,15 +626,7 @@
         <w:t xml:space="preserve">old style </w:t>
       </w:r>
       <w:r>
-        <w:t xml:space="preserve">white cabinets vs new? maybe </w:t>
-      </w:r>
-      <w:proofErr w:type="gramStart"/>
-      <w:r>
-        <w:t>have to</w:t>
-      </w:r>
-      <w:proofErr w:type="gramEnd"/>
-      <w:r>
-        <w:t xml:space="preserve"> look at the knobs, well first identify the knobs as a separate, distinct part, </w:t>
+        <w:t xml:space="preserve">white cabinets vs new? maybe have to look at the knobs, well first identify the knobs as a separate, distinct part, </w:t>
       </w:r>
       <w:r>
         <w:t>to distinguish/differentiate them</w:t>
@@ -897,223 +634,170 @@
     </w:p>
     <w:p/>
     <w:p>
-      <w:proofErr w:type="gramStart"/>
-      <w:r>
-        <w:t>so</w:t>
-      </w:r>
-      <w:proofErr w:type="gramEnd"/>
+      <w:r>
+        <w:t>so its interesting, within the broad/macro delineating flip v/ don't flip, you have to have many micro/</w:t>
+      </w:r>
+      <w:r>
+        <w:rPr>
+          <w:i/>
+          <w:iCs/>
+        </w:rPr>
+        <w:t>sub-</w:t>
+      </w:r>
+      <w:r>
+        <w:t>delineating - like</w:t>
+      </w:r>
+      <w:r>
+        <w:t xml:space="preserve"> a flow chart - like</w:t>
+      </w:r>
       <w:r>
         <w:t xml:space="preserve"> </w:t>
       </w:r>
-      <w:proofErr w:type="spellStart"/>
-      <w:r>
-        <w:t>its</w:t>
-      </w:r>
-      <w:proofErr w:type="spellEnd"/>
-      <w:r>
-        <w:t xml:space="preserve"> interesting, within the broad/macro delineating flip v/ don't flip, you have to have many micro/</w:t>
-      </w:r>
-      <w:r>
-        <w:rPr>
-          <w:i/>
-          <w:iCs/>
-        </w:rPr>
-        <w:t>sub-</w:t>
-      </w:r>
-      <w:r>
-        <w:t>delineating - like</w:t>
-      </w:r>
-      <w:r>
-        <w:t xml:space="preserve"> a flow chart - like</w:t>
-      </w:r>
-      <w:r>
+      <w:r>
+        <w:t>look at the cabinets - what color are they?</w:t>
+      </w:r>
+      <w:r>
+        <w:t xml:space="preserve"> brown? </w:t>
+      </w:r>
+      <w:r>
+        <w:t xml:space="preserve">well now we gotta distinguish is it the </w:t>
+      </w:r>
+      <w:r>
+        <w:rPr>
+          <w:i/>
+          <w:iCs/>
+        </w:rPr>
+        <w:t xml:space="preserve">old </w:t>
+      </w:r>
+      <w:r>
+        <w:t xml:space="preserve">style brown or </w:t>
+      </w:r>
+      <w:r>
+        <w:t>semi-modern style brown - later 90's/early 2000's. gotta pair w/ other factors</w:t>
+      </w:r>
+      <w:r>
+        <w:t xml:space="preserve">. like biggest giveaway will be look at the </w:t>
+      </w:r>
+      <w:r>
+        <w:rPr>
+          <w:i/>
+          <w:iCs/>
+        </w:rPr>
+        <w:t xml:space="preserve">COUNTERS! </w:t>
+      </w:r>
+      <w:r>
+        <w:t xml:space="preserve">if they're </w:t>
+      </w:r>
+      <w:r>
+        <w:rPr>
+          <w:i/>
+          <w:iCs/>
+        </w:rPr>
+        <w:t xml:space="preserve">GRANITE </w:t>
+      </w:r>
+      <w:r>
+        <w:t xml:space="preserve">pattern, then </w:t>
+      </w:r>
+      <w:r>
+        <w:rPr>
+          <w:i/>
+          <w:iCs/>
+        </w:rPr>
+        <w:t xml:space="preserve">DEF </w:t>
+      </w:r>
+      <w:r>
+        <w:t xml:space="preserve">semi-modern! which </w:t>
+      </w:r>
+      <w:r>
+        <w:t xml:space="preserve">could or could not be a flip, but for our purposes wouldn't be a flip cuz we're focused on the obvious and the biggest bang for our buck. to many ppl that would still be very nice, clean. but if </w:t>
+      </w:r>
+      <w:r>
+        <w:rPr>
+          <w:i/>
+          <w:iCs/>
+        </w:rPr>
+        <w:t xml:space="preserve">plain off-white </w:t>
+      </w:r>
+      <w:r>
+        <w:t xml:space="preserve">counters and like </w:t>
+      </w:r>
+      <w:r>
+        <w:rPr>
+          <w:i/>
+          <w:iCs/>
+        </w:rPr>
+        <w:t>small square-</w:t>
+      </w:r>
+      <w:r>
+        <w:t xml:space="preserve">tile floors and like bad/dim lighting and </w:t>
+      </w:r>
+      <w:r>
+        <w:rPr>
+          <w:i/>
+          <w:iCs/>
+        </w:rPr>
+        <w:t>OFF-WHITE FRIDGE to boot</w:t>
+      </w:r>
+      <w:r>
+        <w:rPr>
+          <w:i/>
+          <w:iCs/>
+        </w:rPr>
+        <w:t xml:space="preserve">!, then </w:t>
+      </w:r>
+      <w:r>
+        <w:rPr>
+          <w:i/>
+          <w:iCs/>
+        </w:rPr>
+        <w:t xml:space="preserve">add </w:t>
+      </w:r>
+      <w:r>
+        <w:rPr>
+          <w:i/>
+          <w:iCs/>
+        </w:rPr>
+        <w:t xml:space="preserve">very </w:t>
+      </w:r>
+      <w:r>
+        <w:rPr>
+          <w:i/>
+          <w:iCs/>
+        </w:rPr>
+        <w:t>heavy</w:t>
+      </w:r>
+      <w:r>
+        <w:rPr>
+          <w:i/>
+          <w:iCs/>
+        </w:rPr>
         <w:t xml:space="preserve"> </w:t>
       </w:r>
       <w:r>
-        <w:t>look at the cabinets - what color are they?</w:t>
-      </w:r>
-      <w:r>
-        <w:t xml:space="preserve"> brown? </w:t>
-      </w:r>
-      <w:r>
-        <w:t xml:space="preserve">well now we </w:t>
-      </w:r>
-      <w:proofErr w:type="spellStart"/>
-      <w:r>
-        <w:t>gotta</w:t>
-      </w:r>
-      <w:proofErr w:type="spellEnd"/>
-      <w:r>
-        <w:t xml:space="preserve"> distinguish is it the </w:t>
-      </w:r>
-      <w:r>
-        <w:rPr>
-          <w:i/>
-          <w:iCs/>
-        </w:rPr>
-        <w:t xml:space="preserve">old </w:t>
-      </w:r>
-      <w:r>
-        <w:t xml:space="preserve">style brown or </w:t>
-      </w:r>
-      <w:r>
-        <w:t xml:space="preserve">semi-modern style brown - later 90's/early 2000's. </w:t>
-      </w:r>
-      <w:proofErr w:type="spellStart"/>
-      <w:r>
-        <w:t>gotta</w:t>
-      </w:r>
-      <w:proofErr w:type="spellEnd"/>
-      <w:r>
-        <w:t xml:space="preserve"> pair w/ other factors</w:t>
-      </w:r>
-      <w:r>
-        <w:t xml:space="preserve">. like biggest giveaway will be look at the </w:t>
-      </w:r>
-      <w:r>
-        <w:rPr>
-          <w:i/>
-          <w:iCs/>
-        </w:rPr>
-        <w:t xml:space="preserve">COUNTERS! </w:t>
-      </w:r>
-      <w:r>
-        <w:t xml:space="preserve">if they're </w:t>
-      </w:r>
-      <w:r>
-        <w:rPr>
-          <w:i/>
-          <w:iCs/>
-        </w:rPr>
-        <w:t xml:space="preserve">GRANITE </w:t>
-      </w:r>
-      <w:r>
-        <w:t xml:space="preserve">pattern, then </w:t>
-      </w:r>
-      <w:r>
-        <w:rPr>
-          <w:i/>
-          <w:iCs/>
-        </w:rPr>
-        <w:t xml:space="preserve">DEF </w:t>
-      </w:r>
-      <w:r>
-        <w:t xml:space="preserve">semi-modern! which </w:t>
-      </w:r>
-      <w:r>
-        <w:t xml:space="preserve">could or could not be a flip, but for our purposes wouldn't be a flip </w:t>
-      </w:r>
-      <w:proofErr w:type="spellStart"/>
-      <w:r>
-        <w:t>cuz</w:t>
-      </w:r>
-      <w:proofErr w:type="spellEnd"/>
-      <w:r>
-        <w:t xml:space="preserve"> we're focused on the obvious and the biggest bang for our buck. to many ppl that would still be very nice, clean. but if </w:t>
-      </w:r>
-      <w:r>
-        <w:rPr>
-          <w:i/>
-          <w:iCs/>
-        </w:rPr>
-        <w:t xml:space="preserve">plain off-white </w:t>
-      </w:r>
-      <w:r>
-        <w:t xml:space="preserve">counters and like </w:t>
-      </w:r>
-      <w:r>
-        <w:rPr>
-          <w:i/>
-          <w:iCs/>
-        </w:rPr>
-        <w:t>small square-</w:t>
-      </w:r>
-      <w:r>
-        <w:t xml:space="preserve">tile floors and like bad/dim lighting and </w:t>
-      </w:r>
-      <w:r>
-        <w:rPr>
-          <w:i/>
-          <w:iCs/>
-        </w:rPr>
-        <w:t xml:space="preserve">OFF-WHITE FRIDGE to </w:t>
-      </w:r>
-      <w:proofErr w:type="gramStart"/>
-      <w:r>
-        <w:rPr>
-          <w:i/>
-          <w:iCs/>
-        </w:rPr>
-        <w:t>boot</w:t>
-      </w:r>
-      <w:r>
-        <w:rPr>
-          <w:i/>
-          <w:iCs/>
-        </w:rPr>
-        <w:t>!,</w:t>
-      </w:r>
-      <w:proofErr w:type="gramEnd"/>
-      <w:r>
-        <w:rPr>
-          <w:i/>
-          <w:iCs/>
-        </w:rPr>
-        <w:t xml:space="preserve"> then </w:t>
-      </w:r>
-      <w:r>
-        <w:rPr>
-          <w:i/>
-          <w:iCs/>
-        </w:rPr>
-        <w:t xml:space="preserve">add </w:t>
-      </w:r>
-      <w:r>
-        <w:rPr>
-          <w:i/>
-          <w:iCs/>
-        </w:rPr>
-        <w:t xml:space="preserve">very </w:t>
-      </w:r>
-      <w:r>
-        <w:rPr>
-          <w:i/>
-          <w:iCs/>
-        </w:rPr>
-        <w:t>heavy</w:t>
-      </w:r>
-      <w:r>
-        <w:rPr>
-          <w:i/>
-          <w:iCs/>
-        </w:rPr>
+        <w:rPr>
+          <w:i/>
+          <w:iCs/>
+        </w:rPr>
+        <w:t>weight towards</w:t>
+      </w:r>
+      <w:r>
+        <w:rPr>
+          <w:i/>
+          <w:iCs/>
+        </w:rPr>
+        <w:t xml:space="preserve"> / mark flip/old</w:t>
+      </w:r>
+      <w:r>
+        <w:rPr>
+          <w:i/>
+          <w:iCs/>
+        </w:rPr>
+        <w:t>!!!</w:t>
+      </w:r>
+      <w:r>
         <w:t xml:space="preserve"> </w:t>
       </w:r>
       <w:r>
-        <w:rPr>
-          <w:i/>
-          <w:iCs/>
-        </w:rPr>
-        <w:t>weight towards</w:t>
-      </w:r>
-      <w:r>
-        <w:rPr>
-          <w:i/>
-          <w:iCs/>
-        </w:rPr>
-        <w:t xml:space="preserve"> / mark flip/old</w:t>
-      </w:r>
-      <w:r>
-        <w:rPr>
-          <w:i/>
-          <w:iCs/>
-        </w:rPr>
-        <w:t>!!!</w:t>
-      </w:r>
-      <w:r>
-        <w:t xml:space="preserve"> </w:t>
-      </w:r>
-      <w:r>
         <w:t xml:space="preserve">are the cabinets </w:t>
       </w:r>
       <w:r>
@@ -1123,15 +807,7 @@
         <w:t xml:space="preserve">then </w:t>
       </w:r>
       <w:r>
-        <w:t xml:space="preserve">have to ask another question, </w:t>
-      </w:r>
-      <w:proofErr w:type="spellStart"/>
-      <w:r>
-        <w:t>cuz</w:t>
-      </w:r>
-      <w:proofErr w:type="spellEnd"/>
-      <w:r>
-        <w:t xml:space="preserve"> could go either way</w:t>
+        <w:t>have to ask another question, cuz could go either way</w:t>
       </w:r>
       <w:r>
         <w:t xml:space="preserve"> again</w:t>
@@ -1143,15 +819,7 @@
         <w:t>round or slender/slim/lined?</w:t>
       </w:r>
       <w:r>
-        <w:t xml:space="preserve"> round -&gt; old, slender -&gt; modern. </w:t>
-      </w:r>
-      <w:proofErr w:type="gramStart"/>
-      <w:r>
-        <w:t>also</w:t>
-      </w:r>
-      <w:proofErr w:type="gramEnd"/>
-      <w:r>
-        <w:t xml:space="preserve"> can factor in the lighting -&gt; if it's bright</w:t>
+        <w:t xml:space="preserve"> round -&gt; old, slender -&gt; modern. also can factor in the lighting -&gt; if it's bright</w:t>
       </w:r>
       <w:r>
         <w:t xml:space="preserve"> too, it's much more likely / confident that it's modern. if it's round </w:t>
@@ -1164,23 +832,7 @@
         <w:t xml:space="preserve">AND </w:t>
       </w:r>
       <w:r>
-        <w:t xml:space="preserve">dim or grainy or generally labeled/flagged as bad picture quality, then it's very </w:t>
-      </w:r>
-      <w:proofErr w:type="spellStart"/>
-      <w:r>
-        <w:t>very</w:t>
-      </w:r>
-      <w:proofErr w:type="spellEnd"/>
-      <w:r>
-        <w:t xml:space="preserve"> likely that it's old/outdated. and </w:t>
-      </w:r>
-      <w:proofErr w:type="gramStart"/>
-      <w:r>
-        <w:t>also</w:t>
-      </w:r>
-      <w:proofErr w:type="gramEnd"/>
-      <w:r>
-        <w:t xml:space="preserve"> if there's brown wood trim present</w:t>
+        <w:t>dim or grainy or generally labeled/flagged as bad picture quality, then it's very very likely that it's old/outdated. and also if there's brown wood trim present</w:t>
       </w:r>
       <w:r>
         <w:t>, or like tile floor or tile wall, or too many colors, it's most def outdated!</w:t>
@@ -1199,56 +851,16 @@
           <w:i/>
           <w:iCs/>
         </w:rPr>
-        <w:t xml:space="preserve">IF THERE'S </w:t>
-      </w:r>
-      <w:proofErr w:type="gramStart"/>
-      <w:r>
-        <w:rPr>
-          <w:i/>
-          <w:iCs/>
-        </w:rPr>
-        <w:t>WALL PAPER</w:t>
-      </w:r>
-      <w:proofErr w:type="gramEnd"/>
-      <w:r>
-        <w:rPr>
-          <w:i/>
-          <w:iCs/>
-        </w:rPr>
-        <w:t xml:space="preserve">! </w:t>
+        <w:t xml:space="preserve">IF THERE'S WALL PAPER! </w:t>
       </w:r>
       <w:r>
         <w:t xml:space="preserve">if there are </w:t>
       </w:r>
       <w:r>
-        <w:t xml:space="preserve">kitchen curtains, </w:t>
-      </w:r>
-      <w:proofErr w:type="spellStart"/>
-      <w:r>
-        <w:t>esp</w:t>
-      </w:r>
-      <w:proofErr w:type="spellEnd"/>
-      <w:r>
-        <w:t xml:space="preserve"> w//if they have patterns or are off/</w:t>
-      </w:r>
-      <w:proofErr w:type="spellStart"/>
-      <w:r>
-        <w:t>mulit</w:t>
-      </w:r>
-      <w:proofErr w:type="spellEnd"/>
-      <w:r>
-        <w:t>-colored!</w:t>
-      </w:r>
-      <w:r>
-        <w:t xml:space="preserve"> can it distinguish b/w very old / 90s off-white counters for kitchen &amp; bathroom vs. modern white-gray marble? again </w:t>
-      </w:r>
-      <w:proofErr w:type="spellStart"/>
-      <w:r>
-        <w:t>gotta</w:t>
-      </w:r>
-      <w:proofErr w:type="spellEnd"/>
-      <w:r>
-        <w:t xml:space="preserve"> support/buttress/fortify</w:t>
+        <w:t>kitchen curtains, esp w//if they have patterns or are off/mulit-colored!</w:t>
+      </w:r>
+      <w:r>
+        <w:t xml:space="preserve"> can it distinguish b/w very old / 90s off-white counters for kitchen &amp; bathroom vs. modern white-gray marble? again gotta support/buttress/fortify</w:t>
       </w:r>
       <w:r>
         <w:t>/bolster/supplement w/ help of other factors put together!</w:t>
@@ -1267,15 +879,7 @@
         <w:t xml:space="preserve">ALL </w:t>
       </w:r>
       <w:r>
-        <w:t xml:space="preserve">you had was text, data based on the pictures, to go off of, but it was like </w:t>
-      </w:r>
-      <w:proofErr w:type="gramStart"/>
-      <w:r>
-        <w:t>objective</w:t>
-      </w:r>
-      <w:proofErr w:type="gramEnd"/>
-      <w:r>
-        <w:t xml:space="preserve"> and </w:t>
+        <w:t xml:space="preserve">you had was text, data based on the pictures, to go off of, but it was like objective and </w:t>
       </w:r>
       <w:r>
         <w:rPr>
@@ -1285,23 +889,7 @@
         <w:t xml:space="preserve">YOU </w:t>
       </w:r>
       <w:r>
-        <w:t xml:space="preserve">had to make the judgement based off that. how well would you do? </w:t>
-      </w:r>
-      <w:proofErr w:type="spellStart"/>
-      <w:r>
-        <w:t>gotta</w:t>
-      </w:r>
-      <w:proofErr w:type="spellEnd"/>
-      <w:r>
-        <w:t xml:space="preserve"> think of it like that, </w:t>
-      </w:r>
-      <w:proofErr w:type="spellStart"/>
-      <w:r>
-        <w:t>cuz</w:t>
-      </w:r>
-      <w:proofErr w:type="spellEnd"/>
-      <w:r>
-        <w:t xml:space="preserve"> that's exactly what you're telling the computer to do / what you're giving the computer to work with for the </w:t>
+        <w:t xml:space="preserve">had to make the judgement based off that. how well would you do? gotta think of it like that, cuz that's exactly what you're telling the computer to do / what you're giving the computer to work with for the </w:t>
       </w:r>
       <w:r>
         <w:t xml:space="preserve">final decision. </w:t>
@@ -2033,38 +1621,14 @@
         <w:t xml:space="preserve">! </w:t>
       </w:r>
       <w:r>
-        <w:t xml:space="preserve">you </w:t>
-      </w:r>
-      <w:proofErr w:type="spellStart"/>
-      <w:r>
-        <w:t>gotta</w:t>
-      </w:r>
-      <w:proofErr w:type="spellEnd"/>
-      <w:r>
-        <w:t xml:space="preserve"> keep looking at this / keep this in mind and ask yourself: </w:t>
-      </w:r>
-      <w:r>
-        <w:rPr>
-          <w:i/>
-          <w:iCs/>
-        </w:rPr>
-        <w:t xml:space="preserve">is this enough to go </w:t>
-      </w:r>
-      <w:proofErr w:type="gramStart"/>
-      <w:r>
-        <w:rPr>
-          <w:i/>
-          <w:iCs/>
-        </w:rPr>
-        <w:t>off of</w:t>
-      </w:r>
-      <w:proofErr w:type="gramEnd"/>
-      <w:r>
-        <w:rPr>
-          <w:i/>
-          <w:iCs/>
-        </w:rPr>
-        <w:t>?</w:t>
+        <w:t xml:space="preserve">you gotta keep looking at this / keep this in mind and ask yourself: </w:t>
+      </w:r>
+      <w:r>
+        <w:rPr>
+          <w:i/>
+          <w:iCs/>
+        </w:rPr>
+        <w:t>is this enough to go off of?</w:t>
       </w:r>
       <w:r>
         <w:rPr>
@@ -2107,13 +1671,8 @@
         </w:rPr>
         <w:t xml:space="preserve"> </w:t>
       </w:r>
-      <w:proofErr w:type="spellStart"/>
-      <w:r>
-        <w:t>cuz</w:t>
-      </w:r>
-      <w:proofErr w:type="spellEnd"/>
-      <w:r>
-        <w:t xml:space="preserve"> if a </w:t>
+      <w:r>
+        <w:t xml:space="preserve">cuz if a </w:t>
       </w:r>
       <w:r>
         <w:rPr>
@@ -2207,15 +1766,7 @@
         <w:t>lol it's funny how there's this very real trend of "sunny</w:t>
       </w:r>
       <w:r>
-        <w:t xml:space="preserve"> (as seen/can be </w:t>
-      </w:r>
-      <w:proofErr w:type="spellStart"/>
-      <w:r>
-        <w:t>telled</w:t>
-      </w:r>
-      <w:proofErr w:type="spellEnd"/>
-      <w:r>
-        <w:t xml:space="preserve"> from view/glimpse of little window(s) but </w:t>
+        <w:t xml:space="preserve"> (as seen/can be telled from view/glimpse of little window(s) but </w:t>
       </w:r>
       <w:r>
         <w:rPr>
@@ -2232,23 +1783,7 @@
           <w:i/>
           <w:iCs/>
         </w:rPr>
-        <w:t xml:space="preserve">&gt;&gt; </w:t>
-      </w:r>
-      <w:proofErr w:type="gramStart"/>
-      <w:r>
-        <w:rPr>
-          <w:i/>
-          <w:iCs/>
-        </w:rPr>
-        <w:t>red-flag</w:t>
-      </w:r>
-      <w:proofErr w:type="gramEnd"/>
-      <w:r>
-        <w:rPr>
-          <w:i/>
-          <w:iCs/>
-        </w:rPr>
-        <w:t>!</w:t>
+        <w:t>&gt;&gt; red-flag!</w:t>
       </w:r>
     </w:p>
     <w:p/>
@@ -2282,21 +1817,8 @@
     </w:p>
     <w:p/>
     <w:p>
-      <w:proofErr w:type="spellStart"/>
-      <w:r>
-        <w:t>aH</w:t>
-      </w:r>
-      <w:proofErr w:type="spellEnd"/>
-      <w:r>
-        <w:t xml:space="preserve"> I can see this being very cool! like just like I imagined - </w:t>
-      </w:r>
-      <w:proofErr w:type="spellStart"/>
-      <w:r>
-        <w:t>tryna</w:t>
-      </w:r>
-      <w:proofErr w:type="spellEnd"/>
-      <w:r>
-        <w:t xml:space="preserve"> replicate the human brain to a computer / map / translate / osmose / transfer / </w:t>
+      <w:r>
+        <w:t xml:space="preserve">aH I can see this being very cool! like just like I imagined - tryna replicate the human brain to a computer / map / translate / osmose / transfer / </w:t>
       </w:r>
       <w:r>
         <w:rPr>
@@ -2339,15 +1861,7 @@
         <w:t xml:space="preserve">lights </w:t>
       </w:r>
       <w:r>
-        <w:t xml:space="preserve">on the ceiling, </w:t>
-      </w:r>
-      <w:proofErr w:type="gramStart"/>
-      <w:r>
-        <w:t>i.e.</w:t>
-      </w:r>
-      <w:proofErr w:type="gramEnd"/>
-      <w:r>
-        <w:t xml:space="preserve"> </w:t>
+        <w:t xml:space="preserve">on the ceiling, i.e. </w:t>
       </w:r>
       <w:r>
         <w:rPr>
@@ -2373,15 +1887,7 @@
     <w:p/>
     <w:p>
       <w:r>
-        <w:t xml:space="preserve">I'm seeing examples of very </w:t>
-      </w:r>
-      <w:proofErr w:type="gramStart"/>
-      <w:r>
-        <w:t>nice looking</w:t>
-      </w:r>
-      <w:proofErr w:type="gramEnd"/>
-      <w:r>
-        <w:t xml:space="preserve"> homes on the outside, but w/ some very ugly elements on the inside</w:t>
+        <w:t>I'm seeing examples of very nice looking homes on the outside, but w/ some very ugly elements on the inside</w:t>
       </w:r>
     </w:p>
     <w:p/>
@@ -2416,15 +1922,7 @@
         <w:t>/all-white modern, farmhouse modern, brass/marble modern</w:t>
       </w:r>
       <w:r>
-        <w:t xml:space="preserve">, etc. </w:t>
-      </w:r>
-      <w:proofErr w:type="spellStart"/>
-      <w:r>
-        <w:t>cuz</w:t>
-      </w:r>
-      <w:proofErr w:type="spellEnd"/>
-      <w:r>
-        <w:t xml:space="preserve"> if it tries to unify </w:t>
+        <w:t xml:space="preserve">, etc. cuz if it tries to unify </w:t>
       </w:r>
       <w:r>
         <w:rPr>
@@ -2444,23 +1942,7 @@
           <w:i/>
           <w:iCs/>
         </w:rPr>
-        <w:t xml:space="preserve">it's </w:t>
-      </w:r>
-      <w:proofErr w:type="spellStart"/>
-      <w:r>
-        <w:rPr>
-          <w:i/>
-          <w:iCs/>
-        </w:rPr>
-        <w:t>gonna</w:t>
-      </w:r>
-      <w:proofErr w:type="spellEnd"/>
-      <w:r>
-        <w:rPr>
-          <w:i/>
-          <w:iCs/>
-        </w:rPr>
-        <w:t xml:space="preserve"> get very confused!!! </w:t>
+        <w:t xml:space="preserve">it's gonna get very confused!!! </w:t>
       </w:r>
       <w:r>
         <w:t xml:space="preserve">does it </w:t>
@@ -2579,15 +2061,7 @@
     </w:p>
     <w:p>
       <w:r>
-        <w:t>(</w:t>
-      </w:r>
-      <w:proofErr w:type="gramStart"/>
-      <w:r>
-        <w:t>note</w:t>
-      </w:r>
-      <w:proofErr w:type="gramEnd"/>
-      <w:r>
-        <w:t>: I added more to this markup on my physical / original paper since)</w:t>
+        <w:t>(note: I added more to this markup on my physical / original paper since)</w:t>
       </w:r>
     </w:p>
     <w:p/>
@@ -2596,59 +2070,19 @@
         <w:t>training/teaching a computer is a very interesting/profound human experience. because as humans one of the beautiful things Allah blessed us with is intuition</w:t>
       </w:r>
       <w:r>
-        <w:t xml:space="preserve">, which we can often rely on. which </w:t>
-      </w:r>
-      <w:proofErr w:type="gramStart"/>
-      <w:r>
-        <w:t>is</w:t>
-      </w:r>
-      <w:proofErr w:type="gramEnd"/>
-      <w:r>
-        <w:t xml:space="preserve"> basically shortcuts where our brains take care of complex algorithms without us having to think about it much. like how is it that when we </w:t>
-      </w:r>
-      <w:r>
-        <w:t xml:space="preserve">look at someone, we can instantly identify (for the most part), their race, age, </w:t>
-      </w:r>
-      <w:proofErr w:type="spellStart"/>
-      <w:r>
-        <w:t>etc</w:t>
-      </w:r>
-      <w:proofErr w:type="spellEnd"/>
-      <w:r>
-        <w:t>? like do we consciously have an internal (or external lol) dialogue (well monologue i guess lol) with ourselves like, okay well</w:t>
+        <w:t xml:space="preserve">, which we can often rely on. which is basically shortcuts where our brains take care of complex algorithms without us having to think about it much. like how is it that when we </w:t>
+      </w:r>
+      <w:r>
+        <w:t>look at someone, we can instantly identify (for the most part), their race, age, etc? like do we consciously have an internal (or external lol) dialogue (well monologue i guess lol) with ourselves like, okay well</w:t>
       </w:r>
       <w:r>
         <w:t xml:space="preserve"> I see wrinkles, gray hair, paired w/ old ppl style clothing… like our brain does all that for us nearly instantly</w:t>
       </w:r>
       <w:r>
-        <w:t xml:space="preserve">. it's </w:t>
-      </w:r>
-      <w:proofErr w:type="spellStart"/>
-      <w:r>
-        <w:t>cuz</w:t>
-      </w:r>
-      <w:proofErr w:type="spellEnd"/>
-      <w:r>
-        <w:t xml:space="preserve"> we've seen so many examples, we've trained ourselves ever since we were kids. we were first told who </w:t>
-      </w:r>
-      <w:proofErr w:type="gramStart"/>
-      <w:r>
-        <w:t>was who</w:t>
-      </w:r>
-      <w:proofErr w:type="gramEnd"/>
-      <w:r>
-        <w:t xml:space="preserve">, like "this is grandpa," this is </w:t>
-      </w:r>
-      <w:r>
-        <w:t xml:space="preserve">"uncle," </w:t>
-      </w:r>
-      <w:proofErr w:type="spellStart"/>
-      <w:r>
-        <w:t>etc</w:t>
-      </w:r>
-      <w:proofErr w:type="spellEnd"/>
-      <w:r>
-        <w:t xml:space="preserve"> - ppl who we then learned were much older. we imputed that they're much older, and so this is what "older" people look like. we have all that in our brain so that now, w/ our </w:t>
+        <w:t xml:space="preserve">. it's cuz we've seen so many examples, we've trained ourselves ever since we were kids. we were first told who was who, like "this is grandpa," this is </w:t>
+      </w:r>
+      <w:r>
+        <w:t xml:space="preserve">"uncle," etc - ppl who we then learned were much older. we imputed that they're much older, and so this is what "older" people look like. we have all that in our brain so that now, w/ our </w:t>
       </w:r>
       <w:r>
         <w:rPr>
@@ -2671,15 +2105,7 @@
         <w:t>very healthy who don't show the traditional signs of age that stump us</w:t>
       </w:r>
       <w:r>
-        <w:t xml:space="preserve">. but </w:t>
-      </w:r>
-      <w:proofErr w:type="gramStart"/>
-      <w:r>
-        <w:t>so</w:t>
-      </w:r>
-      <w:proofErr w:type="gramEnd"/>
-      <w:r>
-        <w:t xml:space="preserve"> when we rely on our intuition for these autonomous / involuntary decisions/analysis/conclusions, we </w:t>
+        <w:t xml:space="preserve">. but so when we rely on our intuition for these autonomous / involuntary decisions/analysis/conclusions, we </w:t>
       </w:r>
       <w:r>
         <w:t xml:space="preserve">don't often think of </w:t>
@@ -2692,15 +2118,7 @@
         <w:t xml:space="preserve">why </w:t>
       </w:r>
       <w:r>
-        <w:t xml:space="preserve">we've made the determinations we do. </w:t>
-      </w:r>
-      <w:proofErr w:type="gramStart"/>
-      <w:r>
-        <w:t>so</w:t>
-      </w:r>
-      <w:proofErr w:type="gramEnd"/>
-      <w:r>
-        <w:t xml:space="preserve"> the very cool thing w/ machine learning is that it </w:t>
+        <w:t xml:space="preserve">we've made the determinations we do. so the very cool thing w/ machine learning is that it </w:t>
       </w:r>
       <w:r>
         <w:rPr>
@@ -2727,15 +2145,7 @@
         <w:t>that actually makes this / makes me think/know that this house is old and needs renovation?</w:t>
       </w:r>
       <w:r>
-        <w:t xml:space="preserve"> and also it's good </w:t>
-      </w:r>
-      <w:proofErr w:type="spellStart"/>
-      <w:r>
-        <w:t>cuz</w:t>
-      </w:r>
-      <w:proofErr w:type="spellEnd"/>
-      <w:r>
-        <w:t xml:space="preserve"> it forces you to separate out the things that are less objective and more emotional / maybe extraneous, like unagreeable décor/sty</w:t>
+        <w:t xml:space="preserve"> and also it's good cuz it forces you to separate out the things that are less objective and more emotional / maybe extraneous, like unagreeable décor/sty</w:t>
       </w:r>
       <w:r>
         <w:t xml:space="preserve">le/furnishing/picture quality - these things that make you angry/disgusted, get you emotional, and make you exaggerate your judgement, </w:t>
@@ -2756,21 +2166,12 @@
       <w:r>
         <w:t xml:space="preserve"> </w:t>
       </w:r>
-      <w:proofErr w:type="spellStart"/>
-      <w:r>
-        <w:rPr>
-          <w:i/>
-          <w:iCs/>
-        </w:rPr>
-        <w:t>eww</w:t>
-      </w:r>
-      <w:proofErr w:type="spellEnd"/>
-      <w:r>
-        <w:rPr>
-          <w:i/>
-          <w:iCs/>
-        </w:rPr>
-        <w:t xml:space="preserve"> it looks like a grandma lives here and has had the same stuff for 60 years!!</w:t>
+      <w:r>
+        <w:rPr>
+          <w:i/>
+          <w:iCs/>
+        </w:rPr>
+        <w:t>eww it looks like a grandma lives here and has had the same stuff for 60 years!!</w:t>
       </w:r>
       <w:r>
         <w:t xml:space="preserve"> but yeah by having to manually study the patterns, that helps you </w:t>
@@ -2783,11 +2184,7 @@
         <w:t xml:space="preserve">explain WHY </w:t>
       </w:r>
       <w:r>
-        <w:t xml:space="preserve">you make the judgements you do so you can (1) justify it and (2) teach/explain it to somebody else, or in this case, </w:t>
-      </w:r>
-      <w:proofErr w:type="spellStart"/>
-      <w:r>
-        <w:t>some</w:t>
+        <w:t>you make the judgements you do so you can (1) justify it and (2) teach/explain it to somebody else, or in this case, some</w:t>
       </w:r>
       <w:r>
         <w:rPr>
@@ -2796,7 +2193,6 @@
         </w:rPr>
         <w:t>THING</w:t>
       </w:r>
-      <w:proofErr w:type="spellEnd"/>
       <w:r>
         <w:t xml:space="preserve"> else, </w:t>
       </w:r>
@@ -2808,13 +2204,8 @@
         <w:t xml:space="preserve">i.e. THE COMPUTER!!! </w:t>
       </w:r>
       <w:r>
-        <w:t>#</w:t>
-      </w:r>
-      <w:proofErr w:type="gramStart"/>
-      <w:r>
-        <w:t>machinelearning</w:t>
-      </w:r>
-      <w:proofErr w:type="gramEnd"/>
+        <w:t>#machinelearning</w:t>
+      </w:r>
       <w:r>
         <w:t xml:space="preserve"> is paired w/ /necessitates #humanteaching / instruction</w:t>
       </w:r>
@@ -2836,65 +2227,24 @@
     <w:p/>
     <w:p>
       <w:r>
-        <w:t xml:space="preserve">I see some good </w:t>
-      </w:r>
-      <w:proofErr w:type="gramStart"/>
-      <w:r>
-        <w:t>examples</w:t>
-      </w:r>
-      <w:proofErr w:type="gramEnd"/>
-      <w:r>
-        <w:t xml:space="preserve"> but they'd be confusing </w:t>
-      </w:r>
-      <w:proofErr w:type="spellStart"/>
-      <w:r>
-        <w:t>cuz</w:t>
-      </w:r>
-      <w:proofErr w:type="spellEnd"/>
-      <w:r>
-        <w:t xml:space="preserve"> have a mix of elements going on. like more advanced, nuanced, special situation like where it'd be like - </w:t>
-      </w:r>
-      <w:r>
-        <w:rPr>
-          <w:i/>
-          <w:iCs/>
-        </w:rPr>
-        <w:t xml:space="preserve">but I thought you told me to reject funky </w:t>
-      </w:r>
-      <w:proofErr w:type="gramStart"/>
-      <w:r>
-        <w:rPr>
-          <w:i/>
-          <w:iCs/>
-        </w:rPr>
-        <w:t>colors!/</w:t>
-      </w:r>
-      <w:proofErr w:type="gramEnd"/>
-      <w:r>
-        <w:rPr>
-          <w:i/>
-          <w:iCs/>
-        </w:rPr>
-        <w:t xml:space="preserve">that funky colors are BAD! &gt;&gt; </w:t>
+        <w:t xml:space="preserve">I see some good examples but they'd be confusing cuz have a mix of elements going on. like more advanced, nuanced, special situation like where it'd be like - </w:t>
+      </w:r>
+      <w:r>
+        <w:rPr>
+          <w:i/>
+          <w:iCs/>
+        </w:rPr>
+        <w:t xml:space="preserve">but I thought you told me to reject funky colors!/that funky colors are BAD! &gt;&gt; </w:t>
       </w:r>
       <w:r>
         <w:t xml:space="preserve">You: </w:t>
       </w:r>
-      <w:proofErr w:type="gramStart"/>
-      <w:r>
-        <w:rPr>
-          <w:i/>
-          <w:iCs/>
-        </w:rPr>
-        <w:t>yes</w:t>
-      </w:r>
-      <w:proofErr w:type="gramEnd"/>
-      <w:r>
-        <w:rPr>
-          <w:i/>
-          <w:iCs/>
-        </w:rPr>
-        <w:t xml:space="preserve"> I know, usually! but this is an ACCENT color! </w:t>
+      <w:r>
+        <w:rPr>
+          <w:i/>
+          <w:iCs/>
+        </w:rPr>
+        <w:t xml:space="preserve">yes I know, usually! but this is an ACCENT color! </w:t>
       </w:r>
       <w:r>
         <w:t>that'll be too hard to train for now</w:t>
@@ -2940,41 +2290,41 @@
         <w:rPr>
           <w:highlight w:val="cyan"/>
         </w:rPr>
-        <w:t xml:space="preserve">to flip - </w:t>
-      </w:r>
-      <w:proofErr w:type="spellStart"/>
-      <w:r>
-        <w:rPr>
+        <w:t xml:space="preserve">to flip - cuz the target is what to flip. and it's like - everything </w:t>
+      </w:r>
+      <w:r>
+        <w:rPr>
+          <w:i/>
+          <w:iCs/>
           <w:highlight w:val="cyan"/>
         </w:rPr>
-        <w:t>cuz</w:t>
-      </w:r>
-      <w:proofErr w:type="spellEnd"/>
+        <w:t xml:space="preserve">ELSE </w:t>
+      </w:r>
       <w:r>
         <w:rPr>
           <w:highlight w:val="cyan"/>
         </w:rPr>
-        <w:t xml:space="preserve"> the target is what to flip. and it's like - everything </w:t>
-      </w:r>
-      <w:r>
-        <w:rPr>
-          <w:i/>
-          <w:iCs/>
+        <w:t>is 'not flip'. also, the modern/not flip stuff tends to be more consistent w/ the styles</w:t>
+      </w:r>
+      <w:r>
+        <w:rPr>
           <w:highlight w:val="cyan"/>
         </w:rPr>
-        <w:t xml:space="preserve">ELSE </w:t>
-      </w:r>
-      <w:r>
-        <w:rPr>
+        <w:t xml:space="preserve">, easier to identify, so maybe needs less training/examples? whereas there's </w:t>
+      </w:r>
+      <w:r>
+        <w:rPr>
+          <w:i/>
+          <w:iCs/>
           <w:highlight w:val="cyan"/>
         </w:rPr>
-        <w:t>is 'not flip'. also, the modern/not flip stuff tends to be more consistent w/ the styles</w:t>
+        <w:t xml:space="preserve">LOTS </w:t>
       </w:r>
       <w:r>
         <w:rPr>
           <w:highlight w:val="cyan"/>
         </w:rPr>
-        <w:t xml:space="preserve">, easier to identify, so maybe needs less training/examples? whereas there's </w:t>
+        <w:t xml:space="preserve">of examples of what needs flipping - cuz there's </w:t>
       </w:r>
       <w:r>
         <w:rPr>
@@ -2982,27 +2332,27 @@
           <w:iCs/>
           <w:highlight w:val="cyan"/>
         </w:rPr>
-        <w:t xml:space="preserve">LOTS </w:t>
+        <w:t xml:space="preserve">MANY </w:t>
       </w:r>
       <w:r>
         <w:rPr>
           <w:highlight w:val="cyan"/>
         </w:rPr>
-        <w:t xml:space="preserve">of examples of what needs flipping - </w:t>
-      </w:r>
-      <w:proofErr w:type="spellStart"/>
-      <w:r>
-        <w:rPr>
+        <w:t xml:space="preserve">ways to do something </w:t>
+      </w:r>
+      <w:r>
+        <w:rPr>
+          <w:i/>
+          <w:iCs/>
           <w:highlight w:val="cyan"/>
         </w:rPr>
-        <w:t>cuz</w:t>
-      </w:r>
-      <w:proofErr w:type="spellEnd"/>
+        <w:t xml:space="preserve">WRONG </w:t>
+      </w:r>
       <w:r>
         <w:rPr>
           <w:highlight w:val="cyan"/>
         </w:rPr>
-        <w:t xml:space="preserve"> there's </w:t>
+        <w:t xml:space="preserve">- but only a </w:t>
       </w:r>
       <w:r>
         <w:rPr>
@@ -3010,13 +2360,13 @@
           <w:iCs/>
           <w:highlight w:val="cyan"/>
         </w:rPr>
-        <w:t xml:space="preserve">MANY </w:t>
+        <w:t xml:space="preserve">FEW </w:t>
       </w:r>
       <w:r>
         <w:rPr>
           <w:highlight w:val="cyan"/>
         </w:rPr>
-        <w:t xml:space="preserve">ways to do something </w:t>
+        <w:t xml:space="preserve">to do them </w:t>
       </w:r>
       <w:r>
         <w:rPr>
@@ -3024,1033 +2374,482 @@
           <w:iCs/>
           <w:highlight w:val="cyan"/>
         </w:rPr>
-        <w:t xml:space="preserve">WRONG </w:t>
-      </w:r>
-      <w:r>
-        <w:rPr>
+        <w:t>RIGHT!!! #deep</w:t>
+      </w:r>
+      <w:r>
+        <w:rPr>
+          <w:i/>
+          <w:iCs/>
           <w:highlight w:val="cyan"/>
         </w:rPr>
-        <w:t xml:space="preserve">- but only a </w:t>
-      </w:r>
-      <w:r>
-        <w:rPr>
-          <w:i/>
-          <w:iCs/>
+        <w:t xml:space="preserve"> </w:t>
+      </w:r>
+      <w:r>
+        <w:rPr>
           <w:highlight w:val="cyan"/>
         </w:rPr>
-        <w:t xml:space="preserve">FEW </w:t>
-      </w:r>
-      <w:r>
-        <w:rPr>
-          <w:highlight w:val="cyan"/>
-        </w:rPr>
-        <w:t xml:space="preserve">to do them </w:t>
-      </w:r>
-      <w:r>
-        <w:rPr>
-          <w:i/>
-          <w:iCs/>
-          <w:highlight w:val="cyan"/>
-        </w:rPr>
-        <w:t>RIGHT!!! #</w:t>
-      </w:r>
-      <w:proofErr w:type="gramStart"/>
-      <w:r>
-        <w:rPr>
-          <w:i/>
-          <w:iCs/>
-          <w:highlight w:val="cyan"/>
-        </w:rPr>
-        <w:t>deep</w:t>
-      </w:r>
-      <w:proofErr w:type="gramEnd"/>
-      <w:r>
-        <w:rPr>
-          <w:i/>
-          <w:iCs/>
-          <w:highlight w:val="cyan"/>
-        </w:rPr>
+        <w:t>so we need to feed many examples of what to flip to make it clearly understand</w:t>
+      </w:r>
+    </w:p>
+    <w:p/>
+    <w:p>
+      <w:r>
+        <w:t>Can I mass rename stuff? and also filter? cuz like it'd be cool to remove the frontal pics from consideration</w:t>
+      </w:r>
+      <w:r>
+        <w:t xml:space="preserve">. and be able to sort so that I could look at </w:t>
+      </w:r>
+      <w:r>
+        <w:rPr>
+          <w:i/>
+          <w:iCs/>
+        </w:rPr>
+        <w:t xml:space="preserve">all </w:t>
+      </w:r>
+      <w:r>
+        <w:t>the kitchen pics at once</w:t>
+      </w:r>
+      <w:r>
+        <w:t xml:space="preserve">. </w:t>
+      </w:r>
+      <w:r>
+        <w:t>also the order within each group is annoying, like since I don't want/'m not as interested in the exterior pics</w:t>
+      </w:r>
+      <w:r>
+        <w:t xml:space="preserve">, it's annoying that they come inbetween the bed/bath and kitchen pics! interrupts! is what I wanna do </w:t>
+      </w:r>
+      <w:r>
+        <w:t>doable via python?</w:t>
+      </w:r>
+    </w:p>
+    <w:p/>
+    <w:p>
+      <w:r>
+        <w:t xml:space="preserve">if something is older style but in good condition, clean and good pic, </w:t>
+      </w:r>
+      <w:r>
+        <w:t xml:space="preserve">if it's bright, </w:t>
+      </w:r>
+      <w:r>
+        <w:t>doesn't seem so bad</w:t>
+      </w:r>
+    </w:p>
+    <w:p/>
+    <w:p>
+      <w:r>
+        <w:t xml:space="preserve">oh actually, I realize now that sometimes you </w:t>
+      </w:r>
+      <w:r>
+        <w:rPr>
+          <w:i/>
+          <w:iCs/>
+        </w:rPr>
+        <w:t xml:space="preserve">do </w:t>
+      </w:r>
+      <w:r>
+        <w:t xml:space="preserve">see modern updated stuff that has bad pictures that really undermine/undersell it. could be new construction or flips where the person is just lazy, or it's the contractor / contstructor himself taking pics off his phone at night who </w:t>
+      </w:r>
+      <w:r>
+        <w:lastRenderedPageBreak/>
+        <w:t>has no idea how to take a good pic, thinks the work will speak for itself, maybe cuz he doesn't wanna go thru an agent so doesn't have to pay commission</w:t>
+      </w:r>
+    </w:p>
+    <w:p/>
+    <w:p>
+      <w:r>
+        <w:t>you gotta be careful what you feed the model cuz you don't want it to get distracted by / latch on to miscellaneous / extraneous things that are besides the point / not the focus</w:t>
+      </w:r>
+    </w:p>
+    <w:p/>
+    <w:p>
+      <w:r>
+        <w:t xml:space="preserve">interesting, when I first looked at this dataset / esp the beginning images, I was like these houses are all </w:t>
+      </w:r>
+      <w:r>
+        <w:rPr>
+          <w:i/>
+          <w:iCs/>
+        </w:rPr>
+        <w:t xml:space="preserve">too </w:t>
+      </w:r>
+      <w:r>
+        <w:t xml:space="preserve">nice/updated… but actually, now that I've gone thru it, </w:t>
+      </w:r>
+      <w:r>
+        <w:rPr>
+          <w:i/>
+          <w:iCs/>
+        </w:rPr>
+        <w:t xml:space="preserve">THERE'S HARDLY ANY TRULY MODERN ONES!!!! </w:t>
+      </w:r>
+      <w:r>
+        <w:t xml:space="preserve">it's these weird California homes where there actually might not even be a </w:t>
+      </w:r>
+      <w:r>
+        <w:rPr>
+          <w:i/>
+          <w:iCs/>
+        </w:rPr>
+        <w:t xml:space="preserve">SINGLE </w:t>
+      </w:r>
+      <w:r>
+        <w:t>"standard" modern home that you'd normally see most places, like w/ the gray/light blue; or crystal/bling, or brass/marble, etc</w:t>
+      </w:r>
+      <w:r>
+        <w:t xml:space="preserve">. what we actually have, esp/atleast in the beginning, is a lot of </w:t>
+      </w:r>
+      <w:r>
+        <w:rPr>
+          <w:i/>
+          <w:iCs/>
+        </w:rPr>
+        <w:t xml:space="preserve">SEMI-MODERNS! </w:t>
+      </w:r>
+      <w:r>
+        <w:t xml:space="preserve">so that's a problem cuz there's not nearly as much a difference between outdated and </w:t>
+      </w:r>
+      <w:r>
+        <w:t xml:space="preserve">semi-modern and the point w/ machine learning, at least at this stage, is to </w:t>
+      </w:r>
+      <w:r>
+        <w:rPr>
+          <w:i/>
+          <w:iCs/>
+        </w:rPr>
+        <w:t xml:space="preserve">make it very obvious / clear for it!!! </w:t>
+      </w:r>
+      <w:r>
+        <w:t xml:space="preserve">and the other thing is that, in real life, semi-modern is a toss-up -&gt; </w:t>
+      </w:r>
+      <w:r>
+        <w:t xml:space="preserve">there's a range but it's very hard to tell from pictures </w:t>
+      </w:r>
+      <w:r>
+        <w:rPr>
+          <w:i/>
+          <w:iCs/>
+        </w:rPr>
+        <w:t xml:space="preserve">EVEN FOR A HUMAN!!! </w:t>
+      </w:r>
+      <w:r>
+        <w:t xml:space="preserve">you really have to see it in person to decide whether this would be worth flipping or whether </w:t>
+      </w:r>
+      <w:r>
+        <w:t>there'd be a good number of ppl who'd be happy with this as is. there's diff kinda flips - there's like rags to riches complete rehabs, and then there's "updating</w:t>
+      </w:r>
+      <w:r>
+        <w:t>," from like last decade-/20-30 years ago/last-gen to now</w:t>
+      </w:r>
+      <w:r>
+        <w:t xml:space="preserve">. like from complete gutting and </w:t>
+      </w:r>
+      <w:r>
+        <w:rPr>
+          <w:i/>
+          <w:iCs/>
+        </w:rPr>
+        <w:t xml:space="preserve">replacing </w:t>
+      </w:r>
+      <w:r>
+        <w:t>everything to simply repainting more neutral colors</w:t>
+      </w:r>
+    </w:p>
+    <w:p/>
+    <w:p>
+      <w:r>
+        <w:t>man, now I'm honestly thinking maybe I would be better off getting my own pics…</w:t>
+      </w:r>
+    </w:p>
+    <w:p>
+      <w:r>
+        <w:t xml:space="preserve">look for databases of modern pictures online. </w:t>
+      </w:r>
+      <w:r>
+        <w:rPr>
+          <w:i/>
+          <w:iCs/>
+        </w:rPr>
+        <w:t xml:space="preserve">OR - </w:t>
+      </w:r>
+      <w:r>
+        <w:t xml:space="preserve">don't even have to look for a </w:t>
+      </w:r>
+      <w:r>
+        <w:rPr>
+          <w:i/>
+          <w:iCs/>
+        </w:rPr>
+        <w:t xml:space="preserve">SINGULAR </w:t>
+      </w:r>
+      <w:r>
+        <w:t>databse, literally just google search</w:t>
+      </w:r>
+      <w:r>
+        <w:t xml:space="preserve"> and save pics from there! like fixer-uppers, rehabs, modern homes, and actually, </w:t>
+      </w:r>
+      <w:r>
+        <w:rPr>
+          <w:i/>
+          <w:iCs/>
+        </w:rPr>
+        <w:t xml:space="preserve">THE BEST MIGHT BE BEFORE AND AFTERS!!!! THAT WAY </w:t>
+      </w:r>
+      <w:r>
+        <w:t xml:space="preserve">YOU'RE COMPARING LIKE FOR LIKE SO YOU CAN SEE </w:t>
+      </w:r>
+      <w:r>
+        <w:rPr>
+          <w:i/>
+          <w:iCs/>
+        </w:rPr>
+        <w:t xml:space="preserve">EXACTLY </w:t>
+      </w:r>
+      <w:r>
+        <w:t>what the key differences are to focus on!!!</w:t>
+      </w:r>
+    </w:p>
+    <w:p/>
+    <w:p>
+      <w:r>
+        <w:t xml:space="preserve">so </w:t>
+      </w:r>
+      <w:r>
+        <w:t>bc of the above^ it's taking me some time to sort through this set cuz no clear line. so I'm thinking, might as well get good pics from online. but that might take me some time</w:t>
+      </w:r>
+      <w:r>
+        <w:t xml:space="preserve"> to get the amount I need</w:t>
+      </w:r>
+      <w:r>
+        <w:t>. but actually, if I get custom curated pics, I can probably get by w/ much less, or at least some less. cuz I might as well do this the way I want that's practically useful for me the first time!</w:t>
+      </w:r>
+    </w:p>
+    <w:p>
+      <w:r>
+        <w:t>can get, say, 10 bedroom pics, 10 bathroom, 10 kitchen, 10 living, 10 exterior</w:t>
+      </w:r>
+      <w:r>
+        <w:t xml:space="preserve"> - each for training &amp; for test</w:t>
+      </w:r>
+      <w:r>
+        <w:t xml:space="preserve">. like said earlier, don't need as many examples of </w:t>
+      </w:r>
+      <w:r>
+        <w:t>nice ones</w:t>
+      </w:r>
+      <w:r>
+        <w:t xml:space="preserve">. and I think we have plenty of </w:t>
+      </w:r>
+      <w:r>
+        <w:t>pi</w:t>
+      </w:r>
+    </w:p>
+    <w:p/>
+    <w:p>
+      <w:r>
+        <w:t>I thought I'd find much more on google image search, but for some reason not what I was looking for. not like real estate type pics. so best bet is I may need to go straight to mls's</w:t>
+      </w:r>
+    </w:p>
+    <w:p/>
+    <w:p>
+      <w:r>
+        <w:t>so right now the way it's shaping up is that I have the training as almost all semi-moderns, but a bunch of true moderns in the testing, so will be interesting to see!</w:t>
+      </w:r>
+    </w:p>
+    <w:p/>
+    <w:p>
+      <w:r>
+        <w:lastRenderedPageBreak/>
+        <w:t xml:space="preserve">I think I figured out the trick - when looking at these pictures, gotta constantly ask yourself </w:t>
+      </w:r>
+      <w:r>
+        <w:rPr>
+          <w:i/>
+          <w:iCs/>
+        </w:rPr>
+        <w:t xml:space="preserve">ONE </w:t>
+      </w:r>
+      <w:r>
+        <w:t>thing / the same thing every time - would I flip this? that goes a long way in helping you decide</w:t>
+      </w:r>
+      <w:r>
+        <w:t xml:space="preserve"> w/ all these mid-moderns. cuz that's what determines whether something is gonna be worth the time / return. cuz think about it - if something is semi-updated/modern, </w:t>
+      </w:r>
+      <w:r>
+        <w:rPr>
+          <w:i/>
+          <w:iCs/>
+        </w:rPr>
+        <w:t xml:space="preserve">SOMEONE </w:t>
+      </w:r>
+      <w:r>
+        <w:t xml:space="preserve">will prob still want it to live in, will be desirable enough, so price will be semi high. cuz think about it - it's not just about </w:t>
+      </w:r>
+      <w:r>
+        <w:rPr>
+          <w:i/>
+          <w:iCs/>
+        </w:rPr>
+        <w:t xml:space="preserve">can </w:t>
+      </w:r>
+      <w:r>
+        <w:t xml:space="preserve">you update it. </w:t>
+      </w:r>
+      <w:r>
+        <w:t xml:space="preserve">cuz even w/ stuff that </w:t>
+      </w:r>
+      <w:r>
+        <w:rPr>
+          <w:i/>
+          <w:iCs/>
+        </w:rPr>
+        <w:t xml:space="preserve">IS </w:t>
+      </w:r>
+      <w:r>
+        <w:t xml:space="preserve">updated, </w:t>
+      </w:r>
+      <w:r>
+        <w:rPr>
+          <w:i/>
+          <w:iCs/>
+        </w:rPr>
+        <w:t xml:space="preserve">it may not be your style and you wanna change it all even tho / if it's brand new! </w:t>
+      </w:r>
+      <w:r>
+        <w:t>and obv it's gonna be so expensive so doesn't make sense to get it if you know you wanna change it all!</w:t>
+      </w:r>
+      <w:r>
         <w:t xml:space="preserve"> </w:t>
       </w:r>
       <w:r>
-        <w:rPr>
-          <w:highlight w:val="cyan"/>
-        </w:rPr>
-        <w:t>so we need to feed many examples of what to flip to make it clearly understand</w:t>
+        <w:t xml:space="preserve">like if it's already in good shape why would you break it all down and scrap it! so if you're gonna replace you might as well do something that's broken! </w:t>
+      </w:r>
+      <w:r>
+        <w:t xml:space="preserve">so you gotta think, if you're gonna spend the time and money to </w:t>
+      </w:r>
+      <w:r>
+        <w:rPr>
+          <w:i/>
+          <w:iCs/>
+        </w:rPr>
+        <w:t xml:space="preserve">REPLACE THINGS, </w:t>
+      </w:r>
+      <w:r>
+        <w:t xml:space="preserve">like get the new cabinets, counters, floors, lights, etc - all that money for labor and parts, like if you're gonna </w:t>
+      </w:r>
+      <w:r>
+        <w:rPr>
+          <w:i/>
+          <w:iCs/>
+        </w:rPr>
+        <w:t xml:space="preserve">REPLACE </w:t>
+      </w:r>
+      <w:r>
+        <w:t xml:space="preserve">stuff anyway, </w:t>
+      </w:r>
+      <w:r>
+        <w:rPr>
+          <w:i/>
+          <w:iCs/>
+        </w:rPr>
+        <w:t xml:space="preserve">you want it to be the oldest, trashiest, ugliest stuf possible!! </w:t>
+      </w:r>
+      <w:r>
+        <w:t>to get the most bang for your buck! cuz that way no one's gonna want it, and you'll get it for cheap, so the replaced stuff will</w:t>
+      </w:r>
+      <w:r>
+        <w:t xml:space="preserve"> give you a much bigger profit markup/margin! and also esp if the pics are bad no one's gonna want it/ even wanna see it! no</w:t>
+      </w:r>
+      <w:r>
+        <w:t xml:space="preserve">w it's also true that for houses that aren't in </w:t>
+      </w:r>
+      <w:r>
+        <w:rPr>
+          <w:i/>
+          <w:iCs/>
+        </w:rPr>
+        <w:t xml:space="preserve">as </w:t>
+      </w:r>
+      <w:r>
+        <w:t xml:space="preserve">bad shape or </w:t>
+      </w:r>
+      <w:r>
+        <w:rPr>
+          <w:i/>
+          <w:iCs/>
+        </w:rPr>
+        <w:t xml:space="preserve">as </w:t>
+      </w:r>
+      <w:r>
+        <w:t xml:space="preserve">outdated, they may be bigger and/or because they're in better shape the </w:t>
+      </w:r>
+      <w:r>
+        <w:rPr>
+          <w:i/>
+          <w:iCs/>
+        </w:rPr>
+        <w:t xml:space="preserve">cost </w:t>
+      </w:r>
+      <w:r>
+        <w:t>also won't be as much to fix, and also they may likely be in a better neighborhood too!!!</w:t>
+      </w:r>
+      <w:r>
+        <w:t xml:space="preserve"> and as far as the parts you're replacing - maybe it's possible to resell them for something?</w:t>
+      </w:r>
+      <w:r>
+        <w:t xml:space="preserve"> not sure how that works.</w:t>
+      </w:r>
+      <w:r>
+        <w:t xml:space="preserve"> remem - location location location</w:t>
+      </w:r>
+      <w:r>
+        <w:t>. so in that sense, it could still make sense to get something that's not necessarily a fixer-upper foreclosure!</w:t>
+      </w:r>
+      <w:r>
+        <w:t xml:space="preserve"> cuz think about it - it wouldn't make sense to get a run down foreclosure in the hood and make it an ultra-modern ultra-luxurious bungalow!</w:t>
+      </w:r>
+      <w:r>
+        <w:t xml:space="preserve"> cuz that's a huge mismatch!! the type of ppl who would want that style would never want that location! gotta look at schools if it's targeting families!</w:t>
+      </w:r>
+      <w:r>
+        <w:t xml:space="preserve"> so actually in that case then renovating a semi-updated, if the neighborhood is desirable, could actually make a lotta sense! but that would be for a separate algorithm that looks at text and factors in </w:t>
+      </w:r>
+      <w:r>
+        <w:t>school ratings and crime rates</w:t>
       </w:r>
     </w:p>
     <w:p/>
     <w:p>
       <w:r>
-        <w:t xml:space="preserve">Can I mass rename stuff? </w:t>
-      </w:r>
-      <w:proofErr w:type="gramStart"/>
-      <w:r>
-        <w:t>and also</w:t>
-      </w:r>
-      <w:proofErr w:type="gramEnd"/>
-      <w:r>
-        <w:t xml:space="preserve"> filter? </w:t>
-      </w:r>
-      <w:proofErr w:type="spellStart"/>
-      <w:r>
-        <w:t>cuz</w:t>
-      </w:r>
-      <w:proofErr w:type="spellEnd"/>
-      <w:r>
-        <w:t xml:space="preserve"> like it'd be cool to remove the frontal pics from consideration</w:t>
-      </w:r>
-      <w:r>
-        <w:t xml:space="preserve">. and be able to sort so that I could look at </w:t>
-      </w:r>
-      <w:r>
-        <w:rPr>
-          <w:i/>
-          <w:iCs/>
-        </w:rPr>
-        <w:t xml:space="preserve">all </w:t>
-      </w:r>
-      <w:r>
-        <w:t>the kitchen pics at once</w:t>
-      </w:r>
-      <w:r>
+        <w:t xml:space="preserve">so, for our purposes here, we're looking for stuff that looks </w:t>
+      </w:r>
+      <w:r>
+        <w:rPr>
+          <w:i/>
+          <w:iCs/>
+        </w:rPr>
+        <w:t>bad</w:t>
+      </w:r>
+      <w:r>
+        <w:rPr>
+          <w:i/>
+          <w:iCs/>
+        </w:rPr>
         <w:t xml:space="preserve">. </w:t>
       </w:r>
-      <w:proofErr w:type="gramStart"/>
-      <w:r>
-        <w:t>also</w:t>
-      </w:r>
-      <w:proofErr w:type="gramEnd"/>
-      <w:r>
-        <w:t xml:space="preserve"> the order within each group is annoying, like since I don't want/'m not as interested in the exterior pics</w:t>
-      </w:r>
-      <w:r>
-        <w:t xml:space="preserve">, it's annoying that they come </w:t>
-      </w:r>
-      <w:proofErr w:type="spellStart"/>
-      <w:r>
-        <w:t>inbetween</w:t>
-      </w:r>
-      <w:proofErr w:type="spellEnd"/>
-      <w:r>
-        <w:t xml:space="preserve"> the bed/bath and kitchen pics! interrupts! is what I </w:t>
-      </w:r>
-      <w:proofErr w:type="spellStart"/>
-      <w:r>
-        <w:t>wanna</w:t>
-      </w:r>
-      <w:proofErr w:type="spellEnd"/>
-      <w:r>
-        <w:t xml:space="preserve"> do </w:t>
-      </w:r>
-      <w:r>
-        <w:t>doable via python?</w:t>
+      <w:r>
+        <w:t>cuz like we mentioned above, there's 2 kinds of flips, so we're gonna focus on this kind, of clearly bad stuff</w:t>
       </w:r>
     </w:p>
     <w:p/>
     <w:p>
       <w:r>
-        <w:t xml:space="preserve">if something is older style but in good condition, clean and good pic, </w:t>
-      </w:r>
-      <w:r>
-        <w:t xml:space="preserve">if it's bright, </w:t>
-      </w:r>
-      <w:r>
-        <w:t>doesn't seem so bad</w:t>
+        <w:t>also remem - you don't have to get it perfect the first time! just try one way and see how it goes and then tweak if you need!</w:t>
       </w:r>
     </w:p>
     <w:p/>
     <w:p>
-      <w:proofErr w:type="gramStart"/>
-      <w:r>
-        <w:t>oh actually, I</w:t>
-      </w:r>
-      <w:proofErr w:type="gramEnd"/>
-      <w:r>
-        <w:t xml:space="preserve"> realize now that sometimes you </w:t>
-      </w:r>
-      <w:r>
-        <w:rPr>
-          <w:i/>
-          <w:iCs/>
-        </w:rPr>
-        <w:t xml:space="preserve">do </w:t>
-      </w:r>
-      <w:r>
-        <w:t xml:space="preserve">see modern updated stuff that has bad pictures that really undermine/undersell it. could be new construction or flips where the person is just lazy, or it's the contractor / </w:t>
-      </w:r>
-      <w:proofErr w:type="spellStart"/>
-      <w:r>
-        <w:t>contstructor</w:t>
-      </w:r>
-      <w:proofErr w:type="spellEnd"/>
-      <w:r>
-        <w:t xml:space="preserve"> himself taking pics off his phone at night who </w:t>
-      </w:r>
-      <w:r>
-        <w:lastRenderedPageBreak/>
-        <w:t xml:space="preserve">has no idea how to take a good pic, thinks the work will speak for itself, maybe </w:t>
-      </w:r>
-      <w:proofErr w:type="spellStart"/>
-      <w:r>
-        <w:t>cuz</w:t>
-      </w:r>
-      <w:proofErr w:type="spellEnd"/>
-      <w:r>
-        <w:t xml:space="preserve"> he doesn't </w:t>
-      </w:r>
-      <w:proofErr w:type="spellStart"/>
-      <w:r>
-        <w:t>wanna</w:t>
-      </w:r>
-      <w:proofErr w:type="spellEnd"/>
-      <w:r>
-        <w:t xml:space="preserve"> go thru an agent so doesn't have to pay commission</w:t>
-      </w:r>
-    </w:p>
-    <w:p/>
-    <w:p>
-      <w:r>
-        <w:t xml:space="preserve">you </w:t>
-      </w:r>
-      <w:proofErr w:type="spellStart"/>
-      <w:r>
-        <w:t>gotta</w:t>
-      </w:r>
-      <w:proofErr w:type="spellEnd"/>
-      <w:r>
-        <w:t xml:space="preserve"> be careful what you feed the model </w:t>
-      </w:r>
-      <w:proofErr w:type="spellStart"/>
-      <w:r>
-        <w:t>cuz</w:t>
-      </w:r>
-      <w:proofErr w:type="spellEnd"/>
-      <w:r>
-        <w:t xml:space="preserve"> you don't want it to get distracted by / latch on to miscellaneous / extraneous things that are </w:t>
-      </w:r>
-      <w:proofErr w:type="spellStart"/>
-      <w:r>
-        <w:t>besides</w:t>
-      </w:r>
-      <w:proofErr w:type="spellEnd"/>
-      <w:r>
-        <w:t xml:space="preserve"> the point / not the focus</w:t>
-      </w:r>
-    </w:p>
-    <w:p/>
-    <w:p>
-      <w:r>
-        <w:t xml:space="preserve">interesting, when I first looked at this dataset / </w:t>
-      </w:r>
-      <w:proofErr w:type="spellStart"/>
-      <w:r>
-        <w:t>esp</w:t>
-      </w:r>
-      <w:proofErr w:type="spellEnd"/>
-      <w:r>
-        <w:t xml:space="preserve"> the beginning images, I was like these houses are all </w:t>
-      </w:r>
-      <w:r>
-        <w:rPr>
-          <w:i/>
-          <w:iCs/>
-        </w:rPr>
-        <w:t xml:space="preserve">too </w:t>
-      </w:r>
-      <w:r>
-        <w:t xml:space="preserve">nice/updated… </w:t>
-      </w:r>
-      <w:proofErr w:type="gramStart"/>
-      <w:r>
-        <w:t>but actually, now</w:t>
-      </w:r>
-      <w:proofErr w:type="gramEnd"/>
-      <w:r>
-        <w:t xml:space="preserve"> that I've gone thru it, </w:t>
-      </w:r>
-      <w:r>
-        <w:rPr>
-          <w:i/>
-          <w:iCs/>
-        </w:rPr>
-        <w:t xml:space="preserve">THERE'S HARDLY ANY TRULY MODERN ONES!!!! </w:t>
-      </w:r>
-      <w:r>
-        <w:t xml:space="preserve">it's these weird California homes where there actually might not even be a </w:t>
-      </w:r>
-      <w:r>
-        <w:rPr>
-          <w:i/>
-          <w:iCs/>
-        </w:rPr>
-        <w:t xml:space="preserve">SINGLE </w:t>
-      </w:r>
-      <w:r>
-        <w:t>"standard" modern home that you'd normally see most places, like w/ the gray/light blue; or crystal/bling, or brass/marble, etc</w:t>
-      </w:r>
-      <w:r>
-        <w:t xml:space="preserve">. what we actually have, </w:t>
-      </w:r>
-      <w:proofErr w:type="spellStart"/>
-      <w:r>
-        <w:t>esp</w:t>
-      </w:r>
-      <w:proofErr w:type="spellEnd"/>
-      <w:r>
-        <w:t>/</w:t>
-      </w:r>
-      <w:proofErr w:type="spellStart"/>
-      <w:r>
-        <w:t>atleast</w:t>
-      </w:r>
-      <w:proofErr w:type="spellEnd"/>
-      <w:r>
-        <w:t xml:space="preserve"> in the beginning, is a lot of </w:t>
-      </w:r>
-      <w:r>
-        <w:rPr>
-          <w:i/>
-          <w:iCs/>
-        </w:rPr>
-        <w:t xml:space="preserve">SEMI-MODERNS! </w:t>
-      </w:r>
-      <w:r>
-        <w:t xml:space="preserve">so that's a problem </w:t>
-      </w:r>
-      <w:proofErr w:type="spellStart"/>
-      <w:r>
-        <w:t>cuz</w:t>
-      </w:r>
-      <w:proofErr w:type="spellEnd"/>
-      <w:r>
-        <w:t xml:space="preserve"> there's not nearly as much a difference between outdated and </w:t>
-      </w:r>
-      <w:r>
-        <w:t xml:space="preserve">semi-modern and the point w/ machine learning, at least at this stage, is to </w:t>
-      </w:r>
-      <w:r>
-        <w:rPr>
-          <w:i/>
-          <w:iCs/>
-        </w:rPr>
-        <w:t xml:space="preserve">make it very obvious / clear for it!!! </w:t>
-      </w:r>
-      <w:r>
-        <w:t xml:space="preserve">and the other thing is that, in real life, semi-modern is a toss-up -&gt; </w:t>
-      </w:r>
-      <w:r>
-        <w:t xml:space="preserve">there's a range but it's very hard to tell from pictures </w:t>
-      </w:r>
-      <w:r>
-        <w:rPr>
-          <w:i/>
-          <w:iCs/>
-        </w:rPr>
-        <w:t xml:space="preserve">EVEN FOR A HUMAN!!! </w:t>
-      </w:r>
-      <w:r>
-        <w:t xml:space="preserve">you really have to see it in person to decide whether this would be worth flipping or whether </w:t>
-      </w:r>
-      <w:r>
-        <w:t xml:space="preserve">there'd be a good number of ppl who'd be happy with this as is. there's diff </w:t>
-      </w:r>
-      <w:proofErr w:type="spellStart"/>
-      <w:r>
-        <w:t>kinda</w:t>
-      </w:r>
-      <w:proofErr w:type="spellEnd"/>
-      <w:r>
-        <w:t xml:space="preserve"> flips - there's like rags to riches complete rehabs, and then there's "updating</w:t>
-      </w:r>
-      <w:r>
-        <w:t>," from like last decade-/20-30 years ago/last-gen to now</w:t>
-      </w:r>
-      <w:r>
-        <w:t xml:space="preserve">. like from complete gutting and </w:t>
-      </w:r>
-      <w:r>
-        <w:rPr>
-          <w:i/>
-          <w:iCs/>
-        </w:rPr>
-        <w:t xml:space="preserve">replacing </w:t>
-      </w:r>
-      <w:r>
-        <w:t>everything to simply repainting more neutral colors</w:t>
-      </w:r>
-    </w:p>
-    <w:p/>
-    <w:p>
-      <w:r>
-        <w:t>man, now I'm honestly thinking maybe I would be better off getting my own pics…</w:t>
-      </w:r>
-    </w:p>
-    <w:p>
-      <w:r>
-        <w:t xml:space="preserve">look for databases of modern pictures online. </w:t>
-      </w:r>
-      <w:r>
-        <w:rPr>
-          <w:i/>
-          <w:iCs/>
-        </w:rPr>
-        <w:t xml:space="preserve">OR - </w:t>
-      </w:r>
-      <w:r>
-        <w:t xml:space="preserve">don't even have to look for a </w:t>
-      </w:r>
-      <w:r>
-        <w:rPr>
-          <w:i/>
-          <w:iCs/>
-        </w:rPr>
-        <w:t xml:space="preserve">SINGULAR </w:t>
-      </w:r>
-      <w:proofErr w:type="spellStart"/>
-      <w:r>
-        <w:t>databse</w:t>
-      </w:r>
-      <w:proofErr w:type="spellEnd"/>
-      <w:r>
-        <w:t>, literally just google search</w:t>
-      </w:r>
-      <w:r>
-        <w:t xml:space="preserve"> and save pics from there! like fixer-uppers, rehabs, modern homes, </w:t>
-      </w:r>
-      <w:proofErr w:type="gramStart"/>
-      <w:r>
-        <w:t xml:space="preserve">and actually, </w:t>
-      </w:r>
-      <w:r>
-        <w:rPr>
-          <w:i/>
-          <w:iCs/>
-        </w:rPr>
-        <w:t>THE</w:t>
-      </w:r>
-      <w:proofErr w:type="gramEnd"/>
-      <w:r>
-        <w:rPr>
-          <w:i/>
-          <w:iCs/>
-        </w:rPr>
-        <w:t xml:space="preserve"> BEST MIGHT BE BEFORE AND AFTERS!!!! THAT WAY </w:t>
-      </w:r>
-      <w:r>
-        <w:t xml:space="preserve">YOU'RE COMPARING LIKE FOR LIKE SO YOU CAN SEE </w:t>
-      </w:r>
-      <w:r>
-        <w:rPr>
-          <w:i/>
-          <w:iCs/>
-        </w:rPr>
-        <w:t xml:space="preserve">EXACTLY </w:t>
-      </w:r>
-      <w:r>
-        <w:t>what the key differences are to focus on!!!</w:t>
-      </w:r>
-    </w:p>
-    <w:p/>
-    <w:p>
-      <w:r>
-        <w:t xml:space="preserve">so </w:t>
-      </w:r>
-      <w:proofErr w:type="spellStart"/>
-      <w:r>
-        <w:t>bc</w:t>
-      </w:r>
-      <w:proofErr w:type="spellEnd"/>
-      <w:r>
-        <w:t xml:space="preserve"> of the above^ it's taking me some time to sort through this set </w:t>
-      </w:r>
-      <w:proofErr w:type="spellStart"/>
-      <w:r>
-        <w:t>cuz</w:t>
-      </w:r>
-      <w:proofErr w:type="spellEnd"/>
-      <w:r>
-        <w:t xml:space="preserve"> no clear line. </w:t>
-      </w:r>
-      <w:proofErr w:type="gramStart"/>
-      <w:r>
-        <w:t>so</w:t>
-      </w:r>
-      <w:proofErr w:type="gramEnd"/>
-      <w:r>
-        <w:t xml:space="preserve"> I'm thinking, might as well get good pics from online. but that might take me some time</w:t>
-      </w:r>
-      <w:r>
-        <w:t xml:space="preserve"> to get the amount I need</w:t>
-      </w:r>
-      <w:r>
-        <w:t xml:space="preserve">. </w:t>
-      </w:r>
-      <w:proofErr w:type="gramStart"/>
-      <w:r>
-        <w:t>but actually, if</w:t>
-      </w:r>
-      <w:proofErr w:type="gramEnd"/>
-      <w:r>
-        <w:t xml:space="preserve"> I get custom curated pics, I can probably get by w/ much less, or at least some less. </w:t>
-      </w:r>
-      <w:proofErr w:type="spellStart"/>
-      <w:r>
-        <w:t>cuz</w:t>
-      </w:r>
-      <w:proofErr w:type="spellEnd"/>
-      <w:r>
-        <w:t xml:space="preserve"> I might as well do this the way I want that's practically useful for me the first time!</w:t>
-      </w:r>
-    </w:p>
-    <w:p>
-      <w:r>
-        <w:t xml:space="preserve">can get, say, </w:t>
-      </w:r>
-      <w:proofErr w:type="gramStart"/>
-      <w:r>
-        <w:t>10 bedroom</w:t>
-      </w:r>
-      <w:proofErr w:type="gramEnd"/>
-      <w:r>
-        <w:t xml:space="preserve"> pics, 10 bathroom, 10 kitchen, 10 living, 10 exterior</w:t>
-      </w:r>
-      <w:r>
-        <w:t xml:space="preserve"> - each for training &amp; for test</w:t>
-      </w:r>
-      <w:r>
-        <w:t xml:space="preserve">. like said earlier, don't need as many examples of </w:t>
-      </w:r>
-      <w:r>
-        <w:t>nice ones</w:t>
-      </w:r>
-      <w:r>
-        <w:t xml:space="preserve">. and I think we have plenty of </w:t>
-      </w:r>
-      <w:r>
-        <w:t>pi</w:t>
-      </w:r>
-    </w:p>
-    <w:p/>
-    <w:p>
-      <w:r>
-        <w:t xml:space="preserve">I thought I'd find much more on google image search, but for some reason not what I was looking for. not like real estate type pics. so best bet is I may need to go straight to </w:t>
-      </w:r>
-      <w:proofErr w:type="spellStart"/>
-      <w:r>
-        <w:t>mls's</w:t>
-      </w:r>
-      <w:proofErr w:type="spellEnd"/>
-    </w:p>
-    <w:p/>
-    <w:p>
-      <w:r>
-        <w:t xml:space="preserve">so right </w:t>
-      </w:r>
-      <w:proofErr w:type="gramStart"/>
-      <w:r>
-        <w:t>now</w:t>
-      </w:r>
-      <w:proofErr w:type="gramEnd"/>
-      <w:r>
-        <w:t xml:space="preserve"> the way it's shaping up is that I have the training as almost all semi-moderns, but a bunch of true moderns in the testing, so will be interesting to see!</w:t>
-      </w:r>
-    </w:p>
-    <w:p/>
-    <w:p>
-      <w:r>
-        <w:lastRenderedPageBreak/>
-        <w:t xml:space="preserve">I think I figured out the trick - when looking at these pictures, </w:t>
-      </w:r>
-      <w:proofErr w:type="spellStart"/>
-      <w:r>
-        <w:t>gotta</w:t>
-      </w:r>
-      <w:proofErr w:type="spellEnd"/>
-      <w:r>
-        <w:t xml:space="preserve"> constantly ask yourself </w:t>
-      </w:r>
-      <w:r>
-        <w:rPr>
-          <w:i/>
-          <w:iCs/>
-        </w:rPr>
-        <w:t xml:space="preserve">ONE </w:t>
-      </w:r>
-      <w:r>
-        <w:t>thing / the same thing every time - would I flip this? that goes a long way in helping you decide</w:t>
-      </w:r>
-      <w:r>
-        <w:t xml:space="preserve"> w/ all these mid-moderns. </w:t>
-      </w:r>
-      <w:proofErr w:type="spellStart"/>
-      <w:r>
-        <w:t>cuz</w:t>
-      </w:r>
-      <w:proofErr w:type="spellEnd"/>
-      <w:r>
-        <w:t xml:space="preserve"> that's what determines whether something is </w:t>
-      </w:r>
-      <w:proofErr w:type="spellStart"/>
-      <w:r>
-        <w:t>gonna</w:t>
-      </w:r>
-      <w:proofErr w:type="spellEnd"/>
-      <w:r>
-        <w:t xml:space="preserve"> be worth the time / return. </w:t>
-      </w:r>
-      <w:proofErr w:type="spellStart"/>
-      <w:r>
-        <w:t>cuz</w:t>
-      </w:r>
-      <w:proofErr w:type="spellEnd"/>
-      <w:r>
-        <w:t xml:space="preserve"> think about it - if something is semi-updated/modern, </w:t>
-      </w:r>
-      <w:r>
-        <w:rPr>
-          <w:i/>
-          <w:iCs/>
-        </w:rPr>
-        <w:t xml:space="preserve">SOMEONE </w:t>
-      </w:r>
-      <w:r>
-        <w:t xml:space="preserve">will prob still want it to live in, will be desirable enough, so price will be semi high. </w:t>
-      </w:r>
-      <w:proofErr w:type="spellStart"/>
-      <w:r>
-        <w:t>cuz</w:t>
-      </w:r>
-      <w:proofErr w:type="spellEnd"/>
-      <w:r>
-        <w:t xml:space="preserve"> think about it - it's not just about </w:t>
-      </w:r>
-      <w:r>
-        <w:rPr>
-          <w:i/>
-          <w:iCs/>
-        </w:rPr>
-        <w:t xml:space="preserve">can </w:t>
-      </w:r>
-      <w:r>
-        <w:t xml:space="preserve">you update it. </w:t>
-      </w:r>
-      <w:proofErr w:type="spellStart"/>
-      <w:r>
-        <w:t>cuz</w:t>
-      </w:r>
-      <w:proofErr w:type="spellEnd"/>
-      <w:r>
-        <w:t xml:space="preserve"> even w/ stuff that </w:t>
-      </w:r>
-      <w:r>
-        <w:rPr>
-          <w:i/>
-          <w:iCs/>
-        </w:rPr>
-        <w:t xml:space="preserve">IS </w:t>
-      </w:r>
-      <w:r>
-        <w:t xml:space="preserve">updated, </w:t>
-      </w:r>
-      <w:r>
-        <w:rPr>
-          <w:i/>
-          <w:iCs/>
-        </w:rPr>
-        <w:t xml:space="preserve">it may not be your style and you </w:t>
-      </w:r>
-      <w:proofErr w:type="spellStart"/>
-      <w:r>
-        <w:rPr>
-          <w:i/>
-          <w:iCs/>
-        </w:rPr>
-        <w:t>wanna</w:t>
-      </w:r>
-      <w:proofErr w:type="spellEnd"/>
-      <w:r>
-        <w:rPr>
-          <w:i/>
-          <w:iCs/>
-        </w:rPr>
-        <w:t xml:space="preserve"> change it all even </w:t>
-      </w:r>
-      <w:proofErr w:type="spellStart"/>
-      <w:r>
-        <w:rPr>
-          <w:i/>
-          <w:iCs/>
-        </w:rPr>
-        <w:t>tho</w:t>
-      </w:r>
-      <w:proofErr w:type="spellEnd"/>
-      <w:r>
-        <w:rPr>
-          <w:i/>
-          <w:iCs/>
-        </w:rPr>
-        <w:t xml:space="preserve"> / if it's brand new! </w:t>
-      </w:r>
-      <w:r>
-        <w:t xml:space="preserve">and </w:t>
-      </w:r>
-      <w:proofErr w:type="spellStart"/>
-      <w:r>
-        <w:t>obv</w:t>
-      </w:r>
-      <w:proofErr w:type="spellEnd"/>
-      <w:r>
-        <w:t xml:space="preserve"> it's </w:t>
-      </w:r>
-      <w:proofErr w:type="spellStart"/>
-      <w:r>
-        <w:t>gonna</w:t>
-      </w:r>
-      <w:proofErr w:type="spellEnd"/>
-      <w:r>
-        <w:t xml:space="preserve"> be so expensive so doesn't make sense to get it if you know you </w:t>
-      </w:r>
-      <w:proofErr w:type="spellStart"/>
-      <w:r>
-        <w:t>wanna</w:t>
-      </w:r>
-      <w:proofErr w:type="spellEnd"/>
-      <w:r>
-        <w:t xml:space="preserve"> change it all!</w:t>
-      </w:r>
-      <w:r>
-        <w:t xml:space="preserve"> </w:t>
-      </w:r>
-      <w:r>
-        <w:t xml:space="preserve">like if it's already in good shape why would you break it all down and scrap it! so if you're </w:t>
-      </w:r>
-      <w:proofErr w:type="spellStart"/>
-      <w:r>
-        <w:t>gonna</w:t>
-      </w:r>
-      <w:proofErr w:type="spellEnd"/>
-      <w:r>
-        <w:t xml:space="preserve"> replace you might as well do something that's broken! </w:t>
-      </w:r>
-      <w:r>
-        <w:t xml:space="preserve">so you </w:t>
-      </w:r>
-      <w:proofErr w:type="spellStart"/>
-      <w:r>
-        <w:t>gotta</w:t>
-      </w:r>
-      <w:proofErr w:type="spellEnd"/>
-      <w:r>
-        <w:t xml:space="preserve"> think, if you're </w:t>
-      </w:r>
-      <w:proofErr w:type="spellStart"/>
-      <w:r>
-        <w:t>gonna</w:t>
-      </w:r>
-      <w:proofErr w:type="spellEnd"/>
-      <w:r>
-        <w:t xml:space="preserve"> spend the time and money to </w:t>
-      </w:r>
-      <w:r>
-        <w:rPr>
-          <w:i/>
-          <w:iCs/>
-        </w:rPr>
-        <w:t xml:space="preserve">REPLACE THINGS, </w:t>
-      </w:r>
-      <w:r>
-        <w:t xml:space="preserve">like get the new cabinets, counters, floors, lights, </w:t>
-      </w:r>
-      <w:proofErr w:type="spellStart"/>
-      <w:r>
-        <w:t>etc</w:t>
-      </w:r>
-      <w:proofErr w:type="spellEnd"/>
-      <w:r>
-        <w:t xml:space="preserve"> - all that money for labor and parts, like if you're </w:t>
-      </w:r>
-      <w:proofErr w:type="spellStart"/>
-      <w:r>
-        <w:t>gonna</w:t>
-      </w:r>
-      <w:proofErr w:type="spellEnd"/>
-      <w:r>
-        <w:t xml:space="preserve"> </w:t>
-      </w:r>
-      <w:r>
-        <w:rPr>
-          <w:i/>
-          <w:iCs/>
-        </w:rPr>
-        <w:t xml:space="preserve">REPLACE </w:t>
-      </w:r>
-      <w:r>
-        <w:t xml:space="preserve">stuff anyway, </w:t>
-      </w:r>
-      <w:r>
-        <w:rPr>
-          <w:i/>
-          <w:iCs/>
-        </w:rPr>
-        <w:t xml:space="preserve">you want it to be the oldest, trashiest, ugliest </w:t>
-      </w:r>
-      <w:proofErr w:type="spellStart"/>
-      <w:r>
-        <w:rPr>
-          <w:i/>
-          <w:iCs/>
-        </w:rPr>
-        <w:t>stuf</w:t>
-      </w:r>
-      <w:proofErr w:type="spellEnd"/>
-      <w:r>
-        <w:rPr>
-          <w:i/>
-          <w:iCs/>
-        </w:rPr>
-        <w:t xml:space="preserve"> possible!! </w:t>
-      </w:r>
-      <w:r>
-        <w:t xml:space="preserve">to get the most bang for your buck! </w:t>
-      </w:r>
-      <w:proofErr w:type="spellStart"/>
-      <w:r>
-        <w:t>cuz</w:t>
-      </w:r>
-      <w:proofErr w:type="spellEnd"/>
-      <w:r>
-        <w:t xml:space="preserve"> that way no one's </w:t>
-      </w:r>
-      <w:proofErr w:type="spellStart"/>
-      <w:r>
-        <w:t>gonna</w:t>
-      </w:r>
-      <w:proofErr w:type="spellEnd"/>
-      <w:r>
-        <w:t xml:space="preserve"> want it, and you'll get it for cheap, so the replaced stuff will</w:t>
-      </w:r>
-      <w:r>
-        <w:t xml:space="preserve"> give you a much bigger profit markup/margin! and also </w:t>
-      </w:r>
-      <w:proofErr w:type="spellStart"/>
-      <w:r>
-        <w:t>esp</w:t>
-      </w:r>
-      <w:proofErr w:type="spellEnd"/>
-      <w:r>
-        <w:t xml:space="preserve"> if the pics are bad no one's </w:t>
-      </w:r>
-      <w:proofErr w:type="spellStart"/>
-      <w:r>
-        <w:t>gonna</w:t>
-      </w:r>
-      <w:proofErr w:type="spellEnd"/>
-      <w:r>
-        <w:t xml:space="preserve"> want it/ even </w:t>
-      </w:r>
-      <w:proofErr w:type="spellStart"/>
-      <w:r>
-        <w:t>wanna</w:t>
-      </w:r>
-      <w:proofErr w:type="spellEnd"/>
-      <w:r>
-        <w:t xml:space="preserve"> see it! no</w:t>
-      </w:r>
-      <w:r>
-        <w:t xml:space="preserve">w it's also true that for houses that aren't in </w:t>
-      </w:r>
-      <w:r>
-        <w:rPr>
-          <w:i/>
-          <w:iCs/>
-        </w:rPr>
-        <w:t xml:space="preserve">as </w:t>
-      </w:r>
-      <w:r>
-        <w:t xml:space="preserve">bad shape or </w:t>
-      </w:r>
-      <w:r>
-        <w:rPr>
-          <w:i/>
-          <w:iCs/>
-        </w:rPr>
-        <w:t xml:space="preserve">as </w:t>
-      </w:r>
-      <w:r>
-        <w:t xml:space="preserve">outdated, they may be bigger and/or because they're in better shape the </w:t>
-      </w:r>
-      <w:r>
-        <w:rPr>
-          <w:i/>
-          <w:iCs/>
-        </w:rPr>
-        <w:t xml:space="preserve">cost </w:t>
-      </w:r>
-      <w:r>
-        <w:t>also won't be as much to fix, and also they may likely be in a better neighborhood too!!!</w:t>
-      </w:r>
-      <w:r>
-        <w:t xml:space="preserve"> and as far as the parts you're replacing - maybe it's possible to resell them for something?</w:t>
-      </w:r>
-      <w:r>
-        <w:t xml:space="preserve"> not sure how that works.</w:t>
-      </w:r>
-      <w:r>
-        <w:t xml:space="preserve"> </w:t>
-      </w:r>
-      <w:proofErr w:type="spellStart"/>
-      <w:r>
-        <w:t>remem</w:t>
-      </w:r>
-      <w:proofErr w:type="spellEnd"/>
-      <w:r>
-        <w:t xml:space="preserve"> - location </w:t>
-      </w:r>
-      <w:proofErr w:type="spellStart"/>
-      <w:r>
-        <w:t>location</w:t>
-      </w:r>
-      <w:proofErr w:type="spellEnd"/>
-      <w:r>
-        <w:t xml:space="preserve"> </w:t>
-      </w:r>
-      <w:proofErr w:type="spellStart"/>
-      <w:r>
-        <w:t>location</w:t>
-      </w:r>
-      <w:proofErr w:type="spellEnd"/>
-      <w:r>
-        <w:t xml:space="preserve">. </w:t>
-      </w:r>
-      <w:proofErr w:type="gramStart"/>
-      <w:r>
-        <w:t>so</w:t>
-      </w:r>
-      <w:proofErr w:type="gramEnd"/>
-      <w:r>
-        <w:t xml:space="preserve"> in that sense, it could still make sense to get something that's not necessarily a fixer-upper foreclosure!</w:t>
-      </w:r>
-      <w:r>
-        <w:t xml:space="preserve"> </w:t>
-      </w:r>
-      <w:proofErr w:type="spellStart"/>
-      <w:r>
-        <w:t>cuz</w:t>
-      </w:r>
-      <w:proofErr w:type="spellEnd"/>
-      <w:r>
-        <w:t xml:space="preserve"> think about it - it wouldn't make sense to get a </w:t>
-      </w:r>
-      <w:proofErr w:type="spellStart"/>
-      <w:r>
-        <w:t>run down</w:t>
-      </w:r>
-      <w:proofErr w:type="spellEnd"/>
-      <w:r>
-        <w:t xml:space="preserve"> foreclosure in the hood and make it an ultra-modern ultra-luxurious bungalow!</w:t>
-      </w:r>
-      <w:r>
-        <w:t xml:space="preserve"> </w:t>
-      </w:r>
-      <w:proofErr w:type="spellStart"/>
-      <w:r>
-        <w:t>cuz</w:t>
-      </w:r>
-      <w:proofErr w:type="spellEnd"/>
-      <w:r>
-        <w:t xml:space="preserve"> that's a huge mismatch!! the type of ppl who would want that style would never want that location! </w:t>
-      </w:r>
-      <w:proofErr w:type="spellStart"/>
-      <w:r>
-        <w:t>gotta</w:t>
-      </w:r>
-      <w:proofErr w:type="spellEnd"/>
-      <w:r>
-        <w:t xml:space="preserve"> look at schools if it's targeting families!</w:t>
-      </w:r>
-      <w:r>
-        <w:t xml:space="preserve"> so actually in that case then renovating a semi-updated, if the neighborhood is desirable, could actually make a lotta sense! but that would be for a separate algorithm that looks at text and factors in </w:t>
-      </w:r>
-      <w:r>
-        <w:t>school ratings and crime rates</w:t>
-      </w:r>
-    </w:p>
-    <w:p/>
-    <w:p>
-      <w:r>
-        <w:t xml:space="preserve">so, for our purposes here, we're looking for stuff that looks </w:t>
-      </w:r>
-      <w:r>
-        <w:rPr>
-          <w:i/>
-          <w:iCs/>
-        </w:rPr>
-        <w:t>bad</w:t>
-      </w:r>
-      <w:r>
-        <w:rPr>
-          <w:i/>
-          <w:iCs/>
-        </w:rPr>
-        <w:t xml:space="preserve">. </w:t>
-      </w:r>
-      <w:proofErr w:type="spellStart"/>
-      <w:r>
-        <w:t>cuz</w:t>
-      </w:r>
-      <w:proofErr w:type="spellEnd"/>
-      <w:r>
-        <w:t xml:space="preserve"> like we mentioned above, there's 2 kinds of flips, so we're </w:t>
-      </w:r>
-      <w:proofErr w:type="spellStart"/>
-      <w:r>
-        <w:t>gonna</w:t>
-      </w:r>
-      <w:proofErr w:type="spellEnd"/>
-      <w:r>
-        <w:t xml:space="preserve"> focus on this kind, of clearly bad stuff</w:t>
-      </w:r>
-    </w:p>
-    <w:p/>
-    <w:p>
-      <w:proofErr w:type="gramStart"/>
-      <w:r>
-        <w:t>also</w:t>
-      </w:r>
-      <w:proofErr w:type="gramEnd"/>
-      <w:r>
-        <w:t xml:space="preserve"> </w:t>
-      </w:r>
-      <w:proofErr w:type="spellStart"/>
-      <w:r>
-        <w:t>remem</w:t>
-      </w:r>
-      <w:proofErr w:type="spellEnd"/>
-      <w:r>
-        <w:t xml:space="preserve"> - you don't have to get it perfect the first time! just try one way and see how it goes and then tweak if you need!</w:t>
-      </w:r>
-    </w:p>
-    <w:p/>
-    <w:p>
-      <w:r>
-        <w:t xml:space="preserve">it's easy for you to get confused w/ a project like this </w:t>
-      </w:r>
-      <w:proofErr w:type="spellStart"/>
-      <w:r>
-        <w:t>cuz</w:t>
-      </w:r>
-      <w:proofErr w:type="spellEnd"/>
-      <w:r>
-        <w:t xml:space="preserve"> your mind flip flops around to diff places - sometimes you're thinking about what you PERSONALLY like - again, it's like we said earlier, your emotions come in the way, sometimes you flip flop on what kind of houses you're </w:t>
-      </w:r>
-      <w:proofErr w:type="spellStart"/>
-      <w:r>
-        <w:t>tryna</w:t>
-      </w:r>
-      <w:proofErr w:type="spellEnd"/>
-      <w:r>
-        <w:t xml:space="preserve"> flip</w:t>
+      <w:r>
+        <w:t>it's easy for you to get confused w/ a project like this cuz your mind flip flops around to diff places - sometimes you're thinking about what you PERSONALLY like - again, it's like we said earlier, your emotions come in the way, sometimes you flip flop on what kind of houses you're tryna flip</w:t>
       </w:r>
       <w:r>
         <w:t>, your standard/line fluctuates, could be depending on your mood, energy, hunger, tired of staring at a screen/brain fried! lol</w:t>
@@ -4095,6 +2894,1920 @@
         <w:t>So now I need to figure out what to do. I could spend time trying to figure out how to make my model perform better, like looking at all those possibilities I laid out. we can go over that tomorrow by looking at what I might be doing wrong, what could improve, compare to ahmed/moustafa's</w:t>
       </w:r>
     </w:p>
+    <w:p/>
+    <w:p/>
+    <w:p/>
+    <w:p>
+      <w:r>
+        <w:t>#ThoughtsThroughout</w:t>
+      </w:r>
+      <w:r>
+        <w:t xml:space="preserve"> / #FormativeThoughts</w:t>
+      </w:r>
+    </w:p>
+    <w:p>
+      <w:pPr>
+        <w:shd w:val="clear" w:color="auto" w:fill="FFFFFF"/>
+        <w:spacing w:line="270" w:lineRule="atLeast"/>
+        <w:rPr>
+          <w:rFonts w:ascii="Menlo" w:eastAsia="Times New Roman" w:hAnsi="Menlo" w:cs="Menlo"/>
+          <w:color w:val="000000"/>
+          <w:sz w:val="18"/>
+          <w:szCs w:val="18"/>
+        </w:rPr>
+      </w:pPr>
+      <w:r>
+        <w:rPr>
+          <w:rFonts w:ascii="Menlo" w:eastAsia="Times New Roman" w:hAnsi="Menlo" w:cs="Menlo"/>
+          <w:color w:val="008000"/>
+          <w:sz w:val="18"/>
+          <w:szCs w:val="18"/>
+        </w:rPr>
+        <w:t>#so in his example/template, he's classifying diff scenarios - pages to flip and pages that shouldn't be flipped</w:t>
+      </w:r>
+    </w:p>
+    <w:p>
+      <w:pPr>
+        <w:shd w:val="clear" w:color="auto" w:fill="FFFFFF"/>
+        <w:spacing w:line="270" w:lineRule="atLeast"/>
+        <w:rPr>
+          <w:rFonts w:ascii="Menlo" w:eastAsia="Times New Roman" w:hAnsi="Menlo" w:cs="Menlo"/>
+          <w:color w:val="000000"/>
+          <w:sz w:val="18"/>
+          <w:szCs w:val="18"/>
+        </w:rPr>
+      </w:pPr>
+      <w:r>
+        <w:rPr>
+          <w:rFonts w:ascii="Menlo" w:eastAsia="Times New Roman" w:hAnsi="Menlo" w:cs="Menlo"/>
+          <w:color w:val="008000"/>
+          <w:sz w:val="18"/>
+          <w:szCs w:val="18"/>
+        </w:rPr>
+        <w:t>#what am I doing?  well, i guess in a way, I'M deciding whether to FLIP or not too.... A PROPERTY!!!</w:t>
+      </w:r>
+    </w:p>
+    <w:p>
+      <w:pPr>
+        <w:shd w:val="clear" w:color="auto" w:fill="FFFFFF"/>
+        <w:spacing w:line="270" w:lineRule="atLeast"/>
+        <w:rPr>
+          <w:rFonts w:ascii="Menlo" w:eastAsia="Times New Roman" w:hAnsi="Menlo" w:cs="Menlo"/>
+          <w:color w:val="000000"/>
+          <w:sz w:val="18"/>
+          <w:szCs w:val="18"/>
+        </w:rPr>
+      </w:pPr>
+      <w:r>
+        <w:rPr>
+          <w:rFonts w:ascii="Menlo" w:eastAsia="Times New Roman" w:hAnsi="Menlo" w:cs="Menlo"/>
+          <w:color w:val="008000"/>
+          <w:sz w:val="18"/>
+          <w:szCs w:val="18"/>
+        </w:rPr>
+        <w:t>#so that means I needa manually sort thru each set of pics and train it based on which houses I want renovated and</w:t>
+      </w:r>
+    </w:p>
+    <w:p>
+      <w:pPr>
+        <w:shd w:val="clear" w:color="auto" w:fill="FFFFFF"/>
+        <w:spacing w:line="270" w:lineRule="atLeast"/>
+        <w:rPr>
+          <w:rFonts w:ascii="Menlo" w:eastAsia="Times New Roman" w:hAnsi="Menlo" w:cs="Menlo"/>
+          <w:color w:val="000000"/>
+          <w:sz w:val="18"/>
+          <w:szCs w:val="18"/>
+        </w:rPr>
+      </w:pPr>
+      <w:r>
+        <w:rPr>
+          <w:rFonts w:ascii="Menlo" w:eastAsia="Times New Roman" w:hAnsi="Menlo" w:cs="Menlo"/>
+          <w:color w:val="008000"/>
+          <w:sz w:val="18"/>
+          <w:szCs w:val="18"/>
+        </w:rPr>
+        <w:t>#which ones I want as is</w:t>
+      </w:r>
+    </w:p>
+    <w:p>
+      <w:pPr>
+        <w:shd w:val="clear" w:color="auto" w:fill="FFFFFF"/>
+        <w:spacing w:line="270" w:lineRule="atLeast"/>
+        <w:rPr>
+          <w:rFonts w:ascii="Menlo" w:eastAsia="Times New Roman" w:hAnsi="Menlo" w:cs="Menlo"/>
+          <w:color w:val="000000"/>
+          <w:sz w:val="18"/>
+          <w:szCs w:val="18"/>
+        </w:rPr>
+      </w:pPr>
+      <w:r>
+        <w:rPr>
+          <w:rFonts w:ascii="Menlo" w:eastAsia="Times New Roman" w:hAnsi="Menlo" w:cs="Menlo"/>
+          <w:color w:val="008000"/>
+          <w:sz w:val="18"/>
+          <w:szCs w:val="18"/>
+        </w:rPr>
+        <w:t>#so gotta fine/re-tune the objective/purpose/goal here. cuz we could make it like that^, or we could do more closely</w:t>
+      </w:r>
+    </w:p>
+    <w:p>
+      <w:pPr>
+        <w:shd w:val="clear" w:color="auto" w:fill="FFFFFF"/>
+        <w:spacing w:line="270" w:lineRule="atLeast"/>
+        <w:rPr>
+          <w:rFonts w:ascii="Menlo" w:eastAsia="Times New Roman" w:hAnsi="Menlo" w:cs="Menlo"/>
+          <w:color w:val="000000"/>
+          <w:sz w:val="18"/>
+          <w:szCs w:val="18"/>
+        </w:rPr>
+      </w:pPr>
+      <w:r>
+        <w:rPr>
+          <w:rFonts w:ascii="Menlo" w:eastAsia="Times New Roman" w:hAnsi="Menlo" w:cs="Menlo"/>
+          <w:color w:val="008000"/>
+          <w:sz w:val="18"/>
+          <w:szCs w:val="18"/>
+        </w:rPr>
+        <w:t>#to what we were initially thinking, which is more like the Big Mountain project, and is what the creators of the</w:t>
+      </w:r>
+    </w:p>
+    <w:p>
+      <w:pPr>
+        <w:shd w:val="clear" w:color="auto" w:fill="FFFFFF"/>
+        <w:spacing w:line="270" w:lineRule="atLeast"/>
+        <w:rPr>
+          <w:rFonts w:ascii="Menlo" w:eastAsia="Times New Roman" w:hAnsi="Menlo" w:cs="Menlo"/>
+          <w:color w:val="000000"/>
+          <w:sz w:val="18"/>
+          <w:szCs w:val="18"/>
+        </w:rPr>
+      </w:pPr>
+      <w:r>
+        <w:rPr>
+          <w:rFonts w:ascii="Menlo" w:eastAsia="Times New Roman" w:hAnsi="Menlo" w:cs="Menlo"/>
+          <w:color w:val="008000"/>
+          <w:sz w:val="18"/>
+          <w:szCs w:val="18"/>
+        </w:rPr>
+        <w:t>#parent dataset project i'm using did - just take ALL the data, split randomly, and use those to train factors to come</w:t>
+      </w:r>
+    </w:p>
+    <w:p>
+      <w:pPr>
+        <w:shd w:val="clear" w:color="auto" w:fill="FFFFFF"/>
+        <w:spacing w:line="270" w:lineRule="atLeast"/>
+        <w:rPr>
+          <w:rFonts w:ascii="Menlo" w:eastAsia="Times New Roman" w:hAnsi="Menlo" w:cs="Menlo"/>
+          <w:color w:val="000000"/>
+          <w:sz w:val="18"/>
+          <w:szCs w:val="18"/>
+        </w:rPr>
+      </w:pPr>
+      <w:r>
+        <w:rPr>
+          <w:rFonts w:ascii="Menlo" w:eastAsia="Times New Roman" w:hAnsi="Menlo" w:cs="Menlo"/>
+          <w:color w:val="008000"/>
+          <w:sz w:val="18"/>
+          <w:szCs w:val="18"/>
+        </w:rPr>
+        <w:t>#up with the predicted price? oh but then we'd need text data - we'd have to have baseline prices</w:t>
+      </w:r>
+    </w:p>
+    <w:p>
+      <w:pPr>
+        <w:shd w:val="clear" w:color="auto" w:fill="FFFFFF"/>
+        <w:spacing w:line="270" w:lineRule="atLeast"/>
+        <w:rPr>
+          <w:rFonts w:ascii="Menlo" w:eastAsia="Times New Roman" w:hAnsi="Menlo" w:cs="Menlo"/>
+          <w:color w:val="000000"/>
+          <w:sz w:val="18"/>
+          <w:szCs w:val="18"/>
+        </w:rPr>
+      </w:pPr>
+      <w:r>
+        <w:rPr>
+          <w:rFonts w:ascii="Menlo" w:eastAsia="Times New Roman" w:hAnsi="Menlo" w:cs="Menlo"/>
+          <w:color w:val="008000"/>
+          <w:sz w:val="18"/>
+          <w:szCs w:val="18"/>
+        </w:rPr>
+        <w:t>#i'm tryna remember how we did it in Big Mountain - we had prices, and then i think: found the most important factors</w:t>
+      </w:r>
+    </w:p>
+    <w:p>
+      <w:pPr>
+        <w:shd w:val="clear" w:color="auto" w:fill="FFFFFF"/>
+        <w:spacing w:line="270" w:lineRule="atLeast"/>
+        <w:rPr>
+          <w:rFonts w:ascii="Menlo" w:eastAsia="Times New Roman" w:hAnsi="Menlo" w:cs="Menlo"/>
+          <w:color w:val="000000"/>
+          <w:sz w:val="18"/>
+          <w:szCs w:val="18"/>
+        </w:rPr>
+      </w:pPr>
+      <w:r>
+        <w:rPr>
+          <w:rFonts w:ascii="Menlo" w:eastAsia="Times New Roman" w:hAnsi="Menlo" w:cs="Menlo"/>
+          <w:color w:val="008000"/>
+          <w:sz w:val="18"/>
+          <w:szCs w:val="18"/>
+        </w:rPr>
+        <w:t>#that influenced the prices, and then accordingly used those to PREDICT what prices SHOULD be, based off what everyone</w:t>
+      </w:r>
+    </w:p>
+    <w:p>
+      <w:pPr>
+        <w:shd w:val="clear" w:color="auto" w:fill="FFFFFF"/>
+        <w:spacing w:line="270" w:lineRule="atLeast"/>
+        <w:rPr>
+          <w:rFonts w:ascii="Menlo" w:eastAsia="Times New Roman" w:hAnsi="Menlo" w:cs="Menlo"/>
+          <w:color w:val="000000"/>
+          <w:sz w:val="18"/>
+          <w:szCs w:val="18"/>
+        </w:rPr>
+      </w:pPr>
+      <w:r>
+        <w:rPr>
+          <w:rFonts w:ascii="Menlo" w:eastAsia="Times New Roman" w:hAnsi="Menlo" w:cs="Menlo"/>
+          <w:color w:val="008000"/>
+          <w:sz w:val="18"/>
+          <w:szCs w:val="18"/>
+        </w:rPr>
+        <w:t>#else was doing. Similarly, this Ahmed/Moustafa project was for HOUSE PRICE ESTIMATION based off images AND text/numerical</w:t>
+      </w:r>
+    </w:p>
+    <w:p>
+      <w:pPr>
+        <w:shd w:val="clear" w:color="auto" w:fill="FFFFFF"/>
+        <w:spacing w:line="270" w:lineRule="atLeast"/>
+        <w:rPr>
+          <w:rFonts w:ascii="Menlo" w:eastAsia="Times New Roman" w:hAnsi="Menlo" w:cs="Menlo"/>
+          <w:color w:val="000000"/>
+          <w:sz w:val="18"/>
+          <w:szCs w:val="18"/>
+        </w:rPr>
+      </w:pPr>
+      <w:r>
+        <w:rPr>
+          <w:rFonts w:ascii="Menlo" w:eastAsia="Times New Roman" w:hAnsi="Menlo" w:cs="Menlo"/>
+          <w:color w:val="008000"/>
+          <w:sz w:val="18"/>
+          <w:szCs w:val="18"/>
+        </w:rPr>
+        <w:t>#data both!</w:t>
+      </w:r>
+    </w:p>
+    <w:p>
+      <w:pPr>
+        <w:shd w:val="clear" w:color="auto" w:fill="FFFFFF"/>
+        <w:spacing w:line="270" w:lineRule="atLeast"/>
+        <w:rPr>
+          <w:rFonts w:ascii="Menlo" w:eastAsia="Times New Roman" w:hAnsi="Menlo" w:cs="Menlo"/>
+          <w:color w:val="000000"/>
+          <w:sz w:val="18"/>
+          <w:szCs w:val="18"/>
+        </w:rPr>
+      </w:pPr>
+    </w:p>
+    <w:p>
+      <w:pPr>
+        <w:shd w:val="clear" w:color="auto" w:fill="FFFFFF"/>
+        <w:spacing w:line="270" w:lineRule="atLeast"/>
+        <w:rPr>
+          <w:rFonts w:ascii="Menlo" w:eastAsia="Times New Roman" w:hAnsi="Menlo" w:cs="Menlo"/>
+          <w:color w:val="000000"/>
+          <w:sz w:val="18"/>
+          <w:szCs w:val="18"/>
+        </w:rPr>
+      </w:pPr>
+      <w:r>
+        <w:rPr>
+          <w:rFonts w:ascii="Menlo" w:eastAsia="Times New Roman" w:hAnsi="Menlo" w:cs="Menlo"/>
+          <w:color w:val="008000"/>
+          <w:sz w:val="18"/>
+          <w:szCs w:val="18"/>
+        </w:rPr>
+        <w:t>#but I was told it gets tricky when you try to do both, even though that makes more sense - that's obviously how a human</w:t>
+      </w:r>
+    </w:p>
+    <w:p>
+      <w:pPr>
+        <w:shd w:val="clear" w:color="auto" w:fill="FFFFFF"/>
+        <w:spacing w:line="270" w:lineRule="atLeast"/>
+        <w:rPr>
+          <w:rFonts w:ascii="Menlo" w:eastAsia="Times New Roman" w:hAnsi="Menlo" w:cs="Menlo"/>
+          <w:color w:val="000000"/>
+          <w:sz w:val="18"/>
+          <w:szCs w:val="18"/>
+        </w:rPr>
+      </w:pPr>
+      <w:r>
+        <w:rPr>
+          <w:rFonts w:ascii="Menlo" w:eastAsia="Times New Roman" w:hAnsi="Menlo" w:cs="Menlo"/>
+          <w:color w:val="008000"/>
+          <w:sz w:val="18"/>
+          <w:szCs w:val="18"/>
+        </w:rPr>
+        <w:t>#would work, but to do that w/ computers takes advanced neural networking / deep learning etc and I'm not quite at that</w:t>
+      </w:r>
+    </w:p>
+    <w:p>
+      <w:pPr>
+        <w:shd w:val="clear" w:color="auto" w:fill="FFFFFF"/>
+        <w:spacing w:line="270" w:lineRule="atLeast"/>
+        <w:rPr>
+          <w:rFonts w:ascii="Menlo" w:eastAsia="Times New Roman" w:hAnsi="Menlo" w:cs="Menlo"/>
+          <w:color w:val="000000"/>
+          <w:sz w:val="18"/>
+          <w:szCs w:val="18"/>
+        </w:rPr>
+      </w:pPr>
+      <w:r>
+        <w:rPr>
+          <w:rFonts w:ascii="Menlo" w:eastAsia="Times New Roman" w:hAnsi="Menlo" w:cs="Menlo"/>
+          <w:color w:val="008000"/>
+          <w:sz w:val="18"/>
+          <w:szCs w:val="18"/>
+        </w:rPr>
+        <w:t>#point yet. So, we'll simplify and use images alone! that's why this makes sense that we would have to do CATEGORIES then-</w:t>
+      </w:r>
+    </w:p>
+    <w:p>
+      <w:pPr>
+        <w:shd w:val="clear" w:color="auto" w:fill="FFFFFF"/>
+        <w:spacing w:line="270" w:lineRule="atLeast"/>
+        <w:rPr>
+          <w:rFonts w:ascii="Menlo" w:eastAsia="Times New Roman" w:hAnsi="Menlo" w:cs="Menlo"/>
+          <w:color w:val="000000"/>
+          <w:sz w:val="18"/>
+          <w:szCs w:val="18"/>
+        </w:rPr>
+      </w:pPr>
+      <w:r>
+        <w:rPr>
+          <w:rFonts w:ascii="Menlo" w:eastAsia="Times New Roman" w:hAnsi="Menlo" w:cs="Menlo"/>
+          <w:color w:val="008000"/>
+          <w:sz w:val="18"/>
+          <w:szCs w:val="18"/>
+        </w:rPr>
+        <w:t>#because this is traditionally used as/or at least one very common/famous example/use of this is for CLASSIFICATION!</w:t>
+      </w:r>
+    </w:p>
+    <w:p>
+      <w:pPr>
+        <w:shd w:val="clear" w:color="auto" w:fill="FFFFFF"/>
+        <w:spacing w:line="270" w:lineRule="atLeast"/>
+        <w:rPr>
+          <w:rFonts w:ascii="Menlo" w:eastAsia="Times New Roman" w:hAnsi="Menlo" w:cs="Menlo"/>
+          <w:color w:val="000000"/>
+          <w:sz w:val="18"/>
+          <w:szCs w:val="18"/>
+        </w:rPr>
+      </w:pPr>
+      <w:r>
+        <w:rPr>
+          <w:rFonts w:ascii="Menlo" w:eastAsia="Times New Roman" w:hAnsi="Menlo" w:cs="Menlo"/>
+          <w:color w:val="008000"/>
+          <w:sz w:val="18"/>
+          <w:szCs w:val="18"/>
+        </w:rPr>
+        <w:t>#so basically, image/face recognition like Apple's FaceID &amp; furry friends &amp; laying out all the 'people' in/from your pictures</w:t>
+      </w:r>
+    </w:p>
+    <w:p>
+      <w:pPr>
+        <w:shd w:val="clear" w:color="auto" w:fill="FFFFFF"/>
+        <w:spacing w:line="270" w:lineRule="atLeast"/>
+        <w:rPr>
+          <w:rFonts w:ascii="Menlo" w:eastAsia="Times New Roman" w:hAnsi="Menlo" w:cs="Menlo"/>
+          <w:color w:val="000000"/>
+          <w:sz w:val="18"/>
+          <w:szCs w:val="18"/>
+        </w:rPr>
+      </w:pPr>
+      <w:r>
+        <w:rPr>
+          <w:rFonts w:ascii="Menlo" w:eastAsia="Times New Roman" w:hAnsi="Menlo" w:cs="Menlo"/>
+          <w:color w:val="008000"/>
+          <w:sz w:val="18"/>
+          <w:szCs w:val="18"/>
+        </w:rPr>
+        <w:t>#so you can quickly go to the pictures w/ them! and of course the first famous one that i knew - Facebook's facial recognition</w:t>
+      </w:r>
+    </w:p>
+    <w:p>
+      <w:pPr>
+        <w:shd w:val="clear" w:color="auto" w:fill="FFFFFF"/>
+        <w:spacing w:line="270" w:lineRule="atLeast"/>
+        <w:rPr>
+          <w:rFonts w:ascii="Menlo" w:eastAsia="Times New Roman" w:hAnsi="Menlo" w:cs="Menlo"/>
+          <w:color w:val="000000"/>
+          <w:sz w:val="18"/>
+          <w:szCs w:val="18"/>
+        </w:rPr>
+      </w:pPr>
+      <w:r>
+        <w:rPr>
+          <w:rFonts w:ascii="Menlo" w:eastAsia="Times New Roman" w:hAnsi="Menlo" w:cs="Menlo"/>
+          <w:color w:val="008000"/>
+          <w:sz w:val="18"/>
+          <w:szCs w:val="18"/>
+        </w:rPr>
+        <w:t>#for tagging suggestions where they look at your pictures, look at the faces in them, and cross ref w/ your friends'</w:t>
+      </w:r>
+    </w:p>
+    <w:p>
+      <w:pPr>
+        <w:shd w:val="clear" w:color="auto" w:fill="FFFFFF"/>
+        <w:spacing w:line="270" w:lineRule="atLeast"/>
+        <w:rPr>
+          <w:rFonts w:ascii="Menlo" w:eastAsia="Times New Roman" w:hAnsi="Menlo" w:cs="Menlo"/>
+          <w:color w:val="000000"/>
+          <w:sz w:val="18"/>
+          <w:szCs w:val="18"/>
+        </w:rPr>
+      </w:pPr>
+      <w:r>
+        <w:rPr>
+          <w:rFonts w:ascii="Menlo" w:eastAsia="Times New Roman" w:hAnsi="Menlo" w:cs="Menlo"/>
+          <w:color w:val="008000"/>
+          <w:sz w:val="18"/>
+          <w:szCs w:val="18"/>
+        </w:rPr>
+        <w:lastRenderedPageBreak/>
+        <w:t>#pictures to get matches (lol what if your friend only has like a dog / only ever has dogs as their profile pic - no humans</w:t>
+      </w:r>
+    </w:p>
+    <w:p>
+      <w:pPr>
+        <w:shd w:val="clear" w:color="auto" w:fill="FFFFFF"/>
+        <w:spacing w:line="270" w:lineRule="atLeast"/>
+        <w:rPr>
+          <w:rFonts w:ascii="Menlo" w:eastAsia="Times New Roman" w:hAnsi="Menlo" w:cs="Menlo"/>
+          <w:color w:val="000000"/>
+          <w:sz w:val="18"/>
+          <w:szCs w:val="18"/>
+        </w:rPr>
+      </w:pPr>
+      <w:r>
+        <w:rPr>
+          <w:rFonts w:ascii="Menlo" w:eastAsia="Times New Roman" w:hAnsi="Menlo" w:cs="Menlo"/>
+          <w:color w:val="008000"/>
+          <w:sz w:val="18"/>
+          <w:szCs w:val="18"/>
+        </w:rPr>
+        <w:t>#so that anytime you have a dog in your pic it suggests that it's that person! &gt;v&lt;)</w:t>
+      </w:r>
+    </w:p>
+    <w:p>
+      <w:pPr>
+        <w:shd w:val="clear" w:color="auto" w:fill="FFFFFF"/>
+        <w:spacing w:line="270" w:lineRule="atLeast"/>
+        <w:rPr>
+          <w:rFonts w:ascii="Menlo" w:eastAsia="Times New Roman" w:hAnsi="Menlo" w:cs="Menlo"/>
+          <w:color w:val="000000"/>
+          <w:sz w:val="18"/>
+          <w:szCs w:val="18"/>
+        </w:rPr>
+      </w:pPr>
+      <w:r>
+        <w:rPr>
+          <w:rFonts w:ascii="Menlo" w:eastAsia="Times New Roman" w:hAnsi="Menlo" w:cs="Menlo"/>
+          <w:color w:val="008000"/>
+          <w:sz w:val="18"/>
+          <w:szCs w:val="18"/>
+        </w:rPr>
+        <w:t>#so yeah, then if we're only doing images, we don't have any prices to train it on, we can only pre-break it up and feed</w:t>
+      </w:r>
+    </w:p>
+    <w:p>
+      <w:pPr>
+        <w:shd w:val="clear" w:color="auto" w:fill="FFFFFF"/>
+        <w:spacing w:line="270" w:lineRule="atLeast"/>
+        <w:rPr>
+          <w:rFonts w:ascii="Menlo" w:eastAsia="Times New Roman" w:hAnsi="Menlo" w:cs="Menlo"/>
+          <w:color w:val="000000"/>
+          <w:sz w:val="18"/>
+          <w:szCs w:val="18"/>
+        </w:rPr>
+      </w:pPr>
+      <w:r>
+        <w:rPr>
+          <w:rFonts w:ascii="Menlo" w:eastAsia="Times New Roman" w:hAnsi="Menlo" w:cs="Menlo"/>
+          <w:color w:val="008000"/>
+          <w:sz w:val="18"/>
+          <w:szCs w:val="18"/>
+        </w:rPr>
+        <w:t>#it what's what - so what properties should be:</w:t>
+      </w:r>
+    </w:p>
+    <w:p>
+      <w:pPr>
+        <w:shd w:val="clear" w:color="auto" w:fill="FFFFFF"/>
+        <w:spacing w:line="270" w:lineRule="atLeast"/>
+        <w:rPr>
+          <w:rFonts w:ascii="Menlo" w:eastAsia="Times New Roman" w:hAnsi="Menlo" w:cs="Menlo"/>
+          <w:color w:val="000000"/>
+          <w:sz w:val="18"/>
+          <w:szCs w:val="18"/>
+        </w:rPr>
+      </w:pPr>
+      <w:r>
+        <w:rPr>
+          <w:rFonts w:ascii="Menlo" w:eastAsia="Times New Roman" w:hAnsi="Menlo" w:cs="Menlo"/>
+          <w:color w:val="008000"/>
+          <w:sz w:val="18"/>
+          <w:szCs w:val="18"/>
+        </w:rPr>
+        <w:t>#Renovated/Flipped - ones that are in poorer condition so have lots of potential for profit! just simple updates. these could be rented or flipped -</w:t>
+      </w:r>
+    </w:p>
+    <w:p>
+      <w:pPr>
+        <w:shd w:val="clear" w:color="auto" w:fill="FFFFFF"/>
+        <w:spacing w:line="270" w:lineRule="atLeast"/>
+        <w:rPr>
+          <w:rFonts w:ascii="Menlo" w:eastAsia="Times New Roman" w:hAnsi="Menlo" w:cs="Menlo"/>
+          <w:color w:val="000000"/>
+          <w:sz w:val="18"/>
+          <w:szCs w:val="18"/>
+        </w:rPr>
+      </w:pPr>
+      <w:r>
+        <w:rPr>
+          <w:rFonts w:ascii="Menlo" w:eastAsia="Times New Roman" w:hAnsi="Menlo" w:cs="Menlo"/>
+          <w:color w:val="000000"/>
+          <w:sz w:val="18"/>
+          <w:szCs w:val="18"/>
+        </w:rPr>
+        <w:t xml:space="preserve">    </w:t>
+      </w:r>
+      <w:r>
+        <w:rPr>
+          <w:rFonts w:ascii="Menlo" w:eastAsia="Times New Roman" w:hAnsi="Menlo" w:cs="Menlo"/>
+          <w:color w:val="008000"/>
+          <w:sz w:val="18"/>
+          <w:szCs w:val="18"/>
+        </w:rPr>
+        <w:t>#at this stage we won't differentiate the two</w:t>
+      </w:r>
+    </w:p>
+    <w:p>
+      <w:pPr>
+        <w:shd w:val="clear" w:color="auto" w:fill="FFFFFF"/>
+        <w:spacing w:line="270" w:lineRule="atLeast"/>
+        <w:rPr>
+          <w:rFonts w:ascii="Menlo" w:eastAsia="Times New Roman" w:hAnsi="Menlo" w:cs="Menlo"/>
+          <w:color w:val="000000"/>
+          <w:sz w:val="18"/>
+          <w:szCs w:val="18"/>
+        </w:rPr>
+      </w:pPr>
+      <w:r>
+        <w:rPr>
+          <w:rFonts w:ascii="Menlo" w:eastAsia="Times New Roman" w:hAnsi="Menlo" w:cs="Menlo"/>
+          <w:color w:val="008000"/>
+          <w:sz w:val="18"/>
+          <w:szCs w:val="18"/>
+        </w:rPr>
+        <w:t>#vs.</w:t>
+      </w:r>
+    </w:p>
+    <w:p>
+      <w:pPr>
+        <w:shd w:val="clear" w:color="auto" w:fill="FFFFFF"/>
+        <w:spacing w:line="270" w:lineRule="atLeast"/>
+        <w:rPr>
+          <w:rFonts w:ascii="Menlo" w:eastAsia="Times New Roman" w:hAnsi="Menlo" w:cs="Menlo"/>
+          <w:color w:val="000000"/>
+          <w:sz w:val="18"/>
+          <w:szCs w:val="18"/>
+        </w:rPr>
+      </w:pPr>
+      <w:r>
+        <w:rPr>
+          <w:rFonts w:ascii="Menlo" w:eastAsia="Times New Roman" w:hAnsi="Menlo" w:cs="Menlo"/>
+          <w:color w:val="008000"/>
+          <w:sz w:val="18"/>
+          <w:szCs w:val="18"/>
+        </w:rPr>
+        <w:t>#LeftAlone!/Not Flipped - this would be for properties that are in ALREADY good shape - in real life, these could be ones that we'd consider for buying as</w:t>
+      </w:r>
+    </w:p>
+    <w:p>
+      <w:pPr>
+        <w:shd w:val="clear" w:color="auto" w:fill="FFFFFF"/>
+        <w:spacing w:line="270" w:lineRule="atLeast"/>
+        <w:rPr>
+          <w:rFonts w:ascii="Menlo" w:eastAsia="Times New Roman" w:hAnsi="Menlo" w:cs="Menlo"/>
+          <w:color w:val="000000"/>
+          <w:sz w:val="18"/>
+          <w:szCs w:val="18"/>
+        </w:rPr>
+      </w:pPr>
+      <w:r>
+        <w:rPr>
+          <w:rFonts w:ascii="Menlo" w:eastAsia="Times New Roman" w:hAnsi="Menlo" w:cs="Menlo"/>
+          <w:color w:val="000000"/>
+          <w:sz w:val="18"/>
+          <w:szCs w:val="18"/>
+        </w:rPr>
+        <w:t xml:space="preserve">    </w:t>
+      </w:r>
+      <w:r>
+        <w:rPr>
+          <w:rFonts w:ascii="Menlo" w:eastAsia="Times New Roman" w:hAnsi="Menlo" w:cs="Menlo"/>
+          <w:color w:val="008000"/>
+          <w:sz w:val="18"/>
+          <w:szCs w:val="18"/>
+        </w:rPr>
+        <w:t>#RENTALS, but for sake of simplicity, we'll keep it to just getting fixer-uppers. most of the ones we choose to buy (and so maybe the criteria should</w:t>
+      </w:r>
+    </w:p>
+    <w:p>
+      <w:pPr>
+        <w:shd w:val="clear" w:color="auto" w:fill="FFFFFF"/>
+        <w:spacing w:line="270" w:lineRule="atLeast"/>
+        <w:rPr>
+          <w:rFonts w:ascii="Menlo" w:eastAsia="Times New Roman" w:hAnsi="Menlo" w:cs="Menlo"/>
+          <w:color w:val="000000"/>
+          <w:sz w:val="18"/>
+          <w:szCs w:val="18"/>
+        </w:rPr>
+      </w:pPr>
+      <w:r>
+        <w:rPr>
+          <w:rFonts w:ascii="Menlo" w:eastAsia="Times New Roman" w:hAnsi="Menlo" w:cs="Menlo"/>
+          <w:color w:val="000000"/>
+          <w:sz w:val="18"/>
+          <w:szCs w:val="18"/>
+        </w:rPr>
+        <w:t xml:space="preserve">    </w:t>
+      </w:r>
+      <w:r>
+        <w:rPr>
+          <w:rFonts w:ascii="Menlo" w:eastAsia="Times New Roman" w:hAnsi="Menlo" w:cs="Menlo"/>
+          <w:color w:val="008000"/>
+          <w:sz w:val="18"/>
+          <w:szCs w:val="18"/>
+        </w:rPr>
+        <w:t>#be to buy or NOT!!! and it's up to us obvy what to do w/ it - flip&amp;sell, flip&amp;rent (short&amp;/orlong-term!), even flip&amp;LIVE!) are obvy gonna be</w:t>
+      </w:r>
+    </w:p>
+    <w:p>
+      <w:pPr>
+        <w:shd w:val="clear" w:color="auto" w:fill="FFFFFF"/>
+        <w:spacing w:line="270" w:lineRule="atLeast"/>
+        <w:rPr>
+          <w:rFonts w:ascii="Menlo" w:eastAsia="Times New Roman" w:hAnsi="Menlo" w:cs="Menlo"/>
+          <w:color w:val="000000"/>
+          <w:sz w:val="18"/>
+          <w:szCs w:val="18"/>
+        </w:rPr>
+      </w:pPr>
+      <w:r>
+        <w:rPr>
+          <w:rFonts w:ascii="Menlo" w:eastAsia="Times New Roman" w:hAnsi="Menlo" w:cs="Menlo"/>
+          <w:color w:val="000000"/>
+          <w:sz w:val="18"/>
+          <w:szCs w:val="18"/>
+        </w:rPr>
+        <w:t xml:space="preserve">    </w:t>
+      </w:r>
+      <w:r>
+        <w:rPr>
+          <w:rFonts w:ascii="Menlo" w:eastAsia="Times New Roman" w:hAnsi="Menlo" w:cs="Menlo"/>
+          <w:color w:val="008000"/>
+          <w:sz w:val="18"/>
+          <w:szCs w:val="18"/>
+        </w:rPr>
+        <w:t>#in less than ideal/pre-ready shape, so we don't wanna confuse the model w/ contradicting things, wanna keep it consistent, otherwise we'd needa</w:t>
+      </w:r>
+    </w:p>
+    <w:p>
+      <w:pPr>
+        <w:shd w:val="clear" w:color="auto" w:fill="FFFFFF"/>
+        <w:spacing w:line="270" w:lineRule="atLeast"/>
+        <w:rPr>
+          <w:rFonts w:ascii="Menlo" w:eastAsia="Times New Roman" w:hAnsi="Menlo" w:cs="Menlo"/>
+          <w:color w:val="000000"/>
+          <w:sz w:val="18"/>
+          <w:szCs w:val="18"/>
+        </w:rPr>
+      </w:pPr>
+      <w:r>
+        <w:rPr>
+          <w:rFonts w:ascii="Menlo" w:eastAsia="Times New Roman" w:hAnsi="Menlo" w:cs="Menlo"/>
+          <w:color w:val="000000"/>
+          <w:sz w:val="18"/>
+          <w:szCs w:val="18"/>
+        </w:rPr>
+        <w:t xml:space="preserve">    </w:t>
+      </w:r>
+      <w:r>
+        <w:rPr>
+          <w:rFonts w:ascii="Menlo" w:eastAsia="Times New Roman" w:hAnsi="Menlo" w:cs="Menlo"/>
+          <w:color w:val="008000"/>
+          <w:sz w:val="18"/>
+          <w:szCs w:val="18"/>
+        </w:rPr>
+        <w:t>#add in MORE LABELS/CATEGORIES!!! which ofc we COULD do, but again, won't do that just for simplicity</w:t>
+      </w:r>
+    </w:p>
+    <w:p>
+      <w:pPr>
+        <w:shd w:val="clear" w:color="auto" w:fill="FFFFFF"/>
+        <w:spacing w:line="270" w:lineRule="atLeast"/>
+        <w:rPr>
+          <w:rFonts w:ascii="Menlo" w:eastAsia="Times New Roman" w:hAnsi="Menlo" w:cs="Menlo"/>
+          <w:color w:val="000000"/>
+          <w:sz w:val="18"/>
+          <w:szCs w:val="18"/>
+        </w:rPr>
+      </w:pPr>
+      <w:r>
+        <w:rPr>
+          <w:rFonts w:ascii="Menlo" w:eastAsia="Times New Roman" w:hAnsi="Menlo" w:cs="Menlo"/>
+          <w:color w:val="000000"/>
+          <w:sz w:val="18"/>
+          <w:szCs w:val="18"/>
+        </w:rPr>
+        <w:t xml:space="preserve">    </w:t>
+      </w:r>
+      <w:r>
+        <w:rPr>
+          <w:rFonts w:ascii="Menlo" w:eastAsia="Times New Roman" w:hAnsi="Menlo" w:cs="Menlo"/>
+          <w:color w:val="008000"/>
+          <w:sz w:val="18"/>
+          <w:szCs w:val="18"/>
+        </w:rPr>
+        <w:t>#the other thing to consider is there MAY be ones that are in SEVERE disrepair, such as ones from a fire, neglect etc!!! that are DEMOLITIONS/DEMOS! those, too,</w:t>
+      </w:r>
+    </w:p>
+    <w:p>
+      <w:pPr>
+        <w:shd w:val="clear" w:color="auto" w:fill="FFFFFF"/>
+        <w:spacing w:line="270" w:lineRule="atLeast"/>
+        <w:rPr>
+          <w:rFonts w:ascii="Menlo" w:eastAsia="Times New Roman" w:hAnsi="Menlo" w:cs="Menlo"/>
+          <w:color w:val="000000"/>
+          <w:sz w:val="18"/>
+          <w:szCs w:val="18"/>
+        </w:rPr>
+      </w:pPr>
+      <w:r>
+        <w:rPr>
+          <w:rFonts w:ascii="Menlo" w:eastAsia="Times New Roman" w:hAnsi="Menlo" w:cs="Menlo"/>
+          <w:color w:val="000000"/>
+          <w:sz w:val="18"/>
+          <w:szCs w:val="18"/>
+        </w:rPr>
+        <w:t xml:space="preserve">    </w:t>
+      </w:r>
+      <w:r>
+        <w:rPr>
+          <w:rFonts w:ascii="Menlo" w:eastAsia="Times New Roman" w:hAnsi="Menlo" w:cs="Menlo"/>
+          <w:color w:val="008000"/>
+          <w:sz w:val="18"/>
+          <w:szCs w:val="18"/>
+        </w:rPr>
+        <w:t>#will probably look even *MORE* different from our typical candidates than ALREADY-RENOVATED ONES!!! but these aren't investment opportunities we want</w:t>
+      </w:r>
+    </w:p>
+    <w:p>
+      <w:pPr>
+        <w:shd w:val="clear" w:color="auto" w:fill="FFFFFF"/>
+        <w:spacing w:line="270" w:lineRule="atLeast"/>
+        <w:rPr>
+          <w:rFonts w:ascii="Menlo" w:eastAsia="Times New Roman" w:hAnsi="Menlo" w:cs="Menlo"/>
+          <w:color w:val="000000"/>
+          <w:sz w:val="18"/>
+          <w:szCs w:val="18"/>
+        </w:rPr>
+      </w:pPr>
+      <w:r>
+        <w:rPr>
+          <w:rFonts w:ascii="Menlo" w:eastAsia="Times New Roman" w:hAnsi="Menlo" w:cs="Menlo"/>
+          <w:color w:val="000000"/>
+          <w:sz w:val="18"/>
+          <w:szCs w:val="18"/>
+        </w:rPr>
+        <w:t xml:space="preserve">    </w:t>
+      </w:r>
+      <w:r>
+        <w:rPr>
+          <w:rFonts w:ascii="Menlo" w:eastAsia="Times New Roman" w:hAnsi="Menlo" w:cs="Menlo"/>
+          <w:color w:val="008000"/>
+          <w:sz w:val="18"/>
+          <w:szCs w:val="18"/>
+        </w:rPr>
+        <w:t>#cuz they're BEYOND REPAIR! probably will cost TOO much money than its worth!</w:t>
+      </w:r>
+    </w:p>
+    <w:p>
+      <w:pPr>
+        <w:shd w:val="clear" w:color="auto" w:fill="FFFFFF"/>
+        <w:spacing w:line="270" w:lineRule="atLeast"/>
+        <w:rPr>
+          <w:rFonts w:ascii="Menlo" w:eastAsia="Times New Roman" w:hAnsi="Menlo" w:cs="Menlo"/>
+          <w:color w:val="000000"/>
+          <w:sz w:val="18"/>
+          <w:szCs w:val="18"/>
+        </w:rPr>
+      </w:pPr>
+      <w:r>
+        <w:rPr>
+          <w:rFonts w:ascii="Menlo" w:eastAsia="Times New Roman" w:hAnsi="Menlo" w:cs="Menlo"/>
+          <w:color w:val="000000"/>
+          <w:sz w:val="18"/>
+          <w:szCs w:val="18"/>
+        </w:rPr>
+        <w:t xml:space="preserve">        </w:t>
+      </w:r>
+      <w:r>
+        <w:rPr>
+          <w:rFonts w:ascii="Menlo" w:eastAsia="Times New Roman" w:hAnsi="Menlo" w:cs="Menlo"/>
+          <w:color w:val="008000"/>
+          <w:sz w:val="18"/>
+          <w:szCs w:val="18"/>
+        </w:rPr>
+        <w:t>#we're looking for the most BANG-FOR-THE-BUCK! ones that are QUICK, and NOT TOO EXPENSIVE! like it's okay if the house itself is already</w:t>
+      </w:r>
+    </w:p>
+    <w:p>
+      <w:pPr>
+        <w:shd w:val="clear" w:color="auto" w:fill="FFFFFF"/>
+        <w:spacing w:line="270" w:lineRule="atLeast"/>
+        <w:rPr>
+          <w:rFonts w:ascii="Menlo" w:eastAsia="Times New Roman" w:hAnsi="Menlo" w:cs="Menlo"/>
+          <w:color w:val="000000"/>
+          <w:sz w:val="18"/>
+          <w:szCs w:val="18"/>
+        </w:rPr>
+      </w:pPr>
+      <w:r>
+        <w:rPr>
+          <w:rFonts w:ascii="Menlo" w:eastAsia="Times New Roman" w:hAnsi="Menlo" w:cs="Menlo"/>
+          <w:color w:val="000000"/>
+          <w:sz w:val="18"/>
+          <w:szCs w:val="18"/>
+        </w:rPr>
+        <w:t xml:space="preserve">        </w:t>
+      </w:r>
+      <w:r>
+        <w:rPr>
+          <w:rFonts w:ascii="Menlo" w:eastAsia="Times New Roman" w:hAnsi="Menlo" w:cs="Menlo"/>
+          <w:color w:val="008000"/>
+          <w:sz w:val="18"/>
+          <w:szCs w:val="18"/>
+        </w:rPr>
+        <w:t>#kinda high, but it's about the *RETURN PERCENTAGE*!!!! so ideally it just needs good *BONES*, esp if it's open-concept, etc! ideally there will be filters</w:t>
+      </w:r>
+    </w:p>
+    <w:p>
+      <w:pPr>
+        <w:shd w:val="clear" w:color="auto" w:fill="FFFFFF"/>
+        <w:spacing w:line="270" w:lineRule="atLeast"/>
+        <w:rPr>
+          <w:rFonts w:ascii="Menlo" w:eastAsia="Times New Roman" w:hAnsi="Menlo" w:cs="Menlo"/>
+          <w:color w:val="000000"/>
+          <w:sz w:val="18"/>
+          <w:szCs w:val="18"/>
+        </w:rPr>
+      </w:pPr>
+      <w:r>
+        <w:rPr>
+          <w:rFonts w:ascii="Menlo" w:eastAsia="Times New Roman" w:hAnsi="Menlo" w:cs="Menlo"/>
+          <w:color w:val="000000"/>
+          <w:sz w:val="18"/>
+          <w:szCs w:val="18"/>
+        </w:rPr>
+        <w:t xml:space="preserve">        </w:t>
+      </w:r>
+      <w:r>
+        <w:rPr>
+          <w:rFonts w:ascii="Menlo" w:eastAsia="Times New Roman" w:hAnsi="Menlo" w:cs="Menlo"/>
+          <w:color w:val="008000"/>
+          <w:sz w:val="18"/>
+          <w:szCs w:val="18"/>
+        </w:rPr>
+        <w:t>#for these things, but even if not, iA that'll be okay</w:t>
+      </w:r>
+    </w:p>
+    <w:p>
+      <w:pPr>
+        <w:shd w:val="clear" w:color="auto" w:fill="FFFFFF"/>
+        <w:spacing w:line="270" w:lineRule="atLeast"/>
+        <w:rPr>
+          <w:rFonts w:ascii="Menlo" w:eastAsia="Times New Roman" w:hAnsi="Menlo" w:cs="Menlo"/>
+          <w:color w:val="000000"/>
+          <w:sz w:val="18"/>
+          <w:szCs w:val="18"/>
+        </w:rPr>
+      </w:pPr>
+      <w:r>
+        <w:rPr>
+          <w:rFonts w:ascii="Menlo" w:eastAsia="Times New Roman" w:hAnsi="Menlo" w:cs="Menlo"/>
+          <w:color w:val="000000"/>
+          <w:sz w:val="18"/>
+          <w:szCs w:val="18"/>
+        </w:rPr>
+        <w:t xml:space="preserve">    </w:t>
+      </w:r>
+      <w:r>
+        <w:rPr>
+          <w:rFonts w:ascii="Menlo" w:eastAsia="Times New Roman" w:hAnsi="Menlo" w:cs="Menlo"/>
+          <w:color w:val="008000"/>
+          <w:sz w:val="18"/>
+          <w:szCs w:val="18"/>
+        </w:rPr>
+        <w:t>#but these demos will be very rare, and there may even be a way to not get these in the first place, based on our price range criteria,</w:t>
+      </w:r>
+    </w:p>
+    <w:p>
+      <w:pPr>
+        <w:shd w:val="clear" w:color="auto" w:fill="FFFFFF"/>
+        <w:spacing w:line="270" w:lineRule="atLeast"/>
+        <w:rPr>
+          <w:rFonts w:ascii="Menlo" w:eastAsia="Times New Roman" w:hAnsi="Menlo" w:cs="Menlo"/>
+          <w:color w:val="000000"/>
+          <w:sz w:val="18"/>
+          <w:szCs w:val="18"/>
+        </w:rPr>
+      </w:pPr>
+      <w:r>
+        <w:rPr>
+          <w:rFonts w:ascii="Menlo" w:eastAsia="Times New Roman" w:hAnsi="Menlo" w:cs="Menlo"/>
+          <w:color w:val="000000"/>
+          <w:sz w:val="18"/>
+          <w:szCs w:val="18"/>
+        </w:rPr>
+        <w:t xml:space="preserve">    </w:t>
+      </w:r>
+      <w:r>
+        <w:rPr>
+          <w:rFonts w:ascii="Menlo" w:eastAsia="Times New Roman" w:hAnsi="Menlo" w:cs="Menlo"/>
+          <w:color w:val="008000"/>
+          <w:sz w:val="18"/>
+          <w:szCs w:val="18"/>
+        </w:rPr>
+        <w:t>#or there's probably a filter/toggler for like whatever the name is for that, salvage/damaged, etc</w:t>
+      </w:r>
+    </w:p>
+    <w:p>
+      <w:pPr>
+        <w:shd w:val="clear" w:color="auto" w:fill="FFFFFF"/>
+        <w:spacing w:line="270" w:lineRule="atLeast"/>
+        <w:rPr>
+          <w:rFonts w:ascii="Menlo" w:eastAsia="Times New Roman" w:hAnsi="Menlo" w:cs="Menlo"/>
+          <w:color w:val="000000"/>
+          <w:sz w:val="18"/>
+          <w:szCs w:val="18"/>
+        </w:rPr>
+      </w:pPr>
+      <w:r>
+        <w:rPr>
+          <w:rFonts w:ascii="Menlo" w:eastAsia="Times New Roman" w:hAnsi="Menlo" w:cs="Menlo"/>
+          <w:color w:val="000000"/>
+          <w:sz w:val="18"/>
+          <w:szCs w:val="18"/>
+        </w:rPr>
+        <w:t xml:space="preserve">    </w:t>
+      </w:r>
+      <w:r>
+        <w:rPr>
+          <w:rFonts w:ascii="Menlo" w:eastAsia="Times New Roman" w:hAnsi="Menlo" w:cs="Menlo"/>
+          <w:color w:val="008000"/>
+          <w:sz w:val="18"/>
+          <w:szCs w:val="18"/>
+        </w:rPr>
+        <w:t>#we'll have to explain the assumptions like these about how this'll be for like assuming you ALREADY have your filters in place, but the thing</w:t>
+      </w:r>
+    </w:p>
+    <w:p>
+      <w:pPr>
+        <w:shd w:val="clear" w:color="auto" w:fill="FFFFFF"/>
+        <w:spacing w:line="270" w:lineRule="atLeast"/>
+        <w:rPr>
+          <w:rFonts w:ascii="Menlo" w:eastAsia="Times New Roman" w:hAnsi="Menlo" w:cs="Menlo"/>
+          <w:color w:val="000000"/>
+          <w:sz w:val="18"/>
+          <w:szCs w:val="18"/>
+        </w:rPr>
+      </w:pPr>
+      <w:r>
+        <w:rPr>
+          <w:rFonts w:ascii="Menlo" w:eastAsia="Times New Roman" w:hAnsi="Menlo" w:cs="Menlo"/>
+          <w:color w:val="000000"/>
+          <w:sz w:val="18"/>
+          <w:szCs w:val="18"/>
+        </w:rPr>
+        <w:t xml:space="preserve">    </w:t>
+      </w:r>
+      <w:r>
+        <w:rPr>
+          <w:rFonts w:ascii="Menlo" w:eastAsia="Times New Roman" w:hAnsi="Menlo" w:cs="Menlo"/>
+          <w:color w:val="008000"/>
+          <w:sz w:val="18"/>
+          <w:szCs w:val="18"/>
+        </w:rPr>
+        <w:t>#you can't tell without MANUALLY LOOKING THRU THE PICTURES, and/or ofc seeing in person, is if this is a viable investment opportunity!!! meaning,</w:t>
+      </w:r>
+    </w:p>
+    <w:p>
+      <w:pPr>
+        <w:shd w:val="clear" w:color="auto" w:fill="FFFFFF"/>
+        <w:spacing w:line="270" w:lineRule="atLeast"/>
+        <w:rPr>
+          <w:rFonts w:ascii="Menlo" w:eastAsia="Times New Roman" w:hAnsi="Menlo" w:cs="Menlo"/>
+          <w:color w:val="000000"/>
+          <w:sz w:val="18"/>
+          <w:szCs w:val="18"/>
+        </w:rPr>
+      </w:pPr>
+      <w:r>
+        <w:rPr>
+          <w:rFonts w:ascii="Menlo" w:eastAsia="Times New Roman" w:hAnsi="Menlo" w:cs="Menlo"/>
+          <w:color w:val="000000"/>
+          <w:sz w:val="18"/>
+          <w:szCs w:val="18"/>
+        </w:rPr>
+        <w:t xml:space="preserve">    </w:t>
+      </w:r>
+    </w:p>
+    <w:p>
+      <w:pPr>
+        <w:shd w:val="clear" w:color="auto" w:fill="FFFFFF"/>
+        <w:spacing w:after="240" w:line="270" w:lineRule="atLeast"/>
+        <w:rPr>
+          <w:rFonts w:ascii="Menlo" w:eastAsia="Times New Roman" w:hAnsi="Menlo" w:cs="Menlo"/>
+          <w:color w:val="000000"/>
+          <w:sz w:val="18"/>
+          <w:szCs w:val="18"/>
+        </w:rPr>
+      </w:pPr>
+    </w:p>
+    <w:p>
+      <w:pPr>
+        <w:shd w:val="clear" w:color="auto" w:fill="FFFFFF"/>
+        <w:spacing w:line="270" w:lineRule="atLeast"/>
+        <w:rPr>
+          <w:rFonts w:ascii="Menlo" w:eastAsia="Times New Roman" w:hAnsi="Menlo" w:cs="Menlo"/>
+          <w:color w:val="000000"/>
+          <w:sz w:val="18"/>
+          <w:szCs w:val="18"/>
+        </w:rPr>
+      </w:pPr>
+      <w:r>
+        <w:rPr>
+          <w:rFonts w:ascii="Menlo" w:eastAsia="Times New Roman" w:hAnsi="Menlo" w:cs="Menlo"/>
+          <w:color w:val="008000"/>
+          <w:sz w:val="18"/>
+          <w:szCs w:val="18"/>
+        </w:rPr>
+        <w:t>#would be great to learn how to do both images and text so we can look at/consider other factors like neighborhood etc!</w:t>
+      </w:r>
+    </w:p>
+    <w:p>
+      <w:pPr>
+        <w:shd w:val="clear" w:color="auto" w:fill="FFFFFF"/>
+        <w:spacing w:line="270" w:lineRule="atLeast"/>
+        <w:rPr>
+          <w:rFonts w:ascii="Menlo" w:eastAsia="Times New Roman" w:hAnsi="Menlo" w:cs="Menlo"/>
+          <w:color w:val="000000"/>
+          <w:sz w:val="18"/>
+          <w:szCs w:val="18"/>
+        </w:rPr>
+      </w:pPr>
+      <w:r>
+        <w:rPr>
+          <w:rFonts w:ascii="Menlo" w:eastAsia="Times New Roman" w:hAnsi="Menlo" w:cs="Menlo"/>
+          <w:color w:val="008000"/>
+          <w:sz w:val="18"/>
+          <w:szCs w:val="18"/>
+        </w:rPr>
+        <w:t>#and look at the asking price, come up with a predicted ACTUAL selling price, and then estimate calculations for the cost</w:t>
+      </w:r>
+    </w:p>
+    <w:p>
+      <w:pPr>
+        <w:shd w:val="clear" w:color="auto" w:fill="FFFFFF"/>
+        <w:spacing w:line="270" w:lineRule="atLeast"/>
+        <w:rPr>
+          <w:rFonts w:ascii="Menlo" w:eastAsia="Times New Roman" w:hAnsi="Menlo" w:cs="Menlo"/>
+          <w:color w:val="000000"/>
+          <w:sz w:val="18"/>
+          <w:szCs w:val="18"/>
+        </w:rPr>
+      </w:pPr>
+      <w:r>
+        <w:rPr>
+          <w:rFonts w:ascii="Menlo" w:eastAsia="Times New Roman" w:hAnsi="Menlo" w:cs="Menlo"/>
+          <w:color w:val="008000"/>
+          <w:sz w:val="18"/>
+          <w:szCs w:val="18"/>
+        </w:rPr>
+        <w:t>#of renovating and the potential PROFIT MARK-UP / PRICE WE CAN SELL IT AT ONCE WE RENOVATE!! and also give the price</w:t>
+      </w:r>
+    </w:p>
+    <w:p>
+      <w:pPr>
+        <w:shd w:val="clear" w:color="auto" w:fill="FFFFFF"/>
+        <w:spacing w:line="270" w:lineRule="atLeast"/>
+        <w:rPr>
+          <w:rFonts w:ascii="Menlo" w:eastAsia="Times New Roman" w:hAnsi="Menlo" w:cs="Menlo"/>
+          <w:color w:val="000000"/>
+          <w:sz w:val="18"/>
+          <w:szCs w:val="18"/>
+        </w:rPr>
+      </w:pPr>
+      <w:r>
+        <w:rPr>
+          <w:rFonts w:ascii="Menlo" w:eastAsia="Times New Roman" w:hAnsi="Menlo" w:cs="Menlo"/>
+          <w:color w:val="008000"/>
+          <w:sz w:val="18"/>
+          <w:szCs w:val="18"/>
+        </w:rPr>
+        <w:lastRenderedPageBreak/>
+        <w:t>#we can get if we decide to RENT IT OUT!!! and then of course provide an accompanying report of like a cash flow/RoR</w:t>
+      </w:r>
+    </w:p>
+    <w:p>
+      <w:pPr>
+        <w:shd w:val="clear" w:color="auto" w:fill="FFFFFF"/>
+        <w:spacing w:line="270" w:lineRule="atLeast"/>
+        <w:rPr>
+          <w:rFonts w:ascii="Menlo" w:eastAsia="Times New Roman" w:hAnsi="Menlo" w:cs="Menlo"/>
+          <w:color w:val="000000"/>
+          <w:sz w:val="18"/>
+          <w:szCs w:val="18"/>
+        </w:rPr>
+      </w:pPr>
+      <w:r>
+        <w:rPr>
+          <w:rFonts w:ascii="Menlo" w:eastAsia="Times New Roman" w:hAnsi="Menlo" w:cs="Menlo"/>
+          <w:color w:val="008000"/>
+          <w:sz w:val="18"/>
+          <w:szCs w:val="18"/>
+        </w:rPr>
+        <w:t>#analysis!!! It may be a slightly different algorithm for rental properties as far as like what costs go into it cuz</w:t>
+      </w:r>
+    </w:p>
+    <w:p>
+      <w:pPr>
+        <w:shd w:val="clear" w:color="auto" w:fill="FFFFFF"/>
+        <w:spacing w:line="270" w:lineRule="atLeast"/>
+        <w:rPr>
+          <w:rFonts w:ascii="Menlo" w:eastAsia="Times New Roman" w:hAnsi="Menlo" w:cs="Menlo"/>
+          <w:color w:val="000000"/>
+          <w:sz w:val="18"/>
+          <w:szCs w:val="18"/>
+        </w:rPr>
+      </w:pPr>
+      <w:r>
+        <w:rPr>
+          <w:rFonts w:ascii="Menlo" w:eastAsia="Times New Roman" w:hAnsi="Menlo" w:cs="Menlo"/>
+          <w:color w:val="008000"/>
+          <w:sz w:val="18"/>
+          <w:szCs w:val="18"/>
+        </w:rPr>
+        <w:t>#may not spend on the same things cuz renovating for different purposes/diff audience. can do like furnished, etc. completely diff cash recovery/return</w:t>
+      </w:r>
+    </w:p>
+    <w:p>
+      <w:pPr>
+        <w:shd w:val="clear" w:color="auto" w:fill="FFFFFF"/>
+        <w:spacing w:line="270" w:lineRule="atLeast"/>
+        <w:rPr>
+          <w:rFonts w:ascii="Menlo" w:eastAsia="Times New Roman" w:hAnsi="Menlo" w:cs="Menlo"/>
+          <w:color w:val="000000"/>
+          <w:sz w:val="18"/>
+          <w:szCs w:val="18"/>
+        </w:rPr>
+      </w:pPr>
+      <w:r>
+        <w:rPr>
+          <w:rFonts w:ascii="Menlo" w:eastAsia="Times New Roman" w:hAnsi="Menlo" w:cs="Menlo"/>
+          <w:color w:val="008000"/>
+          <w:sz w:val="18"/>
+          <w:szCs w:val="18"/>
+        </w:rPr>
+        <w:t>#method. so the cash flow obviously will look completely diff, diff costs etc</w:t>
+      </w:r>
+    </w:p>
+    <w:p>
+      <w:pPr>
+        <w:shd w:val="clear" w:color="auto" w:fill="FFFFFF"/>
+        <w:spacing w:line="270" w:lineRule="atLeast"/>
+        <w:rPr>
+          <w:rFonts w:ascii="Menlo" w:eastAsia="Times New Roman" w:hAnsi="Menlo" w:cs="Menlo"/>
+          <w:color w:val="000000"/>
+          <w:sz w:val="18"/>
+          <w:szCs w:val="18"/>
+        </w:rPr>
+      </w:pPr>
+      <w:r>
+        <w:rPr>
+          <w:rFonts w:ascii="Menlo" w:eastAsia="Times New Roman" w:hAnsi="Menlo" w:cs="Menlo"/>
+          <w:color w:val="008000"/>
+          <w:sz w:val="18"/>
+          <w:szCs w:val="18"/>
+        </w:rPr>
+        <w:t>#so in that ideal scenario, the categories could be like: Renovate-Flip To Sell, Renovate-Flip To Rent,</w:t>
+      </w:r>
+    </w:p>
+    <w:p>
+      <w:pPr>
+        <w:shd w:val="clear" w:color="auto" w:fill="FFFFFF"/>
+        <w:spacing w:line="270" w:lineRule="atLeast"/>
+        <w:rPr>
+          <w:rFonts w:ascii="Menlo" w:eastAsia="Times New Roman" w:hAnsi="Menlo" w:cs="Menlo"/>
+          <w:color w:val="000000"/>
+          <w:sz w:val="18"/>
+          <w:szCs w:val="18"/>
+        </w:rPr>
+      </w:pPr>
+      <w:r>
+        <w:rPr>
+          <w:rFonts w:ascii="Menlo" w:eastAsia="Times New Roman" w:hAnsi="Menlo" w:cs="Menlo"/>
+          <w:color w:val="008000"/>
+          <w:sz w:val="18"/>
+          <w:szCs w:val="18"/>
+        </w:rPr>
+        <w:t>#Buy-As-Is=&gt;&gt;TURNKEY To Rent, or Pass</w:t>
+      </w:r>
+    </w:p>
+    <w:p>
+      <w:pPr>
+        <w:shd w:val="clear" w:color="auto" w:fill="FFFFFF"/>
+        <w:spacing w:line="270" w:lineRule="atLeast"/>
+        <w:rPr>
+          <w:rFonts w:ascii="Menlo" w:eastAsia="Times New Roman" w:hAnsi="Menlo" w:cs="Menlo"/>
+          <w:color w:val="000000"/>
+          <w:sz w:val="18"/>
+          <w:szCs w:val="18"/>
+        </w:rPr>
+      </w:pPr>
+      <w:r>
+        <w:rPr>
+          <w:rFonts w:ascii="Menlo" w:eastAsia="Times New Roman" w:hAnsi="Menlo" w:cs="Menlo"/>
+          <w:color w:val="008000"/>
+          <w:sz w:val="18"/>
+          <w:szCs w:val="18"/>
+        </w:rPr>
+        <w:t>#(could even have it look for rental properties you wanna renovate and SELL and not rent out yourself!)</w:t>
+      </w:r>
+    </w:p>
+    <w:p>
+      <w:pPr>
+        <w:shd w:val="clear" w:color="auto" w:fill="FFFFFF"/>
+        <w:spacing w:line="270" w:lineRule="atLeast"/>
+        <w:rPr>
+          <w:rFonts w:ascii="Menlo" w:eastAsia="Times New Roman" w:hAnsi="Menlo" w:cs="Menlo"/>
+          <w:color w:val="000000"/>
+          <w:sz w:val="18"/>
+          <w:szCs w:val="18"/>
+        </w:rPr>
+      </w:pPr>
+      <w:r>
+        <w:rPr>
+          <w:rFonts w:ascii="Menlo" w:eastAsia="Times New Roman" w:hAnsi="Menlo" w:cs="Menlo"/>
+          <w:color w:val="008000"/>
+          <w:sz w:val="18"/>
+          <w:szCs w:val="18"/>
+        </w:rPr>
+        <w:t>#factor in whether to pay cash or finance</w:t>
+      </w:r>
+    </w:p>
+    <w:p>
+      <w:pPr>
+        <w:shd w:val="clear" w:color="auto" w:fill="FFFFFF"/>
+        <w:spacing w:line="270" w:lineRule="atLeast"/>
+        <w:rPr>
+          <w:rFonts w:ascii="Menlo" w:eastAsia="Times New Roman" w:hAnsi="Menlo" w:cs="Menlo"/>
+          <w:color w:val="000000"/>
+          <w:sz w:val="18"/>
+          <w:szCs w:val="18"/>
+        </w:rPr>
+      </w:pPr>
+    </w:p>
+    <w:p>
+      <w:pPr>
+        <w:shd w:val="clear" w:color="auto" w:fill="FFFFFF"/>
+        <w:spacing w:line="270" w:lineRule="atLeast"/>
+        <w:rPr>
+          <w:rFonts w:ascii="Menlo" w:eastAsia="Times New Roman" w:hAnsi="Menlo" w:cs="Menlo"/>
+          <w:color w:val="000000"/>
+          <w:sz w:val="18"/>
+          <w:szCs w:val="18"/>
+        </w:rPr>
+      </w:pPr>
+      <w:r>
+        <w:rPr>
+          <w:rFonts w:ascii="Menlo" w:eastAsia="Times New Roman" w:hAnsi="Menlo" w:cs="Menlo"/>
+          <w:color w:val="008000"/>
+          <w:sz w:val="18"/>
+          <w:szCs w:val="18"/>
+        </w:rPr>
+        <w:t>#but for now, we'll keep it / start off simple and just classify as Renovate/Flip or Pass/Not Flip</w:t>
+      </w:r>
+    </w:p>
+    <w:p>
+      <w:pPr>
+        <w:shd w:val="clear" w:color="auto" w:fill="FFFFFF"/>
+        <w:spacing w:after="240" w:line="270" w:lineRule="atLeast"/>
+        <w:rPr>
+          <w:rFonts w:ascii="Menlo" w:eastAsia="Times New Roman" w:hAnsi="Menlo" w:cs="Menlo"/>
+          <w:color w:val="000000"/>
+          <w:sz w:val="18"/>
+          <w:szCs w:val="18"/>
+        </w:rPr>
+      </w:pPr>
+    </w:p>
+    <w:p>
+      <w:pPr>
+        <w:shd w:val="clear" w:color="auto" w:fill="FFFFFF"/>
+        <w:spacing w:line="270" w:lineRule="atLeast"/>
+        <w:rPr>
+          <w:rFonts w:ascii="Menlo" w:eastAsia="Times New Roman" w:hAnsi="Menlo" w:cs="Menlo"/>
+          <w:color w:val="000000"/>
+          <w:sz w:val="18"/>
+          <w:szCs w:val="18"/>
+        </w:rPr>
+      </w:pPr>
+      <w:r>
+        <w:rPr>
+          <w:rFonts w:ascii="Menlo" w:eastAsia="Times New Roman" w:hAnsi="Menlo" w:cs="Menlo"/>
+          <w:color w:val="008000"/>
+          <w:sz w:val="18"/>
+          <w:szCs w:val="18"/>
+        </w:rPr>
+        <w:t>#HMMMmmmm, but now that i look more closely at this dataset I have, these are almost all NICE houses that are ready to</w:t>
+      </w:r>
+    </w:p>
+    <w:p>
+      <w:pPr>
+        <w:shd w:val="clear" w:color="auto" w:fill="FFFFFF"/>
+        <w:spacing w:line="270" w:lineRule="atLeast"/>
+        <w:rPr>
+          <w:rFonts w:ascii="Menlo" w:eastAsia="Times New Roman" w:hAnsi="Menlo" w:cs="Menlo"/>
+          <w:color w:val="000000"/>
+          <w:sz w:val="18"/>
+          <w:szCs w:val="18"/>
+        </w:rPr>
+      </w:pPr>
+      <w:r>
+        <w:rPr>
+          <w:rFonts w:ascii="Menlo" w:eastAsia="Times New Roman" w:hAnsi="Menlo" w:cs="Menlo"/>
+          <w:color w:val="008000"/>
+          <w:sz w:val="18"/>
+          <w:szCs w:val="18"/>
+        </w:rPr>
+        <w:t>#go and wouldn't be candidates for flipping. and these are all sfh's i believe so that could possibly mean less options for renting,</w:t>
+      </w:r>
+    </w:p>
+    <w:p>
+      <w:pPr>
+        <w:shd w:val="clear" w:color="auto" w:fill="FFFFFF"/>
+        <w:spacing w:line="270" w:lineRule="atLeast"/>
+        <w:rPr>
+          <w:rFonts w:ascii="Menlo" w:eastAsia="Times New Roman" w:hAnsi="Menlo" w:cs="Menlo"/>
+          <w:color w:val="000000"/>
+          <w:sz w:val="18"/>
+          <w:szCs w:val="18"/>
+        </w:rPr>
+      </w:pPr>
+      <w:r>
+        <w:rPr>
+          <w:rFonts w:ascii="Menlo" w:eastAsia="Times New Roman" w:hAnsi="Menlo" w:cs="Menlo"/>
+          <w:color w:val="008000"/>
+          <w:sz w:val="18"/>
+          <w:szCs w:val="18"/>
+        </w:rPr>
+        <w:t>#unless there are some on the smaller side. but again, identifying / subclassifying for renting is outside of the</w:t>
+      </w:r>
+    </w:p>
+    <w:p>
+      <w:pPr>
+        <w:shd w:val="clear" w:color="auto" w:fill="FFFFFF"/>
+        <w:spacing w:line="270" w:lineRule="atLeast"/>
+        <w:rPr>
+          <w:rFonts w:ascii="Menlo" w:eastAsia="Times New Roman" w:hAnsi="Menlo" w:cs="Menlo"/>
+          <w:color w:val="000000"/>
+          <w:sz w:val="18"/>
+          <w:szCs w:val="18"/>
+        </w:rPr>
+      </w:pPr>
+      <w:r>
+        <w:rPr>
+          <w:rFonts w:ascii="Menlo" w:eastAsia="Times New Roman" w:hAnsi="Menlo" w:cs="Menlo"/>
+          <w:color w:val="008000"/>
+          <w:sz w:val="18"/>
+          <w:szCs w:val="18"/>
+        </w:rPr>
+        <w:t>#scope of this most likely since we don't have text data to tell us what's a multi fam vs. a condo etc and don't have</w:t>
+      </w:r>
+    </w:p>
+    <w:p>
+      <w:pPr>
+        <w:shd w:val="clear" w:color="auto" w:fill="FFFFFF"/>
+        <w:spacing w:line="270" w:lineRule="atLeast"/>
+        <w:rPr>
+          <w:rFonts w:ascii="Menlo" w:eastAsia="Times New Roman" w:hAnsi="Menlo" w:cs="Menlo"/>
+          <w:color w:val="000000"/>
+          <w:sz w:val="18"/>
+          <w:szCs w:val="18"/>
+        </w:rPr>
+      </w:pPr>
+      <w:r>
+        <w:rPr>
+          <w:rFonts w:ascii="Menlo" w:eastAsia="Times New Roman" w:hAnsi="Menlo" w:cs="Menlo"/>
+          <w:color w:val="008000"/>
+          <w:sz w:val="18"/>
+          <w:szCs w:val="18"/>
+        </w:rPr>
+        <w:t>#the square footage and 'num of dwellings' to support that</w:t>
+      </w:r>
+    </w:p>
+    <w:p>
+      <w:pPr>
+        <w:shd w:val="clear" w:color="auto" w:fill="FFFFFF"/>
+        <w:spacing w:line="270" w:lineRule="atLeast"/>
+        <w:rPr>
+          <w:rFonts w:ascii="Menlo" w:eastAsia="Times New Roman" w:hAnsi="Menlo" w:cs="Menlo"/>
+          <w:color w:val="000000"/>
+          <w:sz w:val="18"/>
+          <w:szCs w:val="18"/>
+        </w:rPr>
+      </w:pPr>
+    </w:p>
+    <w:p>
+      <w:pPr>
+        <w:shd w:val="clear" w:color="auto" w:fill="FFFFFF"/>
+        <w:spacing w:line="270" w:lineRule="atLeast"/>
+        <w:rPr>
+          <w:rFonts w:ascii="Menlo" w:eastAsia="Times New Roman" w:hAnsi="Menlo" w:cs="Menlo"/>
+          <w:color w:val="000000"/>
+          <w:sz w:val="18"/>
+          <w:szCs w:val="18"/>
+        </w:rPr>
+      </w:pPr>
+      <w:r>
+        <w:rPr>
+          <w:rFonts w:ascii="Menlo" w:eastAsia="Times New Roman" w:hAnsi="Menlo" w:cs="Menlo"/>
+          <w:color w:val="008000"/>
+          <w:sz w:val="18"/>
+          <w:szCs w:val="18"/>
+        </w:rPr>
+        <w:t>#################################################################################################################################</w:t>
+      </w:r>
+    </w:p>
+    <w:p>
+      <w:pPr>
+        <w:shd w:val="clear" w:color="auto" w:fill="FFFFFF"/>
+        <w:spacing w:line="270" w:lineRule="atLeast"/>
+        <w:rPr>
+          <w:rFonts w:ascii="Menlo" w:eastAsia="Times New Roman" w:hAnsi="Menlo" w:cs="Menlo"/>
+          <w:color w:val="000000"/>
+          <w:sz w:val="18"/>
+          <w:szCs w:val="18"/>
+        </w:rPr>
+      </w:pPr>
+      <w:r>
+        <w:rPr>
+          <w:rFonts w:ascii="Menlo" w:eastAsia="Times New Roman" w:hAnsi="Menlo" w:cs="Menlo"/>
+          <w:color w:val="008000"/>
+          <w:sz w:val="18"/>
+          <w:szCs w:val="18"/>
+        </w:rPr>
+        <w:t>#SO - that may mean that i need to MANUALLY collect/develop/compile my OWN database of images!!!! both for training and testing purposes</w:t>
+      </w:r>
+    </w:p>
+    <w:p>
+      <w:pPr>
+        <w:shd w:val="clear" w:color="auto" w:fill="FFFFFF"/>
+        <w:spacing w:line="270" w:lineRule="atLeast"/>
+        <w:rPr>
+          <w:rFonts w:ascii="Menlo" w:eastAsia="Times New Roman" w:hAnsi="Menlo" w:cs="Menlo"/>
+          <w:color w:val="000000"/>
+          <w:sz w:val="18"/>
+          <w:szCs w:val="18"/>
+        </w:rPr>
+      </w:pPr>
+      <w:r>
+        <w:rPr>
+          <w:rFonts w:ascii="Menlo" w:eastAsia="Times New Roman" w:hAnsi="Menlo" w:cs="Menlo"/>
+          <w:color w:val="008000"/>
+          <w:sz w:val="18"/>
+          <w:szCs w:val="18"/>
+        </w:rPr>
+        <w:t>#################################################################################################################################</w:t>
+      </w:r>
+    </w:p>
+    <w:p>
+      <w:pPr>
+        <w:shd w:val="clear" w:color="auto" w:fill="FFFFFF"/>
+        <w:spacing w:after="240" w:line="270" w:lineRule="atLeast"/>
+        <w:rPr>
+          <w:rFonts w:ascii="Menlo" w:eastAsia="Times New Roman" w:hAnsi="Menlo" w:cs="Menlo"/>
+          <w:color w:val="000000"/>
+          <w:sz w:val="18"/>
+          <w:szCs w:val="18"/>
+        </w:rPr>
+      </w:pPr>
+    </w:p>
+    <w:p>
+      <w:pPr>
+        <w:shd w:val="clear" w:color="auto" w:fill="FFFFFF"/>
+        <w:spacing w:line="270" w:lineRule="atLeast"/>
+        <w:rPr>
+          <w:rFonts w:ascii="Menlo" w:eastAsia="Times New Roman" w:hAnsi="Menlo" w:cs="Menlo"/>
+          <w:color w:val="000000"/>
+          <w:sz w:val="18"/>
+          <w:szCs w:val="18"/>
+        </w:rPr>
+      </w:pPr>
+      <w:r>
+        <w:rPr>
+          <w:rFonts w:ascii="Menlo" w:eastAsia="Times New Roman" w:hAnsi="Menlo" w:cs="Menlo"/>
+          <w:color w:val="008000"/>
+          <w:sz w:val="18"/>
+          <w:szCs w:val="18"/>
+        </w:rPr>
+        <w:t>####QUESTION!!!##################################################################################################################</w:t>
+      </w:r>
+    </w:p>
+    <w:p>
+      <w:pPr>
+        <w:shd w:val="clear" w:color="auto" w:fill="FFFFFF"/>
+        <w:spacing w:line="270" w:lineRule="atLeast"/>
+        <w:rPr>
+          <w:rFonts w:ascii="Menlo" w:eastAsia="Times New Roman" w:hAnsi="Menlo" w:cs="Menlo"/>
+          <w:color w:val="000000"/>
+          <w:sz w:val="18"/>
+          <w:szCs w:val="18"/>
+        </w:rPr>
+      </w:pPr>
+      <w:r>
+        <w:rPr>
+          <w:rFonts w:ascii="Menlo" w:eastAsia="Times New Roman" w:hAnsi="Menlo" w:cs="Menlo"/>
+          <w:color w:val="008000"/>
+          <w:sz w:val="18"/>
+          <w:szCs w:val="18"/>
+        </w:rPr>
+        <w:t>#In image machine learning, do we also train it on what does NOT constitute a category, so that it doesn't get confused</w:t>
+      </w:r>
+    </w:p>
+    <w:p>
+      <w:pPr>
+        <w:shd w:val="clear" w:color="auto" w:fill="FFFFFF"/>
+        <w:spacing w:line="270" w:lineRule="atLeast"/>
+        <w:rPr>
+          <w:rFonts w:ascii="Menlo" w:eastAsia="Times New Roman" w:hAnsi="Menlo" w:cs="Menlo"/>
+          <w:color w:val="000000"/>
+          <w:sz w:val="18"/>
+          <w:szCs w:val="18"/>
+        </w:rPr>
+      </w:pPr>
+      <w:r>
+        <w:rPr>
+          <w:rFonts w:ascii="Menlo" w:eastAsia="Times New Roman" w:hAnsi="Menlo" w:cs="Menlo"/>
+          <w:color w:val="008000"/>
+          <w:sz w:val="18"/>
+          <w:szCs w:val="18"/>
+        </w:rPr>
+        <w:t>#by other things/special/rare circumstances it might occur and knows how to handle it?</w:t>
+      </w:r>
+    </w:p>
+    <w:p>
+      <w:pPr>
+        <w:shd w:val="clear" w:color="auto" w:fill="FFFFFF"/>
+        <w:spacing w:line="270" w:lineRule="atLeast"/>
+        <w:rPr>
+          <w:rFonts w:ascii="Menlo" w:eastAsia="Times New Roman" w:hAnsi="Menlo" w:cs="Menlo"/>
+          <w:color w:val="000000"/>
+          <w:sz w:val="18"/>
+          <w:szCs w:val="18"/>
+        </w:rPr>
+      </w:pPr>
+      <w:r>
+        <w:rPr>
+          <w:rFonts w:ascii="Menlo" w:eastAsia="Times New Roman" w:hAnsi="Menlo" w:cs="Menlo"/>
+          <w:color w:val="008000"/>
+          <w:sz w:val="18"/>
+          <w:szCs w:val="18"/>
+        </w:rPr>
+        <w:t>#YES!! that's what the NOT_FLIP is for!!</w:t>
+      </w:r>
+    </w:p>
+    <w:p>
+      <w:pPr>
+        <w:shd w:val="clear" w:color="auto" w:fill="FFFFFF"/>
+        <w:spacing w:line="270" w:lineRule="atLeast"/>
+        <w:rPr>
+          <w:rFonts w:ascii="Menlo" w:eastAsia="Times New Roman" w:hAnsi="Menlo" w:cs="Menlo"/>
+          <w:color w:val="000000"/>
+          <w:sz w:val="18"/>
+          <w:szCs w:val="18"/>
+        </w:rPr>
+      </w:pPr>
+      <w:r>
+        <w:rPr>
+          <w:rFonts w:ascii="Menlo" w:eastAsia="Times New Roman" w:hAnsi="Menlo" w:cs="Menlo"/>
+          <w:color w:val="008000"/>
+          <w:sz w:val="18"/>
+          <w:szCs w:val="18"/>
+        </w:rPr>
+        <w:t>#for example, with real estate, in general we'll teach it to look for stuff that's outdated, based on style and color</w:t>
+      </w:r>
+    </w:p>
+    <w:p>
+      <w:pPr>
+        <w:shd w:val="clear" w:color="auto" w:fill="FFFFFF"/>
+        <w:spacing w:line="270" w:lineRule="atLeast"/>
+        <w:rPr>
+          <w:rFonts w:ascii="Menlo" w:eastAsia="Times New Roman" w:hAnsi="Menlo" w:cs="Menlo"/>
+          <w:color w:val="000000"/>
+          <w:sz w:val="18"/>
+          <w:szCs w:val="18"/>
+        </w:rPr>
+      </w:pPr>
+      <w:r>
+        <w:rPr>
+          <w:rFonts w:ascii="Menlo" w:eastAsia="Times New Roman" w:hAnsi="Menlo" w:cs="Menlo"/>
+          <w:color w:val="008000"/>
+          <w:sz w:val="18"/>
+          <w:szCs w:val="18"/>
+        </w:rPr>
+        <w:t>#(and oftentimes even low image quality alone will indicate a bad situation i.e. a GOOD opportunity to renovate/flip</w:t>
+      </w:r>
+    </w:p>
+    <w:p>
+      <w:pPr>
+        <w:shd w:val="clear" w:color="auto" w:fill="FFFFFF"/>
+        <w:spacing w:line="270" w:lineRule="atLeast"/>
+        <w:rPr>
+          <w:rFonts w:ascii="Menlo" w:eastAsia="Times New Roman" w:hAnsi="Menlo" w:cs="Menlo"/>
+          <w:color w:val="000000"/>
+          <w:sz w:val="18"/>
+          <w:szCs w:val="18"/>
+        </w:rPr>
+      </w:pPr>
+      <w:r>
+        <w:rPr>
+          <w:rFonts w:ascii="Menlo" w:eastAsia="Times New Roman" w:hAnsi="Menlo" w:cs="Menlo"/>
+          <w:color w:val="008000"/>
+          <w:sz w:val="18"/>
+          <w:szCs w:val="18"/>
+        </w:rPr>
+        <w:t>#but i guess it wouldn't matter too much cuz would still needa base on elements of image). also ARRANGEMENT - like if</w:t>
+      </w:r>
+    </w:p>
+    <w:p>
+      <w:pPr>
+        <w:shd w:val="clear" w:color="auto" w:fill="FFFFFF"/>
+        <w:spacing w:line="270" w:lineRule="atLeast"/>
+        <w:rPr>
+          <w:rFonts w:ascii="Menlo" w:eastAsia="Times New Roman" w:hAnsi="Menlo" w:cs="Menlo"/>
+          <w:color w:val="000000"/>
+          <w:sz w:val="18"/>
+          <w:szCs w:val="18"/>
+        </w:rPr>
+      </w:pPr>
+      <w:r>
+        <w:rPr>
+          <w:rFonts w:ascii="Menlo" w:eastAsia="Times New Roman" w:hAnsi="Menlo" w:cs="Menlo"/>
+          <w:color w:val="008000"/>
+          <w:sz w:val="18"/>
+          <w:szCs w:val="18"/>
+        </w:rPr>
+        <w:lastRenderedPageBreak/>
+        <w:t>#things are messy/in disarray. but what about if it encounters stuff that, technically, yes, is outdated, but it's in</w:t>
+      </w:r>
+    </w:p>
+    <w:p>
+      <w:pPr>
+        <w:shd w:val="clear" w:color="auto" w:fill="FFFFFF"/>
+        <w:spacing w:line="270" w:lineRule="atLeast"/>
+        <w:rPr>
+          <w:rFonts w:ascii="Menlo" w:eastAsia="Times New Roman" w:hAnsi="Menlo" w:cs="Menlo"/>
+          <w:color w:val="000000"/>
+          <w:sz w:val="18"/>
+          <w:szCs w:val="18"/>
+        </w:rPr>
+      </w:pPr>
+      <w:r>
+        <w:rPr>
+          <w:rFonts w:ascii="Menlo" w:eastAsia="Times New Roman" w:hAnsi="Menlo" w:cs="Menlo"/>
+          <w:color w:val="008000"/>
+          <w:sz w:val="18"/>
+          <w:szCs w:val="18"/>
+        </w:rPr>
+        <w:t>#SEVERE disrepair, abandoned! how will / do we teach it to NOT classify those as investment opportunities / flips but</w:t>
+      </w:r>
+    </w:p>
+    <w:p>
+      <w:pPr>
+        <w:shd w:val="clear" w:color="auto" w:fill="FFFFFF"/>
+        <w:spacing w:line="270" w:lineRule="atLeast"/>
+        <w:rPr>
+          <w:rFonts w:ascii="Menlo" w:eastAsia="Times New Roman" w:hAnsi="Menlo" w:cs="Menlo"/>
+          <w:color w:val="000000"/>
+          <w:sz w:val="18"/>
+          <w:szCs w:val="18"/>
+        </w:rPr>
+      </w:pPr>
+      <w:r>
+        <w:rPr>
+          <w:rFonts w:ascii="Menlo" w:eastAsia="Times New Roman" w:hAnsi="Menlo" w:cs="Menlo"/>
+          <w:color w:val="008000"/>
+          <w:sz w:val="18"/>
+          <w:szCs w:val="18"/>
+        </w:rPr>
+        <w:t>#rather as Do Not Buy's!</w:t>
+      </w:r>
+    </w:p>
+    <w:p>
+      <w:pPr>
+        <w:shd w:val="clear" w:color="auto" w:fill="FFFFFF"/>
+        <w:spacing w:line="270" w:lineRule="atLeast"/>
+        <w:rPr>
+          <w:rFonts w:ascii="Menlo" w:eastAsia="Times New Roman" w:hAnsi="Menlo" w:cs="Menlo"/>
+          <w:color w:val="000000"/>
+          <w:sz w:val="18"/>
+          <w:szCs w:val="18"/>
+        </w:rPr>
+      </w:pPr>
+      <w:r>
+        <w:rPr>
+          <w:rFonts w:ascii="Menlo" w:eastAsia="Times New Roman" w:hAnsi="Menlo" w:cs="Menlo"/>
+          <w:color w:val="008000"/>
+          <w:sz w:val="18"/>
+          <w:szCs w:val="18"/>
+        </w:rPr>
+        <w:t>#so we may need to stick to just one kind of property, i.e. single family homes, and not do like condos or townhomes</w:t>
+      </w:r>
+    </w:p>
+    <w:p>
+      <w:pPr>
+        <w:shd w:val="clear" w:color="auto" w:fill="FFFFFF"/>
+        <w:spacing w:line="270" w:lineRule="atLeast"/>
+        <w:rPr>
+          <w:rFonts w:ascii="Menlo" w:eastAsia="Times New Roman" w:hAnsi="Menlo" w:cs="Menlo"/>
+          <w:color w:val="000000"/>
+          <w:sz w:val="18"/>
+          <w:szCs w:val="18"/>
+        </w:rPr>
+      </w:pPr>
+      <w:r>
+        <w:rPr>
+          <w:rFonts w:ascii="Menlo" w:eastAsia="Times New Roman" w:hAnsi="Menlo" w:cs="Menlo"/>
+          <w:color w:val="008000"/>
+          <w:sz w:val="18"/>
+          <w:szCs w:val="18"/>
+        </w:rPr>
+        <w:t>#if we're factoring in the EXTERIOR of buildings cuz that would proabably throw it off and would be better to keep those</w:t>
+      </w:r>
+    </w:p>
+    <w:p>
+      <w:pPr>
+        <w:shd w:val="clear" w:color="auto" w:fill="FFFFFF"/>
+        <w:spacing w:line="270" w:lineRule="atLeast"/>
+        <w:rPr>
+          <w:rFonts w:ascii="Menlo" w:eastAsia="Times New Roman" w:hAnsi="Menlo" w:cs="Menlo"/>
+          <w:color w:val="000000"/>
+          <w:sz w:val="18"/>
+          <w:szCs w:val="18"/>
+        </w:rPr>
+      </w:pPr>
+      <w:r>
+        <w:rPr>
+          <w:rFonts w:ascii="Menlo" w:eastAsia="Times New Roman" w:hAnsi="Menlo" w:cs="Menlo"/>
+          <w:color w:val="008000"/>
+          <w:sz w:val="18"/>
+          <w:szCs w:val="18"/>
+        </w:rPr>
+        <w:t>#all separate at first and then combine / aggregate later</w:t>
+      </w:r>
+    </w:p>
+    <w:p>
+      <w:pPr>
+        <w:shd w:val="clear" w:color="auto" w:fill="FFFFFF"/>
+        <w:spacing w:line="270" w:lineRule="atLeast"/>
+        <w:rPr>
+          <w:rFonts w:ascii="Menlo" w:eastAsia="Times New Roman" w:hAnsi="Menlo" w:cs="Menlo"/>
+          <w:color w:val="000000"/>
+          <w:sz w:val="18"/>
+          <w:szCs w:val="18"/>
+        </w:rPr>
+      </w:pPr>
+      <w:r>
+        <w:rPr>
+          <w:rFonts w:ascii="Menlo" w:eastAsia="Times New Roman" w:hAnsi="Menlo" w:cs="Menlo"/>
+          <w:color w:val="008000"/>
+          <w:sz w:val="18"/>
+          <w:szCs w:val="18"/>
+        </w:rPr>
+        <w:t>#BUT - we COULD use ONLY interior pictures, in which case it wouldn't matter if it's a SFH, townhome or condo - and</w:t>
+      </w:r>
+    </w:p>
+    <w:p>
+      <w:pPr>
+        <w:shd w:val="clear" w:color="auto" w:fill="FFFFFF"/>
+        <w:spacing w:line="270" w:lineRule="atLeast"/>
+        <w:rPr>
+          <w:rFonts w:ascii="Menlo" w:eastAsia="Times New Roman" w:hAnsi="Menlo" w:cs="Menlo"/>
+          <w:color w:val="000000"/>
+          <w:sz w:val="18"/>
+          <w:szCs w:val="18"/>
+        </w:rPr>
+      </w:pPr>
+      <w:r>
+        <w:rPr>
+          <w:rFonts w:ascii="Menlo" w:eastAsia="Times New Roman" w:hAnsi="Menlo" w:cs="Menlo"/>
+          <w:color w:val="008000"/>
+          <w:sz w:val="18"/>
+          <w:szCs w:val="18"/>
+        </w:rPr>
+        <w:t>#actually that makes more sense to only use interior bc that's the MAIN BASIS for deciding whether something is a good</w:t>
+      </w:r>
+    </w:p>
+    <w:p>
+      <w:pPr>
+        <w:shd w:val="clear" w:color="auto" w:fill="FFFFFF"/>
+        <w:spacing w:line="270" w:lineRule="atLeast"/>
+        <w:rPr>
+          <w:rFonts w:ascii="Menlo" w:eastAsia="Times New Roman" w:hAnsi="Menlo" w:cs="Menlo"/>
+          <w:color w:val="000000"/>
+          <w:sz w:val="18"/>
+          <w:szCs w:val="18"/>
+        </w:rPr>
+      </w:pPr>
+      <w:r>
+        <w:rPr>
+          <w:rFonts w:ascii="Menlo" w:eastAsia="Times New Roman" w:hAnsi="Menlo" w:cs="Menlo"/>
+          <w:color w:val="008000"/>
+          <w:sz w:val="18"/>
+          <w:szCs w:val="18"/>
+        </w:rPr>
+        <w:t>#flip or not because that's the MAIN DRIVER of price in people's minds. cuz think about it - in a condo highrise or</w:t>
+      </w:r>
+    </w:p>
+    <w:p>
+      <w:pPr>
+        <w:shd w:val="clear" w:color="auto" w:fill="FFFFFF"/>
+        <w:spacing w:line="270" w:lineRule="atLeast"/>
+        <w:rPr>
+          <w:rFonts w:ascii="Menlo" w:eastAsia="Times New Roman" w:hAnsi="Menlo" w:cs="Menlo"/>
+          <w:color w:val="000000"/>
+          <w:sz w:val="18"/>
+          <w:szCs w:val="18"/>
+        </w:rPr>
+      </w:pPr>
+      <w:r>
+        <w:rPr>
+          <w:rFonts w:ascii="Menlo" w:eastAsia="Times New Roman" w:hAnsi="Menlo" w:cs="Menlo"/>
+          <w:color w:val="008000"/>
+          <w:sz w:val="18"/>
+          <w:szCs w:val="18"/>
+        </w:rPr>
+        <w:t>#townhome village, - the exterior is shared/identical! so what sets them apart that can drastically alter price!?</w:t>
+      </w:r>
+    </w:p>
+    <w:p>
+      <w:pPr>
+        <w:shd w:val="clear" w:color="auto" w:fill="FFFFFF"/>
+        <w:spacing w:line="270" w:lineRule="atLeast"/>
+        <w:rPr>
+          <w:rFonts w:ascii="Menlo" w:eastAsia="Times New Roman" w:hAnsi="Menlo" w:cs="Menlo"/>
+          <w:color w:val="000000"/>
+          <w:sz w:val="18"/>
+          <w:szCs w:val="18"/>
+        </w:rPr>
+      </w:pPr>
+      <w:r>
+        <w:rPr>
+          <w:rFonts w:ascii="Menlo" w:eastAsia="Times New Roman" w:hAnsi="Menlo" w:cs="Menlo"/>
+          <w:color w:val="008000"/>
+          <w:sz w:val="18"/>
+          <w:szCs w:val="18"/>
+        </w:rPr>
+        <w:t>#(other than possibly view) &gt;&gt; interior design!!!</w:t>
+      </w:r>
+    </w:p>
+    <w:p>
+      <w:pPr>
+        <w:shd w:val="clear" w:color="auto" w:fill="FFFFFF"/>
+        <w:spacing w:after="240" w:line="270" w:lineRule="atLeast"/>
+        <w:rPr>
+          <w:rFonts w:ascii="Menlo" w:eastAsia="Times New Roman" w:hAnsi="Menlo" w:cs="Menlo"/>
+          <w:color w:val="000000"/>
+          <w:sz w:val="18"/>
+          <w:szCs w:val="18"/>
+        </w:rPr>
+      </w:pPr>
+    </w:p>
+    <w:p/>
     <w:sectPr>
       <w:pgSz w:w="12240" w:h="15840"/>
       <w:pgMar w:top="1440" w:right="1440" w:bottom="1440" w:left="1440" w:header="720" w:footer="720" w:gutter="0"/>

--- a/Step_0 - Data Wrangling/notes.docx
+++ b/Step_0 - Data Wrangling/notes.docx
@@ -8,18 +8,36 @@
       </w:r>
     </w:p>
     <w:p>
-      <w:r>
-        <w:t>keras - library built upon tensor flow</w:t>
-      </w:r>
-    </w:p>
-    <w:p>
-      <w:r>
-        <w:t>in tf everything is array of numbers</w:t>
-      </w:r>
-    </w:p>
-    <w:p>
-      <w:r>
-        <w:t>keras makes it easier</w:t>
+      <w:proofErr w:type="spellStart"/>
+      <w:r>
+        <w:t>keras</w:t>
+      </w:r>
+      <w:proofErr w:type="spellEnd"/>
+      <w:r>
+        <w:t xml:space="preserve"> - library built upon tensor flow</w:t>
+      </w:r>
+    </w:p>
+    <w:p>
+      <w:r>
+        <w:t xml:space="preserve">in </w:t>
+      </w:r>
+      <w:proofErr w:type="spellStart"/>
+      <w:r>
+        <w:t>tf</w:t>
+      </w:r>
+      <w:proofErr w:type="spellEnd"/>
+      <w:r>
+        <w:t xml:space="preserve"> everything is array of numbers</w:t>
+      </w:r>
+    </w:p>
+    <w:p>
+      <w:proofErr w:type="spellStart"/>
+      <w:r>
+        <w:t>keras</w:t>
+      </w:r>
+      <w:proofErr w:type="spellEnd"/>
+      <w:r>
+        <w:t xml:space="preserve"> makes it easier</w:t>
       </w:r>
     </w:p>
     <w:p/>
@@ -67,7 +85,7 @@
         <w:t xml:space="preserve">ideally would want </w:t>
       </w:r>
       <w:r>
-        <w:t>want more images per listing, and don't need as many listings</w:t>
+        <w:t>more images per listing, and don't need as many listings</w:t>
       </w:r>
     </w:p>
     <w:p>
@@ -116,7 +134,15 @@
     <w:p/>
     <w:p>
       <w:r>
-        <w:t xml:space="preserve">But the thing is was told to ONLY </w:t>
+        <w:t xml:space="preserve">But the thing </w:t>
+      </w:r>
+      <w:proofErr w:type="gramStart"/>
+      <w:r>
+        <w:t>is</w:t>
+      </w:r>
+      <w:proofErr w:type="gramEnd"/>
+      <w:r>
+        <w:t xml:space="preserve"> was told to ONLY </w:t>
       </w:r>
       <w:r>
         <w:t xml:space="preserve">do images OR text - </w:t>
@@ -131,8 +157,13 @@
       <w:r>
         <w:t xml:space="preserve">cuz that'll get pretty hard for now. </w:t>
       </w:r>
-      <w:r>
-        <w:t xml:space="preserve">So I wanted to do something different, so chose only images, as a good learning experience. but then the issue is </w:t>
+      <w:proofErr w:type="gramStart"/>
+      <w:r>
+        <w:t>So</w:t>
+      </w:r>
+      <w:proofErr w:type="gramEnd"/>
+      <w:r>
+        <w:t xml:space="preserve"> I wanted to do something different, so chose only images, as a good learning experience. but then the issue is </w:t>
       </w:r>
       <w:r>
         <w:t xml:space="preserve">without text data like sq ft, year built, estimated SELLING COST &amp; </w:t>
@@ -151,7 +182,15 @@
         <w:t xml:space="preserve">do </w:t>
       </w:r>
       <w:r>
-        <w:t>the initial idea. I could only do basic classification. so then that means I have to manually sort out and tell/teach/train it which houses/images are for flipping and which aren't/are passes.</w:t>
+        <w:t xml:space="preserve">the initial idea. I could only do basic classification. </w:t>
+      </w:r>
+      <w:proofErr w:type="gramStart"/>
+      <w:r>
+        <w:t>so</w:t>
+      </w:r>
+      <w:proofErr w:type="gramEnd"/>
+      <w:r>
+        <w:t xml:space="preserve"> then that means I have to manually sort out and tell/teach/train it which houses/images are for flipping and which aren't/are passes.</w:t>
       </w:r>
       <w:r>
         <w:t xml:space="preserve"> </w:t>
@@ -178,7 +217,15 @@
         <w:t>wouldn't be good when tryna distinguish b/w flip and not flip.</w:t>
       </w:r>
       <w:r>
-        <w:t xml:space="preserve"> the best way to train, at least initially is to make the line of demarcation very obvious…… or is it? maybe it's actually </w:t>
+        <w:t xml:space="preserve"> the best way to train, at least initially is to make the line of demarcation </w:t>
+      </w:r>
+      <w:proofErr w:type="gramStart"/>
+      <w:r>
+        <w:t>very obvious</w:t>
+      </w:r>
+      <w:proofErr w:type="gramEnd"/>
+      <w:r>
+        <w:t xml:space="preserve">…… or is it? maybe it's actually </w:t>
       </w:r>
       <w:r>
         <w:rPr>
@@ -195,9 +242,19 @@
       </w:r>
     </w:p>
     <w:p>
-      <w:r>
-        <w:t>so i</w:t>
-      </w:r>
+      <w:proofErr w:type="gramStart"/>
+      <w:r>
+        <w:t>so</w:t>
+      </w:r>
+      <w:proofErr w:type="gramEnd"/>
+      <w:r>
+        <w:t xml:space="preserve"> </w:t>
+      </w:r>
+      <w:proofErr w:type="spellStart"/>
+      <w:r>
+        <w:t>i</w:t>
+      </w:r>
+      <w:proofErr w:type="spellEnd"/>
       <w:r>
         <w:t xml:space="preserve"> was getting ready to compile my </w:t>
       </w:r>
@@ -225,14 +282,31 @@
         <w:t xml:space="preserve"> there were several hidden dumps in there</w:t>
       </w:r>
       <w:r>
-        <w:t xml:space="preserve">! and also there's </w:t>
-      </w:r>
-      <w:r>
-        <w:rPr>
-          <w:i/>
-          <w:iCs/>
-        </w:rPr>
-        <w:t xml:space="preserve">wayyy </w:t>
+        <w:t xml:space="preserve">! </w:t>
+      </w:r>
+      <w:proofErr w:type="gramStart"/>
+      <w:r>
+        <w:t>and also</w:t>
+      </w:r>
+      <w:proofErr w:type="gramEnd"/>
+      <w:r>
+        <w:t xml:space="preserve"> there's </w:t>
+      </w:r>
+      <w:proofErr w:type="spellStart"/>
+      <w:r>
+        <w:rPr>
+          <w:i/>
+          <w:iCs/>
+        </w:rPr>
+        <w:t>wayyy</w:t>
+      </w:r>
+      <w:proofErr w:type="spellEnd"/>
+      <w:r>
+        <w:rPr>
+          <w:i/>
+          <w:iCs/>
+        </w:rPr>
+        <w:t xml:space="preserve"> </w:t>
       </w:r>
       <w:r>
         <w:t>more images than we need - 2000 so he suggested narrowing it down to 200</w:t>
@@ -253,7 +327,15 @@
         <w:t xml:space="preserve">so the dataset has 4 images for each house: frontal, bedroom, bathroom &amp; kitchen. </w:t>
       </w:r>
       <w:r>
-        <w:t>but in some cases one/some things are fine and not others. so idk if it'll mess it up but I'm thinking/realized - why</w:t>
+        <w:t xml:space="preserve">but in some </w:t>
+      </w:r>
+      <w:proofErr w:type="gramStart"/>
+      <w:r>
+        <w:t>cases</w:t>
+      </w:r>
+      <w:proofErr w:type="gramEnd"/>
+      <w:r>
+        <w:t xml:space="preserve"> one/some things are fine and not others. so idk if it'll mess it up but I'm thinking/realized - why</w:t>
       </w:r>
       <w:r>
         <w:t xml:space="preserve"> make ourselves do whole sets? don't wanna confuse the machine - just pick the </w:t>
@@ -339,8 +421,13 @@
     </w:p>
     <w:p/>
     <w:p>
-      <w:r>
-        <w:t xml:space="preserve">also there were a few instances of </w:t>
+      <w:proofErr w:type="gramStart"/>
+      <w:r>
+        <w:t>also</w:t>
+      </w:r>
+      <w:proofErr w:type="gramEnd"/>
+      <w:r>
+        <w:t xml:space="preserve"> there were a few instances of </w:t>
       </w:r>
       <w:r>
         <w:t xml:space="preserve">accidental duplicates, like where the file is labeled as 'bathroom' but </w:t>
@@ -361,7 +448,15 @@
         </w:rPr>
       </w:pPr>
       <w:r>
-        <w:t xml:space="preserve">also, have to verify, but almost positive I saw a few images more than once… &gt;&gt; </w:t>
+        <w:t xml:space="preserve">also, </w:t>
+      </w:r>
+      <w:proofErr w:type="gramStart"/>
+      <w:r>
+        <w:t>have to</w:t>
+      </w:r>
+      <w:proofErr w:type="gramEnd"/>
+      <w:r>
+        <w:t xml:space="preserve"> verify, but almost positive I saw a few images more than once… &gt;&gt; </w:t>
       </w:r>
       <w:r>
         <w:rPr>
@@ -500,7 +595,15 @@
         <w:t>photo</w:t>
       </w:r>
       <w:r>
-        <w:t xml:space="preserve">. and similarly you never see a </w:t>
+        <w:t xml:space="preserve">. and </w:t>
+      </w:r>
+      <w:proofErr w:type="gramStart"/>
+      <w:r>
+        <w:t>similarly</w:t>
+      </w:r>
+      <w:proofErr w:type="gramEnd"/>
+      <w:r>
+        <w:t xml:space="preserve"> you never see a </w:t>
       </w:r>
       <w:r>
         <w:rPr>
@@ -518,12 +621,21 @@
       <w:r>
         <w:t xml:space="preserve">. if you did get that rare, unusual, </w:t>
       </w:r>
-      <w:r>
-        <w:rPr>
-          <w:i/>
-          <w:iCs/>
-        </w:rPr>
-        <w:t xml:space="preserve">made up </w:t>
+      <w:proofErr w:type="gramStart"/>
+      <w:r>
+        <w:rPr>
+          <w:i/>
+          <w:iCs/>
+        </w:rPr>
+        <w:t>made up</w:t>
+      </w:r>
+      <w:proofErr w:type="gramEnd"/>
+      <w:r>
+        <w:rPr>
+          <w:i/>
+          <w:iCs/>
+        </w:rPr>
+        <w:t xml:space="preserve"> </w:t>
       </w:r>
       <w:r>
         <w:t xml:space="preserve">example to see if you could throw off the machine / stump it, you might be able to </w:t>
@@ -536,15 +648,32 @@
           <w:i/>
           <w:iCs/>
         </w:rPr>
-        <w:t>#disguise</w:t>
-      </w:r>
+        <w:t>#</w:t>
+      </w:r>
+      <w:proofErr w:type="gramStart"/>
+      <w:r>
+        <w:rPr>
+          <w:i/>
+          <w:iCs/>
+        </w:rPr>
+        <w:t>disguise</w:t>
+      </w:r>
+      <w:proofErr w:type="gramEnd"/>
     </w:p>
     <w:p>
       <w:r>
         <w:t xml:space="preserve">and like are we gonna confuse it by having both stuff that </w:t>
       </w:r>
       <w:r>
-        <w:t xml:space="preserve">is bright and dark, like how much weight will it assign to that,… and can we control that? like identify "brightness" and weigh it </w:t>
+        <w:t xml:space="preserve">is bright and dark, like how much weight will it assign to </w:t>
+      </w:r>
+      <w:proofErr w:type="gramStart"/>
+      <w:r>
+        <w:t>that,…</w:t>
+      </w:r>
+      <w:proofErr w:type="gramEnd"/>
+      <w:r>
+        <w:t xml:space="preserve"> and can we control that? like identify "brightness" and weigh it </w:t>
       </w:r>
       <w:r>
         <w:rPr>
@@ -587,7 +716,15 @@
     <w:p/>
     <w:p>
       <w:r>
-        <w:t>to get advanced, do you have to like tell it to first identify the components - like th</w:t>
+        <w:t xml:space="preserve">to get advanced, do you have to like </w:t>
+      </w:r>
+      <w:proofErr w:type="gramStart"/>
+      <w:r>
+        <w:t>tell</w:t>
+      </w:r>
+      <w:proofErr w:type="gramEnd"/>
+      <w:r>
+        <w:t xml:space="preserve"> it to first identify the components - like th</w:t>
       </w:r>
       <w:r>
         <w:t xml:space="preserve">ese are the cabinets, this is the floor, which means that's the ceiling, </w:t>
@@ -626,7 +763,15 @@
         <w:t xml:space="preserve">old style </w:t>
       </w:r>
       <w:r>
-        <w:t xml:space="preserve">white cabinets vs new? maybe have to look at the knobs, well first identify the knobs as a separate, distinct part, </w:t>
+        <w:t xml:space="preserve">white cabinets vs new? maybe </w:t>
+      </w:r>
+      <w:proofErr w:type="gramStart"/>
+      <w:r>
+        <w:t>have to</w:t>
+      </w:r>
+      <w:proofErr w:type="gramEnd"/>
+      <w:r>
+        <w:t xml:space="preserve"> look at the knobs, well first identify the knobs as a separate, distinct part, </w:t>
       </w:r>
       <w:r>
         <w:t>to distinguish/differentiate them</w:t>
@@ -634,8 +779,21 @@
     </w:p>
     <w:p/>
     <w:p>
-      <w:r>
-        <w:t>so its interesting, within the broad/macro delineating flip v/ don't flip, you have to have many micro/</w:t>
+      <w:proofErr w:type="gramStart"/>
+      <w:r>
+        <w:t>so</w:t>
+      </w:r>
+      <w:proofErr w:type="gramEnd"/>
+      <w:r>
+        <w:t xml:space="preserve"> </w:t>
+      </w:r>
+      <w:proofErr w:type="spellStart"/>
+      <w:r>
+        <w:t>its</w:t>
+      </w:r>
+      <w:proofErr w:type="spellEnd"/>
+      <w:r>
+        <w:t xml:space="preserve"> interesting, within the broad/macro delineating flip v/ don't flip, you have to have many micro/</w:t>
       </w:r>
       <w:r>
         <w:rPr>
@@ -736,14 +894,30 @@
           <w:i/>
           <w:iCs/>
         </w:rPr>
-        <w:t>OFF-WHITE FRIDGE to boot</w:t>
-      </w:r>
-      <w:r>
-        <w:rPr>
-          <w:i/>
-          <w:iCs/>
-        </w:rPr>
-        <w:t xml:space="preserve">!, then </w:t>
+        <w:t xml:space="preserve">OFF-WHITE FRIDGE to </w:t>
+      </w:r>
+      <w:proofErr w:type="gramStart"/>
+      <w:r>
+        <w:rPr>
+          <w:i/>
+          <w:iCs/>
+        </w:rPr>
+        <w:t>boot</w:t>
+      </w:r>
+      <w:r>
+        <w:rPr>
+          <w:i/>
+          <w:iCs/>
+        </w:rPr>
+        <w:t>!,</w:t>
+      </w:r>
+      <w:proofErr w:type="gramEnd"/>
+      <w:r>
+        <w:rPr>
+          <w:i/>
+          <w:iCs/>
+        </w:rPr>
+        <w:t xml:space="preserve"> then </w:t>
       </w:r>
       <w:r>
         <w:rPr>
@@ -819,7 +993,15 @@
         <w:t>round or slender/slim/lined?</w:t>
       </w:r>
       <w:r>
-        <w:t xml:space="preserve"> round -&gt; old, slender -&gt; modern. also can factor in the lighting -&gt; if it's bright</w:t>
+        <w:t xml:space="preserve"> round -&gt; old, slender -&gt; modern. </w:t>
+      </w:r>
+      <w:proofErr w:type="gramStart"/>
+      <w:r>
+        <w:t>also</w:t>
+      </w:r>
+      <w:proofErr w:type="gramEnd"/>
+      <w:r>
+        <w:t xml:space="preserve"> can factor in the lighting -&gt; if it's bright</w:t>
       </w:r>
       <w:r>
         <w:t xml:space="preserve"> too, it's much more likely / confident that it's modern. if it's round </w:t>
@@ -832,7 +1014,23 @@
         <w:t xml:space="preserve">AND </w:t>
       </w:r>
       <w:r>
-        <w:t>dim or grainy or generally labeled/flagged as bad picture quality, then it's very very likely that it's old/outdated. and also if there's brown wood trim present</w:t>
+        <w:t xml:space="preserve">dim or grainy or generally labeled/flagged as bad picture quality, then it's very </w:t>
+      </w:r>
+      <w:proofErr w:type="spellStart"/>
+      <w:r>
+        <w:t>very</w:t>
+      </w:r>
+      <w:proofErr w:type="spellEnd"/>
+      <w:r>
+        <w:t xml:space="preserve"> likely that it's old/outdated. and </w:t>
+      </w:r>
+      <w:proofErr w:type="gramStart"/>
+      <w:r>
+        <w:t>also</w:t>
+      </w:r>
+      <w:proofErr w:type="gramEnd"/>
+      <w:r>
+        <w:t xml:space="preserve"> if there's brown wood trim present</w:t>
       </w:r>
       <w:r>
         <w:t>, or like tile floor or tile wall, or too many colors, it's most def outdated!</w:t>
@@ -851,13 +1049,37 @@
           <w:i/>
           <w:iCs/>
         </w:rPr>
-        <w:t xml:space="preserve">IF THERE'S WALL PAPER! </w:t>
+        <w:t xml:space="preserve">IF THERE'S </w:t>
+      </w:r>
+      <w:proofErr w:type="gramStart"/>
+      <w:r>
+        <w:rPr>
+          <w:i/>
+          <w:iCs/>
+        </w:rPr>
+        <w:t>WALL PAPER</w:t>
+      </w:r>
+      <w:proofErr w:type="gramEnd"/>
+      <w:r>
+        <w:rPr>
+          <w:i/>
+          <w:iCs/>
+        </w:rPr>
+        <w:t xml:space="preserve">! </w:t>
       </w:r>
       <w:r>
         <w:t xml:space="preserve">if there are </w:t>
       </w:r>
       <w:r>
-        <w:t>kitchen curtains, esp w//if they have patterns or are off/mulit-colored!</w:t>
+        <w:t>kitchen curtains, esp w//if they have patterns or are off/</w:t>
+      </w:r>
+      <w:proofErr w:type="spellStart"/>
+      <w:r>
+        <w:t>mulit</w:t>
+      </w:r>
+      <w:proofErr w:type="spellEnd"/>
+      <w:r>
+        <w:t>-colored!</w:t>
       </w:r>
       <w:r>
         <w:t xml:space="preserve"> can it distinguish b/w very old / 90s off-white counters for kitchen &amp; bathroom vs. modern white-gray marble? again gotta support/buttress/fortify</w:t>
@@ -879,7 +1101,15 @@
         <w:t xml:space="preserve">ALL </w:t>
       </w:r>
       <w:r>
-        <w:t xml:space="preserve">you had was text, data based on the pictures, to go off of, but it was like objective and </w:t>
+        <w:t xml:space="preserve">you had was text, data based on the pictures, to go off of, but it was like </w:t>
+      </w:r>
+      <w:proofErr w:type="gramStart"/>
+      <w:r>
+        <w:t>objective</w:t>
+      </w:r>
+      <w:proofErr w:type="gramEnd"/>
+      <w:r>
+        <w:t xml:space="preserve"> and </w:t>
       </w:r>
       <w:r>
         <w:rPr>
@@ -1628,7 +1858,23 @@
           <w:i/>
           <w:iCs/>
         </w:rPr>
-        <w:t>is this enough to go off of?</w:t>
+        <w:t xml:space="preserve">is this enough to go </w:t>
+      </w:r>
+      <w:proofErr w:type="gramStart"/>
+      <w:r>
+        <w:rPr>
+          <w:i/>
+          <w:iCs/>
+        </w:rPr>
+        <w:t>off of</w:t>
+      </w:r>
+      <w:proofErr w:type="gramEnd"/>
+      <w:r>
+        <w:rPr>
+          <w:i/>
+          <w:iCs/>
+        </w:rPr>
+        <w:t>?</w:t>
       </w:r>
       <w:r>
         <w:rPr>
@@ -1766,7 +2012,15 @@
         <w:t>lol it's funny how there's this very real trend of "sunny</w:t>
       </w:r>
       <w:r>
-        <w:t xml:space="preserve"> (as seen/can be telled from view/glimpse of little window(s) but </w:t>
+        <w:t xml:space="preserve"> (as seen/can be </w:t>
+      </w:r>
+      <w:proofErr w:type="spellStart"/>
+      <w:r>
+        <w:t>telled</w:t>
+      </w:r>
+      <w:proofErr w:type="spellEnd"/>
+      <w:r>
+        <w:t xml:space="preserve"> from view/glimpse of little window(s) but </w:t>
       </w:r>
       <w:r>
         <w:rPr>
@@ -1783,7 +2037,23 @@
           <w:i/>
           <w:iCs/>
         </w:rPr>
-        <w:t>&gt;&gt; red-flag!</w:t>
+        <w:t xml:space="preserve">&gt;&gt; </w:t>
+      </w:r>
+      <w:proofErr w:type="gramStart"/>
+      <w:r>
+        <w:rPr>
+          <w:i/>
+          <w:iCs/>
+        </w:rPr>
+        <w:t>red-flag</w:t>
+      </w:r>
+      <w:proofErr w:type="gramEnd"/>
+      <w:r>
+        <w:rPr>
+          <w:i/>
+          <w:iCs/>
+        </w:rPr>
+        <w:t>!</w:t>
       </w:r>
     </w:p>
     <w:p/>
@@ -1861,7 +2131,15 @@
         <w:t xml:space="preserve">lights </w:t>
       </w:r>
       <w:r>
-        <w:t xml:space="preserve">on the ceiling, i.e. </w:t>
+        <w:t xml:space="preserve">on the ceiling, </w:t>
+      </w:r>
+      <w:proofErr w:type="gramStart"/>
+      <w:r>
+        <w:t>i.e.</w:t>
+      </w:r>
+      <w:proofErr w:type="gramEnd"/>
+      <w:r>
+        <w:t xml:space="preserve"> </w:t>
       </w:r>
       <w:r>
         <w:rPr>
@@ -1887,7 +2165,15 @@
     <w:p/>
     <w:p>
       <w:r>
-        <w:t>I'm seeing examples of very nice looking homes on the outside, but w/ some very ugly elements on the inside</w:t>
+        <w:t xml:space="preserve">I'm seeing examples of very </w:t>
+      </w:r>
+      <w:proofErr w:type="gramStart"/>
+      <w:r>
+        <w:t>nice looking</w:t>
+      </w:r>
+      <w:proofErr w:type="gramEnd"/>
+      <w:r>
+        <w:t xml:space="preserve"> homes on the outside, but w/ some very ugly elements on the inside</w:t>
       </w:r>
     </w:p>
     <w:p/>
@@ -2061,7 +2347,15 @@
     </w:p>
     <w:p>
       <w:r>
-        <w:t>(note: I added more to this markup on my physical / original paper since)</w:t>
+        <w:t>(</w:t>
+      </w:r>
+      <w:proofErr w:type="gramStart"/>
+      <w:r>
+        <w:t>note</w:t>
+      </w:r>
+      <w:proofErr w:type="gramEnd"/>
+      <w:r>
+        <w:t>: I added more to this markup on my physical / original paper since)</w:t>
       </w:r>
     </w:p>
     <w:p/>
@@ -2070,7 +2364,15 @@
         <w:t>training/teaching a computer is a very interesting/profound human experience. because as humans one of the beautiful things Allah blessed us with is intuition</w:t>
       </w:r>
       <w:r>
-        <w:t xml:space="preserve">, which we can often rely on. which is basically shortcuts where our brains take care of complex algorithms without us having to think about it much. like how is it that when we </w:t>
+        <w:t xml:space="preserve">, which we can often rely on. which </w:t>
+      </w:r>
+      <w:proofErr w:type="gramStart"/>
+      <w:r>
+        <w:t>is</w:t>
+      </w:r>
+      <w:proofErr w:type="gramEnd"/>
+      <w:r>
+        <w:t xml:space="preserve"> basically shortcuts where our brains take care of complex algorithms without us having to think about it much. like how is it that when we </w:t>
       </w:r>
       <w:r>
         <w:t>look at someone, we can instantly identify (for the most part), their race, age, etc? like do we consciously have an internal (or external lol) dialogue (well monologue i guess lol) with ourselves like, okay well</w:t>
@@ -2079,7 +2381,15 @@
         <w:t xml:space="preserve"> I see wrinkles, gray hair, paired w/ old ppl style clothing… like our brain does all that for us nearly instantly</w:t>
       </w:r>
       <w:r>
-        <w:t xml:space="preserve">. it's cuz we've seen so many examples, we've trained ourselves ever since we were kids. we were first told who was who, like "this is grandpa," this is </w:t>
+        <w:t xml:space="preserve">. it's cuz we've seen so many examples, we've trained ourselves ever since we were kids. we were first told who </w:t>
+      </w:r>
+      <w:proofErr w:type="gramStart"/>
+      <w:r>
+        <w:t>was who</w:t>
+      </w:r>
+      <w:proofErr w:type="gramEnd"/>
+      <w:r>
+        <w:t xml:space="preserve">, like "this is grandpa," this is </w:t>
       </w:r>
       <w:r>
         <w:t xml:space="preserve">"uncle," etc - ppl who we then learned were much older. we imputed that they're much older, and so this is what "older" people look like. we have all that in our brain so that now, w/ our </w:t>
@@ -2105,7 +2415,15 @@
         <w:t>very healthy who don't show the traditional signs of age that stump us</w:t>
       </w:r>
       <w:r>
-        <w:t xml:space="preserve">. but so when we rely on our intuition for these autonomous / involuntary decisions/analysis/conclusions, we </w:t>
+        <w:t xml:space="preserve">. but </w:t>
+      </w:r>
+      <w:proofErr w:type="gramStart"/>
+      <w:r>
+        <w:t>so</w:t>
+      </w:r>
+      <w:proofErr w:type="gramEnd"/>
+      <w:r>
+        <w:t xml:space="preserve"> when we rely on our intuition for these autonomous / involuntary decisions/analysis/conclusions, we </w:t>
       </w:r>
       <w:r>
         <w:t xml:space="preserve">don't often think of </w:t>
@@ -2166,12 +2484,21 @@
       <w:r>
         <w:t xml:space="preserve"> </w:t>
       </w:r>
-      <w:r>
-        <w:rPr>
-          <w:i/>
-          <w:iCs/>
-        </w:rPr>
-        <w:t>eww it looks like a grandma lives here and has had the same stuff for 60 years!!</w:t>
+      <w:proofErr w:type="spellStart"/>
+      <w:r>
+        <w:rPr>
+          <w:i/>
+          <w:iCs/>
+        </w:rPr>
+        <w:t>eww</w:t>
+      </w:r>
+      <w:proofErr w:type="spellEnd"/>
+      <w:r>
+        <w:rPr>
+          <w:i/>
+          <w:iCs/>
+        </w:rPr>
+        <w:t xml:space="preserve"> it looks like a grandma lives here and has had the same stuff for 60 years!!</w:t>
       </w:r>
       <w:r>
         <w:t xml:space="preserve"> but yeah by having to manually study the patterns, that helps you </w:t>
@@ -2184,7 +2511,11 @@
         <w:t xml:space="preserve">explain WHY </w:t>
       </w:r>
       <w:r>
-        <w:t>you make the judgements you do so you can (1) justify it and (2) teach/explain it to somebody else, or in this case, some</w:t>
+        <w:t xml:space="preserve">you make the judgements you do so you can (1) justify it and (2) teach/explain it to somebody else, or in this case, </w:t>
+      </w:r>
+      <w:proofErr w:type="spellStart"/>
+      <w:r>
+        <w:t>some</w:t>
       </w:r>
       <w:r>
         <w:rPr>
@@ -2193,6 +2524,7 @@
         </w:rPr>
         <w:t>THING</w:t>
       </w:r>
+      <w:proofErr w:type="spellEnd"/>
       <w:r>
         <w:t xml:space="preserve"> else, </w:t>
       </w:r>
@@ -2204,8 +2536,13 @@
         <w:t xml:space="preserve">i.e. THE COMPUTER!!! </w:t>
       </w:r>
       <w:r>
-        <w:t>#machinelearning</w:t>
-      </w:r>
+        <w:t>#</w:t>
+      </w:r>
+      <w:proofErr w:type="gramStart"/>
+      <w:r>
+        <w:t>machinelearning</w:t>
+      </w:r>
+      <w:proofErr w:type="gramEnd"/>
       <w:r>
         <w:t xml:space="preserve"> is paired w/ /necessitates #humanteaching / instruction</w:t>
       </w:r>
@@ -2227,24 +2564,57 @@
     <w:p/>
     <w:p>
       <w:r>
-        <w:t xml:space="preserve">I see some good examples but they'd be confusing cuz have a mix of elements going on. like more advanced, nuanced, special situation like where it'd be like - </w:t>
-      </w:r>
-      <w:r>
-        <w:rPr>
-          <w:i/>
-          <w:iCs/>
-        </w:rPr>
-        <w:t xml:space="preserve">but I thought you told me to reject funky colors!/that funky colors are BAD! &gt;&gt; </w:t>
+        <w:t xml:space="preserve">I see some good </w:t>
+      </w:r>
+      <w:proofErr w:type="gramStart"/>
+      <w:r>
+        <w:t>examples</w:t>
+      </w:r>
+      <w:proofErr w:type="gramEnd"/>
+      <w:r>
+        <w:t xml:space="preserve"> but they'd be confusing cuz have a mix of elements going on. like more advanced, nuanced, special situation like where it'd be like - </w:t>
+      </w:r>
+      <w:r>
+        <w:rPr>
+          <w:i/>
+          <w:iCs/>
+        </w:rPr>
+        <w:t xml:space="preserve">but I thought you told me to reject funky </w:t>
+      </w:r>
+      <w:proofErr w:type="gramStart"/>
+      <w:r>
+        <w:rPr>
+          <w:i/>
+          <w:iCs/>
+        </w:rPr>
+        <w:t>colors!/</w:t>
+      </w:r>
+      <w:proofErr w:type="gramEnd"/>
+      <w:r>
+        <w:rPr>
+          <w:i/>
+          <w:iCs/>
+        </w:rPr>
+        <w:t xml:space="preserve">that funky colors are BAD! &gt;&gt; </w:t>
       </w:r>
       <w:r>
         <w:t xml:space="preserve">You: </w:t>
       </w:r>
-      <w:r>
-        <w:rPr>
-          <w:i/>
-          <w:iCs/>
-        </w:rPr>
-        <w:t xml:space="preserve">yes I know, usually! but this is an ACCENT color! </w:t>
+      <w:proofErr w:type="gramStart"/>
+      <w:r>
+        <w:rPr>
+          <w:i/>
+          <w:iCs/>
+        </w:rPr>
+        <w:t>yes</w:t>
+      </w:r>
+      <w:proofErr w:type="gramEnd"/>
+      <w:r>
+        <w:rPr>
+          <w:i/>
+          <w:iCs/>
+        </w:rPr>
+        <w:t xml:space="preserve"> I know, usually! but this is an ACCENT color! </w:t>
       </w:r>
       <w:r>
         <w:t>that'll be too hard to train for now</w:t>
@@ -2374,14 +2744,24 @@
           <w:iCs/>
           <w:highlight w:val="cyan"/>
         </w:rPr>
-        <w:t>RIGHT!!! #deep</w:t>
-      </w:r>
+        <w:t>RIGHT!!! #</w:t>
+      </w:r>
+      <w:proofErr w:type="gramStart"/>
       <w:r>
         <w:rPr>
           <w:i/>
           <w:iCs/>
           <w:highlight w:val="cyan"/>
         </w:rPr>
+        <w:t>deep</w:t>
+      </w:r>
+      <w:proofErr w:type="gramEnd"/>
+      <w:r>
+        <w:rPr>
+          <w:i/>
+          <w:iCs/>
+          <w:highlight w:val="cyan"/>
+        </w:rPr>
         <w:t xml:space="preserve"> </w:t>
       </w:r>
       <w:r>
@@ -2394,7 +2774,15 @@
     <w:p/>
     <w:p>
       <w:r>
-        <w:t>Can I mass rename stuff? and also filter? cuz like it'd be cool to remove the frontal pics from consideration</w:t>
+        <w:t xml:space="preserve">Can I mass rename stuff? </w:t>
+      </w:r>
+      <w:proofErr w:type="gramStart"/>
+      <w:r>
+        <w:t>and also</w:t>
+      </w:r>
+      <w:proofErr w:type="gramEnd"/>
+      <w:r>
+        <w:t xml:space="preserve"> filter? cuz like it'd be cool to remove the frontal pics from consideration</w:t>
       </w:r>
       <w:r>
         <w:t xml:space="preserve">. and be able to sort so that I could look at </w:t>
@@ -2412,11 +2800,24 @@
       <w:r>
         <w:t xml:space="preserve">. </w:t>
       </w:r>
-      <w:r>
-        <w:t>also the order within each group is annoying, like since I don't want/'m not as interested in the exterior pics</w:t>
-      </w:r>
-      <w:r>
-        <w:t xml:space="preserve">, it's annoying that they come inbetween the bed/bath and kitchen pics! interrupts! is what I wanna do </w:t>
+      <w:proofErr w:type="gramStart"/>
+      <w:r>
+        <w:t>also</w:t>
+      </w:r>
+      <w:proofErr w:type="gramEnd"/>
+      <w:r>
+        <w:t xml:space="preserve"> the order within each group is annoying, like since I don't want/'m not as interested in the exterior pics</w:t>
+      </w:r>
+      <w:r>
+        <w:t xml:space="preserve">, it's annoying that they come </w:t>
+      </w:r>
+      <w:proofErr w:type="spellStart"/>
+      <w:r>
+        <w:t>inbetween</w:t>
+      </w:r>
+      <w:proofErr w:type="spellEnd"/>
+      <w:r>
+        <w:t xml:space="preserve"> the bed/bath and kitchen pics! interrupts! is what I wanna do </w:t>
       </w:r>
       <w:r>
         <w:t>doable via python?</w:t>
@@ -2436,8 +2837,13 @@
     </w:p>
     <w:p/>
     <w:p>
-      <w:r>
-        <w:t xml:space="preserve">oh actually, I realize now that sometimes you </w:t>
+      <w:proofErr w:type="gramStart"/>
+      <w:r>
+        <w:t>oh actually, I</w:t>
+      </w:r>
+      <w:proofErr w:type="gramEnd"/>
+      <w:r>
+        <w:t xml:space="preserve"> realize now that sometimes you </w:t>
       </w:r>
       <w:r>
         <w:rPr>
@@ -2447,7 +2853,15 @@
         <w:t xml:space="preserve">do </w:t>
       </w:r>
       <w:r>
-        <w:t xml:space="preserve">see modern updated stuff that has bad pictures that really undermine/undersell it. could be new construction or flips where the person is just lazy, or it's the contractor / contstructor himself taking pics off his phone at night who </w:t>
+        <w:t xml:space="preserve">see modern updated stuff that has bad pictures that really undermine/undersell it. could be new construction or flips where the person is just lazy, or it's the contractor / </w:t>
+      </w:r>
+      <w:proofErr w:type="spellStart"/>
+      <w:r>
+        <w:t>contstructor</w:t>
+      </w:r>
+      <w:proofErr w:type="spellEnd"/>
+      <w:r>
+        <w:t xml:space="preserve"> himself taking pics off his phone at night who </w:t>
       </w:r>
       <w:r>
         <w:lastRenderedPageBreak/>
@@ -2457,7 +2871,15 @@
     <w:p/>
     <w:p>
       <w:r>
-        <w:t>you gotta be careful what you feed the model cuz you don't want it to get distracted by / latch on to miscellaneous / extraneous things that are besides the point / not the focus</w:t>
+        <w:t xml:space="preserve">you gotta be careful what you feed the model cuz you don't want it to get distracted by / latch on to miscellaneous / extraneous things that are </w:t>
+      </w:r>
+      <w:proofErr w:type="spellStart"/>
+      <w:r>
+        <w:t>besides</w:t>
+      </w:r>
+      <w:proofErr w:type="spellEnd"/>
+      <w:r>
+        <w:t xml:space="preserve"> the point / not the focus</w:t>
       </w:r>
     </w:p>
     <w:p/>
@@ -2581,18 +3003,35 @@
         </w:rPr>
         <w:t xml:space="preserve">SINGULAR </w:t>
       </w:r>
-      <w:r>
-        <w:t>databse, literally just google search</w:t>
-      </w:r>
-      <w:r>
-        <w:t xml:space="preserve"> and save pics from there! like fixer-uppers, rehabs, modern homes, and actually, </w:t>
-      </w:r>
-      <w:r>
-        <w:rPr>
-          <w:i/>
-          <w:iCs/>
-        </w:rPr>
-        <w:t xml:space="preserve">THE BEST MIGHT BE BEFORE AND AFTERS!!!! THAT WAY </w:t>
+      <w:proofErr w:type="spellStart"/>
+      <w:r>
+        <w:t>databse</w:t>
+      </w:r>
+      <w:proofErr w:type="spellEnd"/>
+      <w:r>
+        <w:t>, literally just google search</w:t>
+      </w:r>
+      <w:r>
+        <w:t xml:space="preserve"> and save pics from there! like fixer-uppers, rehabs, modern homes, </w:t>
+      </w:r>
+      <w:proofErr w:type="gramStart"/>
+      <w:r>
+        <w:t xml:space="preserve">and actually, </w:t>
+      </w:r>
+      <w:r>
+        <w:rPr>
+          <w:i/>
+          <w:iCs/>
+        </w:rPr>
+        <w:t>THE</w:t>
+      </w:r>
+      <w:proofErr w:type="gramEnd"/>
+      <w:r>
+        <w:rPr>
+          <w:i/>
+          <w:iCs/>
+        </w:rPr>
+        <w:t xml:space="preserve"> BEST MIGHT BE BEFORE AND AFTERS!!!! THAT WAY </w:t>
       </w:r>
       <w:r>
         <w:t xml:space="preserve">YOU'RE COMPARING LIKE FOR LIKE SO YOU CAN SEE </w:t>
@@ -2613,19 +3052,48 @@
       <w:r>
         <w:t xml:space="preserve">so </w:t>
       </w:r>
-      <w:r>
-        <w:t>bc of the above^ it's taking me some time to sort through this set cuz no clear line. so I'm thinking, might as well get good pics from online. but that might take me some time</w:t>
+      <w:proofErr w:type="spellStart"/>
+      <w:r>
+        <w:t>bc</w:t>
+      </w:r>
+      <w:proofErr w:type="spellEnd"/>
+      <w:r>
+        <w:t xml:space="preserve"> of the above^ it's taking me some time to sort through this set cuz no clear line. </w:t>
+      </w:r>
+      <w:proofErr w:type="gramStart"/>
+      <w:r>
+        <w:t>so</w:t>
+      </w:r>
+      <w:proofErr w:type="gramEnd"/>
+      <w:r>
+        <w:t xml:space="preserve"> I'm thinking, might as well get good pics from online. but that might take me some time</w:t>
       </w:r>
       <w:r>
         <w:t xml:space="preserve"> to get the amount I need</w:t>
       </w:r>
       <w:r>
-        <w:t>. but actually, if I get custom curated pics, I can probably get by w/ much less, or at least some less. cuz I might as well do this the way I want that's practically useful for me the first time!</w:t>
-      </w:r>
-    </w:p>
-    <w:p>
-      <w:r>
-        <w:t>can get, say, 10 bedroom pics, 10 bathroom, 10 kitchen, 10 living, 10 exterior</w:t>
+        <w:t xml:space="preserve">. </w:t>
+      </w:r>
+      <w:proofErr w:type="gramStart"/>
+      <w:r>
+        <w:t>but actually, if</w:t>
+      </w:r>
+      <w:proofErr w:type="gramEnd"/>
+      <w:r>
+        <w:t xml:space="preserve"> I get custom curated pics, I can probably get by w/ much less, or at least some less. cuz I might as well do this the way I want that's practically useful for me the first time!</w:t>
+      </w:r>
+    </w:p>
+    <w:p>
+      <w:r>
+        <w:t xml:space="preserve">can get, say, </w:t>
+      </w:r>
+      <w:proofErr w:type="gramStart"/>
+      <w:r>
+        <w:t>10 bedroom</w:t>
+      </w:r>
+      <w:proofErr w:type="gramEnd"/>
+      <w:r>
+        <w:t xml:space="preserve"> pics, 10 bathroom, 10 kitchen, 10 living, 10 exterior</w:t>
       </w:r>
       <w:r>
         <w:t xml:space="preserve"> - each for training &amp; for test</w:t>
@@ -2646,13 +3114,26 @@
     <w:p/>
     <w:p>
       <w:r>
-        <w:t>I thought I'd find much more on google image search, but for some reason not what I was looking for. not like real estate type pics. so best bet is I may need to go straight to mls's</w:t>
-      </w:r>
+        <w:t xml:space="preserve">I thought I'd find much more on google image search, but for some reason not what I was looking for. not like real estate type pics. so best bet is I may need to go straight to </w:t>
+      </w:r>
+      <w:proofErr w:type="spellStart"/>
+      <w:r>
+        <w:t>mls's</w:t>
+      </w:r>
+      <w:proofErr w:type="spellEnd"/>
     </w:p>
     <w:p/>
     <w:p>
       <w:r>
-        <w:t>so right now the way it's shaping up is that I have the training as almost all semi-moderns, but a bunch of true moderns in the testing, so will be interesting to see!</w:t>
+        <w:t xml:space="preserve">so right </w:t>
+      </w:r>
+      <w:proofErr w:type="gramStart"/>
+      <w:r>
+        <w:t>now</w:t>
+      </w:r>
+      <w:proofErr w:type="gramEnd"/>
+      <w:r>
+        <w:t xml:space="preserve"> the way it's shaping up is that I have the training as almost all semi-moderns, but a bunch of true moderns in the testing, so will be interesting to see!</w:t>
       </w:r>
     </w:p>
     <w:p/>
@@ -2712,10 +3193,34 @@
           <w:i/>
           <w:iCs/>
         </w:rPr>
-        <w:t xml:space="preserve">it may not be your style and you wanna change it all even tho / if it's brand new! </w:t>
-      </w:r>
-      <w:r>
-        <w:t>and obv it's gonna be so expensive so doesn't make sense to get it if you know you wanna change it all!</w:t>
+        <w:t xml:space="preserve">it may not be your style and you wanna change it all even </w:t>
+      </w:r>
+      <w:proofErr w:type="spellStart"/>
+      <w:r>
+        <w:rPr>
+          <w:i/>
+          <w:iCs/>
+        </w:rPr>
+        <w:t>tho</w:t>
+      </w:r>
+      <w:proofErr w:type="spellEnd"/>
+      <w:r>
+        <w:rPr>
+          <w:i/>
+          <w:iCs/>
+        </w:rPr>
+        <w:t xml:space="preserve"> / if it's brand new! </w:t>
+      </w:r>
+      <w:r>
+        <w:t xml:space="preserve">and </w:t>
+      </w:r>
+      <w:proofErr w:type="spellStart"/>
+      <w:r>
+        <w:t>obv</w:t>
+      </w:r>
+      <w:proofErr w:type="spellEnd"/>
+      <w:r>
+        <w:t xml:space="preserve"> it's gonna be so expensive so doesn't make sense to get it if you know you wanna change it all!</w:t>
       </w:r>
       <w:r>
         <w:t xml:space="preserve"> </w:t>
@@ -2751,7 +3256,23 @@
           <w:i/>
           <w:iCs/>
         </w:rPr>
-        <w:t xml:space="preserve">you want it to be the oldest, trashiest, ugliest stuf possible!! </w:t>
+        <w:t xml:space="preserve">you want it to be the oldest, trashiest, ugliest </w:t>
+      </w:r>
+      <w:proofErr w:type="spellStart"/>
+      <w:r>
+        <w:rPr>
+          <w:i/>
+          <w:iCs/>
+        </w:rPr>
+        <w:t>stuf</w:t>
+      </w:r>
+      <w:proofErr w:type="spellEnd"/>
+      <w:r>
+        <w:rPr>
+          <w:i/>
+          <w:iCs/>
+        </w:rPr>
+        <w:t xml:space="preserve"> possible!! </w:t>
       </w:r>
       <w:r>
         <w:t>to get the most bang for your buck! cuz that way no one's gonna want it, and you'll get it for cheap, so the replaced stuff will</w:t>
@@ -2799,13 +3320,42 @@
         <w:t xml:space="preserve"> not sure how that works.</w:t>
       </w:r>
       <w:r>
-        <w:t xml:space="preserve"> remem - location location location</w:t>
-      </w:r>
+        <w:t xml:space="preserve"> </w:t>
+      </w:r>
+      <w:proofErr w:type="spellStart"/>
+      <w:r>
+        <w:t>remem</w:t>
+      </w:r>
+      <w:proofErr w:type="spellEnd"/>
+      <w:r>
+        <w:t xml:space="preserve"> - location </w:t>
+      </w:r>
+      <w:proofErr w:type="spellStart"/>
+      <w:r>
+        <w:t>location</w:t>
+      </w:r>
+      <w:proofErr w:type="spellEnd"/>
+      <w:r>
+        <w:t xml:space="preserve"> </w:t>
+      </w:r>
+      <w:proofErr w:type="spellStart"/>
+      <w:r>
+        <w:t>location</w:t>
+      </w:r>
+      <w:proofErr w:type="spellEnd"/>
       <w:r>
         <w:t>. so in that sense, it could still make sense to get something that's not necessarily a fixer-upper foreclosure!</w:t>
       </w:r>
       <w:r>
-        <w:t xml:space="preserve"> cuz think about it - it wouldn't make sense to get a run down foreclosure in the hood and make it an ultra-modern ultra-luxurious bungalow!</w:t>
+        <w:t xml:space="preserve"> cuz think about it - it wouldn't make sense to get a </w:t>
+      </w:r>
+      <w:proofErr w:type="spellStart"/>
+      <w:r>
+        <w:t>run down</w:t>
+      </w:r>
+      <w:proofErr w:type="spellEnd"/>
+      <w:r>
+        <w:t xml:space="preserve"> foreclosure in the hood and make it an ultra-modern ultra-luxurious bungalow!</w:t>
       </w:r>
       <w:r>
         <w:t xml:space="preserve"> cuz that's a huge mismatch!! the type of ppl who would want that style would never want that location! gotta look at schools if it's targeting families!</w:t>
@@ -2842,8 +3392,21 @@
     </w:p>
     <w:p/>
     <w:p>
-      <w:r>
-        <w:t>also remem - you don't have to get it perfect the first time! just try one way and see how it goes and then tweak if you need!</w:t>
+      <w:proofErr w:type="gramStart"/>
+      <w:r>
+        <w:t>also</w:t>
+      </w:r>
+      <w:proofErr w:type="gramEnd"/>
+      <w:r>
+        <w:t xml:space="preserve"> </w:t>
+      </w:r>
+      <w:proofErr w:type="spellStart"/>
+      <w:r>
+        <w:t>remem</w:t>
+      </w:r>
+      <w:proofErr w:type="spellEnd"/>
+      <w:r>
+        <w:t xml:space="preserve"> - you don't have to get it perfect the first time! just try one way and see how it goes and then tweak if you need!</w:t>
       </w:r>
     </w:p>
     <w:p/>
@@ -2891,8 +3454,21 @@
     <w:p/>
     <w:p>
       <w:r>
-        <w:t>So now I need to figure out what to do. I could spend time trying to figure out how to make my model perform better, like looking at all those possibilities I laid out. we can go over that tomorrow by looking at what I might be doing wrong, what could improve, compare to ahmed/moustafa's</w:t>
-      </w:r>
+        <w:t xml:space="preserve">So now I need to figure out what to do. I could spend time trying to figure out how to make my model perform better, like looking at all those possibilities I laid out. we can go over that tomorrow by looking at what I might be doing wrong, what could improve, compare to </w:t>
+      </w:r>
+      <w:proofErr w:type="spellStart"/>
+      <w:r>
+        <w:t>ahmed</w:t>
+      </w:r>
+      <w:proofErr w:type="spellEnd"/>
+      <w:r>
+        <w:t>/</w:t>
+      </w:r>
+      <w:proofErr w:type="spellStart"/>
+      <w:r>
+        <w:t>moustafa's</w:t>
+      </w:r>
+      <w:proofErr w:type="spellEnd"/>
     </w:p>
     <w:p/>
     <w:p/>
@@ -2923,397 +3499,877 @@
           <w:sz w:val="18"/>
           <w:szCs w:val="18"/>
         </w:rPr>
-        <w:t>#so in his example/template, he's classifying diff scenarios - pages to flip and pages that shouldn't be flipped</w:t>
-      </w:r>
-    </w:p>
-    <w:p>
-      <w:pPr>
-        <w:shd w:val="clear" w:color="auto" w:fill="FFFFFF"/>
-        <w:spacing w:line="270" w:lineRule="atLeast"/>
-        <w:rPr>
-          <w:rFonts w:ascii="Menlo" w:eastAsia="Times New Roman" w:hAnsi="Menlo" w:cs="Menlo"/>
-          <w:color w:val="000000"/>
-          <w:sz w:val="18"/>
-          <w:szCs w:val="18"/>
-        </w:rPr>
-      </w:pPr>
-      <w:r>
-        <w:rPr>
-          <w:rFonts w:ascii="Menlo" w:eastAsia="Times New Roman" w:hAnsi="Menlo" w:cs="Menlo"/>
-          <w:color w:val="008000"/>
-          <w:sz w:val="18"/>
-          <w:szCs w:val="18"/>
-        </w:rPr>
-        <w:t>#what am I doing?  well, i guess in a way, I'M deciding whether to FLIP or not too.... A PROPERTY!!!</w:t>
-      </w:r>
-    </w:p>
-    <w:p>
-      <w:pPr>
-        <w:shd w:val="clear" w:color="auto" w:fill="FFFFFF"/>
-        <w:spacing w:line="270" w:lineRule="atLeast"/>
-        <w:rPr>
-          <w:rFonts w:ascii="Menlo" w:eastAsia="Times New Roman" w:hAnsi="Menlo" w:cs="Menlo"/>
-          <w:color w:val="000000"/>
-          <w:sz w:val="18"/>
-          <w:szCs w:val="18"/>
-        </w:rPr>
-      </w:pPr>
-      <w:r>
-        <w:rPr>
-          <w:rFonts w:ascii="Menlo" w:eastAsia="Times New Roman" w:hAnsi="Menlo" w:cs="Menlo"/>
-          <w:color w:val="008000"/>
-          <w:sz w:val="18"/>
-          <w:szCs w:val="18"/>
-        </w:rPr>
-        <w:t>#so that means I needa manually sort thru each set of pics and train it based on which houses I want renovated and</w:t>
-      </w:r>
-    </w:p>
-    <w:p>
-      <w:pPr>
-        <w:shd w:val="clear" w:color="auto" w:fill="FFFFFF"/>
-        <w:spacing w:line="270" w:lineRule="atLeast"/>
-        <w:rPr>
-          <w:rFonts w:ascii="Menlo" w:eastAsia="Times New Roman" w:hAnsi="Menlo" w:cs="Menlo"/>
-          <w:color w:val="000000"/>
-          <w:sz w:val="18"/>
-          <w:szCs w:val="18"/>
-        </w:rPr>
-      </w:pPr>
-      <w:r>
-        <w:rPr>
-          <w:rFonts w:ascii="Menlo" w:eastAsia="Times New Roman" w:hAnsi="Menlo" w:cs="Menlo"/>
-          <w:color w:val="008000"/>
-          <w:sz w:val="18"/>
-          <w:szCs w:val="18"/>
-        </w:rPr>
-        <w:t>#which ones I want as is</w:t>
-      </w:r>
-    </w:p>
-    <w:p>
-      <w:pPr>
-        <w:shd w:val="clear" w:color="auto" w:fill="FFFFFF"/>
-        <w:spacing w:line="270" w:lineRule="atLeast"/>
-        <w:rPr>
-          <w:rFonts w:ascii="Menlo" w:eastAsia="Times New Roman" w:hAnsi="Menlo" w:cs="Menlo"/>
-          <w:color w:val="000000"/>
-          <w:sz w:val="18"/>
-          <w:szCs w:val="18"/>
-        </w:rPr>
-      </w:pPr>
-      <w:r>
-        <w:rPr>
-          <w:rFonts w:ascii="Menlo" w:eastAsia="Times New Roman" w:hAnsi="Menlo" w:cs="Menlo"/>
-          <w:color w:val="008000"/>
-          <w:sz w:val="18"/>
-          <w:szCs w:val="18"/>
-        </w:rPr>
-        <w:t>#so gotta fine/re-tune the objective/purpose/goal here. cuz we could make it like that^, or we could do more closely</w:t>
-      </w:r>
-    </w:p>
-    <w:p>
-      <w:pPr>
-        <w:shd w:val="clear" w:color="auto" w:fill="FFFFFF"/>
-        <w:spacing w:line="270" w:lineRule="atLeast"/>
-        <w:rPr>
-          <w:rFonts w:ascii="Menlo" w:eastAsia="Times New Roman" w:hAnsi="Menlo" w:cs="Menlo"/>
-          <w:color w:val="000000"/>
-          <w:sz w:val="18"/>
-          <w:szCs w:val="18"/>
-        </w:rPr>
-      </w:pPr>
-      <w:r>
-        <w:rPr>
-          <w:rFonts w:ascii="Menlo" w:eastAsia="Times New Roman" w:hAnsi="Menlo" w:cs="Menlo"/>
-          <w:color w:val="008000"/>
-          <w:sz w:val="18"/>
-          <w:szCs w:val="18"/>
-        </w:rPr>
-        <w:t>#to what we were initially thinking, which is more like the Big Mountain project, and is what the creators of the</w:t>
-      </w:r>
-    </w:p>
-    <w:p>
-      <w:pPr>
-        <w:shd w:val="clear" w:color="auto" w:fill="FFFFFF"/>
-        <w:spacing w:line="270" w:lineRule="atLeast"/>
-        <w:rPr>
-          <w:rFonts w:ascii="Menlo" w:eastAsia="Times New Roman" w:hAnsi="Menlo" w:cs="Menlo"/>
-          <w:color w:val="000000"/>
-          <w:sz w:val="18"/>
-          <w:szCs w:val="18"/>
-        </w:rPr>
-      </w:pPr>
-      <w:r>
-        <w:rPr>
-          <w:rFonts w:ascii="Menlo" w:eastAsia="Times New Roman" w:hAnsi="Menlo" w:cs="Menlo"/>
-          <w:color w:val="008000"/>
-          <w:sz w:val="18"/>
-          <w:szCs w:val="18"/>
-        </w:rPr>
-        <w:t>#parent dataset project i'm using did - just take ALL the data, split randomly, and use those to train factors to come</w:t>
-      </w:r>
-    </w:p>
-    <w:p>
-      <w:pPr>
-        <w:shd w:val="clear" w:color="auto" w:fill="FFFFFF"/>
-        <w:spacing w:line="270" w:lineRule="atLeast"/>
-        <w:rPr>
-          <w:rFonts w:ascii="Menlo" w:eastAsia="Times New Roman" w:hAnsi="Menlo" w:cs="Menlo"/>
-          <w:color w:val="000000"/>
-          <w:sz w:val="18"/>
-          <w:szCs w:val="18"/>
-        </w:rPr>
-      </w:pPr>
-      <w:r>
-        <w:rPr>
-          <w:rFonts w:ascii="Menlo" w:eastAsia="Times New Roman" w:hAnsi="Menlo" w:cs="Menlo"/>
-          <w:color w:val="008000"/>
-          <w:sz w:val="18"/>
-          <w:szCs w:val="18"/>
-        </w:rPr>
-        <w:t>#up with the predicted price? oh but then we'd need text data - we'd have to have baseline prices</w:t>
-      </w:r>
-    </w:p>
-    <w:p>
-      <w:pPr>
-        <w:shd w:val="clear" w:color="auto" w:fill="FFFFFF"/>
-        <w:spacing w:line="270" w:lineRule="atLeast"/>
-        <w:rPr>
-          <w:rFonts w:ascii="Menlo" w:eastAsia="Times New Roman" w:hAnsi="Menlo" w:cs="Menlo"/>
-          <w:color w:val="000000"/>
-          <w:sz w:val="18"/>
-          <w:szCs w:val="18"/>
-        </w:rPr>
-      </w:pPr>
-      <w:r>
-        <w:rPr>
-          <w:rFonts w:ascii="Menlo" w:eastAsia="Times New Roman" w:hAnsi="Menlo" w:cs="Menlo"/>
-          <w:color w:val="008000"/>
-          <w:sz w:val="18"/>
-          <w:szCs w:val="18"/>
-        </w:rPr>
-        <w:t>#i'm tryna remember how we did it in Big Mountain - we had prices, and then i think: found the most important factors</w:t>
-      </w:r>
-    </w:p>
-    <w:p>
-      <w:pPr>
-        <w:shd w:val="clear" w:color="auto" w:fill="FFFFFF"/>
-        <w:spacing w:line="270" w:lineRule="atLeast"/>
-        <w:rPr>
-          <w:rFonts w:ascii="Menlo" w:eastAsia="Times New Roman" w:hAnsi="Menlo" w:cs="Menlo"/>
-          <w:color w:val="000000"/>
-          <w:sz w:val="18"/>
-          <w:szCs w:val="18"/>
-        </w:rPr>
-      </w:pPr>
-      <w:r>
-        <w:rPr>
-          <w:rFonts w:ascii="Menlo" w:eastAsia="Times New Roman" w:hAnsi="Menlo" w:cs="Menlo"/>
-          <w:color w:val="008000"/>
-          <w:sz w:val="18"/>
-          <w:szCs w:val="18"/>
-        </w:rPr>
-        <w:t>#that influenced the prices, and then accordingly used those to PREDICT what prices SHOULD be, based off what everyone</w:t>
-      </w:r>
-    </w:p>
-    <w:p>
-      <w:pPr>
-        <w:shd w:val="clear" w:color="auto" w:fill="FFFFFF"/>
-        <w:spacing w:line="270" w:lineRule="atLeast"/>
-        <w:rPr>
-          <w:rFonts w:ascii="Menlo" w:eastAsia="Times New Roman" w:hAnsi="Menlo" w:cs="Menlo"/>
-          <w:color w:val="000000"/>
-          <w:sz w:val="18"/>
-          <w:szCs w:val="18"/>
-        </w:rPr>
-      </w:pPr>
-      <w:r>
-        <w:rPr>
-          <w:rFonts w:ascii="Menlo" w:eastAsia="Times New Roman" w:hAnsi="Menlo" w:cs="Menlo"/>
-          <w:color w:val="008000"/>
-          <w:sz w:val="18"/>
-          <w:szCs w:val="18"/>
-        </w:rPr>
-        <w:t>#else was doing. Similarly, this Ahmed/Moustafa project was for HOUSE PRICE ESTIMATION based off images AND text/numerical</w:t>
-      </w:r>
-    </w:p>
-    <w:p>
-      <w:pPr>
-        <w:shd w:val="clear" w:color="auto" w:fill="FFFFFF"/>
-        <w:spacing w:line="270" w:lineRule="atLeast"/>
-        <w:rPr>
-          <w:rFonts w:ascii="Menlo" w:eastAsia="Times New Roman" w:hAnsi="Menlo" w:cs="Menlo"/>
-          <w:color w:val="000000"/>
-          <w:sz w:val="18"/>
-          <w:szCs w:val="18"/>
-        </w:rPr>
-      </w:pPr>
-      <w:r>
-        <w:rPr>
-          <w:rFonts w:ascii="Menlo" w:eastAsia="Times New Roman" w:hAnsi="Menlo" w:cs="Menlo"/>
-          <w:color w:val="008000"/>
-          <w:sz w:val="18"/>
-          <w:szCs w:val="18"/>
-        </w:rPr>
-        <w:t>#data both!</w:t>
-      </w:r>
-    </w:p>
-    <w:p>
-      <w:pPr>
-        <w:shd w:val="clear" w:color="auto" w:fill="FFFFFF"/>
-        <w:spacing w:line="270" w:lineRule="atLeast"/>
-        <w:rPr>
-          <w:rFonts w:ascii="Menlo" w:eastAsia="Times New Roman" w:hAnsi="Menlo" w:cs="Menlo"/>
-          <w:color w:val="000000"/>
-          <w:sz w:val="18"/>
-          <w:szCs w:val="18"/>
-        </w:rPr>
-      </w:pPr>
-    </w:p>
-    <w:p>
-      <w:pPr>
-        <w:shd w:val="clear" w:color="auto" w:fill="FFFFFF"/>
-        <w:spacing w:line="270" w:lineRule="atLeast"/>
-        <w:rPr>
-          <w:rFonts w:ascii="Menlo" w:eastAsia="Times New Roman" w:hAnsi="Menlo" w:cs="Menlo"/>
-          <w:color w:val="000000"/>
-          <w:sz w:val="18"/>
-          <w:szCs w:val="18"/>
-        </w:rPr>
-      </w:pPr>
-      <w:r>
-        <w:rPr>
-          <w:rFonts w:ascii="Menlo" w:eastAsia="Times New Roman" w:hAnsi="Menlo" w:cs="Menlo"/>
-          <w:color w:val="008000"/>
-          <w:sz w:val="18"/>
-          <w:szCs w:val="18"/>
-        </w:rPr>
-        <w:t>#but I was told it gets tricky when you try to do both, even though that makes more sense - that's obviously how a human</w:t>
-      </w:r>
-    </w:p>
-    <w:p>
-      <w:pPr>
-        <w:shd w:val="clear" w:color="auto" w:fill="FFFFFF"/>
-        <w:spacing w:line="270" w:lineRule="atLeast"/>
-        <w:rPr>
-          <w:rFonts w:ascii="Menlo" w:eastAsia="Times New Roman" w:hAnsi="Menlo" w:cs="Menlo"/>
-          <w:color w:val="000000"/>
-          <w:sz w:val="18"/>
-          <w:szCs w:val="18"/>
-        </w:rPr>
-      </w:pPr>
-      <w:r>
-        <w:rPr>
-          <w:rFonts w:ascii="Menlo" w:eastAsia="Times New Roman" w:hAnsi="Menlo" w:cs="Menlo"/>
-          <w:color w:val="008000"/>
-          <w:sz w:val="18"/>
-          <w:szCs w:val="18"/>
-        </w:rPr>
-        <w:t>#would work, but to do that w/ computers takes advanced neural networking / deep learning etc and I'm not quite at that</w:t>
-      </w:r>
-    </w:p>
-    <w:p>
-      <w:pPr>
-        <w:shd w:val="clear" w:color="auto" w:fill="FFFFFF"/>
-        <w:spacing w:line="270" w:lineRule="atLeast"/>
-        <w:rPr>
-          <w:rFonts w:ascii="Menlo" w:eastAsia="Times New Roman" w:hAnsi="Menlo" w:cs="Menlo"/>
-          <w:color w:val="000000"/>
-          <w:sz w:val="18"/>
-          <w:szCs w:val="18"/>
-        </w:rPr>
-      </w:pPr>
-      <w:r>
-        <w:rPr>
-          <w:rFonts w:ascii="Menlo" w:eastAsia="Times New Roman" w:hAnsi="Menlo" w:cs="Menlo"/>
-          <w:color w:val="008000"/>
-          <w:sz w:val="18"/>
-          <w:szCs w:val="18"/>
-        </w:rPr>
-        <w:t>#point yet. So, we'll simplify and use images alone! that's why this makes sense that we would have to do CATEGORIES then-</w:t>
-      </w:r>
-    </w:p>
-    <w:p>
-      <w:pPr>
-        <w:shd w:val="clear" w:color="auto" w:fill="FFFFFF"/>
-        <w:spacing w:line="270" w:lineRule="atLeast"/>
-        <w:rPr>
-          <w:rFonts w:ascii="Menlo" w:eastAsia="Times New Roman" w:hAnsi="Menlo" w:cs="Menlo"/>
-          <w:color w:val="000000"/>
-          <w:sz w:val="18"/>
-          <w:szCs w:val="18"/>
-        </w:rPr>
-      </w:pPr>
-      <w:r>
-        <w:rPr>
-          <w:rFonts w:ascii="Menlo" w:eastAsia="Times New Roman" w:hAnsi="Menlo" w:cs="Menlo"/>
-          <w:color w:val="008000"/>
-          <w:sz w:val="18"/>
-          <w:szCs w:val="18"/>
-        </w:rPr>
-        <w:t>#because this is traditionally used as/or at least one very common/famous example/use of this is for CLASSIFICATION!</w:t>
-      </w:r>
-    </w:p>
-    <w:p>
-      <w:pPr>
-        <w:shd w:val="clear" w:color="auto" w:fill="FFFFFF"/>
-        <w:spacing w:line="270" w:lineRule="atLeast"/>
-        <w:rPr>
-          <w:rFonts w:ascii="Menlo" w:eastAsia="Times New Roman" w:hAnsi="Menlo" w:cs="Menlo"/>
-          <w:color w:val="000000"/>
-          <w:sz w:val="18"/>
-          <w:szCs w:val="18"/>
-        </w:rPr>
-      </w:pPr>
-      <w:r>
-        <w:rPr>
-          <w:rFonts w:ascii="Menlo" w:eastAsia="Times New Roman" w:hAnsi="Menlo" w:cs="Menlo"/>
-          <w:color w:val="008000"/>
-          <w:sz w:val="18"/>
-          <w:szCs w:val="18"/>
-        </w:rPr>
-        <w:t>#so basically, image/face recognition like Apple's FaceID &amp; furry friends &amp; laying out all the 'people' in/from your pictures</w:t>
-      </w:r>
-    </w:p>
-    <w:p>
-      <w:pPr>
-        <w:shd w:val="clear" w:color="auto" w:fill="FFFFFF"/>
-        <w:spacing w:line="270" w:lineRule="atLeast"/>
-        <w:rPr>
-          <w:rFonts w:ascii="Menlo" w:eastAsia="Times New Roman" w:hAnsi="Menlo" w:cs="Menlo"/>
-          <w:color w:val="000000"/>
-          <w:sz w:val="18"/>
-          <w:szCs w:val="18"/>
-        </w:rPr>
-      </w:pPr>
-      <w:r>
-        <w:rPr>
-          <w:rFonts w:ascii="Menlo" w:eastAsia="Times New Roman" w:hAnsi="Menlo" w:cs="Menlo"/>
-          <w:color w:val="008000"/>
-          <w:sz w:val="18"/>
-          <w:szCs w:val="18"/>
-        </w:rPr>
-        <w:t>#so you can quickly go to the pictures w/ them! and of course the first famous one that i knew - Facebook's facial recognition</w:t>
-      </w:r>
-    </w:p>
-    <w:p>
-      <w:pPr>
-        <w:shd w:val="clear" w:color="auto" w:fill="FFFFFF"/>
-        <w:spacing w:line="270" w:lineRule="atLeast"/>
-        <w:rPr>
-          <w:rFonts w:ascii="Menlo" w:eastAsia="Times New Roman" w:hAnsi="Menlo" w:cs="Menlo"/>
-          <w:color w:val="000000"/>
-          <w:sz w:val="18"/>
-          <w:szCs w:val="18"/>
-        </w:rPr>
-      </w:pPr>
-      <w:r>
-        <w:rPr>
-          <w:rFonts w:ascii="Menlo" w:eastAsia="Times New Roman" w:hAnsi="Menlo" w:cs="Menlo"/>
-          <w:color w:val="008000"/>
-          <w:sz w:val="18"/>
-          <w:szCs w:val="18"/>
-        </w:rPr>
-        <w:t>#for tagging suggestions where they look at your pictures, look at the faces in them, and cross ref w/ your friends'</w:t>
+        <w:t>#</w:t>
+      </w:r>
+      <w:proofErr w:type="gramStart"/>
+      <w:r>
+        <w:rPr>
+          <w:rFonts w:ascii="Menlo" w:eastAsia="Times New Roman" w:hAnsi="Menlo" w:cs="Menlo"/>
+          <w:color w:val="008000"/>
+          <w:sz w:val="18"/>
+          <w:szCs w:val="18"/>
+        </w:rPr>
+        <w:t>so</w:t>
+      </w:r>
+      <w:proofErr w:type="gramEnd"/>
+      <w:r>
+        <w:rPr>
+          <w:rFonts w:ascii="Menlo" w:eastAsia="Times New Roman" w:hAnsi="Menlo" w:cs="Menlo"/>
+          <w:color w:val="008000"/>
+          <w:sz w:val="18"/>
+          <w:szCs w:val="18"/>
+        </w:rPr>
+        <w:t xml:space="preserve"> in his example/template, he's classifying diff scenarios - pages to flip and pages that shouldn't be flipped</w:t>
+      </w:r>
+    </w:p>
+    <w:p>
+      <w:pPr>
+        <w:shd w:val="clear" w:color="auto" w:fill="FFFFFF"/>
+        <w:spacing w:line="270" w:lineRule="atLeast"/>
+        <w:rPr>
+          <w:rFonts w:ascii="Menlo" w:eastAsia="Times New Roman" w:hAnsi="Menlo" w:cs="Menlo"/>
+          <w:color w:val="000000"/>
+          <w:sz w:val="18"/>
+          <w:szCs w:val="18"/>
+        </w:rPr>
+      </w:pPr>
+      <w:r>
+        <w:rPr>
+          <w:rFonts w:ascii="Menlo" w:eastAsia="Times New Roman" w:hAnsi="Menlo" w:cs="Menlo"/>
+          <w:color w:val="008000"/>
+          <w:sz w:val="18"/>
+          <w:szCs w:val="18"/>
+        </w:rPr>
+        <w:t>#</w:t>
+      </w:r>
+      <w:proofErr w:type="gramStart"/>
+      <w:r>
+        <w:rPr>
+          <w:rFonts w:ascii="Menlo" w:eastAsia="Times New Roman" w:hAnsi="Menlo" w:cs="Menlo"/>
+          <w:color w:val="008000"/>
+          <w:sz w:val="18"/>
+          <w:szCs w:val="18"/>
+        </w:rPr>
+        <w:t>what</w:t>
+      </w:r>
+      <w:proofErr w:type="gramEnd"/>
+      <w:r>
+        <w:rPr>
+          <w:rFonts w:ascii="Menlo" w:eastAsia="Times New Roman" w:hAnsi="Menlo" w:cs="Menlo"/>
+          <w:color w:val="008000"/>
+          <w:sz w:val="18"/>
+          <w:szCs w:val="18"/>
+        </w:rPr>
+        <w:t xml:space="preserve"> am I doing?  well, </w:t>
+      </w:r>
+      <w:proofErr w:type="spellStart"/>
+      <w:r>
+        <w:rPr>
+          <w:rFonts w:ascii="Menlo" w:eastAsia="Times New Roman" w:hAnsi="Menlo" w:cs="Menlo"/>
+          <w:color w:val="008000"/>
+          <w:sz w:val="18"/>
+          <w:szCs w:val="18"/>
+        </w:rPr>
+        <w:t>i</w:t>
+      </w:r>
+      <w:proofErr w:type="spellEnd"/>
+      <w:r>
+        <w:rPr>
+          <w:rFonts w:ascii="Menlo" w:eastAsia="Times New Roman" w:hAnsi="Menlo" w:cs="Menlo"/>
+          <w:color w:val="008000"/>
+          <w:sz w:val="18"/>
+          <w:szCs w:val="18"/>
+        </w:rPr>
+        <w:t xml:space="preserve"> guess in a way, I'M deciding whether to FLIP or not too.... A PROPERTY!!!</w:t>
+      </w:r>
+    </w:p>
+    <w:p>
+      <w:pPr>
+        <w:shd w:val="clear" w:color="auto" w:fill="FFFFFF"/>
+        <w:spacing w:line="270" w:lineRule="atLeast"/>
+        <w:rPr>
+          <w:rFonts w:ascii="Menlo" w:eastAsia="Times New Roman" w:hAnsi="Menlo" w:cs="Menlo"/>
+          <w:color w:val="000000"/>
+          <w:sz w:val="18"/>
+          <w:szCs w:val="18"/>
+        </w:rPr>
+      </w:pPr>
+      <w:r>
+        <w:rPr>
+          <w:rFonts w:ascii="Menlo" w:eastAsia="Times New Roman" w:hAnsi="Menlo" w:cs="Menlo"/>
+          <w:color w:val="008000"/>
+          <w:sz w:val="18"/>
+          <w:szCs w:val="18"/>
+        </w:rPr>
+        <w:t>#</w:t>
+      </w:r>
+      <w:proofErr w:type="gramStart"/>
+      <w:r>
+        <w:rPr>
+          <w:rFonts w:ascii="Menlo" w:eastAsia="Times New Roman" w:hAnsi="Menlo" w:cs="Menlo"/>
+          <w:color w:val="008000"/>
+          <w:sz w:val="18"/>
+          <w:szCs w:val="18"/>
+        </w:rPr>
+        <w:t>so</w:t>
+      </w:r>
+      <w:proofErr w:type="gramEnd"/>
+      <w:r>
+        <w:rPr>
+          <w:rFonts w:ascii="Menlo" w:eastAsia="Times New Roman" w:hAnsi="Menlo" w:cs="Menlo"/>
+          <w:color w:val="008000"/>
+          <w:sz w:val="18"/>
+          <w:szCs w:val="18"/>
+        </w:rPr>
+        <w:t xml:space="preserve"> that means I needa manually sort thru each set of pics and train it based on which houses I want renovated and</w:t>
+      </w:r>
+    </w:p>
+    <w:p>
+      <w:pPr>
+        <w:shd w:val="clear" w:color="auto" w:fill="FFFFFF"/>
+        <w:spacing w:line="270" w:lineRule="atLeast"/>
+        <w:rPr>
+          <w:rFonts w:ascii="Menlo" w:eastAsia="Times New Roman" w:hAnsi="Menlo" w:cs="Menlo"/>
+          <w:color w:val="000000"/>
+          <w:sz w:val="18"/>
+          <w:szCs w:val="18"/>
+        </w:rPr>
+      </w:pPr>
+      <w:r>
+        <w:rPr>
+          <w:rFonts w:ascii="Menlo" w:eastAsia="Times New Roman" w:hAnsi="Menlo" w:cs="Menlo"/>
+          <w:color w:val="008000"/>
+          <w:sz w:val="18"/>
+          <w:szCs w:val="18"/>
+        </w:rPr>
+        <w:t>#</w:t>
+      </w:r>
+      <w:proofErr w:type="gramStart"/>
+      <w:r>
+        <w:rPr>
+          <w:rFonts w:ascii="Menlo" w:eastAsia="Times New Roman" w:hAnsi="Menlo" w:cs="Menlo"/>
+          <w:color w:val="008000"/>
+          <w:sz w:val="18"/>
+          <w:szCs w:val="18"/>
+        </w:rPr>
+        <w:t>which</w:t>
+      </w:r>
+      <w:proofErr w:type="gramEnd"/>
+      <w:r>
+        <w:rPr>
+          <w:rFonts w:ascii="Menlo" w:eastAsia="Times New Roman" w:hAnsi="Menlo" w:cs="Menlo"/>
+          <w:color w:val="008000"/>
+          <w:sz w:val="18"/>
+          <w:szCs w:val="18"/>
+        </w:rPr>
+        <w:t xml:space="preserve"> ones I want as is</w:t>
+      </w:r>
+    </w:p>
+    <w:p>
+      <w:pPr>
+        <w:shd w:val="clear" w:color="auto" w:fill="FFFFFF"/>
+        <w:spacing w:line="270" w:lineRule="atLeast"/>
+        <w:rPr>
+          <w:rFonts w:ascii="Menlo" w:eastAsia="Times New Roman" w:hAnsi="Menlo" w:cs="Menlo"/>
+          <w:color w:val="000000"/>
+          <w:sz w:val="18"/>
+          <w:szCs w:val="18"/>
+        </w:rPr>
+      </w:pPr>
+      <w:r>
+        <w:rPr>
+          <w:rFonts w:ascii="Menlo" w:eastAsia="Times New Roman" w:hAnsi="Menlo" w:cs="Menlo"/>
+          <w:color w:val="008000"/>
+          <w:sz w:val="18"/>
+          <w:szCs w:val="18"/>
+        </w:rPr>
+        <w:t>#</w:t>
+      </w:r>
+      <w:proofErr w:type="gramStart"/>
+      <w:r>
+        <w:rPr>
+          <w:rFonts w:ascii="Menlo" w:eastAsia="Times New Roman" w:hAnsi="Menlo" w:cs="Menlo"/>
+          <w:color w:val="008000"/>
+          <w:sz w:val="18"/>
+          <w:szCs w:val="18"/>
+        </w:rPr>
+        <w:t>so</w:t>
+      </w:r>
+      <w:proofErr w:type="gramEnd"/>
+      <w:r>
+        <w:rPr>
+          <w:rFonts w:ascii="Menlo" w:eastAsia="Times New Roman" w:hAnsi="Menlo" w:cs="Menlo"/>
+          <w:color w:val="008000"/>
+          <w:sz w:val="18"/>
+          <w:szCs w:val="18"/>
+        </w:rPr>
+        <w:t xml:space="preserve"> gotta fine/re-tune the objective/purpose/goal here. cuz we could make it like that^, or we could do more closely</w:t>
+      </w:r>
+    </w:p>
+    <w:p>
+      <w:pPr>
+        <w:shd w:val="clear" w:color="auto" w:fill="FFFFFF"/>
+        <w:spacing w:line="270" w:lineRule="atLeast"/>
+        <w:rPr>
+          <w:rFonts w:ascii="Menlo" w:eastAsia="Times New Roman" w:hAnsi="Menlo" w:cs="Menlo"/>
+          <w:color w:val="000000"/>
+          <w:sz w:val="18"/>
+          <w:szCs w:val="18"/>
+        </w:rPr>
+      </w:pPr>
+      <w:r>
+        <w:rPr>
+          <w:rFonts w:ascii="Menlo" w:eastAsia="Times New Roman" w:hAnsi="Menlo" w:cs="Menlo"/>
+          <w:color w:val="008000"/>
+          <w:sz w:val="18"/>
+          <w:szCs w:val="18"/>
+        </w:rPr>
+        <w:t>#</w:t>
+      </w:r>
+      <w:proofErr w:type="gramStart"/>
+      <w:r>
+        <w:rPr>
+          <w:rFonts w:ascii="Menlo" w:eastAsia="Times New Roman" w:hAnsi="Menlo" w:cs="Menlo"/>
+          <w:color w:val="008000"/>
+          <w:sz w:val="18"/>
+          <w:szCs w:val="18"/>
+        </w:rPr>
+        <w:t>to</w:t>
+      </w:r>
+      <w:proofErr w:type="gramEnd"/>
+      <w:r>
+        <w:rPr>
+          <w:rFonts w:ascii="Menlo" w:eastAsia="Times New Roman" w:hAnsi="Menlo" w:cs="Menlo"/>
+          <w:color w:val="008000"/>
+          <w:sz w:val="18"/>
+          <w:szCs w:val="18"/>
+        </w:rPr>
+        <w:t xml:space="preserve"> what we were initially thinking, which is more like the Big Mountain project, and is what the creators of the</w:t>
+      </w:r>
+    </w:p>
+    <w:p>
+      <w:pPr>
+        <w:shd w:val="clear" w:color="auto" w:fill="FFFFFF"/>
+        <w:spacing w:line="270" w:lineRule="atLeast"/>
+        <w:rPr>
+          <w:rFonts w:ascii="Menlo" w:eastAsia="Times New Roman" w:hAnsi="Menlo" w:cs="Menlo"/>
+          <w:color w:val="000000"/>
+          <w:sz w:val="18"/>
+          <w:szCs w:val="18"/>
+        </w:rPr>
+      </w:pPr>
+      <w:r>
+        <w:rPr>
+          <w:rFonts w:ascii="Menlo" w:eastAsia="Times New Roman" w:hAnsi="Menlo" w:cs="Menlo"/>
+          <w:color w:val="008000"/>
+          <w:sz w:val="18"/>
+          <w:szCs w:val="18"/>
+        </w:rPr>
+        <w:t>#</w:t>
+      </w:r>
+      <w:proofErr w:type="gramStart"/>
+      <w:r>
+        <w:rPr>
+          <w:rFonts w:ascii="Menlo" w:eastAsia="Times New Roman" w:hAnsi="Menlo" w:cs="Menlo"/>
+          <w:color w:val="008000"/>
+          <w:sz w:val="18"/>
+          <w:szCs w:val="18"/>
+        </w:rPr>
+        <w:t>parent</w:t>
+      </w:r>
+      <w:proofErr w:type="gramEnd"/>
+      <w:r>
+        <w:rPr>
+          <w:rFonts w:ascii="Menlo" w:eastAsia="Times New Roman" w:hAnsi="Menlo" w:cs="Menlo"/>
+          <w:color w:val="008000"/>
+          <w:sz w:val="18"/>
+          <w:szCs w:val="18"/>
+        </w:rPr>
+        <w:t xml:space="preserve"> dataset project </w:t>
+      </w:r>
+      <w:proofErr w:type="spellStart"/>
+      <w:r>
+        <w:rPr>
+          <w:rFonts w:ascii="Menlo" w:eastAsia="Times New Roman" w:hAnsi="Menlo" w:cs="Menlo"/>
+          <w:color w:val="008000"/>
+          <w:sz w:val="18"/>
+          <w:szCs w:val="18"/>
+        </w:rPr>
+        <w:t>i'm</w:t>
+      </w:r>
+      <w:proofErr w:type="spellEnd"/>
+      <w:r>
+        <w:rPr>
+          <w:rFonts w:ascii="Menlo" w:eastAsia="Times New Roman" w:hAnsi="Menlo" w:cs="Menlo"/>
+          <w:color w:val="008000"/>
+          <w:sz w:val="18"/>
+          <w:szCs w:val="18"/>
+        </w:rPr>
+        <w:t xml:space="preserve"> using did - just take ALL the data, split randomly, and use those to train factors to come</w:t>
+      </w:r>
+    </w:p>
+    <w:p>
+      <w:pPr>
+        <w:shd w:val="clear" w:color="auto" w:fill="FFFFFF"/>
+        <w:spacing w:line="270" w:lineRule="atLeast"/>
+        <w:rPr>
+          <w:rFonts w:ascii="Menlo" w:eastAsia="Times New Roman" w:hAnsi="Menlo" w:cs="Menlo"/>
+          <w:color w:val="000000"/>
+          <w:sz w:val="18"/>
+          <w:szCs w:val="18"/>
+        </w:rPr>
+      </w:pPr>
+      <w:r>
+        <w:rPr>
+          <w:rFonts w:ascii="Menlo" w:eastAsia="Times New Roman" w:hAnsi="Menlo" w:cs="Menlo"/>
+          <w:color w:val="008000"/>
+          <w:sz w:val="18"/>
+          <w:szCs w:val="18"/>
+        </w:rPr>
+        <w:t>#</w:t>
+      </w:r>
+      <w:proofErr w:type="gramStart"/>
+      <w:r>
+        <w:rPr>
+          <w:rFonts w:ascii="Menlo" w:eastAsia="Times New Roman" w:hAnsi="Menlo" w:cs="Menlo"/>
+          <w:color w:val="008000"/>
+          <w:sz w:val="18"/>
+          <w:szCs w:val="18"/>
+        </w:rPr>
+        <w:t>up</w:t>
+      </w:r>
+      <w:proofErr w:type="gramEnd"/>
+      <w:r>
+        <w:rPr>
+          <w:rFonts w:ascii="Menlo" w:eastAsia="Times New Roman" w:hAnsi="Menlo" w:cs="Menlo"/>
+          <w:color w:val="008000"/>
+          <w:sz w:val="18"/>
+          <w:szCs w:val="18"/>
+        </w:rPr>
+        <w:t xml:space="preserve"> with the predicted price? oh but then we'd need text data - we'd have to have baseline prices</w:t>
+      </w:r>
+    </w:p>
+    <w:p>
+      <w:pPr>
+        <w:shd w:val="clear" w:color="auto" w:fill="FFFFFF"/>
+        <w:spacing w:line="270" w:lineRule="atLeast"/>
+        <w:rPr>
+          <w:rFonts w:ascii="Menlo" w:eastAsia="Times New Roman" w:hAnsi="Menlo" w:cs="Menlo"/>
+          <w:color w:val="000000"/>
+          <w:sz w:val="18"/>
+          <w:szCs w:val="18"/>
+        </w:rPr>
+      </w:pPr>
+      <w:r>
+        <w:rPr>
+          <w:rFonts w:ascii="Menlo" w:eastAsia="Times New Roman" w:hAnsi="Menlo" w:cs="Menlo"/>
+          <w:color w:val="008000"/>
+          <w:sz w:val="18"/>
+          <w:szCs w:val="18"/>
+        </w:rPr>
+        <w:t xml:space="preserve">#i'm tryna remember how we did it in Big Mountain - we had prices, and then </w:t>
+      </w:r>
+      <w:proofErr w:type="spellStart"/>
+      <w:r>
+        <w:rPr>
+          <w:rFonts w:ascii="Menlo" w:eastAsia="Times New Roman" w:hAnsi="Menlo" w:cs="Menlo"/>
+          <w:color w:val="008000"/>
+          <w:sz w:val="18"/>
+          <w:szCs w:val="18"/>
+        </w:rPr>
+        <w:t>i</w:t>
+      </w:r>
+      <w:proofErr w:type="spellEnd"/>
+      <w:r>
+        <w:rPr>
+          <w:rFonts w:ascii="Menlo" w:eastAsia="Times New Roman" w:hAnsi="Menlo" w:cs="Menlo"/>
+          <w:color w:val="008000"/>
+          <w:sz w:val="18"/>
+          <w:szCs w:val="18"/>
+        </w:rPr>
+        <w:t xml:space="preserve"> think: found the most important factors</w:t>
+      </w:r>
+    </w:p>
+    <w:p>
+      <w:pPr>
+        <w:shd w:val="clear" w:color="auto" w:fill="FFFFFF"/>
+        <w:spacing w:line="270" w:lineRule="atLeast"/>
+        <w:rPr>
+          <w:rFonts w:ascii="Menlo" w:eastAsia="Times New Roman" w:hAnsi="Menlo" w:cs="Menlo"/>
+          <w:color w:val="000000"/>
+          <w:sz w:val="18"/>
+          <w:szCs w:val="18"/>
+        </w:rPr>
+      </w:pPr>
+      <w:r>
+        <w:rPr>
+          <w:rFonts w:ascii="Menlo" w:eastAsia="Times New Roman" w:hAnsi="Menlo" w:cs="Menlo"/>
+          <w:color w:val="008000"/>
+          <w:sz w:val="18"/>
+          <w:szCs w:val="18"/>
+        </w:rPr>
+        <w:t>#</w:t>
+      </w:r>
+      <w:proofErr w:type="gramStart"/>
+      <w:r>
+        <w:rPr>
+          <w:rFonts w:ascii="Menlo" w:eastAsia="Times New Roman" w:hAnsi="Menlo" w:cs="Menlo"/>
+          <w:color w:val="008000"/>
+          <w:sz w:val="18"/>
+          <w:szCs w:val="18"/>
+        </w:rPr>
+        <w:t>that</w:t>
+      </w:r>
+      <w:proofErr w:type="gramEnd"/>
+      <w:r>
+        <w:rPr>
+          <w:rFonts w:ascii="Menlo" w:eastAsia="Times New Roman" w:hAnsi="Menlo" w:cs="Menlo"/>
+          <w:color w:val="008000"/>
+          <w:sz w:val="18"/>
+          <w:szCs w:val="18"/>
+        </w:rPr>
+        <w:t xml:space="preserve"> influenced the prices, and then accordingly used those to PREDICT what prices SHOULD be, based off what everyone</w:t>
+      </w:r>
+    </w:p>
+    <w:p>
+      <w:pPr>
+        <w:shd w:val="clear" w:color="auto" w:fill="FFFFFF"/>
+        <w:spacing w:line="270" w:lineRule="atLeast"/>
+        <w:rPr>
+          <w:rFonts w:ascii="Menlo" w:eastAsia="Times New Roman" w:hAnsi="Menlo" w:cs="Menlo"/>
+          <w:color w:val="000000"/>
+          <w:sz w:val="18"/>
+          <w:szCs w:val="18"/>
+        </w:rPr>
+      </w:pPr>
+      <w:r>
+        <w:rPr>
+          <w:rFonts w:ascii="Menlo" w:eastAsia="Times New Roman" w:hAnsi="Menlo" w:cs="Menlo"/>
+          <w:color w:val="008000"/>
+          <w:sz w:val="18"/>
+          <w:szCs w:val="18"/>
+        </w:rPr>
+        <w:t>#</w:t>
+      </w:r>
+      <w:proofErr w:type="gramStart"/>
+      <w:r>
+        <w:rPr>
+          <w:rFonts w:ascii="Menlo" w:eastAsia="Times New Roman" w:hAnsi="Menlo" w:cs="Menlo"/>
+          <w:color w:val="008000"/>
+          <w:sz w:val="18"/>
+          <w:szCs w:val="18"/>
+        </w:rPr>
+        <w:t>else</w:t>
+      </w:r>
+      <w:proofErr w:type="gramEnd"/>
+      <w:r>
+        <w:rPr>
+          <w:rFonts w:ascii="Menlo" w:eastAsia="Times New Roman" w:hAnsi="Menlo" w:cs="Menlo"/>
+          <w:color w:val="008000"/>
+          <w:sz w:val="18"/>
+          <w:szCs w:val="18"/>
+        </w:rPr>
+        <w:t xml:space="preserve"> was doing. Similarly, this Ahmed/</w:t>
+      </w:r>
+      <w:proofErr w:type="spellStart"/>
+      <w:r>
+        <w:rPr>
+          <w:rFonts w:ascii="Menlo" w:eastAsia="Times New Roman" w:hAnsi="Menlo" w:cs="Menlo"/>
+          <w:color w:val="008000"/>
+          <w:sz w:val="18"/>
+          <w:szCs w:val="18"/>
+        </w:rPr>
+        <w:t>Moustafa</w:t>
+      </w:r>
+      <w:proofErr w:type="spellEnd"/>
+      <w:r>
+        <w:rPr>
+          <w:rFonts w:ascii="Menlo" w:eastAsia="Times New Roman" w:hAnsi="Menlo" w:cs="Menlo"/>
+          <w:color w:val="008000"/>
+          <w:sz w:val="18"/>
+          <w:szCs w:val="18"/>
+        </w:rPr>
+        <w:t xml:space="preserve"> project was for HOUSE PRICE ESTIMATION based off images AND text/numerical</w:t>
+      </w:r>
+    </w:p>
+    <w:p>
+      <w:pPr>
+        <w:shd w:val="clear" w:color="auto" w:fill="FFFFFF"/>
+        <w:spacing w:line="270" w:lineRule="atLeast"/>
+        <w:rPr>
+          <w:rFonts w:ascii="Menlo" w:eastAsia="Times New Roman" w:hAnsi="Menlo" w:cs="Menlo"/>
+          <w:color w:val="000000"/>
+          <w:sz w:val="18"/>
+          <w:szCs w:val="18"/>
+        </w:rPr>
+      </w:pPr>
+      <w:r>
+        <w:rPr>
+          <w:rFonts w:ascii="Menlo" w:eastAsia="Times New Roman" w:hAnsi="Menlo" w:cs="Menlo"/>
+          <w:color w:val="008000"/>
+          <w:sz w:val="18"/>
+          <w:szCs w:val="18"/>
+        </w:rPr>
+        <w:t>#</w:t>
+      </w:r>
+      <w:proofErr w:type="gramStart"/>
+      <w:r>
+        <w:rPr>
+          <w:rFonts w:ascii="Menlo" w:eastAsia="Times New Roman" w:hAnsi="Menlo" w:cs="Menlo"/>
+          <w:color w:val="008000"/>
+          <w:sz w:val="18"/>
+          <w:szCs w:val="18"/>
+        </w:rPr>
+        <w:t>data</w:t>
+      </w:r>
+      <w:proofErr w:type="gramEnd"/>
+      <w:r>
+        <w:rPr>
+          <w:rFonts w:ascii="Menlo" w:eastAsia="Times New Roman" w:hAnsi="Menlo" w:cs="Menlo"/>
+          <w:color w:val="008000"/>
+          <w:sz w:val="18"/>
+          <w:szCs w:val="18"/>
+        </w:rPr>
+        <w:t xml:space="preserve"> both!</w:t>
+      </w:r>
+    </w:p>
+    <w:p>
+      <w:pPr>
+        <w:shd w:val="clear" w:color="auto" w:fill="FFFFFF"/>
+        <w:spacing w:line="270" w:lineRule="atLeast"/>
+        <w:rPr>
+          <w:rFonts w:ascii="Menlo" w:eastAsia="Times New Roman" w:hAnsi="Menlo" w:cs="Menlo"/>
+          <w:color w:val="000000"/>
+          <w:sz w:val="18"/>
+          <w:szCs w:val="18"/>
+        </w:rPr>
+      </w:pPr>
+    </w:p>
+    <w:p>
+      <w:pPr>
+        <w:shd w:val="clear" w:color="auto" w:fill="FFFFFF"/>
+        <w:spacing w:line="270" w:lineRule="atLeast"/>
+        <w:rPr>
+          <w:rFonts w:ascii="Menlo" w:eastAsia="Times New Roman" w:hAnsi="Menlo" w:cs="Menlo"/>
+          <w:color w:val="000000"/>
+          <w:sz w:val="18"/>
+          <w:szCs w:val="18"/>
+        </w:rPr>
+      </w:pPr>
+      <w:r>
+        <w:rPr>
+          <w:rFonts w:ascii="Menlo" w:eastAsia="Times New Roman" w:hAnsi="Menlo" w:cs="Menlo"/>
+          <w:color w:val="008000"/>
+          <w:sz w:val="18"/>
+          <w:szCs w:val="18"/>
+        </w:rPr>
+        <w:t>#</w:t>
+      </w:r>
+      <w:proofErr w:type="gramStart"/>
+      <w:r>
+        <w:rPr>
+          <w:rFonts w:ascii="Menlo" w:eastAsia="Times New Roman" w:hAnsi="Menlo" w:cs="Menlo"/>
+          <w:color w:val="008000"/>
+          <w:sz w:val="18"/>
+          <w:szCs w:val="18"/>
+        </w:rPr>
+        <w:t>but</w:t>
+      </w:r>
+      <w:proofErr w:type="gramEnd"/>
+      <w:r>
+        <w:rPr>
+          <w:rFonts w:ascii="Menlo" w:eastAsia="Times New Roman" w:hAnsi="Menlo" w:cs="Menlo"/>
+          <w:color w:val="008000"/>
+          <w:sz w:val="18"/>
+          <w:szCs w:val="18"/>
+        </w:rPr>
+        <w:t xml:space="preserve"> I was told it gets tricky when you try to do both, even though that makes more sense - that's obviously how a human</w:t>
+      </w:r>
+    </w:p>
+    <w:p>
+      <w:pPr>
+        <w:shd w:val="clear" w:color="auto" w:fill="FFFFFF"/>
+        <w:spacing w:line="270" w:lineRule="atLeast"/>
+        <w:rPr>
+          <w:rFonts w:ascii="Menlo" w:eastAsia="Times New Roman" w:hAnsi="Menlo" w:cs="Menlo"/>
+          <w:color w:val="000000"/>
+          <w:sz w:val="18"/>
+          <w:szCs w:val="18"/>
+        </w:rPr>
+      </w:pPr>
+      <w:r>
+        <w:rPr>
+          <w:rFonts w:ascii="Menlo" w:eastAsia="Times New Roman" w:hAnsi="Menlo" w:cs="Menlo"/>
+          <w:color w:val="008000"/>
+          <w:sz w:val="18"/>
+          <w:szCs w:val="18"/>
+        </w:rPr>
+        <w:t>#</w:t>
+      </w:r>
+      <w:proofErr w:type="gramStart"/>
+      <w:r>
+        <w:rPr>
+          <w:rFonts w:ascii="Menlo" w:eastAsia="Times New Roman" w:hAnsi="Menlo" w:cs="Menlo"/>
+          <w:color w:val="008000"/>
+          <w:sz w:val="18"/>
+          <w:szCs w:val="18"/>
+        </w:rPr>
+        <w:t>would</w:t>
+      </w:r>
+      <w:proofErr w:type="gramEnd"/>
+      <w:r>
+        <w:rPr>
+          <w:rFonts w:ascii="Menlo" w:eastAsia="Times New Roman" w:hAnsi="Menlo" w:cs="Menlo"/>
+          <w:color w:val="008000"/>
+          <w:sz w:val="18"/>
+          <w:szCs w:val="18"/>
+        </w:rPr>
+        <w:t xml:space="preserve"> work, but to do that w/ computers takes advanced neural networking / deep learning etc and I'm not quite at that</w:t>
+      </w:r>
+    </w:p>
+    <w:p>
+      <w:pPr>
+        <w:shd w:val="clear" w:color="auto" w:fill="FFFFFF"/>
+        <w:spacing w:line="270" w:lineRule="atLeast"/>
+        <w:rPr>
+          <w:rFonts w:ascii="Menlo" w:eastAsia="Times New Roman" w:hAnsi="Menlo" w:cs="Menlo"/>
+          <w:color w:val="000000"/>
+          <w:sz w:val="18"/>
+          <w:szCs w:val="18"/>
+        </w:rPr>
+      </w:pPr>
+      <w:r>
+        <w:rPr>
+          <w:rFonts w:ascii="Menlo" w:eastAsia="Times New Roman" w:hAnsi="Menlo" w:cs="Menlo"/>
+          <w:color w:val="008000"/>
+          <w:sz w:val="18"/>
+          <w:szCs w:val="18"/>
+        </w:rPr>
+        <w:t>#</w:t>
+      </w:r>
+      <w:proofErr w:type="gramStart"/>
+      <w:r>
+        <w:rPr>
+          <w:rFonts w:ascii="Menlo" w:eastAsia="Times New Roman" w:hAnsi="Menlo" w:cs="Menlo"/>
+          <w:color w:val="008000"/>
+          <w:sz w:val="18"/>
+          <w:szCs w:val="18"/>
+        </w:rPr>
+        <w:t>point</w:t>
+      </w:r>
+      <w:proofErr w:type="gramEnd"/>
+      <w:r>
+        <w:rPr>
+          <w:rFonts w:ascii="Menlo" w:eastAsia="Times New Roman" w:hAnsi="Menlo" w:cs="Menlo"/>
+          <w:color w:val="008000"/>
+          <w:sz w:val="18"/>
+          <w:szCs w:val="18"/>
+        </w:rPr>
+        <w:t xml:space="preserve"> yet. So, we'll simplify and use images alone! that's why this makes sense that we would have to do CATEGORIES then-</w:t>
+      </w:r>
+    </w:p>
+    <w:p>
+      <w:pPr>
+        <w:shd w:val="clear" w:color="auto" w:fill="FFFFFF"/>
+        <w:spacing w:line="270" w:lineRule="atLeast"/>
+        <w:rPr>
+          <w:rFonts w:ascii="Menlo" w:eastAsia="Times New Roman" w:hAnsi="Menlo" w:cs="Menlo"/>
+          <w:color w:val="000000"/>
+          <w:sz w:val="18"/>
+          <w:szCs w:val="18"/>
+        </w:rPr>
+      </w:pPr>
+      <w:r>
+        <w:rPr>
+          <w:rFonts w:ascii="Menlo" w:eastAsia="Times New Roman" w:hAnsi="Menlo" w:cs="Menlo"/>
+          <w:color w:val="008000"/>
+          <w:sz w:val="18"/>
+          <w:szCs w:val="18"/>
+        </w:rPr>
+        <w:t>#</w:t>
+      </w:r>
+      <w:proofErr w:type="gramStart"/>
+      <w:r>
+        <w:rPr>
+          <w:rFonts w:ascii="Menlo" w:eastAsia="Times New Roman" w:hAnsi="Menlo" w:cs="Menlo"/>
+          <w:color w:val="008000"/>
+          <w:sz w:val="18"/>
+          <w:szCs w:val="18"/>
+        </w:rPr>
+        <w:t>because</w:t>
+      </w:r>
+      <w:proofErr w:type="gramEnd"/>
+      <w:r>
+        <w:rPr>
+          <w:rFonts w:ascii="Menlo" w:eastAsia="Times New Roman" w:hAnsi="Menlo" w:cs="Menlo"/>
+          <w:color w:val="008000"/>
+          <w:sz w:val="18"/>
+          <w:szCs w:val="18"/>
+        </w:rPr>
+        <w:t xml:space="preserve"> this is traditionally used as/or at least one very common/famous example/use of this is for CLASSIFICATION!</w:t>
+      </w:r>
+    </w:p>
+    <w:p>
+      <w:pPr>
+        <w:shd w:val="clear" w:color="auto" w:fill="FFFFFF"/>
+        <w:spacing w:line="270" w:lineRule="atLeast"/>
+        <w:rPr>
+          <w:rFonts w:ascii="Menlo" w:eastAsia="Times New Roman" w:hAnsi="Menlo" w:cs="Menlo"/>
+          <w:color w:val="000000"/>
+          <w:sz w:val="18"/>
+          <w:szCs w:val="18"/>
+        </w:rPr>
+      </w:pPr>
+      <w:r>
+        <w:rPr>
+          <w:rFonts w:ascii="Menlo" w:eastAsia="Times New Roman" w:hAnsi="Menlo" w:cs="Menlo"/>
+          <w:color w:val="008000"/>
+          <w:sz w:val="18"/>
+          <w:szCs w:val="18"/>
+        </w:rPr>
+        <w:t>#</w:t>
+      </w:r>
+      <w:proofErr w:type="gramStart"/>
+      <w:r>
+        <w:rPr>
+          <w:rFonts w:ascii="Menlo" w:eastAsia="Times New Roman" w:hAnsi="Menlo" w:cs="Menlo"/>
+          <w:color w:val="008000"/>
+          <w:sz w:val="18"/>
+          <w:szCs w:val="18"/>
+        </w:rPr>
+        <w:t>so</w:t>
+      </w:r>
+      <w:proofErr w:type="gramEnd"/>
+      <w:r>
+        <w:rPr>
+          <w:rFonts w:ascii="Menlo" w:eastAsia="Times New Roman" w:hAnsi="Menlo" w:cs="Menlo"/>
+          <w:color w:val="008000"/>
+          <w:sz w:val="18"/>
+          <w:szCs w:val="18"/>
+        </w:rPr>
+        <w:t xml:space="preserve"> basically, image/face recognition like Apple's </w:t>
+      </w:r>
+      <w:proofErr w:type="spellStart"/>
+      <w:r>
+        <w:rPr>
+          <w:rFonts w:ascii="Menlo" w:eastAsia="Times New Roman" w:hAnsi="Menlo" w:cs="Menlo"/>
+          <w:color w:val="008000"/>
+          <w:sz w:val="18"/>
+          <w:szCs w:val="18"/>
+        </w:rPr>
+        <w:t>FaceID</w:t>
+      </w:r>
+      <w:proofErr w:type="spellEnd"/>
+      <w:r>
+        <w:rPr>
+          <w:rFonts w:ascii="Menlo" w:eastAsia="Times New Roman" w:hAnsi="Menlo" w:cs="Menlo"/>
+          <w:color w:val="008000"/>
+          <w:sz w:val="18"/>
+          <w:szCs w:val="18"/>
+        </w:rPr>
+        <w:t xml:space="preserve"> &amp; furry friends &amp; laying out all the 'people' in/from your pictures</w:t>
+      </w:r>
+    </w:p>
+    <w:p>
+      <w:pPr>
+        <w:shd w:val="clear" w:color="auto" w:fill="FFFFFF"/>
+        <w:spacing w:line="270" w:lineRule="atLeast"/>
+        <w:rPr>
+          <w:rFonts w:ascii="Menlo" w:eastAsia="Times New Roman" w:hAnsi="Menlo" w:cs="Menlo"/>
+          <w:color w:val="000000"/>
+          <w:sz w:val="18"/>
+          <w:szCs w:val="18"/>
+        </w:rPr>
+      </w:pPr>
+      <w:r>
+        <w:rPr>
+          <w:rFonts w:ascii="Menlo" w:eastAsia="Times New Roman" w:hAnsi="Menlo" w:cs="Menlo"/>
+          <w:color w:val="008000"/>
+          <w:sz w:val="18"/>
+          <w:szCs w:val="18"/>
+        </w:rPr>
+        <w:t>#</w:t>
+      </w:r>
+      <w:proofErr w:type="gramStart"/>
+      <w:r>
+        <w:rPr>
+          <w:rFonts w:ascii="Menlo" w:eastAsia="Times New Roman" w:hAnsi="Menlo" w:cs="Menlo"/>
+          <w:color w:val="008000"/>
+          <w:sz w:val="18"/>
+          <w:szCs w:val="18"/>
+        </w:rPr>
+        <w:t>so</w:t>
+      </w:r>
+      <w:proofErr w:type="gramEnd"/>
+      <w:r>
+        <w:rPr>
+          <w:rFonts w:ascii="Menlo" w:eastAsia="Times New Roman" w:hAnsi="Menlo" w:cs="Menlo"/>
+          <w:color w:val="008000"/>
+          <w:sz w:val="18"/>
+          <w:szCs w:val="18"/>
+        </w:rPr>
+        <w:t xml:space="preserve"> you can quickly go to the pictures w/ them! and of course the first famous one that </w:t>
+      </w:r>
+      <w:proofErr w:type="spellStart"/>
+      <w:r>
+        <w:rPr>
+          <w:rFonts w:ascii="Menlo" w:eastAsia="Times New Roman" w:hAnsi="Menlo" w:cs="Menlo"/>
+          <w:color w:val="008000"/>
+          <w:sz w:val="18"/>
+          <w:szCs w:val="18"/>
+        </w:rPr>
+        <w:t>i</w:t>
+      </w:r>
+      <w:proofErr w:type="spellEnd"/>
+      <w:r>
+        <w:rPr>
+          <w:rFonts w:ascii="Menlo" w:eastAsia="Times New Roman" w:hAnsi="Menlo" w:cs="Menlo"/>
+          <w:color w:val="008000"/>
+          <w:sz w:val="18"/>
+          <w:szCs w:val="18"/>
+        </w:rPr>
+        <w:t xml:space="preserve"> knew - Facebook's facial recognition</w:t>
+      </w:r>
+    </w:p>
+    <w:p>
+      <w:pPr>
+        <w:shd w:val="clear" w:color="auto" w:fill="FFFFFF"/>
+        <w:spacing w:line="270" w:lineRule="atLeast"/>
+        <w:rPr>
+          <w:rFonts w:ascii="Menlo" w:eastAsia="Times New Roman" w:hAnsi="Menlo" w:cs="Menlo"/>
+          <w:color w:val="000000"/>
+          <w:sz w:val="18"/>
+          <w:szCs w:val="18"/>
+        </w:rPr>
+      </w:pPr>
+      <w:r>
+        <w:rPr>
+          <w:rFonts w:ascii="Menlo" w:eastAsia="Times New Roman" w:hAnsi="Menlo" w:cs="Menlo"/>
+          <w:color w:val="008000"/>
+          <w:sz w:val="18"/>
+          <w:szCs w:val="18"/>
+        </w:rPr>
+        <w:t>#</w:t>
+      </w:r>
+      <w:proofErr w:type="gramStart"/>
+      <w:r>
+        <w:rPr>
+          <w:rFonts w:ascii="Menlo" w:eastAsia="Times New Roman" w:hAnsi="Menlo" w:cs="Menlo"/>
+          <w:color w:val="008000"/>
+          <w:sz w:val="18"/>
+          <w:szCs w:val="18"/>
+        </w:rPr>
+        <w:t>for</w:t>
+      </w:r>
+      <w:proofErr w:type="gramEnd"/>
+      <w:r>
+        <w:rPr>
+          <w:rFonts w:ascii="Menlo" w:eastAsia="Times New Roman" w:hAnsi="Menlo" w:cs="Menlo"/>
+          <w:color w:val="008000"/>
+          <w:sz w:val="18"/>
+          <w:szCs w:val="18"/>
+        </w:rPr>
+        <w:t xml:space="preserve"> tagging suggestions where they look at your pictures, look at the faces in them, and cross ref w/ your friends'</w:t>
       </w:r>
     </w:p>
     <w:p>
@@ -3335,70 +4391,150 @@
           <w:szCs w:val="18"/>
         </w:rPr>
         <w:lastRenderedPageBreak/>
-        <w:t>#pictures to get matches (lol what if your friend only has like a dog / only ever has dogs as their profile pic - no humans</w:t>
-      </w:r>
-    </w:p>
-    <w:p>
-      <w:pPr>
-        <w:shd w:val="clear" w:color="auto" w:fill="FFFFFF"/>
-        <w:spacing w:line="270" w:lineRule="atLeast"/>
-        <w:rPr>
-          <w:rFonts w:ascii="Menlo" w:eastAsia="Times New Roman" w:hAnsi="Menlo" w:cs="Menlo"/>
-          <w:color w:val="000000"/>
-          <w:sz w:val="18"/>
-          <w:szCs w:val="18"/>
-        </w:rPr>
-      </w:pPr>
-      <w:r>
-        <w:rPr>
-          <w:rFonts w:ascii="Menlo" w:eastAsia="Times New Roman" w:hAnsi="Menlo" w:cs="Menlo"/>
-          <w:color w:val="008000"/>
-          <w:sz w:val="18"/>
-          <w:szCs w:val="18"/>
-        </w:rPr>
-        <w:t>#so that anytime you have a dog in your pic it suggests that it's that person! &gt;v&lt;)</w:t>
-      </w:r>
-    </w:p>
-    <w:p>
-      <w:pPr>
-        <w:shd w:val="clear" w:color="auto" w:fill="FFFFFF"/>
-        <w:spacing w:line="270" w:lineRule="atLeast"/>
-        <w:rPr>
-          <w:rFonts w:ascii="Menlo" w:eastAsia="Times New Roman" w:hAnsi="Menlo" w:cs="Menlo"/>
-          <w:color w:val="000000"/>
-          <w:sz w:val="18"/>
-          <w:szCs w:val="18"/>
-        </w:rPr>
-      </w:pPr>
-      <w:r>
-        <w:rPr>
-          <w:rFonts w:ascii="Menlo" w:eastAsia="Times New Roman" w:hAnsi="Menlo" w:cs="Menlo"/>
-          <w:color w:val="008000"/>
-          <w:sz w:val="18"/>
-          <w:szCs w:val="18"/>
-        </w:rPr>
-        <w:t>#so yeah, then if we're only doing images, we don't have any prices to train it on, we can only pre-break it up and feed</w:t>
-      </w:r>
-    </w:p>
-    <w:p>
-      <w:pPr>
-        <w:shd w:val="clear" w:color="auto" w:fill="FFFFFF"/>
-        <w:spacing w:line="270" w:lineRule="atLeast"/>
-        <w:rPr>
-          <w:rFonts w:ascii="Menlo" w:eastAsia="Times New Roman" w:hAnsi="Menlo" w:cs="Menlo"/>
-          <w:color w:val="000000"/>
-          <w:sz w:val="18"/>
-          <w:szCs w:val="18"/>
-        </w:rPr>
-      </w:pPr>
-      <w:r>
-        <w:rPr>
-          <w:rFonts w:ascii="Menlo" w:eastAsia="Times New Roman" w:hAnsi="Menlo" w:cs="Menlo"/>
-          <w:color w:val="008000"/>
-          <w:sz w:val="18"/>
-          <w:szCs w:val="18"/>
-        </w:rPr>
-        <w:t>#it what's what - so what properties should be:</w:t>
+        <w:t>#</w:t>
+      </w:r>
+      <w:proofErr w:type="gramStart"/>
+      <w:r>
+        <w:rPr>
+          <w:rFonts w:ascii="Menlo" w:eastAsia="Times New Roman" w:hAnsi="Menlo" w:cs="Menlo"/>
+          <w:color w:val="008000"/>
+          <w:sz w:val="18"/>
+          <w:szCs w:val="18"/>
+        </w:rPr>
+        <w:t>pictures</w:t>
+      </w:r>
+      <w:proofErr w:type="gramEnd"/>
+      <w:r>
+        <w:rPr>
+          <w:rFonts w:ascii="Menlo" w:eastAsia="Times New Roman" w:hAnsi="Menlo" w:cs="Menlo"/>
+          <w:color w:val="008000"/>
+          <w:sz w:val="18"/>
+          <w:szCs w:val="18"/>
+        </w:rPr>
+        <w:t xml:space="preserve"> to get matches (lol what if your friend only has like a dog / only ever has dogs as their profile pic - no humans</w:t>
+      </w:r>
+    </w:p>
+    <w:p>
+      <w:pPr>
+        <w:shd w:val="clear" w:color="auto" w:fill="FFFFFF"/>
+        <w:spacing w:line="270" w:lineRule="atLeast"/>
+        <w:rPr>
+          <w:rFonts w:ascii="Menlo" w:eastAsia="Times New Roman" w:hAnsi="Menlo" w:cs="Menlo"/>
+          <w:color w:val="000000"/>
+          <w:sz w:val="18"/>
+          <w:szCs w:val="18"/>
+        </w:rPr>
+      </w:pPr>
+      <w:r>
+        <w:rPr>
+          <w:rFonts w:ascii="Menlo" w:eastAsia="Times New Roman" w:hAnsi="Menlo" w:cs="Menlo"/>
+          <w:color w:val="008000"/>
+          <w:sz w:val="18"/>
+          <w:szCs w:val="18"/>
+        </w:rPr>
+        <w:t>#</w:t>
+      </w:r>
+      <w:proofErr w:type="gramStart"/>
+      <w:r>
+        <w:rPr>
+          <w:rFonts w:ascii="Menlo" w:eastAsia="Times New Roman" w:hAnsi="Menlo" w:cs="Menlo"/>
+          <w:color w:val="008000"/>
+          <w:sz w:val="18"/>
+          <w:szCs w:val="18"/>
+        </w:rPr>
+        <w:t>so</w:t>
+      </w:r>
+      <w:proofErr w:type="gramEnd"/>
+      <w:r>
+        <w:rPr>
+          <w:rFonts w:ascii="Menlo" w:eastAsia="Times New Roman" w:hAnsi="Menlo" w:cs="Menlo"/>
+          <w:color w:val="008000"/>
+          <w:sz w:val="18"/>
+          <w:szCs w:val="18"/>
+        </w:rPr>
+        <w:t xml:space="preserve"> that anytime you have a dog in your pic it suggests that it's that person! &gt;v&lt;)</w:t>
+      </w:r>
+    </w:p>
+    <w:p>
+      <w:pPr>
+        <w:shd w:val="clear" w:color="auto" w:fill="FFFFFF"/>
+        <w:spacing w:line="270" w:lineRule="atLeast"/>
+        <w:rPr>
+          <w:rFonts w:ascii="Menlo" w:eastAsia="Times New Roman" w:hAnsi="Menlo" w:cs="Menlo"/>
+          <w:color w:val="000000"/>
+          <w:sz w:val="18"/>
+          <w:szCs w:val="18"/>
+        </w:rPr>
+      </w:pPr>
+      <w:r>
+        <w:rPr>
+          <w:rFonts w:ascii="Menlo" w:eastAsia="Times New Roman" w:hAnsi="Menlo" w:cs="Menlo"/>
+          <w:color w:val="008000"/>
+          <w:sz w:val="18"/>
+          <w:szCs w:val="18"/>
+        </w:rPr>
+        <w:t>#</w:t>
+      </w:r>
+      <w:proofErr w:type="gramStart"/>
+      <w:r>
+        <w:rPr>
+          <w:rFonts w:ascii="Menlo" w:eastAsia="Times New Roman" w:hAnsi="Menlo" w:cs="Menlo"/>
+          <w:color w:val="008000"/>
+          <w:sz w:val="18"/>
+          <w:szCs w:val="18"/>
+        </w:rPr>
+        <w:t>so</w:t>
+      </w:r>
+      <w:proofErr w:type="gramEnd"/>
+      <w:r>
+        <w:rPr>
+          <w:rFonts w:ascii="Menlo" w:eastAsia="Times New Roman" w:hAnsi="Menlo" w:cs="Menlo"/>
+          <w:color w:val="008000"/>
+          <w:sz w:val="18"/>
+          <w:szCs w:val="18"/>
+        </w:rPr>
+        <w:t xml:space="preserve"> yeah, then if we're only doing images, we don't have any prices to train it on, we can only pre-break it up and feed</w:t>
+      </w:r>
+    </w:p>
+    <w:p>
+      <w:pPr>
+        <w:shd w:val="clear" w:color="auto" w:fill="FFFFFF"/>
+        <w:spacing w:line="270" w:lineRule="atLeast"/>
+        <w:rPr>
+          <w:rFonts w:ascii="Menlo" w:eastAsia="Times New Roman" w:hAnsi="Menlo" w:cs="Menlo"/>
+          <w:color w:val="000000"/>
+          <w:sz w:val="18"/>
+          <w:szCs w:val="18"/>
+        </w:rPr>
+      </w:pPr>
+      <w:r>
+        <w:rPr>
+          <w:rFonts w:ascii="Menlo" w:eastAsia="Times New Roman" w:hAnsi="Menlo" w:cs="Menlo"/>
+          <w:color w:val="008000"/>
+          <w:sz w:val="18"/>
+          <w:szCs w:val="18"/>
+        </w:rPr>
+        <w:t>#</w:t>
+      </w:r>
+      <w:proofErr w:type="gramStart"/>
+      <w:r>
+        <w:rPr>
+          <w:rFonts w:ascii="Menlo" w:eastAsia="Times New Roman" w:hAnsi="Menlo" w:cs="Menlo"/>
+          <w:color w:val="008000"/>
+          <w:sz w:val="18"/>
+          <w:szCs w:val="18"/>
+        </w:rPr>
+        <w:t>it</w:t>
+      </w:r>
+      <w:proofErr w:type="gramEnd"/>
+      <w:r>
+        <w:rPr>
+          <w:rFonts w:ascii="Menlo" w:eastAsia="Times New Roman" w:hAnsi="Menlo" w:cs="Menlo"/>
+          <w:color w:val="008000"/>
+          <w:sz w:val="18"/>
+          <w:szCs w:val="18"/>
+        </w:rPr>
+        <w:t xml:space="preserve"> what's what - so what properties should be:</w:t>
       </w:r>
     </w:p>
     <w:p>
@@ -3449,7 +4585,27 @@
           <w:sz w:val="18"/>
           <w:szCs w:val="18"/>
         </w:rPr>
-        <w:t>#at this stage we won't differentiate the two</w:t>
+        <w:t>#</w:t>
+      </w:r>
+      <w:proofErr w:type="gramStart"/>
+      <w:r>
+        <w:rPr>
+          <w:rFonts w:ascii="Menlo" w:eastAsia="Times New Roman" w:hAnsi="Menlo" w:cs="Menlo"/>
+          <w:color w:val="008000"/>
+          <w:sz w:val="18"/>
+          <w:szCs w:val="18"/>
+        </w:rPr>
+        <w:t>at</w:t>
+      </w:r>
+      <w:proofErr w:type="gramEnd"/>
+      <w:r>
+        <w:rPr>
+          <w:rFonts w:ascii="Menlo" w:eastAsia="Times New Roman" w:hAnsi="Menlo" w:cs="Menlo"/>
+          <w:color w:val="008000"/>
+          <w:sz w:val="18"/>
+          <w:szCs w:val="18"/>
+        </w:rPr>
+        <w:t xml:space="preserve"> this stage we won't differentiate the two</w:t>
       </w:r>
     </w:p>
     <w:p>
@@ -3491,7 +4647,27 @@
           <w:sz w:val="18"/>
           <w:szCs w:val="18"/>
         </w:rPr>
-        <w:t>#LeftAlone!/Not Flipped - this would be for properties that are in ALREADY good shape - in real life, these could be ones that we'd consider for buying as</w:t>
+        <w:t>#</w:t>
+      </w:r>
+      <w:proofErr w:type="gramStart"/>
+      <w:r>
+        <w:rPr>
+          <w:rFonts w:ascii="Menlo" w:eastAsia="Times New Roman" w:hAnsi="Menlo" w:cs="Menlo"/>
+          <w:color w:val="008000"/>
+          <w:sz w:val="18"/>
+          <w:szCs w:val="18"/>
+        </w:rPr>
+        <w:t>LeftAlone!/</w:t>
+      </w:r>
+      <w:proofErr w:type="gramEnd"/>
+      <w:r>
+        <w:rPr>
+          <w:rFonts w:ascii="Menlo" w:eastAsia="Times New Roman" w:hAnsi="Menlo" w:cs="Menlo"/>
+          <w:color w:val="008000"/>
+          <w:sz w:val="18"/>
+          <w:szCs w:val="18"/>
+        </w:rPr>
+        <w:t>Not Flipped - this would be for properties that are in ALREADY good shape - in real life, these could be ones that we'd consider for buying as</w:t>
       </w:r>
     </w:p>
     <w:p>
@@ -3551,7 +4727,147 @@
           <w:sz w:val="18"/>
           <w:szCs w:val="18"/>
         </w:rPr>
-        <w:t>#be to buy or NOT!!! and it's up to us obvy what to do w/ it - flip&amp;sell, flip&amp;rent (short&amp;/orlong-term!), even flip&amp;LIVE!) are obvy gonna be</w:t>
+        <w:t>#</w:t>
+      </w:r>
+      <w:proofErr w:type="gramStart"/>
+      <w:r>
+        <w:rPr>
+          <w:rFonts w:ascii="Menlo" w:eastAsia="Times New Roman" w:hAnsi="Menlo" w:cs="Menlo"/>
+          <w:color w:val="008000"/>
+          <w:sz w:val="18"/>
+          <w:szCs w:val="18"/>
+        </w:rPr>
+        <w:t>be</w:t>
+      </w:r>
+      <w:proofErr w:type="gramEnd"/>
+      <w:r>
+        <w:rPr>
+          <w:rFonts w:ascii="Menlo" w:eastAsia="Times New Roman" w:hAnsi="Menlo" w:cs="Menlo"/>
+          <w:color w:val="008000"/>
+          <w:sz w:val="18"/>
+          <w:szCs w:val="18"/>
+        </w:rPr>
+        <w:t xml:space="preserve"> to buy or NOT!!! and it's up to us </w:t>
+      </w:r>
+      <w:proofErr w:type="spellStart"/>
+      <w:r>
+        <w:rPr>
+          <w:rFonts w:ascii="Menlo" w:eastAsia="Times New Roman" w:hAnsi="Menlo" w:cs="Menlo"/>
+          <w:color w:val="008000"/>
+          <w:sz w:val="18"/>
+          <w:szCs w:val="18"/>
+        </w:rPr>
+        <w:t>obvy</w:t>
+      </w:r>
+      <w:proofErr w:type="spellEnd"/>
+      <w:r>
+        <w:rPr>
+          <w:rFonts w:ascii="Menlo" w:eastAsia="Times New Roman" w:hAnsi="Menlo" w:cs="Menlo"/>
+          <w:color w:val="008000"/>
+          <w:sz w:val="18"/>
+          <w:szCs w:val="18"/>
+        </w:rPr>
+        <w:t xml:space="preserve"> what to do w/ it - </w:t>
+      </w:r>
+      <w:proofErr w:type="spellStart"/>
+      <w:r>
+        <w:rPr>
+          <w:rFonts w:ascii="Menlo" w:eastAsia="Times New Roman" w:hAnsi="Menlo" w:cs="Menlo"/>
+          <w:color w:val="008000"/>
+          <w:sz w:val="18"/>
+          <w:szCs w:val="18"/>
+        </w:rPr>
+        <w:t>flip&amp;sell</w:t>
+      </w:r>
+      <w:proofErr w:type="spellEnd"/>
+      <w:r>
+        <w:rPr>
+          <w:rFonts w:ascii="Menlo" w:eastAsia="Times New Roman" w:hAnsi="Menlo" w:cs="Menlo"/>
+          <w:color w:val="008000"/>
+          <w:sz w:val="18"/>
+          <w:szCs w:val="18"/>
+        </w:rPr>
+        <w:t xml:space="preserve">, </w:t>
+      </w:r>
+      <w:proofErr w:type="spellStart"/>
+      <w:r>
+        <w:rPr>
+          <w:rFonts w:ascii="Menlo" w:eastAsia="Times New Roman" w:hAnsi="Menlo" w:cs="Menlo"/>
+          <w:color w:val="008000"/>
+          <w:sz w:val="18"/>
+          <w:szCs w:val="18"/>
+        </w:rPr>
+        <w:t>flip&amp;rent</w:t>
+      </w:r>
+      <w:proofErr w:type="spellEnd"/>
+      <w:r>
+        <w:rPr>
+          <w:rFonts w:ascii="Menlo" w:eastAsia="Times New Roman" w:hAnsi="Menlo" w:cs="Menlo"/>
+          <w:color w:val="008000"/>
+          <w:sz w:val="18"/>
+          <w:szCs w:val="18"/>
+        </w:rPr>
+        <w:t xml:space="preserve"> (short&amp;/</w:t>
+      </w:r>
+      <w:proofErr w:type="spellStart"/>
+      <w:r>
+        <w:rPr>
+          <w:rFonts w:ascii="Menlo" w:eastAsia="Times New Roman" w:hAnsi="Menlo" w:cs="Menlo"/>
+          <w:color w:val="008000"/>
+          <w:sz w:val="18"/>
+          <w:szCs w:val="18"/>
+        </w:rPr>
+        <w:t>orlong</w:t>
+      </w:r>
+      <w:proofErr w:type="spellEnd"/>
+      <w:r>
+        <w:rPr>
+          <w:rFonts w:ascii="Menlo" w:eastAsia="Times New Roman" w:hAnsi="Menlo" w:cs="Menlo"/>
+          <w:color w:val="008000"/>
+          <w:sz w:val="18"/>
+          <w:szCs w:val="18"/>
+        </w:rPr>
+        <w:t xml:space="preserve">-term!), even </w:t>
+      </w:r>
+      <w:proofErr w:type="spellStart"/>
+      <w:r>
+        <w:rPr>
+          <w:rFonts w:ascii="Menlo" w:eastAsia="Times New Roman" w:hAnsi="Menlo" w:cs="Menlo"/>
+          <w:color w:val="008000"/>
+          <w:sz w:val="18"/>
+          <w:szCs w:val="18"/>
+        </w:rPr>
+        <w:t>flip&amp;LIVE</w:t>
+      </w:r>
+      <w:proofErr w:type="spellEnd"/>
+      <w:r>
+        <w:rPr>
+          <w:rFonts w:ascii="Menlo" w:eastAsia="Times New Roman" w:hAnsi="Menlo" w:cs="Menlo"/>
+          <w:color w:val="008000"/>
+          <w:sz w:val="18"/>
+          <w:szCs w:val="18"/>
+        </w:rPr>
+        <w:t xml:space="preserve">!) are </w:t>
+      </w:r>
+      <w:proofErr w:type="spellStart"/>
+      <w:r>
+        <w:rPr>
+          <w:rFonts w:ascii="Menlo" w:eastAsia="Times New Roman" w:hAnsi="Menlo" w:cs="Menlo"/>
+          <w:color w:val="008000"/>
+          <w:sz w:val="18"/>
+          <w:szCs w:val="18"/>
+        </w:rPr>
+        <w:t>obvy</w:t>
+      </w:r>
+      <w:proofErr w:type="spellEnd"/>
+      <w:r>
+        <w:rPr>
+          <w:rFonts w:ascii="Menlo" w:eastAsia="Times New Roman" w:hAnsi="Menlo" w:cs="Menlo"/>
+          <w:color w:val="008000"/>
+          <w:sz w:val="18"/>
+          <w:szCs w:val="18"/>
+        </w:rPr>
+        <w:t xml:space="preserve"> gonna be</w:t>
       </w:r>
     </w:p>
     <w:p>
@@ -3581,7 +4897,27 @@
           <w:sz w:val="18"/>
           <w:szCs w:val="18"/>
         </w:rPr>
-        <w:t>#in less than ideal/pre-ready shape, so we don't wanna confuse the model w/ contradicting things, wanna keep it consistent, otherwise we'd needa</w:t>
+        <w:t>#</w:t>
+      </w:r>
+      <w:proofErr w:type="gramStart"/>
+      <w:r>
+        <w:rPr>
+          <w:rFonts w:ascii="Menlo" w:eastAsia="Times New Roman" w:hAnsi="Menlo" w:cs="Menlo"/>
+          <w:color w:val="008000"/>
+          <w:sz w:val="18"/>
+          <w:szCs w:val="18"/>
+        </w:rPr>
+        <w:t>in</w:t>
+      </w:r>
+      <w:proofErr w:type="gramEnd"/>
+      <w:r>
+        <w:rPr>
+          <w:rFonts w:ascii="Menlo" w:eastAsia="Times New Roman" w:hAnsi="Menlo" w:cs="Menlo"/>
+          <w:color w:val="008000"/>
+          <w:sz w:val="18"/>
+          <w:szCs w:val="18"/>
+        </w:rPr>
+        <w:t xml:space="preserve"> less than ideal/pre-ready shape, so we don't wanna confuse the model w/ contradicting things, wanna keep it consistent, otherwise we'd needa</w:t>
       </w:r>
     </w:p>
     <w:p>
@@ -3611,7 +4947,27 @@
           <w:sz w:val="18"/>
           <w:szCs w:val="18"/>
         </w:rPr>
-        <w:t>#add in MORE LABELS/CATEGORIES!!! which ofc we COULD do, but again, won't do that just for simplicity</w:t>
+        <w:t>#</w:t>
+      </w:r>
+      <w:proofErr w:type="gramStart"/>
+      <w:r>
+        <w:rPr>
+          <w:rFonts w:ascii="Menlo" w:eastAsia="Times New Roman" w:hAnsi="Menlo" w:cs="Menlo"/>
+          <w:color w:val="008000"/>
+          <w:sz w:val="18"/>
+          <w:szCs w:val="18"/>
+        </w:rPr>
+        <w:t>add</w:t>
+      </w:r>
+      <w:proofErr w:type="gramEnd"/>
+      <w:r>
+        <w:rPr>
+          <w:rFonts w:ascii="Menlo" w:eastAsia="Times New Roman" w:hAnsi="Menlo" w:cs="Menlo"/>
+          <w:color w:val="008000"/>
+          <w:sz w:val="18"/>
+          <w:szCs w:val="18"/>
+        </w:rPr>
+        <w:t xml:space="preserve"> in MORE LABELS/CATEGORIES!!! which ofc we COULD do, but again, won't do that just for simplicity</w:t>
       </w:r>
     </w:p>
     <w:p>
@@ -3641,7 +4997,27 @@
           <w:sz w:val="18"/>
           <w:szCs w:val="18"/>
         </w:rPr>
-        <w:t>#the other thing to consider is there MAY be ones that are in SEVERE disrepair, such as ones from a fire, neglect etc!!! that are DEMOLITIONS/DEMOS! those, too,</w:t>
+        <w:t>#</w:t>
+      </w:r>
+      <w:proofErr w:type="gramStart"/>
+      <w:r>
+        <w:rPr>
+          <w:rFonts w:ascii="Menlo" w:eastAsia="Times New Roman" w:hAnsi="Menlo" w:cs="Menlo"/>
+          <w:color w:val="008000"/>
+          <w:sz w:val="18"/>
+          <w:szCs w:val="18"/>
+        </w:rPr>
+        <w:t>the</w:t>
+      </w:r>
+      <w:proofErr w:type="gramEnd"/>
+      <w:r>
+        <w:rPr>
+          <w:rFonts w:ascii="Menlo" w:eastAsia="Times New Roman" w:hAnsi="Menlo" w:cs="Menlo"/>
+          <w:color w:val="008000"/>
+          <w:sz w:val="18"/>
+          <w:szCs w:val="18"/>
+        </w:rPr>
+        <w:t xml:space="preserve"> other thing to consider is there MAY be ones that are in SEVERE disrepair, such as ones from a fire, neglect etc!!! that are DEMOLITIONS/DEMOS! those, too,</w:t>
       </w:r>
     </w:p>
     <w:p>
@@ -3671,7 +5047,27 @@
           <w:sz w:val="18"/>
           <w:szCs w:val="18"/>
         </w:rPr>
-        <w:t>#will probably look even *MORE* different from our typical candidates than ALREADY-RENOVATED ONES!!! but these aren't investment opportunities we want</w:t>
+        <w:t>#</w:t>
+      </w:r>
+      <w:proofErr w:type="gramStart"/>
+      <w:r>
+        <w:rPr>
+          <w:rFonts w:ascii="Menlo" w:eastAsia="Times New Roman" w:hAnsi="Menlo" w:cs="Menlo"/>
+          <w:color w:val="008000"/>
+          <w:sz w:val="18"/>
+          <w:szCs w:val="18"/>
+        </w:rPr>
+        <w:t>will</w:t>
+      </w:r>
+      <w:proofErr w:type="gramEnd"/>
+      <w:r>
+        <w:rPr>
+          <w:rFonts w:ascii="Menlo" w:eastAsia="Times New Roman" w:hAnsi="Menlo" w:cs="Menlo"/>
+          <w:color w:val="008000"/>
+          <w:sz w:val="18"/>
+          <w:szCs w:val="18"/>
+        </w:rPr>
+        <w:t xml:space="preserve"> probably look even *MORE* different from our typical candidates than ALREADY-RENOVATED ONES!!! but these aren't investment opportunities we want</w:t>
       </w:r>
     </w:p>
     <w:p>
@@ -3701,7 +5097,47 @@
           <w:sz w:val="18"/>
           <w:szCs w:val="18"/>
         </w:rPr>
-        <w:t>#cuz they're BEYOND REPAIR! probably will cost TOO much money than its worth!</w:t>
+        <w:t>#</w:t>
+      </w:r>
+      <w:proofErr w:type="gramStart"/>
+      <w:r>
+        <w:rPr>
+          <w:rFonts w:ascii="Menlo" w:eastAsia="Times New Roman" w:hAnsi="Menlo" w:cs="Menlo"/>
+          <w:color w:val="008000"/>
+          <w:sz w:val="18"/>
+          <w:szCs w:val="18"/>
+        </w:rPr>
+        <w:t>cuz</w:t>
+      </w:r>
+      <w:proofErr w:type="gramEnd"/>
+      <w:r>
+        <w:rPr>
+          <w:rFonts w:ascii="Menlo" w:eastAsia="Times New Roman" w:hAnsi="Menlo" w:cs="Menlo"/>
+          <w:color w:val="008000"/>
+          <w:sz w:val="18"/>
+          <w:szCs w:val="18"/>
+        </w:rPr>
+        <w:t xml:space="preserve"> they're BEYOND REPAIR! probably will cost TOO much money than </w:t>
+      </w:r>
+      <w:proofErr w:type="spellStart"/>
+      <w:r>
+        <w:rPr>
+          <w:rFonts w:ascii="Menlo" w:eastAsia="Times New Roman" w:hAnsi="Menlo" w:cs="Menlo"/>
+          <w:color w:val="008000"/>
+          <w:sz w:val="18"/>
+          <w:szCs w:val="18"/>
+        </w:rPr>
+        <w:t>its</w:t>
+      </w:r>
+      <w:proofErr w:type="spellEnd"/>
+      <w:r>
+        <w:rPr>
+          <w:rFonts w:ascii="Menlo" w:eastAsia="Times New Roman" w:hAnsi="Menlo" w:cs="Menlo"/>
+          <w:color w:val="008000"/>
+          <w:sz w:val="18"/>
+          <w:szCs w:val="18"/>
+        </w:rPr>
+        <w:t xml:space="preserve"> worth!</w:t>
       </w:r>
     </w:p>
     <w:p>
@@ -3761,7 +5197,27 @@
           <w:sz w:val="18"/>
           <w:szCs w:val="18"/>
         </w:rPr>
-        <w:t>#kinda high, but it's about the *RETURN PERCENTAGE*!!!! so ideally it just needs good *BONES*, esp if it's open-concept, etc! ideally there will be filters</w:t>
+        <w:t>#</w:t>
+      </w:r>
+      <w:proofErr w:type="gramStart"/>
+      <w:r>
+        <w:rPr>
+          <w:rFonts w:ascii="Menlo" w:eastAsia="Times New Roman" w:hAnsi="Menlo" w:cs="Menlo"/>
+          <w:color w:val="008000"/>
+          <w:sz w:val="18"/>
+          <w:szCs w:val="18"/>
+        </w:rPr>
+        <w:t>kinda</w:t>
+      </w:r>
+      <w:proofErr w:type="gramEnd"/>
+      <w:r>
+        <w:rPr>
+          <w:rFonts w:ascii="Menlo" w:eastAsia="Times New Roman" w:hAnsi="Menlo" w:cs="Menlo"/>
+          <w:color w:val="008000"/>
+          <w:sz w:val="18"/>
+          <w:szCs w:val="18"/>
+        </w:rPr>
+        <w:t xml:space="preserve"> high, but it's about the *RETURN PERCENTAGE*!!!! so ideally it just needs good *BONES*, esp if it's open-concept, etc! ideally there will be filters</w:t>
       </w:r>
     </w:p>
     <w:p>
@@ -3791,7 +5247,27 @@
           <w:sz w:val="18"/>
           <w:szCs w:val="18"/>
         </w:rPr>
-        <w:t>#for these things, but even if not, iA that'll be okay</w:t>
+        <w:t>#</w:t>
+      </w:r>
+      <w:proofErr w:type="gramStart"/>
+      <w:r>
+        <w:rPr>
+          <w:rFonts w:ascii="Menlo" w:eastAsia="Times New Roman" w:hAnsi="Menlo" w:cs="Menlo"/>
+          <w:color w:val="008000"/>
+          <w:sz w:val="18"/>
+          <w:szCs w:val="18"/>
+        </w:rPr>
+        <w:t>for</w:t>
+      </w:r>
+      <w:proofErr w:type="gramEnd"/>
+      <w:r>
+        <w:rPr>
+          <w:rFonts w:ascii="Menlo" w:eastAsia="Times New Roman" w:hAnsi="Menlo" w:cs="Menlo"/>
+          <w:color w:val="008000"/>
+          <w:sz w:val="18"/>
+          <w:szCs w:val="18"/>
+        </w:rPr>
+        <w:t xml:space="preserve"> these things, but even if not, iA that'll be okay</w:t>
       </w:r>
     </w:p>
     <w:p>
@@ -3821,7 +5297,27 @@
           <w:sz w:val="18"/>
           <w:szCs w:val="18"/>
         </w:rPr>
-        <w:t>#but these demos will be very rare, and there may even be a way to not get these in the first place, based on our price range criteria,</w:t>
+        <w:t>#</w:t>
+      </w:r>
+      <w:proofErr w:type="gramStart"/>
+      <w:r>
+        <w:rPr>
+          <w:rFonts w:ascii="Menlo" w:eastAsia="Times New Roman" w:hAnsi="Menlo" w:cs="Menlo"/>
+          <w:color w:val="008000"/>
+          <w:sz w:val="18"/>
+          <w:szCs w:val="18"/>
+        </w:rPr>
+        <w:t>but</w:t>
+      </w:r>
+      <w:proofErr w:type="gramEnd"/>
+      <w:r>
+        <w:rPr>
+          <w:rFonts w:ascii="Menlo" w:eastAsia="Times New Roman" w:hAnsi="Menlo" w:cs="Menlo"/>
+          <w:color w:val="008000"/>
+          <w:sz w:val="18"/>
+          <w:szCs w:val="18"/>
+        </w:rPr>
+        <w:t xml:space="preserve"> these demos will be very rare, and there may even be a way to not get these in the first place, based on our price range criteria,</w:t>
       </w:r>
     </w:p>
     <w:p>
@@ -3851,7 +5347,27 @@
           <w:sz w:val="18"/>
           <w:szCs w:val="18"/>
         </w:rPr>
-        <w:t>#or there's probably a filter/toggler for like whatever the name is for that, salvage/damaged, etc</w:t>
+        <w:t>#</w:t>
+      </w:r>
+      <w:proofErr w:type="gramStart"/>
+      <w:r>
+        <w:rPr>
+          <w:rFonts w:ascii="Menlo" w:eastAsia="Times New Roman" w:hAnsi="Menlo" w:cs="Menlo"/>
+          <w:color w:val="008000"/>
+          <w:sz w:val="18"/>
+          <w:szCs w:val="18"/>
+        </w:rPr>
+        <w:t>or</w:t>
+      </w:r>
+      <w:proofErr w:type="gramEnd"/>
+      <w:r>
+        <w:rPr>
+          <w:rFonts w:ascii="Menlo" w:eastAsia="Times New Roman" w:hAnsi="Menlo" w:cs="Menlo"/>
+          <w:color w:val="008000"/>
+          <w:sz w:val="18"/>
+          <w:szCs w:val="18"/>
+        </w:rPr>
+        <w:t xml:space="preserve"> there's probably a filter/toggler for like whatever the name is for that, salvage/damaged, etc</w:t>
       </w:r>
     </w:p>
     <w:p>
@@ -3911,7 +5427,27 @@
           <w:sz w:val="18"/>
           <w:szCs w:val="18"/>
         </w:rPr>
-        <w:t>#you can't tell without MANUALLY LOOKING THRU THE PICTURES, and/or ofc seeing in person, is if this is a viable investment opportunity!!! meaning,</w:t>
+        <w:t>#</w:t>
+      </w:r>
+      <w:proofErr w:type="gramStart"/>
+      <w:r>
+        <w:rPr>
+          <w:rFonts w:ascii="Menlo" w:eastAsia="Times New Roman" w:hAnsi="Menlo" w:cs="Menlo"/>
+          <w:color w:val="008000"/>
+          <w:sz w:val="18"/>
+          <w:szCs w:val="18"/>
+        </w:rPr>
+        <w:t>you</w:t>
+      </w:r>
+      <w:proofErr w:type="gramEnd"/>
+      <w:r>
+        <w:rPr>
+          <w:rFonts w:ascii="Menlo" w:eastAsia="Times New Roman" w:hAnsi="Menlo" w:cs="Menlo"/>
+          <w:color w:val="008000"/>
+          <w:sz w:val="18"/>
+          <w:szCs w:val="18"/>
+        </w:rPr>
+        <w:t xml:space="preserve"> can't tell without MANUALLY LOOKING THRU THE PICTURES, and/or ofc seeing in person, is if this is a viable investment opportunity!!! meaning,</w:t>
       </w:r>
     </w:p>
     <w:p>
@@ -3965,49 +5501,109 @@
           <w:sz w:val="18"/>
           <w:szCs w:val="18"/>
         </w:rPr>
-        <w:t>#would be great to learn how to do both images and text so we can look at/consider other factors like neighborhood etc!</w:t>
-      </w:r>
-    </w:p>
-    <w:p>
-      <w:pPr>
-        <w:shd w:val="clear" w:color="auto" w:fill="FFFFFF"/>
-        <w:spacing w:line="270" w:lineRule="atLeast"/>
-        <w:rPr>
-          <w:rFonts w:ascii="Menlo" w:eastAsia="Times New Roman" w:hAnsi="Menlo" w:cs="Menlo"/>
-          <w:color w:val="000000"/>
-          <w:sz w:val="18"/>
-          <w:szCs w:val="18"/>
-        </w:rPr>
-      </w:pPr>
-      <w:r>
-        <w:rPr>
-          <w:rFonts w:ascii="Menlo" w:eastAsia="Times New Roman" w:hAnsi="Menlo" w:cs="Menlo"/>
-          <w:color w:val="008000"/>
-          <w:sz w:val="18"/>
-          <w:szCs w:val="18"/>
-        </w:rPr>
-        <w:t>#and look at the asking price, come up with a predicted ACTUAL selling price, and then estimate calculations for the cost</w:t>
-      </w:r>
-    </w:p>
-    <w:p>
-      <w:pPr>
-        <w:shd w:val="clear" w:color="auto" w:fill="FFFFFF"/>
-        <w:spacing w:line="270" w:lineRule="atLeast"/>
-        <w:rPr>
-          <w:rFonts w:ascii="Menlo" w:eastAsia="Times New Roman" w:hAnsi="Menlo" w:cs="Menlo"/>
-          <w:color w:val="000000"/>
-          <w:sz w:val="18"/>
-          <w:szCs w:val="18"/>
-        </w:rPr>
-      </w:pPr>
-      <w:r>
-        <w:rPr>
-          <w:rFonts w:ascii="Menlo" w:eastAsia="Times New Roman" w:hAnsi="Menlo" w:cs="Menlo"/>
-          <w:color w:val="008000"/>
-          <w:sz w:val="18"/>
-          <w:szCs w:val="18"/>
-        </w:rPr>
-        <w:t>#of renovating and the potential PROFIT MARK-UP / PRICE WE CAN SELL IT AT ONCE WE RENOVATE!! and also give the price</w:t>
+        <w:t>#</w:t>
+      </w:r>
+      <w:proofErr w:type="gramStart"/>
+      <w:r>
+        <w:rPr>
+          <w:rFonts w:ascii="Menlo" w:eastAsia="Times New Roman" w:hAnsi="Menlo" w:cs="Menlo"/>
+          <w:color w:val="008000"/>
+          <w:sz w:val="18"/>
+          <w:szCs w:val="18"/>
+        </w:rPr>
+        <w:t>would</w:t>
+      </w:r>
+      <w:proofErr w:type="gramEnd"/>
+      <w:r>
+        <w:rPr>
+          <w:rFonts w:ascii="Menlo" w:eastAsia="Times New Roman" w:hAnsi="Menlo" w:cs="Menlo"/>
+          <w:color w:val="008000"/>
+          <w:sz w:val="18"/>
+          <w:szCs w:val="18"/>
+        </w:rPr>
+        <w:t xml:space="preserve"> be great to learn how to do both images and text so we can look at/consider other factors like neighborhood etc!</w:t>
+      </w:r>
+    </w:p>
+    <w:p>
+      <w:pPr>
+        <w:shd w:val="clear" w:color="auto" w:fill="FFFFFF"/>
+        <w:spacing w:line="270" w:lineRule="atLeast"/>
+        <w:rPr>
+          <w:rFonts w:ascii="Menlo" w:eastAsia="Times New Roman" w:hAnsi="Menlo" w:cs="Menlo"/>
+          <w:color w:val="000000"/>
+          <w:sz w:val="18"/>
+          <w:szCs w:val="18"/>
+        </w:rPr>
+      </w:pPr>
+      <w:r>
+        <w:rPr>
+          <w:rFonts w:ascii="Menlo" w:eastAsia="Times New Roman" w:hAnsi="Menlo" w:cs="Menlo"/>
+          <w:color w:val="008000"/>
+          <w:sz w:val="18"/>
+          <w:szCs w:val="18"/>
+        </w:rPr>
+        <w:t>#</w:t>
+      </w:r>
+      <w:proofErr w:type="gramStart"/>
+      <w:r>
+        <w:rPr>
+          <w:rFonts w:ascii="Menlo" w:eastAsia="Times New Roman" w:hAnsi="Menlo" w:cs="Menlo"/>
+          <w:color w:val="008000"/>
+          <w:sz w:val="18"/>
+          <w:szCs w:val="18"/>
+        </w:rPr>
+        <w:t>and</w:t>
+      </w:r>
+      <w:proofErr w:type="gramEnd"/>
+      <w:r>
+        <w:rPr>
+          <w:rFonts w:ascii="Menlo" w:eastAsia="Times New Roman" w:hAnsi="Menlo" w:cs="Menlo"/>
+          <w:color w:val="008000"/>
+          <w:sz w:val="18"/>
+          <w:szCs w:val="18"/>
+        </w:rPr>
+        <w:t xml:space="preserve"> look at the asking price, come up with a predicted ACTUAL selling price, and then estimate calculations for the cost</w:t>
+      </w:r>
+    </w:p>
+    <w:p>
+      <w:pPr>
+        <w:shd w:val="clear" w:color="auto" w:fill="FFFFFF"/>
+        <w:spacing w:line="270" w:lineRule="atLeast"/>
+        <w:rPr>
+          <w:rFonts w:ascii="Menlo" w:eastAsia="Times New Roman" w:hAnsi="Menlo" w:cs="Menlo"/>
+          <w:color w:val="000000"/>
+          <w:sz w:val="18"/>
+          <w:szCs w:val="18"/>
+        </w:rPr>
+      </w:pPr>
+      <w:r>
+        <w:rPr>
+          <w:rFonts w:ascii="Menlo" w:eastAsia="Times New Roman" w:hAnsi="Menlo" w:cs="Menlo"/>
+          <w:color w:val="008000"/>
+          <w:sz w:val="18"/>
+          <w:szCs w:val="18"/>
+        </w:rPr>
+        <w:t>#</w:t>
+      </w:r>
+      <w:proofErr w:type="gramStart"/>
+      <w:r>
+        <w:rPr>
+          <w:rFonts w:ascii="Menlo" w:eastAsia="Times New Roman" w:hAnsi="Menlo" w:cs="Menlo"/>
+          <w:color w:val="008000"/>
+          <w:sz w:val="18"/>
+          <w:szCs w:val="18"/>
+        </w:rPr>
+        <w:t>of</w:t>
+      </w:r>
+      <w:proofErr w:type="gramEnd"/>
+      <w:r>
+        <w:rPr>
+          <w:rFonts w:ascii="Menlo" w:eastAsia="Times New Roman" w:hAnsi="Menlo" w:cs="Menlo"/>
+          <w:color w:val="008000"/>
+          <w:sz w:val="18"/>
+          <w:szCs w:val="18"/>
+        </w:rPr>
+        <w:t xml:space="preserve"> renovating and the potential PROFIT MARK-UP / PRICE WE CAN SELL IT AT ONCE WE RENOVATE!! and also give the price</w:t>
       </w:r>
     </w:p>
     <w:p>
@@ -4029,91 +5625,222 @@
           <w:szCs w:val="18"/>
         </w:rPr>
         <w:lastRenderedPageBreak/>
-        <w:t>#we can get if we decide to RENT IT OUT!!! and then of course provide an accompanying report of like a cash flow/RoR</w:t>
-      </w:r>
-    </w:p>
-    <w:p>
-      <w:pPr>
-        <w:shd w:val="clear" w:color="auto" w:fill="FFFFFF"/>
-        <w:spacing w:line="270" w:lineRule="atLeast"/>
-        <w:rPr>
-          <w:rFonts w:ascii="Menlo" w:eastAsia="Times New Roman" w:hAnsi="Menlo" w:cs="Menlo"/>
-          <w:color w:val="000000"/>
-          <w:sz w:val="18"/>
-          <w:szCs w:val="18"/>
-        </w:rPr>
-      </w:pPr>
-      <w:r>
-        <w:rPr>
-          <w:rFonts w:ascii="Menlo" w:eastAsia="Times New Roman" w:hAnsi="Menlo" w:cs="Menlo"/>
-          <w:color w:val="008000"/>
-          <w:sz w:val="18"/>
-          <w:szCs w:val="18"/>
-        </w:rPr>
-        <w:t>#analysis!!! It may be a slightly different algorithm for rental properties as far as like what costs go into it cuz</w:t>
-      </w:r>
-    </w:p>
-    <w:p>
-      <w:pPr>
-        <w:shd w:val="clear" w:color="auto" w:fill="FFFFFF"/>
-        <w:spacing w:line="270" w:lineRule="atLeast"/>
-        <w:rPr>
-          <w:rFonts w:ascii="Menlo" w:eastAsia="Times New Roman" w:hAnsi="Menlo" w:cs="Menlo"/>
-          <w:color w:val="000000"/>
-          <w:sz w:val="18"/>
-          <w:szCs w:val="18"/>
-        </w:rPr>
-      </w:pPr>
-      <w:r>
-        <w:rPr>
-          <w:rFonts w:ascii="Menlo" w:eastAsia="Times New Roman" w:hAnsi="Menlo" w:cs="Menlo"/>
-          <w:color w:val="008000"/>
-          <w:sz w:val="18"/>
-          <w:szCs w:val="18"/>
-        </w:rPr>
-        <w:t>#may not spend on the same things cuz renovating for different purposes/diff audience. can do like furnished, etc. completely diff cash recovery/return</w:t>
-      </w:r>
-    </w:p>
-    <w:p>
-      <w:pPr>
-        <w:shd w:val="clear" w:color="auto" w:fill="FFFFFF"/>
-        <w:spacing w:line="270" w:lineRule="atLeast"/>
-        <w:rPr>
-          <w:rFonts w:ascii="Menlo" w:eastAsia="Times New Roman" w:hAnsi="Menlo" w:cs="Menlo"/>
-          <w:color w:val="000000"/>
-          <w:sz w:val="18"/>
-          <w:szCs w:val="18"/>
-        </w:rPr>
-      </w:pPr>
-      <w:r>
-        <w:rPr>
-          <w:rFonts w:ascii="Menlo" w:eastAsia="Times New Roman" w:hAnsi="Menlo" w:cs="Menlo"/>
-          <w:color w:val="008000"/>
-          <w:sz w:val="18"/>
-          <w:szCs w:val="18"/>
-        </w:rPr>
-        <w:t>#method. so the cash flow obviously will look completely diff, diff costs etc</w:t>
-      </w:r>
-    </w:p>
-    <w:p>
-      <w:pPr>
-        <w:shd w:val="clear" w:color="auto" w:fill="FFFFFF"/>
-        <w:spacing w:line="270" w:lineRule="atLeast"/>
-        <w:rPr>
-          <w:rFonts w:ascii="Menlo" w:eastAsia="Times New Roman" w:hAnsi="Menlo" w:cs="Menlo"/>
-          <w:color w:val="000000"/>
-          <w:sz w:val="18"/>
-          <w:szCs w:val="18"/>
-        </w:rPr>
-      </w:pPr>
-      <w:r>
-        <w:rPr>
-          <w:rFonts w:ascii="Menlo" w:eastAsia="Times New Roman" w:hAnsi="Menlo" w:cs="Menlo"/>
-          <w:color w:val="008000"/>
-          <w:sz w:val="18"/>
-          <w:szCs w:val="18"/>
-        </w:rPr>
-        <w:t>#so in that ideal scenario, the categories could be like: Renovate-Flip To Sell, Renovate-Flip To Rent,</w:t>
+        <w:t>#</w:t>
+      </w:r>
+      <w:proofErr w:type="gramStart"/>
+      <w:r>
+        <w:rPr>
+          <w:rFonts w:ascii="Menlo" w:eastAsia="Times New Roman" w:hAnsi="Menlo" w:cs="Menlo"/>
+          <w:color w:val="008000"/>
+          <w:sz w:val="18"/>
+          <w:szCs w:val="18"/>
+        </w:rPr>
+        <w:t>we</w:t>
+      </w:r>
+      <w:proofErr w:type="gramEnd"/>
+      <w:r>
+        <w:rPr>
+          <w:rFonts w:ascii="Menlo" w:eastAsia="Times New Roman" w:hAnsi="Menlo" w:cs="Menlo"/>
+          <w:color w:val="008000"/>
+          <w:sz w:val="18"/>
+          <w:szCs w:val="18"/>
+        </w:rPr>
+        <w:t xml:space="preserve"> can get if we decide to RENT IT OUT!!! and then of course provide an accompanying report of like a cash flow/</w:t>
+      </w:r>
+      <w:proofErr w:type="spellStart"/>
+      <w:r>
+        <w:rPr>
+          <w:rFonts w:ascii="Menlo" w:eastAsia="Times New Roman" w:hAnsi="Menlo" w:cs="Menlo"/>
+          <w:color w:val="008000"/>
+          <w:sz w:val="18"/>
+          <w:szCs w:val="18"/>
+        </w:rPr>
+        <w:t>RoR</w:t>
+      </w:r>
+      <w:proofErr w:type="spellEnd"/>
+    </w:p>
+    <w:p>
+      <w:pPr>
+        <w:shd w:val="clear" w:color="auto" w:fill="FFFFFF"/>
+        <w:spacing w:line="270" w:lineRule="atLeast"/>
+        <w:rPr>
+          <w:rFonts w:ascii="Menlo" w:eastAsia="Times New Roman" w:hAnsi="Menlo" w:cs="Menlo"/>
+          <w:color w:val="000000"/>
+          <w:sz w:val="18"/>
+          <w:szCs w:val="18"/>
+        </w:rPr>
+      </w:pPr>
+      <w:r>
+        <w:rPr>
+          <w:rFonts w:ascii="Menlo" w:eastAsia="Times New Roman" w:hAnsi="Menlo" w:cs="Menlo"/>
+          <w:color w:val="008000"/>
+          <w:sz w:val="18"/>
+          <w:szCs w:val="18"/>
+        </w:rPr>
+        <w:t>#</w:t>
+      </w:r>
+      <w:proofErr w:type="gramStart"/>
+      <w:r>
+        <w:rPr>
+          <w:rFonts w:ascii="Menlo" w:eastAsia="Times New Roman" w:hAnsi="Menlo" w:cs="Menlo"/>
+          <w:color w:val="008000"/>
+          <w:sz w:val="18"/>
+          <w:szCs w:val="18"/>
+        </w:rPr>
+        <w:t>analysis</w:t>
+      </w:r>
+      <w:proofErr w:type="gramEnd"/>
+      <w:r>
+        <w:rPr>
+          <w:rFonts w:ascii="Menlo" w:eastAsia="Times New Roman" w:hAnsi="Menlo" w:cs="Menlo"/>
+          <w:color w:val="008000"/>
+          <w:sz w:val="18"/>
+          <w:szCs w:val="18"/>
+        </w:rPr>
+        <w:t>!!! It may be a slightly different algorithm for rental properties as far as like what costs go into it cuz</w:t>
+      </w:r>
+    </w:p>
+    <w:p>
+      <w:pPr>
+        <w:shd w:val="clear" w:color="auto" w:fill="FFFFFF"/>
+        <w:spacing w:line="270" w:lineRule="atLeast"/>
+        <w:rPr>
+          <w:rFonts w:ascii="Menlo" w:eastAsia="Times New Roman" w:hAnsi="Menlo" w:cs="Menlo"/>
+          <w:color w:val="000000"/>
+          <w:sz w:val="18"/>
+          <w:szCs w:val="18"/>
+        </w:rPr>
+      </w:pPr>
+      <w:r>
+        <w:rPr>
+          <w:rFonts w:ascii="Menlo" w:eastAsia="Times New Roman" w:hAnsi="Menlo" w:cs="Menlo"/>
+          <w:color w:val="008000"/>
+          <w:sz w:val="18"/>
+          <w:szCs w:val="18"/>
+        </w:rPr>
+        <w:t>#</w:t>
+      </w:r>
+      <w:proofErr w:type="gramStart"/>
+      <w:r>
+        <w:rPr>
+          <w:rFonts w:ascii="Menlo" w:eastAsia="Times New Roman" w:hAnsi="Menlo" w:cs="Menlo"/>
+          <w:color w:val="008000"/>
+          <w:sz w:val="18"/>
+          <w:szCs w:val="18"/>
+        </w:rPr>
+        <w:t>may</w:t>
+      </w:r>
+      <w:proofErr w:type="gramEnd"/>
+      <w:r>
+        <w:rPr>
+          <w:rFonts w:ascii="Menlo" w:eastAsia="Times New Roman" w:hAnsi="Menlo" w:cs="Menlo"/>
+          <w:color w:val="008000"/>
+          <w:sz w:val="18"/>
+          <w:szCs w:val="18"/>
+        </w:rPr>
+        <w:t xml:space="preserve"> not spend on the same things cuz renovating for different purposes/diff audience. can do like furnished, etc. completely diff cash recovery/return</w:t>
+      </w:r>
+    </w:p>
+    <w:p>
+      <w:pPr>
+        <w:shd w:val="clear" w:color="auto" w:fill="FFFFFF"/>
+        <w:spacing w:line="270" w:lineRule="atLeast"/>
+        <w:rPr>
+          <w:rFonts w:ascii="Menlo" w:eastAsia="Times New Roman" w:hAnsi="Menlo" w:cs="Menlo"/>
+          <w:color w:val="000000"/>
+          <w:sz w:val="18"/>
+          <w:szCs w:val="18"/>
+        </w:rPr>
+      </w:pPr>
+      <w:r>
+        <w:rPr>
+          <w:rFonts w:ascii="Menlo" w:eastAsia="Times New Roman" w:hAnsi="Menlo" w:cs="Menlo"/>
+          <w:color w:val="008000"/>
+          <w:sz w:val="18"/>
+          <w:szCs w:val="18"/>
+        </w:rPr>
+        <w:t>#</w:t>
+      </w:r>
+      <w:proofErr w:type="gramStart"/>
+      <w:r>
+        <w:rPr>
+          <w:rFonts w:ascii="Menlo" w:eastAsia="Times New Roman" w:hAnsi="Menlo" w:cs="Menlo"/>
+          <w:color w:val="008000"/>
+          <w:sz w:val="18"/>
+          <w:szCs w:val="18"/>
+        </w:rPr>
+        <w:t>method</w:t>
+      </w:r>
+      <w:proofErr w:type="gramEnd"/>
+      <w:r>
+        <w:rPr>
+          <w:rFonts w:ascii="Menlo" w:eastAsia="Times New Roman" w:hAnsi="Menlo" w:cs="Menlo"/>
+          <w:color w:val="008000"/>
+          <w:sz w:val="18"/>
+          <w:szCs w:val="18"/>
+        </w:rPr>
+        <w:t xml:space="preserve">. </w:t>
+      </w:r>
+      <w:proofErr w:type="gramStart"/>
+      <w:r>
+        <w:rPr>
+          <w:rFonts w:ascii="Menlo" w:eastAsia="Times New Roman" w:hAnsi="Menlo" w:cs="Menlo"/>
+          <w:color w:val="008000"/>
+          <w:sz w:val="18"/>
+          <w:szCs w:val="18"/>
+        </w:rPr>
+        <w:t>so</w:t>
+      </w:r>
+      <w:proofErr w:type="gramEnd"/>
+      <w:r>
+        <w:rPr>
+          <w:rFonts w:ascii="Menlo" w:eastAsia="Times New Roman" w:hAnsi="Menlo" w:cs="Menlo"/>
+          <w:color w:val="008000"/>
+          <w:sz w:val="18"/>
+          <w:szCs w:val="18"/>
+        </w:rPr>
+        <w:t xml:space="preserve"> the cash flow obviously will look completely diff, diff costs etc</w:t>
+      </w:r>
+    </w:p>
+    <w:p>
+      <w:pPr>
+        <w:shd w:val="clear" w:color="auto" w:fill="FFFFFF"/>
+        <w:spacing w:line="270" w:lineRule="atLeast"/>
+        <w:rPr>
+          <w:rFonts w:ascii="Menlo" w:eastAsia="Times New Roman" w:hAnsi="Menlo" w:cs="Menlo"/>
+          <w:color w:val="000000"/>
+          <w:sz w:val="18"/>
+          <w:szCs w:val="18"/>
+        </w:rPr>
+      </w:pPr>
+      <w:r>
+        <w:rPr>
+          <w:rFonts w:ascii="Menlo" w:eastAsia="Times New Roman" w:hAnsi="Menlo" w:cs="Menlo"/>
+          <w:color w:val="008000"/>
+          <w:sz w:val="18"/>
+          <w:szCs w:val="18"/>
+        </w:rPr>
+        <w:t>#</w:t>
+      </w:r>
+      <w:proofErr w:type="gramStart"/>
+      <w:r>
+        <w:rPr>
+          <w:rFonts w:ascii="Menlo" w:eastAsia="Times New Roman" w:hAnsi="Menlo" w:cs="Menlo"/>
+          <w:color w:val="008000"/>
+          <w:sz w:val="18"/>
+          <w:szCs w:val="18"/>
+        </w:rPr>
+        <w:t>so</w:t>
+      </w:r>
+      <w:proofErr w:type="gramEnd"/>
+      <w:r>
+        <w:rPr>
+          <w:rFonts w:ascii="Menlo" w:eastAsia="Times New Roman" w:hAnsi="Menlo" w:cs="Menlo"/>
+          <w:color w:val="008000"/>
+          <w:sz w:val="18"/>
+          <w:szCs w:val="18"/>
+        </w:rPr>
+        <w:t xml:space="preserve"> in that ideal scenario, the categories could be like: Renovate-Flip To Sell, Renovate-Flip To Rent,</w:t>
       </w:r>
     </w:p>
     <w:p>
@@ -4148,68 +5875,119 @@
           <w:szCs w:val="18"/>
         </w:rPr>
       </w:pPr>
-      <w:r>
-        <w:rPr>
-          <w:rFonts w:ascii="Menlo" w:eastAsia="Times New Roman" w:hAnsi="Menlo" w:cs="Menlo"/>
-          <w:color w:val="008000"/>
-          <w:sz w:val="18"/>
-          <w:szCs w:val="18"/>
-        </w:rPr>
-        <w:t>#(could even have it look for rental properties you wanna renovate and SELL and not rent out yourself!)</w:t>
-      </w:r>
-    </w:p>
-    <w:p>
-      <w:pPr>
-        <w:shd w:val="clear" w:color="auto" w:fill="FFFFFF"/>
-        <w:spacing w:line="270" w:lineRule="atLeast"/>
-        <w:rPr>
-          <w:rFonts w:ascii="Menlo" w:eastAsia="Times New Roman" w:hAnsi="Menlo" w:cs="Menlo"/>
-          <w:color w:val="000000"/>
-          <w:sz w:val="18"/>
-          <w:szCs w:val="18"/>
-        </w:rPr>
-      </w:pPr>
-      <w:r>
-        <w:rPr>
-          <w:rFonts w:ascii="Menlo" w:eastAsia="Times New Roman" w:hAnsi="Menlo" w:cs="Menlo"/>
-          <w:color w:val="008000"/>
-          <w:sz w:val="18"/>
-          <w:szCs w:val="18"/>
-        </w:rPr>
-        <w:t>#factor in whether to pay cash or finance</w:t>
-      </w:r>
-    </w:p>
-    <w:p>
-      <w:pPr>
-        <w:shd w:val="clear" w:color="auto" w:fill="FFFFFF"/>
-        <w:spacing w:line="270" w:lineRule="atLeast"/>
-        <w:rPr>
-          <w:rFonts w:ascii="Menlo" w:eastAsia="Times New Roman" w:hAnsi="Menlo" w:cs="Menlo"/>
-          <w:color w:val="000000"/>
-          <w:sz w:val="18"/>
-          <w:szCs w:val="18"/>
-        </w:rPr>
-      </w:pPr>
-    </w:p>
-    <w:p>
-      <w:pPr>
-        <w:shd w:val="clear" w:color="auto" w:fill="FFFFFF"/>
-        <w:spacing w:line="270" w:lineRule="atLeast"/>
-        <w:rPr>
-          <w:rFonts w:ascii="Menlo" w:eastAsia="Times New Roman" w:hAnsi="Menlo" w:cs="Menlo"/>
-          <w:color w:val="000000"/>
-          <w:sz w:val="18"/>
-          <w:szCs w:val="18"/>
-        </w:rPr>
-      </w:pPr>
-      <w:r>
-        <w:rPr>
-          <w:rFonts w:ascii="Menlo" w:eastAsia="Times New Roman" w:hAnsi="Menlo" w:cs="Menlo"/>
-          <w:color w:val="008000"/>
-          <w:sz w:val="18"/>
-          <w:szCs w:val="18"/>
-        </w:rPr>
-        <w:t>#but for now, we'll keep it / start off simple and just classify as Renovate/Flip or Pass/Not Flip</w:t>
+      <w:proofErr w:type="gramStart"/>
+      <w:r>
+        <w:rPr>
+          <w:rFonts w:ascii="Menlo" w:eastAsia="Times New Roman" w:hAnsi="Menlo" w:cs="Menlo"/>
+          <w:color w:val="008000"/>
+          <w:sz w:val="18"/>
+          <w:szCs w:val="18"/>
+        </w:rPr>
+        <w:t>#(</w:t>
+      </w:r>
+      <w:proofErr w:type="gramEnd"/>
+      <w:r>
+        <w:rPr>
+          <w:rFonts w:ascii="Menlo" w:eastAsia="Times New Roman" w:hAnsi="Menlo" w:cs="Menlo"/>
+          <w:color w:val="008000"/>
+          <w:sz w:val="18"/>
+          <w:szCs w:val="18"/>
+        </w:rPr>
+        <w:t>could even have it look for rental properties you wanna renovate and SELL and not rent out yourself!)</w:t>
+      </w:r>
+    </w:p>
+    <w:p>
+      <w:pPr>
+        <w:shd w:val="clear" w:color="auto" w:fill="FFFFFF"/>
+        <w:spacing w:line="270" w:lineRule="atLeast"/>
+        <w:rPr>
+          <w:rFonts w:ascii="Menlo" w:eastAsia="Times New Roman" w:hAnsi="Menlo" w:cs="Menlo"/>
+          <w:color w:val="000000"/>
+          <w:sz w:val="18"/>
+          <w:szCs w:val="18"/>
+        </w:rPr>
+      </w:pPr>
+      <w:r>
+        <w:rPr>
+          <w:rFonts w:ascii="Menlo" w:eastAsia="Times New Roman" w:hAnsi="Menlo" w:cs="Menlo"/>
+          <w:color w:val="008000"/>
+          <w:sz w:val="18"/>
+          <w:szCs w:val="18"/>
+        </w:rPr>
+        <w:t>#</w:t>
+      </w:r>
+      <w:proofErr w:type="gramStart"/>
+      <w:r>
+        <w:rPr>
+          <w:rFonts w:ascii="Menlo" w:eastAsia="Times New Roman" w:hAnsi="Menlo" w:cs="Menlo"/>
+          <w:color w:val="008000"/>
+          <w:sz w:val="18"/>
+          <w:szCs w:val="18"/>
+        </w:rPr>
+        <w:t>factor</w:t>
+      </w:r>
+      <w:proofErr w:type="gramEnd"/>
+      <w:r>
+        <w:rPr>
+          <w:rFonts w:ascii="Menlo" w:eastAsia="Times New Roman" w:hAnsi="Menlo" w:cs="Menlo"/>
+          <w:color w:val="008000"/>
+          <w:sz w:val="18"/>
+          <w:szCs w:val="18"/>
+        </w:rPr>
+        <w:t xml:space="preserve"> in whether to pay cash or finance</w:t>
+      </w:r>
+    </w:p>
+    <w:p>
+      <w:pPr>
+        <w:shd w:val="clear" w:color="auto" w:fill="FFFFFF"/>
+        <w:spacing w:line="270" w:lineRule="atLeast"/>
+        <w:rPr>
+          <w:rFonts w:ascii="Menlo" w:eastAsia="Times New Roman" w:hAnsi="Menlo" w:cs="Menlo"/>
+          <w:color w:val="000000"/>
+          <w:sz w:val="18"/>
+          <w:szCs w:val="18"/>
+        </w:rPr>
+      </w:pPr>
+    </w:p>
+    <w:p>
+      <w:pPr>
+        <w:shd w:val="clear" w:color="auto" w:fill="FFFFFF"/>
+        <w:spacing w:line="270" w:lineRule="atLeast"/>
+        <w:rPr>
+          <w:rFonts w:ascii="Menlo" w:eastAsia="Times New Roman" w:hAnsi="Menlo" w:cs="Menlo"/>
+          <w:color w:val="000000"/>
+          <w:sz w:val="18"/>
+          <w:szCs w:val="18"/>
+        </w:rPr>
+      </w:pPr>
+      <w:r>
+        <w:rPr>
+          <w:rFonts w:ascii="Menlo" w:eastAsia="Times New Roman" w:hAnsi="Menlo" w:cs="Menlo"/>
+          <w:color w:val="008000"/>
+          <w:sz w:val="18"/>
+          <w:szCs w:val="18"/>
+        </w:rPr>
+        <w:t>#</w:t>
+      </w:r>
+      <w:proofErr w:type="gramStart"/>
+      <w:r>
+        <w:rPr>
+          <w:rFonts w:ascii="Menlo" w:eastAsia="Times New Roman" w:hAnsi="Menlo" w:cs="Menlo"/>
+          <w:color w:val="008000"/>
+          <w:sz w:val="18"/>
+          <w:szCs w:val="18"/>
+        </w:rPr>
+        <w:t>but</w:t>
+      </w:r>
+      <w:proofErr w:type="gramEnd"/>
+      <w:r>
+        <w:rPr>
+          <w:rFonts w:ascii="Menlo" w:eastAsia="Times New Roman" w:hAnsi="Menlo" w:cs="Menlo"/>
+          <w:color w:val="008000"/>
+          <w:sz w:val="18"/>
+          <w:szCs w:val="18"/>
+        </w:rPr>
+        <w:t xml:space="preserve"> for now, we'll keep it / start off simple and just classify as Renovate/Flip or Pass/Not Flip</w:t>
       </w:r>
     </w:p>
     <w:p>
@@ -4242,91 +6020,231 @@
           <w:sz w:val="18"/>
           <w:szCs w:val="18"/>
         </w:rPr>
-        <w:t>#HMMMmmmm, but now that i look more closely at this dataset I have, these are almost all NICE houses that are ready to</w:t>
-      </w:r>
-    </w:p>
-    <w:p>
-      <w:pPr>
-        <w:shd w:val="clear" w:color="auto" w:fill="FFFFFF"/>
-        <w:spacing w:line="270" w:lineRule="atLeast"/>
-        <w:rPr>
-          <w:rFonts w:ascii="Menlo" w:eastAsia="Times New Roman" w:hAnsi="Menlo" w:cs="Menlo"/>
-          <w:color w:val="000000"/>
-          <w:sz w:val="18"/>
-          <w:szCs w:val="18"/>
-        </w:rPr>
-      </w:pPr>
-      <w:r>
-        <w:rPr>
-          <w:rFonts w:ascii="Menlo" w:eastAsia="Times New Roman" w:hAnsi="Menlo" w:cs="Menlo"/>
-          <w:color w:val="008000"/>
-          <w:sz w:val="18"/>
-          <w:szCs w:val="18"/>
-        </w:rPr>
-        <w:t>#go and wouldn't be candidates for flipping. and these are all sfh's i believe so that could possibly mean less options for renting,</w:t>
-      </w:r>
-    </w:p>
-    <w:p>
-      <w:pPr>
-        <w:shd w:val="clear" w:color="auto" w:fill="FFFFFF"/>
-        <w:spacing w:line="270" w:lineRule="atLeast"/>
-        <w:rPr>
-          <w:rFonts w:ascii="Menlo" w:eastAsia="Times New Roman" w:hAnsi="Menlo" w:cs="Menlo"/>
-          <w:color w:val="000000"/>
-          <w:sz w:val="18"/>
-          <w:szCs w:val="18"/>
-        </w:rPr>
-      </w:pPr>
-      <w:r>
-        <w:rPr>
-          <w:rFonts w:ascii="Menlo" w:eastAsia="Times New Roman" w:hAnsi="Menlo" w:cs="Menlo"/>
-          <w:color w:val="008000"/>
-          <w:sz w:val="18"/>
-          <w:szCs w:val="18"/>
-        </w:rPr>
-        <w:t>#unless there are some on the smaller side. but again, identifying / subclassifying for renting is outside of the</w:t>
-      </w:r>
-    </w:p>
-    <w:p>
-      <w:pPr>
-        <w:shd w:val="clear" w:color="auto" w:fill="FFFFFF"/>
-        <w:spacing w:line="270" w:lineRule="atLeast"/>
-        <w:rPr>
-          <w:rFonts w:ascii="Menlo" w:eastAsia="Times New Roman" w:hAnsi="Menlo" w:cs="Menlo"/>
-          <w:color w:val="000000"/>
-          <w:sz w:val="18"/>
-          <w:szCs w:val="18"/>
-        </w:rPr>
-      </w:pPr>
-      <w:r>
-        <w:rPr>
-          <w:rFonts w:ascii="Menlo" w:eastAsia="Times New Roman" w:hAnsi="Menlo" w:cs="Menlo"/>
-          <w:color w:val="008000"/>
-          <w:sz w:val="18"/>
-          <w:szCs w:val="18"/>
-        </w:rPr>
-        <w:t>#scope of this most likely since we don't have text data to tell us what's a multi fam vs. a condo etc and don't have</w:t>
-      </w:r>
-    </w:p>
-    <w:p>
-      <w:pPr>
-        <w:shd w:val="clear" w:color="auto" w:fill="FFFFFF"/>
-        <w:spacing w:line="270" w:lineRule="atLeast"/>
-        <w:rPr>
-          <w:rFonts w:ascii="Menlo" w:eastAsia="Times New Roman" w:hAnsi="Menlo" w:cs="Menlo"/>
-          <w:color w:val="000000"/>
-          <w:sz w:val="18"/>
-          <w:szCs w:val="18"/>
-        </w:rPr>
-      </w:pPr>
-      <w:r>
-        <w:rPr>
-          <w:rFonts w:ascii="Menlo" w:eastAsia="Times New Roman" w:hAnsi="Menlo" w:cs="Menlo"/>
-          <w:color w:val="008000"/>
-          <w:sz w:val="18"/>
-          <w:szCs w:val="18"/>
-        </w:rPr>
-        <w:t>#the square footage and 'num of dwellings' to support that</w:t>
+        <w:t xml:space="preserve">#HMMMmmmm, but now that </w:t>
+      </w:r>
+      <w:proofErr w:type="spellStart"/>
+      <w:r>
+        <w:rPr>
+          <w:rFonts w:ascii="Menlo" w:eastAsia="Times New Roman" w:hAnsi="Menlo" w:cs="Menlo"/>
+          <w:color w:val="008000"/>
+          <w:sz w:val="18"/>
+          <w:szCs w:val="18"/>
+        </w:rPr>
+        <w:t>i</w:t>
+      </w:r>
+      <w:proofErr w:type="spellEnd"/>
+      <w:r>
+        <w:rPr>
+          <w:rFonts w:ascii="Menlo" w:eastAsia="Times New Roman" w:hAnsi="Menlo" w:cs="Menlo"/>
+          <w:color w:val="008000"/>
+          <w:sz w:val="18"/>
+          <w:szCs w:val="18"/>
+        </w:rPr>
+        <w:t xml:space="preserve"> look more closely at this dataset I have, these are almost all NICE houses that are ready to</w:t>
+      </w:r>
+    </w:p>
+    <w:p>
+      <w:pPr>
+        <w:shd w:val="clear" w:color="auto" w:fill="FFFFFF"/>
+        <w:spacing w:line="270" w:lineRule="atLeast"/>
+        <w:rPr>
+          <w:rFonts w:ascii="Menlo" w:eastAsia="Times New Roman" w:hAnsi="Menlo" w:cs="Menlo"/>
+          <w:color w:val="000000"/>
+          <w:sz w:val="18"/>
+          <w:szCs w:val="18"/>
+        </w:rPr>
+      </w:pPr>
+      <w:r>
+        <w:rPr>
+          <w:rFonts w:ascii="Menlo" w:eastAsia="Times New Roman" w:hAnsi="Menlo" w:cs="Menlo"/>
+          <w:color w:val="008000"/>
+          <w:sz w:val="18"/>
+          <w:szCs w:val="18"/>
+        </w:rPr>
+        <w:t>#</w:t>
+      </w:r>
+      <w:proofErr w:type="gramStart"/>
+      <w:r>
+        <w:rPr>
+          <w:rFonts w:ascii="Menlo" w:eastAsia="Times New Roman" w:hAnsi="Menlo" w:cs="Menlo"/>
+          <w:color w:val="008000"/>
+          <w:sz w:val="18"/>
+          <w:szCs w:val="18"/>
+        </w:rPr>
+        <w:t>go</w:t>
+      </w:r>
+      <w:proofErr w:type="gramEnd"/>
+      <w:r>
+        <w:rPr>
+          <w:rFonts w:ascii="Menlo" w:eastAsia="Times New Roman" w:hAnsi="Menlo" w:cs="Menlo"/>
+          <w:color w:val="008000"/>
+          <w:sz w:val="18"/>
+          <w:szCs w:val="18"/>
+        </w:rPr>
+        <w:t xml:space="preserve"> and wouldn't be candidates for flipping. and these are all </w:t>
+      </w:r>
+      <w:proofErr w:type="spellStart"/>
+      <w:r>
+        <w:rPr>
+          <w:rFonts w:ascii="Menlo" w:eastAsia="Times New Roman" w:hAnsi="Menlo" w:cs="Menlo"/>
+          <w:color w:val="008000"/>
+          <w:sz w:val="18"/>
+          <w:szCs w:val="18"/>
+        </w:rPr>
+        <w:t>sfh's</w:t>
+      </w:r>
+      <w:proofErr w:type="spellEnd"/>
+      <w:r>
+        <w:rPr>
+          <w:rFonts w:ascii="Menlo" w:eastAsia="Times New Roman" w:hAnsi="Menlo" w:cs="Menlo"/>
+          <w:color w:val="008000"/>
+          <w:sz w:val="18"/>
+          <w:szCs w:val="18"/>
+        </w:rPr>
+        <w:t xml:space="preserve"> </w:t>
+      </w:r>
+      <w:proofErr w:type="spellStart"/>
+      <w:r>
+        <w:rPr>
+          <w:rFonts w:ascii="Menlo" w:eastAsia="Times New Roman" w:hAnsi="Menlo" w:cs="Menlo"/>
+          <w:color w:val="008000"/>
+          <w:sz w:val="18"/>
+          <w:szCs w:val="18"/>
+        </w:rPr>
+        <w:t>i</w:t>
+      </w:r>
+      <w:proofErr w:type="spellEnd"/>
+      <w:r>
+        <w:rPr>
+          <w:rFonts w:ascii="Menlo" w:eastAsia="Times New Roman" w:hAnsi="Menlo" w:cs="Menlo"/>
+          <w:color w:val="008000"/>
+          <w:sz w:val="18"/>
+          <w:szCs w:val="18"/>
+        </w:rPr>
+        <w:t xml:space="preserve"> believe so that could possibly mean less options for renting,</w:t>
+      </w:r>
+    </w:p>
+    <w:p>
+      <w:pPr>
+        <w:shd w:val="clear" w:color="auto" w:fill="FFFFFF"/>
+        <w:spacing w:line="270" w:lineRule="atLeast"/>
+        <w:rPr>
+          <w:rFonts w:ascii="Menlo" w:eastAsia="Times New Roman" w:hAnsi="Menlo" w:cs="Menlo"/>
+          <w:color w:val="000000"/>
+          <w:sz w:val="18"/>
+          <w:szCs w:val="18"/>
+        </w:rPr>
+      </w:pPr>
+      <w:r>
+        <w:rPr>
+          <w:rFonts w:ascii="Menlo" w:eastAsia="Times New Roman" w:hAnsi="Menlo" w:cs="Menlo"/>
+          <w:color w:val="008000"/>
+          <w:sz w:val="18"/>
+          <w:szCs w:val="18"/>
+        </w:rPr>
+        <w:t>#</w:t>
+      </w:r>
+      <w:proofErr w:type="gramStart"/>
+      <w:r>
+        <w:rPr>
+          <w:rFonts w:ascii="Menlo" w:eastAsia="Times New Roman" w:hAnsi="Menlo" w:cs="Menlo"/>
+          <w:color w:val="008000"/>
+          <w:sz w:val="18"/>
+          <w:szCs w:val="18"/>
+        </w:rPr>
+        <w:t>unless</w:t>
+      </w:r>
+      <w:proofErr w:type="gramEnd"/>
+      <w:r>
+        <w:rPr>
+          <w:rFonts w:ascii="Menlo" w:eastAsia="Times New Roman" w:hAnsi="Menlo" w:cs="Menlo"/>
+          <w:color w:val="008000"/>
+          <w:sz w:val="18"/>
+          <w:szCs w:val="18"/>
+        </w:rPr>
+        <w:t xml:space="preserve"> there are some on the smaller side. but again, identifying / subclassifying for renting is outside of the</w:t>
+      </w:r>
+    </w:p>
+    <w:p>
+      <w:pPr>
+        <w:shd w:val="clear" w:color="auto" w:fill="FFFFFF"/>
+        <w:spacing w:line="270" w:lineRule="atLeast"/>
+        <w:rPr>
+          <w:rFonts w:ascii="Menlo" w:eastAsia="Times New Roman" w:hAnsi="Menlo" w:cs="Menlo"/>
+          <w:color w:val="000000"/>
+          <w:sz w:val="18"/>
+          <w:szCs w:val="18"/>
+        </w:rPr>
+      </w:pPr>
+      <w:r>
+        <w:rPr>
+          <w:rFonts w:ascii="Menlo" w:eastAsia="Times New Roman" w:hAnsi="Menlo" w:cs="Menlo"/>
+          <w:color w:val="008000"/>
+          <w:sz w:val="18"/>
+          <w:szCs w:val="18"/>
+        </w:rPr>
+        <w:t>#</w:t>
+      </w:r>
+      <w:proofErr w:type="gramStart"/>
+      <w:r>
+        <w:rPr>
+          <w:rFonts w:ascii="Menlo" w:eastAsia="Times New Roman" w:hAnsi="Menlo" w:cs="Menlo"/>
+          <w:color w:val="008000"/>
+          <w:sz w:val="18"/>
+          <w:szCs w:val="18"/>
+        </w:rPr>
+        <w:t>scope</w:t>
+      </w:r>
+      <w:proofErr w:type="gramEnd"/>
+      <w:r>
+        <w:rPr>
+          <w:rFonts w:ascii="Menlo" w:eastAsia="Times New Roman" w:hAnsi="Menlo" w:cs="Menlo"/>
+          <w:color w:val="008000"/>
+          <w:sz w:val="18"/>
+          <w:szCs w:val="18"/>
+        </w:rPr>
+        <w:t xml:space="preserve"> of this most likely since we don't have text data to tell us what's a multi fam vs. a condo etc and don't have</w:t>
+      </w:r>
+    </w:p>
+    <w:p>
+      <w:pPr>
+        <w:shd w:val="clear" w:color="auto" w:fill="FFFFFF"/>
+        <w:spacing w:line="270" w:lineRule="atLeast"/>
+        <w:rPr>
+          <w:rFonts w:ascii="Menlo" w:eastAsia="Times New Roman" w:hAnsi="Menlo" w:cs="Menlo"/>
+          <w:color w:val="000000"/>
+          <w:sz w:val="18"/>
+          <w:szCs w:val="18"/>
+        </w:rPr>
+      </w:pPr>
+      <w:r>
+        <w:rPr>
+          <w:rFonts w:ascii="Menlo" w:eastAsia="Times New Roman" w:hAnsi="Menlo" w:cs="Menlo"/>
+          <w:color w:val="008000"/>
+          <w:sz w:val="18"/>
+          <w:szCs w:val="18"/>
+        </w:rPr>
+        <w:t>#</w:t>
+      </w:r>
+      <w:proofErr w:type="gramStart"/>
+      <w:r>
+        <w:rPr>
+          <w:rFonts w:ascii="Menlo" w:eastAsia="Times New Roman" w:hAnsi="Menlo" w:cs="Menlo"/>
+          <w:color w:val="008000"/>
+          <w:sz w:val="18"/>
+          <w:szCs w:val="18"/>
+        </w:rPr>
+        <w:t>the</w:t>
+      </w:r>
+      <w:proofErr w:type="gramEnd"/>
+      <w:r>
+        <w:rPr>
+          <w:rFonts w:ascii="Menlo" w:eastAsia="Times New Roman" w:hAnsi="Menlo" w:cs="Menlo"/>
+          <w:color w:val="008000"/>
+          <w:sz w:val="18"/>
+          <w:szCs w:val="18"/>
+        </w:rPr>
+        <w:t xml:space="preserve"> square footage and 'num of dwellings' to support that</w:t>
       </w:r>
     </w:p>
     <w:p>
@@ -4380,7 +6298,27 @@
           <w:sz w:val="18"/>
           <w:szCs w:val="18"/>
         </w:rPr>
-        <w:t>#SO - that may mean that i need to MANUALLY collect/develop/compile my OWN database of images!!!! both for training and testing purposes</w:t>
+        <w:t xml:space="preserve">#SO - that may mean that </w:t>
+      </w:r>
+      <w:proofErr w:type="spellStart"/>
+      <w:r>
+        <w:rPr>
+          <w:rFonts w:ascii="Menlo" w:eastAsia="Times New Roman" w:hAnsi="Menlo" w:cs="Menlo"/>
+          <w:color w:val="008000"/>
+          <w:sz w:val="18"/>
+          <w:szCs w:val="18"/>
+        </w:rPr>
+        <w:t>i</w:t>
+      </w:r>
+      <w:proofErr w:type="spellEnd"/>
+      <w:r>
+        <w:rPr>
+          <w:rFonts w:ascii="Menlo" w:eastAsia="Times New Roman" w:hAnsi="Menlo" w:cs="Menlo"/>
+          <w:color w:val="008000"/>
+          <w:sz w:val="18"/>
+          <w:szCs w:val="18"/>
+        </w:rPr>
+        <w:t xml:space="preserve"> need to MANUALLY collect/develop/compile my OWN database of images!!!! both for training and testing purposes</w:t>
       </w:r>
     </w:p>
     <w:p>
@@ -4476,7 +6414,27 @@
           <w:sz w:val="18"/>
           <w:szCs w:val="18"/>
         </w:rPr>
-        <w:t>#by other things/special/rare circumstances it might occur and knows how to handle it?</w:t>
+        <w:t>#</w:t>
+      </w:r>
+      <w:proofErr w:type="gramStart"/>
+      <w:r>
+        <w:rPr>
+          <w:rFonts w:ascii="Menlo" w:eastAsia="Times New Roman" w:hAnsi="Menlo" w:cs="Menlo"/>
+          <w:color w:val="008000"/>
+          <w:sz w:val="18"/>
+          <w:szCs w:val="18"/>
+        </w:rPr>
+        <w:t>by</w:t>
+      </w:r>
+      <w:proofErr w:type="gramEnd"/>
+      <w:r>
+        <w:rPr>
+          <w:rFonts w:ascii="Menlo" w:eastAsia="Times New Roman" w:hAnsi="Menlo" w:cs="Menlo"/>
+          <w:color w:val="008000"/>
+          <w:sz w:val="18"/>
+          <w:szCs w:val="18"/>
+        </w:rPr>
+        <w:t xml:space="preserve"> other things/special/rare circumstances it might occur and knows how to handle it?</w:t>
       </w:r>
     </w:p>
     <w:p>
@@ -4518,49 +6476,140 @@
           <w:sz w:val="18"/>
           <w:szCs w:val="18"/>
         </w:rPr>
-        <w:t>#for example, with real estate, in general we'll teach it to look for stuff that's outdated, based on style and color</w:t>
-      </w:r>
-    </w:p>
-    <w:p>
-      <w:pPr>
-        <w:shd w:val="clear" w:color="auto" w:fill="FFFFFF"/>
-        <w:spacing w:line="270" w:lineRule="atLeast"/>
-        <w:rPr>
-          <w:rFonts w:ascii="Menlo" w:eastAsia="Times New Roman" w:hAnsi="Menlo" w:cs="Menlo"/>
-          <w:color w:val="000000"/>
-          <w:sz w:val="18"/>
-          <w:szCs w:val="18"/>
-        </w:rPr>
-      </w:pPr>
-      <w:r>
-        <w:rPr>
-          <w:rFonts w:ascii="Menlo" w:eastAsia="Times New Roman" w:hAnsi="Menlo" w:cs="Menlo"/>
-          <w:color w:val="008000"/>
-          <w:sz w:val="18"/>
-          <w:szCs w:val="18"/>
-        </w:rPr>
-        <w:t>#(and oftentimes even low image quality alone will indicate a bad situation i.e. a GOOD opportunity to renovate/flip</w:t>
-      </w:r>
-    </w:p>
-    <w:p>
-      <w:pPr>
-        <w:shd w:val="clear" w:color="auto" w:fill="FFFFFF"/>
-        <w:spacing w:line="270" w:lineRule="atLeast"/>
-        <w:rPr>
-          <w:rFonts w:ascii="Menlo" w:eastAsia="Times New Roman" w:hAnsi="Menlo" w:cs="Menlo"/>
-          <w:color w:val="000000"/>
-          <w:sz w:val="18"/>
-          <w:szCs w:val="18"/>
-        </w:rPr>
-      </w:pPr>
-      <w:r>
-        <w:rPr>
-          <w:rFonts w:ascii="Menlo" w:eastAsia="Times New Roman" w:hAnsi="Menlo" w:cs="Menlo"/>
-          <w:color w:val="008000"/>
-          <w:sz w:val="18"/>
-          <w:szCs w:val="18"/>
-        </w:rPr>
-        <w:t>#but i guess it wouldn't matter too much cuz would still needa base on elements of image). also ARRANGEMENT - like if</w:t>
+        <w:t>#</w:t>
+      </w:r>
+      <w:proofErr w:type="gramStart"/>
+      <w:r>
+        <w:rPr>
+          <w:rFonts w:ascii="Menlo" w:eastAsia="Times New Roman" w:hAnsi="Menlo" w:cs="Menlo"/>
+          <w:color w:val="008000"/>
+          <w:sz w:val="18"/>
+          <w:szCs w:val="18"/>
+        </w:rPr>
+        <w:t>for</w:t>
+      </w:r>
+      <w:proofErr w:type="gramEnd"/>
+      <w:r>
+        <w:rPr>
+          <w:rFonts w:ascii="Menlo" w:eastAsia="Times New Roman" w:hAnsi="Menlo" w:cs="Menlo"/>
+          <w:color w:val="008000"/>
+          <w:sz w:val="18"/>
+          <w:szCs w:val="18"/>
+        </w:rPr>
+        <w:t xml:space="preserve"> example, with real estate, in general we'll teach it to look for stuff that's outdated, based on style and color</w:t>
+      </w:r>
+    </w:p>
+    <w:p>
+      <w:pPr>
+        <w:shd w:val="clear" w:color="auto" w:fill="FFFFFF"/>
+        <w:spacing w:line="270" w:lineRule="atLeast"/>
+        <w:rPr>
+          <w:rFonts w:ascii="Menlo" w:eastAsia="Times New Roman" w:hAnsi="Menlo" w:cs="Menlo"/>
+          <w:color w:val="000000"/>
+          <w:sz w:val="18"/>
+          <w:szCs w:val="18"/>
+        </w:rPr>
+      </w:pPr>
+      <w:proofErr w:type="gramStart"/>
+      <w:r>
+        <w:rPr>
+          <w:rFonts w:ascii="Menlo" w:eastAsia="Times New Roman" w:hAnsi="Menlo" w:cs="Menlo"/>
+          <w:color w:val="008000"/>
+          <w:sz w:val="18"/>
+          <w:szCs w:val="18"/>
+        </w:rPr>
+        <w:t>#(</w:t>
+      </w:r>
+      <w:proofErr w:type="gramEnd"/>
+      <w:r>
+        <w:rPr>
+          <w:rFonts w:ascii="Menlo" w:eastAsia="Times New Roman" w:hAnsi="Menlo" w:cs="Menlo"/>
+          <w:color w:val="008000"/>
+          <w:sz w:val="18"/>
+          <w:szCs w:val="18"/>
+        </w:rPr>
+        <w:t>and oftentimes even low image quality alone will indicate a bad situation i.e. a GOOD opportunity to renovate/flip</w:t>
+      </w:r>
+    </w:p>
+    <w:p>
+      <w:pPr>
+        <w:shd w:val="clear" w:color="auto" w:fill="FFFFFF"/>
+        <w:spacing w:line="270" w:lineRule="atLeast"/>
+        <w:rPr>
+          <w:rFonts w:ascii="Menlo" w:eastAsia="Times New Roman" w:hAnsi="Menlo" w:cs="Menlo"/>
+          <w:color w:val="000000"/>
+          <w:sz w:val="18"/>
+          <w:szCs w:val="18"/>
+        </w:rPr>
+      </w:pPr>
+      <w:r>
+        <w:rPr>
+          <w:rFonts w:ascii="Menlo" w:eastAsia="Times New Roman" w:hAnsi="Menlo" w:cs="Menlo"/>
+          <w:color w:val="008000"/>
+          <w:sz w:val="18"/>
+          <w:szCs w:val="18"/>
+        </w:rPr>
+        <w:t>#</w:t>
+      </w:r>
+      <w:proofErr w:type="gramStart"/>
+      <w:r>
+        <w:rPr>
+          <w:rFonts w:ascii="Menlo" w:eastAsia="Times New Roman" w:hAnsi="Menlo" w:cs="Menlo"/>
+          <w:color w:val="008000"/>
+          <w:sz w:val="18"/>
+          <w:szCs w:val="18"/>
+        </w:rPr>
+        <w:t>but</w:t>
+      </w:r>
+      <w:proofErr w:type="gramEnd"/>
+      <w:r>
+        <w:rPr>
+          <w:rFonts w:ascii="Menlo" w:eastAsia="Times New Roman" w:hAnsi="Menlo" w:cs="Menlo"/>
+          <w:color w:val="008000"/>
+          <w:sz w:val="18"/>
+          <w:szCs w:val="18"/>
+        </w:rPr>
+        <w:t xml:space="preserve"> </w:t>
+      </w:r>
+      <w:proofErr w:type="spellStart"/>
+      <w:r>
+        <w:rPr>
+          <w:rFonts w:ascii="Menlo" w:eastAsia="Times New Roman" w:hAnsi="Menlo" w:cs="Menlo"/>
+          <w:color w:val="008000"/>
+          <w:sz w:val="18"/>
+          <w:szCs w:val="18"/>
+        </w:rPr>
+        <w:t>i</w:t>
+      </w:r>
+      <w:proofErr w:type="spellEnd"/>
+      <w:r>
+        <w:rPr>
+          <w:rFonts w:ascii="Menlo" w:eastAsia="Times New Roman" w:hAnsi="Menlo" w:cs="Menlo"/>
+          <w:color w:val="008000"/>
+          <w:sz w:val="18"/>
+          <w:szCs w:val="18"/>
+        </w:rPr>
+        <w:t xml:space="preserve"> guess it wouldn't matter too much cuz would still needa base on elements of image). </w:t>
+      </w:r>
+      <w:proofErr w:type="gramStart"/>
+      <w:r>
+        <w:rPr>
+          <w:rFonts w:ascii="Menlo" w:eastAsia="Times New Roman" w:hAnsi="Menlo" w:cs="Menlo"/>
+          <w:color w:val="008000"/>
+          <w:sz w:val="18"/>
+          <w:szCs w:val="18"/>
+        </w:rPr>
+        <w:t>also</w:t>
+      </w:r>
+      <w:proofErr w:type="gramEnd"/>
+      <w:r>
+        <w:rPr>
+          <w:rFonts w:ascii="Menlo" w:eastAsia="Times New Roman" w:hAnsi="Menlo" w:cs="Menlo"/>
+          <w:color w:val="008000"/>
+          <w:sz w:val="18"/>
+          <w:szCs w:val="18"/>
+        </w:rPr>
+        <w:t xml:space="preserve"> ARRANGEMENT - like if</w:t>
       </w:r>
     </w:p>
     <w:p>
@@ -4582,7 +6631,27 @@
           <w:szCs w:val="18"/>
         </w:rPr>
         <w:lastRenderedPageBreak/>
-        <w:t>#things are messy/in disarray. but what about if it encounters stuff that, technically, yes, is outdated, but it's in</w:t>
+        <w:t>#</w:t>
+      </w:r>
+      <w:proofErr w:type="gramStart"/>
+      <w:r>
+        <w:rPr>
+          <w:rFonts w:ascii="Menlo" w:eastAsia="Times New Roman" w:hAnsi="Menlo" w:cs="Menlo"/>
+          <w:color w:val="008000"/>
+          <w:sz w:val="18"/>
+          <w:szCs w:val="18"/>
+        </w:rPr>
+        <w:t>things</w:t>
+      </w:r>
+      <w:proofErr w:type="gramEnd"/>
+      <w:r>
+        <w:rPr>
+          <w:rFonts w:ascii="Menlo" w:eastAsia="Times New Roman" w:hAnsi="Menlo" w:cs="Menlo"/>
+          <w:color w:val="008000"/>
+          <w:sz w:val="18"/>
+          <w:szCs w:val="18"/>
+        </w:rPr>
+        <w:t xml:space="preserve"> are messy/in disarray. but what about if it encounters stuff that, technically, yes, is outdated, but it's in</w:t>
       </w:r>
     </w:p>
     <w:p>
@@ -4624,175 +6693,406 @@
           <w:sz w:val="18"/>
           <w:szCs w:val="18"/>
         </w:rPr>
-        <w:t>#rather as Do Not Buy's!</w:t>
-      </w:r>
-    </w:p>
-    <w:p>
-      <w:pPr>
-        <w:shd w:val="clear" w:color="auto" w:fill="FFFFFF"/>
-        <w:spacing w:line="270" w:lineRule="atLeast"/>
-        <w:rPr>
-          <w:rFonts w:ascii="Menlo" w:eastAsia="Times New Roman" w:hAnsi="Menlo" w:cs="Menlo"/>
-          <w:color w:val="000000"/>
-          <w:sz w:val="18"/>
-          <w:szCs w:val="18"/>
-        </w:rPr>
-      </w:pPr>
-      <w:r>
-        <w:rPr>
-          <w:rFonts w:ascii="Menlo" w:eastAsia="Times New Roman" w:hAnsi="Menlo" w:cs="Menlo"/>
-          <w:color w:val="008000"/>
-          <w:sz w:val="18"/>
-          <w:szCs w:val="18"/>
-        </w:rPr>
-        <w:t>#so we may need to stick to just one kind of property, i.e. single family homes, and not do like condos or townhomes</w:t>
-      </w:r>
-    </w:p>
-    <w:p>
-      <w:pPr>
-        <w:shd w:val="clear" w:color="auto" w:fill="FFFFFF"/>
-        <w:spacing w:line="270" w:lineRule="atLeast"/>
-        <w:rPr>
-          <w:rFonts w:ascii="Menlo" w:eastAsia="Times New Roman" w:hAnsi="Menlo" w:cs="Menlo"/>
-          <w:color w:val="000000"/>
-          <w:sz w:val="18"/>
-          <w:szCs w:val="18"/>
-        </w:rPr>
-      </w:pPr>
-      <w:r>
-        <w:rPr>
-          <w:rFonts w:ascii="Menlo" w:eastAsia="Times New Roman" w:hAnsi="Menlo" w:cs="Menlo"/>
-          <w:color w:val="008000"/>
-          <w:sz w:val="18"/>
-          <w:szCs w:val="18"/>
-        </w:rPr>
-        <w:t>#if we're factoring in the EXTERIOR of buildings cuz that would proabably throw it off and would be better to keep those</w:t>
-      </w:r>
-    </w:p>
-    <w:p>
-      <w:pPr>
-        <w:shd w:val="clear" w:color="auto" w:fill="FFFFFF"/>
-        <w:spacing w:line="270" w:lineRule="atLeast"/>
-        <w:rPr>
-          <w:rFonts w:ascii="Menlo" w:eastAsia="Times New Roman" w:hAnsi="Menlo" w:cs="Menlo"/>
-          <w:color w:val="000000"/>
-          <w:sz w:val="18"/>
-          <w:szCs w:val="18"/>
-        </w:rPr>
-      </w:pPr>
-      <w:r>
-        <w:rPr>
-          <w:rFonts w:ascii="Menlo" w:eastAsia="Times New Roman" w:hAnsi="Menlo" w:cs="Menlo"/>
-          <w:color w:val="008000"/>
-          <w:sz w:val="18"/>
-          <w:szCs w:val="18"/>
-        </w:rPr>
-        <w:t>#all separate at first and then combine / aggregate later</w:t>
-      </w:r>
-    </w:p>
-    <w:p>
-      <w:pPr>
-        <w:shd w:val="clear" w:color="auto" w:fill="FFFFFF"/>
-        <w:spacing w:line="270" w:lineRule="atLeast"/>
-        <w:rPr>
-          <w:rFonts w:ascii="Menlo" w:eastAsia="Times New Roman" w:hAnsi="Menlo" w:cs="Menlo"/>
-          <w:color w:val="000000"/>
-          <w:sz w:val="18"/>
-          <w:szCs w:val="18"/>
-        </w:rPr>
-      </w:pPr>
-      <w:r>
-        <w:rPr>
-          <w:rFonts w:ascii="Menlo" w:eastAsia="Times New Roman" w:hAnsi="Menlo" w:cs="Menlo"/>
-          <w:color w:val="008000"/>
-          <w:sz w:val="18"/>
-          <w:szCs w:val="18"/>
-        </w:rPr>
-        <w:t>#BUT - we COULD use ONLY interior pictures, in which case it wouldn't matter if it's a SFH, townhome or condo - and</w:t>
-      </w:r>
-    </w:p>
-    <w:p>
-      <w:pPr>
-        <w:shd w:val="clear" w:color="auto" w:fill="FFFFFF"/>
-        <w:spacing w:line="270" w:lineRule="atLeast"/>
-        <w:rPr>
-          <w:rFonts w:ascii="Menlo" w:eastAsia="Times New Roman" w:hAnsi="Menlo" w:cs="Menlo"/>
-          <w:color w:val="000000"/>
-          <w:sz w:val="18"/>
-          <w:szCs w:val="18"/>
-        </w:rPr>
-      </w:pPr>
-      <w:r>
-        <w:rPr>
-          <w:rFonts w:ascii="Menlo" w:eastAsia="Times New Roman" w:hAnsi="Menlo" w:cs="Menlo"/>
-          <w:color w:val="008000"/>
-          <w:sz w:val="18"/>
-          <w:szCs w:val="18"/>
-        </w:rPr>
-        <w:t>#actually that makes more sense to only use interior bc that's the MAIN BASIS for deciding whether something is a good</w:t>
-      </w:r>
-    </w:p>
-    <w:p>
-      <w:pPr>
-        <w:shd w:val="clear" w:color="auto" w:fill="FFFFFF"/>
-        <w:spacing w:line="270" w:lineRule="atLeast"/>
-        <w:rPr>
-          <w:rFonts w:ascii="Menlo" w:eastAsia="Times New Roman" w:hAnsi="Menlo" w:cs="Menlo"/>
-          <w:color w:val="000000"/>
-          <w:sz w:val="18"/>
-          <w:szCs w:val="18"/>
-        </w:rPr>
-      </w:pPr>
-      <w:r>
-        <w:rPr>
-          <w:rFonts w:ascii="Menlo" w:eastAsia="Times New Roman" w:hAnsi="Menlo" w:cs="Menlo"/>
-          <w:color w:val="008000"/>
-          <w:sz w:val="18"/>
-          <w:szCs w:val="18"/>
-        </w:rPr>
-        <w:t>#flip or not because that's the MAIN DRIVER of price in people's minds. cuz think about it - in a condo highrise or</w:t>
-      </w:r>
-    </w:p>
-    <w:p>
-      <w:pPr>
-        <w:shd w:val="clear" w:color="auto" w:fill="FFFFFF"/>
-        <w:spacing w:line="270" w:lineRule="atLeast"/>
-        <w:rPr>
-          <w:rFonts w:ascii="Menlo" w:eastAsia="Times New Roman" w:hAnsi="Menlo" w:cs="Menlo"/>
-          <w:color w:val="000000"/>
-          <w:sz w:val="18"/>
-          <w:szCs w:val="18"/>
-        </w:rPr>
-      </w:pPr>
-      <w:r>
-        <w:rPr>
-          <w:rFonts w:ascii="Menlo" w:eastAsia="Times New Roman" w:hAnsi="Menlo" w:cs="Menlo"/>
-          <w:color w:val="008000"/>
-          <w:sz w:val="18"/>
-          <w:szCs w:val="18"/>
-        </w:rPr>
-        <w:t>#townhome village, - the exterior is shared/identical! so what sets them apart that can drastically alter price!?</w:t>
-      </w:r>
-    </w:p>
-    <w:p>
-      <w:pPr>
-        <w:shd w:val="clear" w:color="auto" w:fill="FFFFFF"/>
-        <w:spacing w:line="270" w:lineRule="atLeast"/>
-        <w:rPr>
-          <w:rFonts w:ascii="Menlo" w:eastAsia="Times New Roman" w:hAnsi="Menlo" w:cs="Menlo"/>
-          <w:color w:val="000000"/>
-          <w:sz w:val="18"/>
-          <w:szCs w:val="18"/>
-        </w:rPr>
-      </w:pPr>
-      <w:r>
-        <w:rPr>
-          <w:rFonts w:ascii="Menlo" w:eastAsia="Times New Roman" w:hAnsi="Menlo" w:cs="Menlo"/>
-          <w:color w:val="008000"/>
-          <w:sz w:val="18"/>
-          <w:szCs w:val="18"/>
-        </w:rPr>
-        <w:t>#(other than possibly view) &gt;&gt; interior design!!!</w:t>
+        <w:t>#</w:t>
+      </w:r>
+      <w:proofErr w:type="gramStart"/>
+      <w:r>
+        <w:rPr>
+          <w:rFonts w:ascii="Menlo" w:eastAsia="Times New Roman" w:hAnsi="Menlo" w:cs="Menlo"/>
+          <w:color w:val="008000"/>
+          <w:sz w:val="18"/>
+          <w:szCs w:val="18"/>
+        </w:rPr>
+        <w:t>rather</w:t>
+      </w:r>
+      <w:proofErr w:type="gramEnd"/>
+      <w:r>
+        <w:rPr>
+          <w:rFonts w:ascii="Menlo" w:eastAsia="Times New Roman" w:hAnsi="Menlo" w:cs="Menlo"/>
+          <w:color w:val="008000"/>
+          <w:sz w:val="18"/>
+          <w:szCs w:val="18"/>
+        </w:rPr>
+        <w:t xml:space="preserve"> as Do Not Buy's!</w:t>
+      </w:r>
+    </w:p>
+    <w:p>
+      <w:pPr>
+        <w:shd w:val="clear" w:color="auto" w:fill="FFFFFF"/>
+        <w:spacing w:line="270" w:lineRule="atLeast"/>
+        <w:rPr>
+          <w:rFonts w:ascii="Menlo" w:eastAsia="Times New Roman" w:hAnsi="Menlo" w:cs="Menlo"/>
+          <w:color w:val="000000"/>
+          <w:sz w:val="18"/>
+          <w:szCs w:val="18"/>
+        </w:rPr>
+      </w:pPr>
+      <w:r>
+        <w:rPr>
+          <w:rFonts w:ascii="Menlo" w:eastAsia="Times New Roman" w:hAnsi="Menlo" w:cs="Menlo"/>
+          <w:color w:val="008000"/>
+          <w:sz w:val="18"/>
+          <w:szCs w:val="18"/>
+        </w:rPr>
+        <w:t>#</w:t>
+      </w:r>
+      <w:proofErr w:type="gramStart"/>
+      <w:r>
+        <w:rPr>
+          <w:rFonts w:ascii="Menlo" w:eastAsia="Times New Roman" w:hAnsi="Menlo" w:cs="Menlo"/>
+          <w:color w:val="008000"/>
+          <w:sz w:val="18"/>
+          <w:szCs w:val="18"/>
+        </w:rPr>
+        <w:t>so</w:t>
+      </w:r>
+      <w:proofErr w:type="gramEnd"/>
+      <w:r>
+        <w:rPr>
+          <w:rFonts w:ascii="Menlo" w:eastAsia="Times New Roman" w:hAnsi="Menlo" w:cs="Menlo"/>
+          <w:color w:val="008000"/>
+          <w:sz w:val="18"/>
+          <w:szCs w:val="18"/>
+        </w:rPr>
+        <w:t xml:space="preserve"> we may need to stick to just one kind of property, i.e. single family homes, and not do like condos or townhomes</w:t>
+      </w:r>
+    </w:p>
+    <w:p>
+      <w:pPr>
+        <w:shd w:val="clear" w:color="auto" w:fill="FFFFFF"/>
+        <w:spacing w:line="270" w:lineRule="atLeast"/>
+        <w:rPr>
+          <w:rFonts w:ascii="Menlo" w:eastAsia="Times New Roman" w:hAnsi="Menlo" w:cs="Menlo"/>
+          <w:color w:val="000000"/>
+          <w:sz w:val="18"/>
+          <w:szCs w:val="18"/>
+        </w:rPr>
+      </w:pPr>
+      <w:r>
+        <w:rPr>
+          <w:rFonts w:ascii="Menlo" w:eastAsia="Times New Roman" w:hAnsi="Menlo" w:cs="Menlo"/>
+          <w:color w:val="008000"/>
+          <w:sz w:val="18"/>
+          <w:szCs w:val="18"/>
+        </w:rPr>
+        <w:t>#</w:t>
+      </w:r>
+      <w:proofErr w:type="gramStart"/>
+      <w:r>
+        <w:rPr>
+          <w:rFonts w:ascii="Menlo" w:eastAsia="Times New Roman" w:hAnsi="Menlo" w:cs="Menlo"/>
+          <w:color w:val="008000"/>
+          <w:sz w:val="18"/>
+          <w:szCs w:val="18"/>
+        </w:rPr>
+        <w:t>if</w:t>
+      </w:r>
+      <w:proofErr w:type="gramEnd"/>
+      <w:r>
+        <w:rPr>
+          <w:rFonts w:ascii="Menlo" w:eastAsia="Times New Roman" w:hAnsi="Menlo" w:cs="Menlo"/>
+          <w:color w:val="008000"/>
+          <w:sz w:val="18"/>
+          <w:szCs w:val="18"/>
+        </w:rPr>
+        <w:t xml:space="preserve"> we're factoring in the EXTERIOR of buildings cuz that would </w:t>
+      </w:r>
+      <w:proofErr w:type="spellStart"/>
+      <w:r>
+        <w:rPr>
+          <w:rFonts w:ascii="Menlo" w:eastAsia="Times New Roman" w:hAnsi="Menlo" w:cs="Menlo"/>
+          <w:color w:val="008000"/>
+          <w:sz w:val="18"/>
+          <w:szCs w:val="18"/>
+        </w:rPr>
+        <w:t>proabably</w:t>
+      </w:r>
+      <w:proofErr w:type="spellEnd"/>
+      <w:r>
+        <w:rPr>
+          <w:rFonts w:ascii="Menlo" w:eastAsia="Times New Roman" w:hAnsi="Menlo" w:cs="Menlo"/>
+          <w:color w:val="008000"/>
+          <w:sz w:val="18"/>
+          <w:szCs w:val="18"/>
+        </w:rPr>
+        <w:t xml:space="preserve"> throw it off and would be better to keep those</w:t>
+      </w:r>
+    </w:p>
+    <w:p>
+      <w:pPr>
+        <w:shd w:val="clear" w:color="auto" w:fill="FFFFFF"/>
+        <w:spacing w:line="270" w:lineRule="atLeast"/>
+        <w:rPr>
+          <w:rFonts w:ascii="Menlo" w:eastAsia="Times New Roman" w:hAnsi="Menlo" w:cs="Menlo"/>
+          <w:color w:val="000000"/>
+          <w:sz w:val="18"/>
+          <w:szCs w:val="18"/>
+        </w:rPr>
+      </w:pPr>
+      <w:r>
+        <w:rPr>
+          <w:rFonts w:ascii="Menlo" w:eastAsia="Times New Roman" w:hAnsi="Menlo" w:cs="Menlo"/>
+          <w:color w:val="008000"/>
+          <w:sz w:val="18"/>
+          <w:szCs w:val="18"/>
+        </w:rPr>
+        <w:t>#</w:t>
+      </w:r>
+      <w:proofErr w:type="gramStart"/>
+      <w:r>
+        <w:rPr>
+          <w:rFonts w:ascii="Menlo" w:eastAsia="Times New Roman" w:hAnsi="Menlo" w:cs="Menlo"/>
+          <w:color w:val="008000"/>
+          <w:sz w:val="18"/>
+          <w:szCs w:val="18"/>
+        </w:rPr>
+        <w:t>all</w:t>
+      </w:r>
+      <w:proofErr w:type="gramEnd"/>
+      <w:r>
+        <w:rPr>
+          <w:rFonts w:ascii="Menlo" w:eastAsia="Times New Roman" w:hAnsi="Menlo" w:cs="Menlo"/>
+          <w:color w:val="008000"/>
+          <w:sz w:val="18"/>
+          <w:szCs w:val="18"/>
+        </w:rPr>
+        <w:t xml:space="preserve"> separate at first and then combine / aggregate later</w:t>
+      </w:r>
+    </w:p>
+    <w:p>
+      <w:pPr>
+        <w:shd w:val="clear" w:color="auto" w:fill="FFFFFF"/>
+        <w:spacing w:line="270" w:lineRule="atLeast"/>
+        <w:rPr>
+          <w:rFonts w:ascii="Menlo" w:eastAsia="Times New Roman" w:hAnsi="Menlo" w:cs="Menlo"/>
+          <w:color w:val="000000"/>
+          <w:sz w:val="18"/>
+          <w:szCs w:val="18"/>
+        </w:rPr>
+      </w:pPr>
+      <w:r>
+        <w:rPr>
+          <w:rFonts w:ascii="Menlo" w:eastAsia="Times New Roman" w:hAnsi="Menlo" w:cs="Menlo"/>
+          <w:color w:val="008000"/>
+          <w:sz w:val="18"/>
+          <w:szCs w:val="18"/>
+        </w:rPr>
+        <w:t xml:space="preserve">#BUT - we COULD use ONLY interior pictures, in which case it wouldn't matter if it's </w:t>
+      </w:r>
+      <w:proofErr w:type="gramStart"/>
+      <w:r>
+        <w:rPr>
+          <w:rFonts w:ascii="Menlo" w:eastAsia="Times New Roman" w:hAnsi="Menlo" w:cs="Menlo"/>
+          <w:color w:val="008000"/>
+          <w:sz w:val="18"/>
+          <w:szCs w:val="18"/>
+        </w:rPr>
+        <w:t>a</w:t>
+      </w:r>
+      <w:proofErr w:type="gramEnd"/>
+      <w:r>
+        <w:rPr>
+          <w:rFonts w:ascii="Menlo" w:eastAsia="Times New Roman" w:hAnsi="Menlo" w:cs="Menlo"/>
+          <w:color w:val="008000"/>
+          <w:sz w:val="18"/>
+          <w:szCs w:val="18"/>
+        </w:rPr>
+        <w:t xml:space="preserve"> SFH, townhome or condo - and</w:t>
+      </w:r>
+    </w:p>
+    <w:p>
+      <w:pPr>
+        <w:shd w:val="clear" w:color="auto" w:fill="FFFFFF"/>
+        <w:spacing w:line="270" w:lineRule="atLeast"/>
+        <w:rPr>
+          <w:rFonts w:ascii="Menlo" w:eastAsia="Times New Roman" w:hAnsi="Menlo" w:cs="Menlo"/>
+          <w:color w:val="000000"/>
+          <w:sz w:val="18"/>
+          <w:szCs w:val="18"/>
+        </w:rPr>
+      </w:pPr>
+      <w:r>
+        <w:rPr>
+          <w:rFonts w:ascii="Menlo" w:eastAsia="Times New Roman" w:hAnsi="Menlo" w:cs="Menlo"/>
+          <w:color w:val="008000"/>
+          <w:sz w:val="18"/>
+          <w:szCs w:val="18"/>
+        </w:rPr>
+        <w:t>#</w:t>
+      </w:r>
+      <w:proofErr w:type="gramStart"/>
+      <w:r>
+        <w:rPr>
+          <w:rFonts w:ascii="Menlo" w:eastAsia="Times New Roman" w:hAnsi="Menlo" w:cs="Menlo"/>
+          <w:color w:val="008000"/>
+          <w:sz w:val="18"/>
+          <w:szCs w:val="18"/>
+        </w:rPr>
+        <w:t>actually</w:t>
+      </w:r>
+      <w:proofErr w:type="gramEnd"/>
+      <w:r>
+        <w:rPr>
+          <w:rFonts w:ascii="Menlo" w:eastAsia="Times New Roman" w:hAnsi="Menlo" w:cs="Menlo"/>
+          <w:color w:val="008000"/>
+          <w:sz w:val="18"/>
+          <w:szCs w:val="18"/>
+        </w:rPr>
+        <w:t xml:space="preserve"> that makes more sense to only use interior </w:t>
+      </w:r>
+      <w:proofErr w:type="spellStart"/>
+      <w:r>
+        <w:rPr>
+          <w:rFonts w:ascii="Menlo" w:eastAsia="Times New Roman" w:hAnsi="Menlo" w:cs="Menlo"/>
+          <w:color w:val="008000"/>
+          <w:sz w:val="18"/>
+          <w:szCs w:val="18"/>
+        </w:rPr>
+        <w:t>bc</w:t>
+      </w:r>
+      <w:proofErr w:type="spellEnd"/>
+      <w:r>
+        <w:rPr>
+          <w:rFonts w:ascii="Menlo" w:eastAsia="Times New Roman" w:hAnsi="Menlo" w:cs="Menlo"/>
+          <w:color w:val="008000"/>
+          <w:sz w:val="18"/>
+          <w:szCs w:val="18"/>
+        </w:rPr>
+        <w:t xml:space="preserve"> that's the MAIN BASIS for deciding whether something is a good</w:t>
+      </w:r>
+    </w:p>
+    <w:p>
+      <w:pPr>
+        <w:shd w:val="clear" w:color="auto" w:fill="FFFFFF"/>
+        <w:spacing w:line="270" w:lineRule="atLeast"/>
+        <w:rPr>
+          <w:rFonts w:ascii="Menlo" w:eastAsia="Times New Roman" w:hAnsi="Menlo" w:cs="Menlo"/>
+          <w:color w:val="000000"/>
+          <w:sz w:val="18"/>
+          <w:szCs w:val="18"/>
+        </w:rPr>
+      </w:pPr>
+      <w:r>
+        <w:rPr>
+          <w:rFonts w:ascii="Menlo" w:eastAsia="Times New Roman" w:hAnsi="Menlo" w:cs="Menlo"/>
+          <w:color w:val="008000"/>
+          <w:sz w:val="18"/>
+          <w:szCs w:val="18"/>
+        </w:rPr>
+        <w:t>#</w:t>
+      </w:r>
+      <w:proofErr w:type="gramStart"/>
+      <w:r>
+        <w:rPr>
+          <w:rFonts w:ascii="Menlo" w:eastAsia="Times New Roman" w:hAnsi="Menlo" w:cs="Menlo"/>
+          <w:color w:val="008000"/>
+          <w:sz w:val="18"/>
+          <w:szCs w:val="18"/>
+        </w:rPr>
+        <w:t>flip</w:t>
+      </w:r>
+      <w:proofErr w:type="gramEnd"/>
+      <w:r>
+        <w:rPr>
+          <w:rFonts w:ascii="Menlo" w:eastAsia="Times New Roman" w:hAnsi="Menlo" w:cs="Menlo"/>
+          <w:color w:val="008000"/>
+          <w:sz w:val="18"/>
+          <w:szCs w:val="18"/>
+        </w:rPr>
+        <w:t xml:space="preserve"> or not because that's the MAIN DRIVER of price in people's minds. cuz think about it - in a condo </w:t>
+      </w:r>
+      <w:proofErr w:type="spellStart"/>
+      <w:r>
+        <w:rPr>
+          <w:rFonts w:ascii="Menlo" w:eastAsia="Times New Roman" w:hAnsi="Menlo" w:cs="Menlo"/>
+          <w:color w:val="008000"/>
+          <w:sz w:val="18"/>
+          <w:szCs w:val="18"/>
+        </w:rPr>
+        <w:t>highrise</w:t>
+      </w:r>
+      <w:proofErr w:type="spellEnd"/>
+      <w:r>
+        <w:rPr>
+          <w:rFonts w:ascii="Menlo" w:eastAsia="Times New Roman" w:hAnsi="Menlo" w:cs="Menlo"/>
+          <w:color w:val="008000"/>
+          <w:sz w:val="18"/>
+          <w:szCs w:val="18"/>
+        </w:rPr>
+        <w:t xml:space="preserve"> or</w:t>
+      </w:r>
+    </w:p>
+    <w:p>
+      <w:pPr>
+        <w:shd w:val="clear" w:color="auto" w:fill="FFFFFF"/>
+        <w:spacing w:line="270" w:lineRule="atLeast"/>
+        <w:rPr>
+          <w:rFonts w:ascii="Menlo" w:eastAsia="Times New Roman" w:hAnsi="Menlo" w:cs="Menlo"/>
+          <w:color w:val="000000"/>
+          <w:sz w:val="18"/>
+          <w:szCs w:val="18"/>
+        </w:rPr>
+      </w:pPr>
+      <w:r>
+        <w:rPr>
+          <w:rFonts w:ascii="Menlo" w:eastAsia="Times New Roman" w:hAnsi="Menlo" w:cs="Menlo"/>
+          <w:color w:val="008000"/>
+          <w:sz w:val="18"/>
+          <w:szCs w:val="18"/>
+        </w:rPr>
+        <w:t>#</w:t>
+      </w:r>
+      <w:proofErr w:type="gramStart"/>
+      <w:r>
+        <w:rPr>
+          <w:rFonts w:ascii="Menlo" w:eastAsia="Times New Roman" w:hAnsi="Menlo" w:cs="Menlo"/>
+          <w:color w:val="008000"/>
+          <w:sz w:val="18"/>
+          <w:szCs w:val="18"/>
+        </w:rPr>
+        <w:t>townhome</w:t>
+      </w:r>
+      <w:proofErr w:type="gramEnd"/>
+      <w:r>
+        <w:rPr>
+          <w:rFonts w:ascii="Menlo" w:eastAsia="Times New Roman" w:hAnsi="Menlo" w:cs="Menlo"/>
+          <w:color w:val="008000"/>
+          <w:sz w:val="18"/>
+          <w:szCs w:val="18"/>
+        </w:rPr>
+        <w:t xml:space="preserve"> village, - the exterior is shared/identical! so what sets them apart that can drastically alter price!?</w:t>
+      </w:r>
+    </w:p>
+    <w:p>
+      <w:pPr>
+        <w:shd w:val="clear" w:color="auto" w:fill="FFFFFF"/>
+        <w:spacing w:line="270" w:lineRule="atLeast"/>
+        <w:rPr>
+          <w:rFonts w:ascii="Menlo" w:eastAsia="Times New Roman" w:hAnsi="Menlo" w:cs="Menlo"/>
+          <w:color w:val="000000"/>
+          <w:sz w:val="18"/>
+          <w:szCs w:val="18"/>
+        </w:rPr>
+      </w:pPr>
+      <w:proofErr w:type="gramStart"/>
+      <w:r>
+        <w:rPr>
+          <w:rFonts w:ascii="Menlo" w:eastAsia="Times New Roman" w:hAnsi="Menlo" w:cs="Menlo"/>
+          <w:color w:val="008000"/>
+          <w:sz w:val="18"/>
+          <w:szCs w:val="18"/>
+        </w:rPr>
+        <w:t>#(</w:t>
+      </w:r>
+      <w:proofErr w:type="gramEnd"/>
+      <w:r>
+        <w:rPr>
+          <w:rFonts w:ascii="Menlo" w:eastAsia="Times New Roman" w:hAnsi="Menlo" w:cs="Menlo"/>
+          <w:color w:val="008000"/>
+          <w:sz w:val="18"/>
+          <w:szCs w:val="18"/>
+        </w:rPr>
+        <w:t>other than possibly view) &gt;&gt; interior design!!!</w:t>
       </w:r>
     </w:p>
     <w:p>
